--- a/Documentacion/P2P-Informe Tecnico.docx
+++ b/Documentacion/P2P-Informe Tecnico.docx
@@ -1503,21 +1503,50 @@
     </w:p>
     <w:p>
       <w:pPr>
-        <w:pStyle w:val="Heading5"/>
+        <w:pStyle w:val="ListParagraph"/>
+        <w:numPr>
+          <w:ilvl w:val="0"/>
+          <w:numId w:val="9"/>
+        </w:numPr>
+        <w:spacing w:before="240" w:after="240"/>
+        <w:rPr>
+          <w:rFonts w:ascii="Times New Roman" w:eastAsia="Times New Roman" w:hAnsi="Times New Roman" w:cs="Times New Roman"/>
+          <w:lang w:val="es-ES"/>
+        </w:rPr>
+      </w:pPr>
+      <w:r>
         <w:rPr>
           <w:rFonts w:ascii="Times New Roman" w:eastAsia="Times New Roman" w:hAnsi="Times New Roman" w:cs="Times New Roman"/>
           <w:b/>
           <w:bCs/>
-          <w:color w:val="auto"/>
-        </w:rPr>
-      </w:pPr>
-      <w:r>
+        </w:rPr>
+        <w:t>Manejo de concurrencia en PServidor:</w:t>
+      </w:r>
+      <w:r>
+        <w:rPr>
+          <w:rFonts w:ascii="Times New Roman" w:eastAsia="Times New Roman" w:hAnsi="Times New Roman" w:cs="Times New Roman"/>
+        </w:rPr>
+        <w:br/>
+        <w:t>El PServidor está diseñado para atender múltiples solicitudes de manera simultánea, garantizando la concurrencia en el acceso a los microservicios. Esto implica que varios peers pueden consultar índices, realizar operaciones de localización o invocar los servicios de carga y descarga de forma paralela sin bloquear el funcionamiento del servidor. Para lograrlo, cada microservicio utiliza mecanismos de programación concurrente propios del middleware seleccionado: hilos y procesos ligeros en entornos síncronos, o bien programación asíncrona y event-driven en entornos basados en REST y gRPC. De esta forma, se asegura la escalabilidad del sistema y la eficiencia en escenarios donde varios nodos interactúan al mismo tiempo con un mismo peer, lo cual refleja el comportamiento esperado en sistemas distribuidos reales.</w:t>
+      </w:r>
+    </w:p>
+    <w:p>
+      <w:pPr>
+        <w:pStyle w:val="Heading5"/>
         <w:rPr>
           <w:rFonts w:ascii="Times New Roman" w:eastAsia="Times New Roman" w:hAnsi="Times New Roman" w:cs="Times New Roman"/>
           <w:b/>
           <w:bCs/>
           <w:color w:val="auto"/>
         </w:rPr>
+      </w:pPr>
+      <w:r>
+        <w:rPr>
+          <w:rFonts w:ascii="Times New Roman" w:eastAsia="Times New Roman" w:hAnsi="Times New Roman" w:cs="Times New Roman"/>
+          <w:b/>
+          <w:bCs/>
+          <w:color w:val="auto"/>
+        </w:rPr>
         <w:t>3. Módulo PCliente</w:t>
       </w:r>
     </w:p>
@@ -1532,6 +1561,7 @@
         <w:rPr>
           <w:rFonts w:ascii="Times New Roman" w:eastAsia="Times New Roman" w:hAnsi="Times New Roman" w:cs="Times New Roman"/>
         </w:rPr>
+        <w:lastRenderedPageBreak/>
         <w:t>El PCliente es el componente que habilita a cada peer para interactuar con la red y consumir los servicios expuestos por otros peers. Sus principales responsabilidades son:</w:t>
       </w:r>
     </w:p>
@@ -1624,7 +1654,6 @@
           <w:bCs/>
           <w:color w:val="auto"/>
         </w:rPr>
-        <w:lastRenderedPageBreak/>
         <w:t xml:space="preserve">4. </w:t>
       </w:r>
       <w:r>
@@ -1638,6 +1667,153 @@
       </w:r>
     </w:p>
     <w:p/>
+    <w:p>
+      <w:pPr>
+        <w:rPr>
+          <w:rFonts w:ascii="Times New Roman" w:hAnsi="Times New Roman" w:cs="Times New Roman"/>
+        </w:rPr>
+      </w:pPr>
+      <w:r>
+        <w:rPr>
+          <w:rFonts w:ascii="Times New Roman" w:hAnsi="Times New Roman" w:cs="Times New Roman"/>
+        </w:rPr>
+        <w:t>El funcionamiento del sistema sigue un flujo definido:</w:t>
+      </w:r>
+    </w:p>
+    <w:p>
+      <w:pPr>
+        <w:pStyle w:val="ListParagraph"/>
+        <w:numPr>
+          <w:ilvl w:val="0"/>
+          <w:numId w:val="16"/>
+        </w:numPr>
+        <w:rPr>
+          <w:rFonts w:ascii="Times New Roman" w:hAnsi="Times New Roman" w:cs="Times New Roman"/>
+        </w:rPr>
+      </w:pPr>
+      <w:r>
+        <w:rPr>
+          <w:rFonts w:ascii="Times New Roman" w:hAnsi="Times New Roman" w:cs="Times New Roman"/>
+        </w:rPr>
+        <w:t>Bootstrap: al iniciar, el peer lee su archivo de configuración y se conecta a su peer amigo titular mediante el servicio de localización. Si este no responde, se conecta al suplente.</w:t>
+      </w:r>
+    </w:p>
+    <w:p>
+      <w:pPr>
+        <w:pStyle w:val="ListParagraph"/>
+        <w:numPr>
+          <w:ilvl w:val="0"/>
+          <w:numId w:val="16"/>
+        </w:numPr>
+        <w:rPr>
+          <w:rFonts w:ascii="Times New Roman" w:hAnsi="Times New Roman" w:cs="Times New Roman"/>
+        </w:rPr>
+      </w:pPr>
+      <w:r>
+        <w:rPr>
+          <w:rFonts w:ascii="Times New Roman" w:hAnsi="Times New Roman" w:cs="Times New Roman"/>
+        </w:rPr>
+        <w:t>Registro: el peer informa al servidor de directorio (peer amigo) sus datos de conexión y el índice de archivos compartidos.</w:t>
+      </w:r>
+    </w:p>
+    <w:p>
+      <w:pPr>
+        <w:pStyle w:val="ListParagraph"/>
+        <w:numPr>
+          <w:ilvl w:val="0"/>
+          <w:numId w:val="16"/>
+        </w:numPr>
+        <w:rPr>
+          <w:rFonts w:ascii="Times New Roman" w:hAnsi="Times New Roman" w:cs="Times New Roman"/>
+        </w:rPr>
+      </w:pPr>
+      <w:r>
+        <w:rPr>
+          <w:rFonts w:ascii="Times New Roman" w:hAnsi="Times New Roman" w:cs="Times New Roman"/>
+        </w:rPr>
+        <w:t>Consulta: cuando un peer necesita un recurso, utiliza su módulo PCliente para enviar una petición REST al peer amigo, solicitando información sobre la ubicación del archivo.</w:t>
+      </w:r>
+    </w:p>
+    <w:p>
+      <w:pPr>
+        <w:pStyle w:val="ListParagraph"/>
+        <w:numPr>
+          <w:ilvl w:val="0"/>
+          <w:numId w:val="16"/>
+        </w:numPr>
+        <w:rPr>
+          <w:rFonts w:ascii="Times New Roman" w:hAnsi="Times New Roman" w:cs="Times New Roman"/>
+        </w:rPr>
+      </w:pPr>
+      <w:r>
+        <w:rPr>
+          <w:rFonts w:ascii="Times New Roman" w:hAnsi="Times New Roman" w:cs="Times New Roman"/>
+        </w:rPr>
+        <w:t>Resolución: el peer amigo responde con el índice propio o con referencias hacia otros peers que disponen del recurso solicitado.</w:t>
+      </w:r>
+    </w:p>
+    <w:p>
+      <w:pPr>
+        <w:pStyle w:val="ListParagraph"/>
+        <w:numPr>
+          <w:ilvl w:val="0"/>
+          <w:numId w:val="16"/>
+        </w:numPr>
+        <w:rPr>
+          <w:rFonts w:ascii="Times New Roman" w:hAnsi="Times New Roman" w:cs="Times New Roman"/>
+        </w:rPr>
+      </w:pPr>
+      <w:r>
+        <w:rPr>
+          <w:rFonts w:ascii="Times New Roman" w:hAnsi="Times New Roman" w:cs="Times New Roman"/>
+        </w:rPr>
+        <w:t>Descarga simulada: el PCliente del peer solicitante establece comunicación gRPC directa con el peer que tiene el archivo y ejecuta el servicio de Descarga DUMMY. Este responde con datos simulados que validan la correcta invocación.</w:t>
+      </w:r>
+    </w:p>
+    <w:p>
+      <w:pPr>
+        <w:pStyle w:val="ListParagraph"/>
+        <w:numPr>
+          <w:ilvl w:val="0"/>
+          <w:numId w:val="16"/>
+        </w:numPr>
+        <w:rPr>
+          <w:rFonts w:ascii="Times New Roman" w:hAnsi="Times New Roman" w:cs="Times New Roman"/>
+        </w:rPr>
+      </w:pPr>
+      <w:r>
+        <w:rPr>
+          <w:rFonts w:ascii="Times New Roman" w:hAnsi="Times New Roman" w:cs="Times New Roman"/>
+        </w:rPr>
+        <w:t>Carga simulada: de manera similar, el peer solicitante puede enviar datos ficticios hacia otro peer mediante el servicio de Carga DUMMY para validar la operación de subida.</w:t>
+      </w:r>
+    </w:p>
+    <w:p>
+      <w:pPr>
+        <w:pStyle w:val="ListParagraph"/>
+        <w:numPr>
+          <w:ilvl w:val="0"/>
+          <w:numId w:val="16"/>
+        </w:numPr>
+        <w:rPr>
+          <w:rFonts w:ascii="Times New Roman" w:hAnsi="Times New Roman" w:cs="Times New Roman"/>
+        </w:rPr>
+      </w:pPr>
+      <w:r>
+        <w:rPr>
+          <w:rFonts w:ascii="Times New Roman" w:hAnsi="Times New Roman" w:cs="Times New Roman"/>
+        </w:rPr>
+        <w:t>Concurrencia: todos los microservicios del PServidor permiten recibir múltiples solicitudes de manera simultánea, garantizando la interacción entre varios peers en paralelo.</w:t>
+      </w:r>
+    </w:p>
+    <w:p>
+      <w:pPr>
+        <w:pStyle w:val="ListParagraph"/>
+        <w:rPr>
+          <w:rFonts w:ascii="Times New Roman" w:hAnsi="Times New Roman" w:cs="Times New Roman"/>
+        </w:rPr>
+      </w:pPr>
+    </w:p>
     <w:p>
       <w:pPr>
         <w:pStyle w:val="Heading5"/>
@@ -2731,6 +2907,92 @@
     </w:lvl>
   </w:abstractNum>
   <w:abstractNum w:abstractNumId="11" w15:restartNumberingAfterBreak="0">
+    <w:nsid w:val="51E8091B"/>
+    <w:multiLevelType w:val="hybridMultilevel"/>
+    <w:tmpl w:val="1CBCC046"/>
+    <w:lvl w:ilvl="0" w:tplc="240A000F">
+      <w:start w:val="1"/>
+      <w:numFmt w:val="decimal"/>
+      <w:lvlText w:val="%1."/>
+      <w:lvlJc w:val="left"/>
+      <w:pPr>
+        <w:ind w:left="720" w:hanging="360"/>
+      </w:pPr>
+    </w:lvl>
+    <w:lvl w:ilvl="1" w:tplc="240A0019" w:tentative="1">
+      <w:start w:val="1"/>
+      <w:numFmt w:val="lowerLetter"/>
+      <w:lvlText w:val="%2."/>
+      <w:lvlJc w:val="left"/>
+      <w:pPr>
+        <w:ind w:left="1440" w:hanging="360"/>
+      </w:pPr>
+    </w:lvl>
+    <w:lvl w:ilvl="2" w:tplc="240A001B" w:tentative="1">
+      <w:start w:val="1"/>
+      <w:numFmt w:val="lowerRoman"/>
+      <w:lvlText w:val="%3."/>
+      <w:lvlJc w:val="right"/>
+      <w:pPr>
+        <w:ind w:left="2160" w:hanging="180"/>
+      </w:pPr>
+    </w:lvl>
+    <w:lvl w:ilvl="3" w:tplc="240A000F" w:tentative="1">
+      <w:start w:val="1"/>
+      <w:numFmt w:val="decimal"/>
+      <w:lvlText w:val="%4."/>
+      <w:lvlJc w:val="left"/>
+      <w:pPr>
+        <w:ind w:left="2880" w:hanging="360"/>
+      </w:pPr>
+    </w:lvl>
+    <w:lvl w:ilvl="4" w:tplc="240A0019" w:tentative="1">
+      <w:start w:val="1"/>
+      <w:numFmt w:val="lowerLetter"/>
+      <w:lvlText w:val="%5."/>
+      <w:lvlJc w:val="left"/>
+      <w:pPr>
+        <w:ind w:left="3600" w:hanging="360"/>
+      </w:pPr>
+    </w:lvl>
+    <w:lvl w:ilvl="5" w:tplc="240A001B" w:tentative="1">
+      <w:start w:val="1"/>
+      <w:numFmt w:val="lowerRoman"/>
+      <w:lvlText w:val="%6."/>
+      <w:lvlJc w:val="right"/>
+      <w:pPr>
+        <w:ind w:left="4320" w:hanging="180"/>
+      </w:pPr>
+    </w:lvl>
+    <w:lvl w:ilvl="6" w:tplc="240A000F" w:tentative="1">
+      <w:start w:val="1"/>
+      <w:numFmt w:val="decimal"/>
+      <w:lvlText w:val="%7."/>
+      <w:lvlJc w:val="left"/>
+      <w:pPr>
+        <w:ind w:left="5040" w:hanging="360"/>
+      </w:pPr>
+    </w:lvl>
+    <w:lvl w:ilvl="7" w:tplc="240A0019" w:tentative="1">
+      <w:start w:val="1"/>
+      <w:numFmt w:val="lowerLetter"/>
+      <w:lvlText w:val="%8."/>
+      <w:lvlJc w:val="left"/>
+      <w:pPr>
+        <w:ind w:left="5760" w:hanging="360"/>
+      </w:pPr>
+    </w:lvl>
+    <w:lvl w:ilvl="8" w:tplc="240A001B" w:tentative="1">
+      <w:start w:val="1"/>
+      <w:numFmt w:val="lowerRoman"/>
+      <w:lvlText w:val="%9."/>
+      <w:lvlJc w:val="right"/>
+      <w:pPr>
+        <w:ind w:left="6480" w:hanging="180"/>
+      </w:pPr>
+    </w:lvl>
+  </w:abstractNum>
+  <w:abstractNum w:abstractNumId="12" w15:restartNumberingAfterBreak="0">
     <w:nsid w:val="52206D45"/>
     <w:multiLevelType w:val="hybridMultilevel"/>
     <w:tmpl w:val="8A6CC94A"/>
@@ -2816,7 +3078,7 @@
       </w:pPr>
     </w:lvl>
   </w:abstractNum>
-  <w:abstractNum w:abstractNumId="12" w15:restartNumberingAfterBreak="0">
+  <w:abstractNum w:abstractNumId="13" w15:restartNumberingAfterBreak="0">
     <w:nsid w:val="562A6088"/>
     <w:multiLevelType w:val="hybridMultilevel"/>
     <w:tmpl w:val="B34298A6"/>
@@ -2902,7 +3164,7 @@
       </w:pPr>
     </w:lvl>
   </w:abstractNum>
-  <w:abstractNum w:abstractNumId="13" w15:restartNumberingAfterBreak="0">
+  <w:abstractNum w:abstractNumId="14" w15:restartNumberingAfterBreak="0">
     <w:nsid w:val="5BB0FE12"/>
     <w:multiLevelType w:val="hybridMultilevel"/>
     <w:tmpl w:val="38F6BA26"/>
@@ -3015,7 +3277,7 @@
       </w:rPr>
     </w:lvl>
   </w:abstractNum>
-  <w:abstractNum w:abstractNumId="14" w15:restartNumberingAfterBreak="0">
+  <w:abstractNum w:abstractNumId="15" w15:restartNumberingAfterBreak="0">
     <w:nsid w:val="5D423214"/>
     <w:multiLevelType w:val="hybridMultilevel"/>
     <w:tmpl w:val="83FE14F8"/>
@@ -3117,7 +3379,7 @@
     <w:abstractNumId w:val="4"/>
   </w:num>
   <w:num w:numId="6" w16cid:durableId="678119369">
-    <w:abstractNumId w:val="13"/>
+    <w:abstractNumId w:val="14"/>
   </w:num>
   <w:num w:numId="7" w16cid:durableId="844249318">
     <w:abstractNumId w:val="2"/>
@@ -3132,7 +3394,7 @@
     <w:abstractNumId w:val="0"/>
   </w:num>
   <w:num w:numId="11" w16cid:durableId="73404882">
-    <w:abstractNumId w:val="12"/>
+    <w:abstractNumId w:val="13"/>
   </w:num>
   <w:num w:numId="12" w16cid:durableId="721364802">
     <w:abstractNumId w:val="10"/>
@@ -3141,9 +3403,12 @@
     <w:abstractNumId w:val="6"/>
   </w:num>
   <w:num w:numId="14" w16cid:durableId="1424951893">
-    <w:abstractNumId w:val="14"/>
+    <w:abstractNumId w:val="15"/>
   </w:num>
   <w:num w:numId="15" w16cid:durableId="1381633156">
+    <w:abstractNumId w:val="12"/>
+  </w:num>
+  <w:num w:numId="16" w16cid:durableId="1281179723">
     <w:abstractNumId w:val="11"/>
   </w:num>
 </w:numbering>
@@ -3657,7 +3922,6 @@
   <w:style w:type="character" w:default="1" w:styleId="DefaultParagraphFont">
     <w:name w:val="Default Paragraph Font"/>
     <w:uiPriority w:val="1"/>
-    <w:semiHidden/>
     <w:unhideWhenUsed/>
   </w:style>
   <w:style w:type="table" w:default="1" w:styleId="TableNormal">

--- a/Documentacion/P2P-Informe Tecnico.docx
+++ b/Documentacion/P2P-Informe Tecnico.docx
@@ -336,14 +336,41 @@
         <w:jc w:val="both"/>
         <w:rPr>
           <w:rFonts w:ascii="Times New Roman" w:eastAsia="Times New Roman" w:hAnsi="Times New Roman" w:cs="Times New Roman"/>
-          <w:lang w:val="es-ES"/>
-        </w:rPr>
-      </w:pPr>
-      <w:r>
-        <w:rPr>
-          <w:rFonts w:ascii="Times New Roman" w:eastAsia="Times New Roman" w:hAnsi="Times New Roman" w:cs="Times New Roman"/>
-        </w:rPr>
-        <w:t>Diseñar e implementar un prototipo de sistema P2P (peer-to-peer) para compartición de archivos distribuida y descentralizada donde cada nodo (peer) exponga microservicios que permitan: registro y consulta del índice de archivos, descubrimiento de recursos en la red y ejecución de transferencias simuladas (ECO/DUMMY), utilizando REST API y gRPC como middlewares de comunicación.</w:t>
+        </w:rPr>
+      </w:pPr>
+      <w:r>
+        <w:rPr>
+          <w:rFonts w:ascii="Times New Roman" w:eastAsia="Times New Roman" w:hAnsi="Times New Roman" w:cs="Times New Roman"/>
+        </w:rPr>
+        <w:t>Diseñar e implementar un prototipo de sistema P2P (peer-</w:t>
+      </w:r>
+      <w:proofErr w:type="spellStart"/>
+      <w:r>
+        <w:rPr>
+          <w:rFonts w:ascii="Times New Roman" w:eastAsia="Times New Roman" w:hAnsi="Times New Roman" w:cs="Times New Roman"/>
+        </w:rPr>
+        <w:t>to</w:t>
+      </w:r>
+      <w:proofErr w:type="spellEnd"/>
+      <w:r>
+        <w:rPr>
+          <w:rFonts w:ascii="Times New Roman" w:eastAsia="Times New Roman" w:hAnsi="Times New Roman" w:cs="Times New Roman"/>
+        </w:rPr>
+        <w:t xml:space="preserve">-peer) para compartición de archivos distribuida y descentralizada donde cada nodo (peer) exponga microservicios que permitan: registro y consulta del índice de archivos, descubrimiento de recursos en la red y ejecución de transferencias simuladas (ECO/DUMMY), utilizando REST API y </w:t>
+      </w:r>
+      <w:proofErr w:type="spellStart"/>
+      <w:r>
+        <w:rPr>
+          <w:rFonts w:ascii="Times New Roman" w:eastAsia="Times New Roman" w:hAnsi="Times New Roman" w:cs="Times New Roman"/>
+        </w:rPr>
+        <w:t>gRPC</w:t>
+      </w:r>
+      <w:proofErr w:type="spellEnd"/>
+      <w:r>
+        <w:rPr>
+          <w:rFonts w:ascii="Times New Roman" w:eastAsia="Times New Roman" w:hAnsi="Times New Roman" w:cs="Times New Roman"/>
+        </w:rPr>
+        <w:t xml:space="preserve"> como middlewares de comunicación.</w:t>
       </w:r>
     </w:p>
     <w:p>
@@ -351,7 +378,6 @@
         <w:jc w:val="both"/>
         <w:rPr>
           <w:rFonts w:ascii="Times New Roman" w:eastAsia="Times New Roman" w:hAnsi="Times New Roman" w:cs="Times New Roman"/>
-          <w:lang w:val="es-ES"/>
         </w:rPr>
       </w:pPr>
     </w:p>
@@ -364,7 +390,6 @@
           <w:i w:val="0"/>
           <w:iCs w:val="0"/>
           <w:color w:val="auto"/>
-          <w:lang w:val="es-ES"/>
         </w:rPr>
       </w:pPr>
       <w:r>
@@ -380,9 +405,6 @@
     <w:p>
       <w:pPr>
         <w:jc w:val="both"/>
-        <w:rPr>
-          <w:lang w:val="es-ES"/>
-        </w:rPr>
       </w:pPr>
     </w:p>
     <w:p>
@@ -395,14 +417,83 @@
         <w:jc w:val="both"/>
         <w:rPr>
           <w:rFonts w:ascii="Times New Roman" w:eastAsia="Times New Roman" w:hAnsi="Times New Roman" w:cs="Times New Roman"/>
-          <w:lang w:val="es-ES"/>
-        </w:rPr>
-      </w:pPr>
-      <w:r>
-        <w:rPr>
-          <w:rFonts w:ascii="Times New Roman" w:eastAsia="Times New Roman" w:hAnsi="Times New Roman" w:cs="Times New Roman"/>
-        </w:rPr>
-        <w:t>Implementar la lógica de un peer con módulos servidor (PServidor) y cliente (PCliente) que puedan: publicar su índice de archivos, responder consultas de localización y ejecutar endpoints ECO/DUMMY de upload y download.</w:t>
+        </w:rPr>
+      </w:pPr>
+      <w:r>
+        <w:rPr>
+          <w:rFonts w:ascii="Times New Roman" w:eastAsia="Times New Roman" w:hAnsi="Times New Roman" w:cs="Times New Roman"/>
+        </w:rPr>
+        <w:t>Implementar la lógica de un peer con módulos servidor (</w:t>
+      </w:r>
+      <w:proofErr w:type="spellStart"/>
+      <w:r>
+        <w:rPr>
+          <w:rFonts w:ascii="Times New Roman" w:eastAsia="Times New Roman" w:hAnsi="Times New Roman" w:cs="Times New Roman"/>
+        </w:rPr>
+        <w:t>PServidor</w:t>
+      </w:r>
+      <w:proofErr w:type="spellEnd"/>
+      <w:r>
+        <w:rPr>
+          <w:rFonts w:ascii="Times New Roman" w:eastAsia="Times New Roman" w:hAnsi="Times New Roman" w:cs="Times New Roman"/>
+        </w:rPr>
+        <w:t>) y cliente (</w:t>
+      </w:r>
+      <w:proofErr w:type="spellStart"/>
+      <w:r>
+        <w:rPr>
+          <w:rFonts w:ascii="Times New Roman" w:eastAsia="Times New Roman" w:hAnsi="Times New Roman" w:cs="Times New Roman"/>
+        </w:rPr>
+        <w:t>PCliente</w:t>
+      </w:r>
+      <w:proofErr w:type="spellEnd"/>
+      <w:r>
+        <w:rPr>
+          <w:rFonts w:ascii="Times New Roman" w:eastAsia="Times New Roman" w:hAnsi="Times New Roman" w:cs="Times New Roman"/>
+        </w:rPr>
+        <w:t xml:space="preserve">) que puedan: publicar su índice de archivos, responder consultas de localización y ejecutar </w:t>
+      </w:r>
+      <w:proofErr w:type="spellStart"/>
+      <w:r>
+        <w:rPr>
+          <w:rFonts w:ascii="Times New Roman" w:eastAsia="Times New Roman" w:hAnsi="Times New Roman" w:cs="Times New Roman"/>
+        </w:rPr>
+        <w:t>endpoints</w:t>
+      </w:r>
+      <w:proofErr w:type="spellEnd"/>
+      <w:r>
+        <w:rPr>
+          <w:rFonts w:ascii="Times New Roman" w:eastAsia="Times New Roman" w:hAnsi="Times New Roman" w:cs="Times New Roman"/>
+        </w:rPr>
+        <w:t xml:space="preserve"> ECO/DUMMY de </w:t>
+      </w:r>
+      <w:proofErr w:type="spellStart"/>
+      <w:r>
+        <w:rPr>
+          <w:rFonts w:ascii="Times New Roman" w:eastAsia="Times New Roman" w:hAnsi="Times New Roman" w:cs="Times New Roman"/>
+        </w:rPr>
+        <w:t>upload</w:t>
+      </w:r>
+      <w:proofErr w:type="spellEnd"/>
+      <w:r>
+        <w:rPr>
+          <w:rFonts w:ascii="Times New Roman" w:eastAsia="Times New Roman" w:hAnsi="Times New Roman" w:cs="Times New Roman"/>
+        </w:rPr>
+        <w:t xml:space="preserve"> y </w:t>
+      </w:r>
+      <w:proofErr w:type="spellStart"/>
+      <w:r>
+        <w:rPr>
+          <w:rFonts w:ascii="Times New Roman" w:eastAsia="Times New Roman" w:hAnsi="Times New Roman" w:cs="Times New Roman"/>
+        </w:rPr>
+        <w:t>download</w:t>
+      </w:r>
+      <w:proofErr w:type="spellEnd"/>
+      <w:r>
+        <w:rPr>
+          <w:rFonts w:ascii="Times New Roman" w:eastAsia="Times New Roman" w:hAnsi="Times New Roman" w:cs="Times New Roman"/>
+        </w:rPr>
+        <w:t>.</w:t>
       </w:r>
     </w:p>
     <w:p>
@@ -411,7 +502,6 @@
         <w:jc w:val="both"/>
         <w:rPr>
           <w:rFonts w:ascii="Times New Roman" w:eastAsia="Times New Roman" w:hAnsi="Times New Roman" w:cs="Times New Roman"/>
-          <w:lang w:val="es-ES"/>
         </w:rPr>
       </w:pPr>
     </w:p>
@@ -425,14 +515,27 @@
         <w:jc w:val="both"/>
         <w:rPr>
           <w:rFonts w:ascii="Times New Roman" w:eastAsia="Times New Roman" w:hAnsi="Times New Roman" w:cs="Times New Roman"/>
-          <w:lang w:val="es-ES"/>
-        </w:rPr>
-      </w:pPr>
-      <w:r>
-        <w:rPr>
-          <w:rFonts w:ascii="Times New Roman" w:eastAsia="Times New Roman" w:hAnsi="Times New Roman" w:cs="Times New Roman"/>
-        </w:rPr>
-        <w:t>Definir y documentar una arquitectura P2P no estructurada basada en servidor(es) de directorio/localización (con posibilidad de variantes) y las interacciones entre peers usando REST y gRPC.</w:t>
+        </w:rPr>
+      </w:pPr>
+      <w:r>
+        <w:rPr>
+          <w:rFonts w:ascii="Times New Roman" w:eastAsia="Times New Roman" w:hAnsi="Times New Roman" w:cs="Times New Roman"/>
+        </w:rPr>
+        <w:t xml:space="preserve">Definir y documentar una arquitectura P2P no estructurada basada en servidor(es) de directorio/localización (con posibilidad de variantes) y las interacciones entre peers usando REST y </w:t>
+      </w:r>
+      <w:proofErr w:type="spellStart"/>
+      <w:r>
+        <w:rPr>
+          <w:rFonts w:ascii="Times New Roman" w:eastAsia="Times New Roman" w:hAnsi="Times New Roman" w:cs="Times New Roman"/>
+        </w:rPr>
+        <w:t>gRPC</w:t>
+      </w:r>
+      <w:proofErr w:type="spellEnd"/>
+      <w:r>
+        <w:rPr>
+          <w:rFonts w:ascii="Times New Roman" w:eastAsia="Times New Roman" w:hAnsi="Times New Roman" w:cs="Times New Roman"/>
+        </w:rPr>
+        <w:t>.</w:t>
       </w:r>
     </w:p>
     <w:p>
@@ -441,7 +544,6 @@
         <w:jc w:val="both"/>
         <w:rPr>
           <w:rFonts w:ascii="Times New Roman" w:eastAsia="Times New Roman" w:hAnsi="Times New Roman" w:cs="Times New Roman"/>
-          <w:lang w:val="es-ES"/>
         </w:rPr>
       </w:pPr>
     </w:p>
@@ -455,14 +557,27 @@
         <w:jc w:val="both"/>
         <w:rPr>
           <w:rFonts w:ascii="Times New Roman" w:eastAsia="Times New Roman" w:hAnsi="Times New Roman" w:cs="Times New Roman"/>
-          <w:lang w:val="es-ES"/>
-        </w:rPr>
-      </w:pPr>
-      <w:r>
-        <w:rPr>
-          <w:rFonts w:ascii="Times New Roman" w:eastAsia="Times New Roman" w:hAnsi="Times New Roman" w:cs="Times New Roman"/>
-        </w:rPr>
-        <w:t>Garantizar concurrencia en los microservicios del PServidor para soportar múltiples solicitudes simultáneas.</w:t>
+        </w:rPr>
+      </w:pPr>
+      <w:r>
+        <w:rPr>
+          <w:rFonts w:ascii="Times New Roman" w:eastAsia="Times New Roman" w:hAnsi="Times New Roman" w:cs="Times New Roman"/>
+        </w:rPr>
+        <w:t xml:space="preserve">Garantizar concurrencia en los microservicios del </w:t>
+      </w:r>
+      <w:proofErr w:type="spellStart"/>
+      <w:r>
+        <w:rPr>
+          <w:rFonts w:ascii="Times New Roman" w:eastAsia="Times New Roman" w:hAnsi="Times New Roman" w:cs="Times New Roman"/>
+        </w:rPr>
+        <w:t>PServidor</w:t>
+      </w:r>
+      <w:proofErr w:type="spellEnd"/>
+      <w:r>
+        <w:rPr>
+          <w:rFonts w:ascii="Times New Roman" w:eastAsia="Times New Roman" w:hAnsi="Times New Roman" w:cs="Times New Roman"/>
+        </w:rPr>
+        <w:t xml:space="preserve"> para soportar múltiples solicitudes simultáneas.</w:t>
       </w:r>
     </w:p>
     <w:p>
@@ -471,7 +586,6 @@
         <w:jc w:val="both"/>
         <w:rPr>
           <w:rFonts w:ascii="Times New Roman" w:eastAsia="Times New Roman" w:hAnsi="Times New Roman" w:cs="Times New Roman"/>
-          <w:lang w:val="es-ES"/>
         </w:rPr>
       </w:pPr>
     </w:p>
@@ -485,14 +599,27 @@
         <w:jc w:val="both"/>
         <w:rPr>
           <w:rFonts w:ascii="Times New Roman" w:eastAsia="Times New Roman" w:hAnsi="Times New Roman" w:cs="Times New Roman"/>
-          <w:lang w:val="es-ES"/>
-        </w:rPr>
-      </w:pPr>
-      <w:r>
-        <w:rPr>
-          <w:rFonts w:ascii="Times New Roman" w:eastAsia="Times New Roman" w:hAnsi="Times New Roman" w:cs="Times New Roman"/>
-        </w:rPr>
-        <w:t>Diseñar el formato del archivo de configuración y el procedimiento de bootstrap para arranque dinámico del peer.</w:t>
+        </w:rPr>
+      </w:pPr>
+      <w:r>
+        <w:rPr>
+          <w:rFonts w:ascii="Times New Roman" w:eastAsia="Times New Roman" w:hAnsi="Times New Roman" w:cs="Times New Roman"/>
+        </w:rPr>
+        <w:t xml:space="preserve">Diseñar el formato del archivo de configuración y el procedimiento de </w:t>
+      </w:r>
+      <w:proofErr w:type="spellStart"/>
+      <w:r>
+        <w:rPr>
+          <w:rFonts w:ascii="Times New Roman" w:eastAsia="Times New Roman" w:hAnsi="Times New Roman" w:cs="Times New Roman"/>
+        </w:rPr>
+        <w:t>bootstrap</w:t>
+      </w:r>
+      <w:proofErr w:type="spellEnd"/>
+      <w:r>
+        <w:rPr>
+          <w:rFonts w:ascii="Times New Roman" w:eastAsia="Times New Roman" w:hAnsi="Times New Roman" w:cs="Times New Roman"/>
+        </w:rPr>
+        <w:t xml:space="preserve"> para arranque dinámico del peer.</w:t>
       </w:r>
     </w:p>
     <w:p>
@@ -501,7 +628,6 @@
         <w:jc w:val="both"/>
         <w:rPr>
           <w:rFonts w:ascii="Times New Roman" w:eastAsia="Times New Roman" w:hAnsi="Times New Roman" w:cs="Times New Roman"/>
-          <w:lang w:val="es-ES"/>
         </w:rPr>
       </w:pPr>
     </w:p>
@@ -515,7 +641,6 @@
         <w:jc w:val="both"/>
         <w:rPr>
           <w:rFonts w:ascii="Times New Roman" w:eastAsia="Times New Roman" w:hAnsi="Times New Roman" w:cs="Times New Roman"/>
-          <w:lang w:val="es-ES"/>
         </w:rPr>
       </w:pPr>
       <w:r>
@@ -531,7 +656,6 @@
         <w:jc w:val="both"/>
         <w:rPr>
           <w:rFonts w:ascii="Times New Roman" w:eastAsia="Times New Roman" w:hAnsi="Times New Roman" w:cs="Times New Roman"/>
-          <w:lang w:val="es-ES"/>
         </w:rPr>
       </w:pPr>
     </w:p>
@@ -545,7 +669,6 @@
         <w:jc w:val="both"/>
         <w:rPr>
           <w:rFonts w:ascii="Times New Roman" w:eastAsia="Times New Roman" w:hAnsi="Times New Roman" w:cs="Times New Roman"/>
-          <w:lang w:val="es-ES"/>
         </w:rPr>
       </w:pPr>
       <w:r>
@@ -560,7 +683,6 @@
         <w:jc w:val="both"/>
         <w:rPr>
           <w:rFonts w:ascii="Times New Roman" w:eastAsia="Times New Roman" w:hAnsi="Times New Roman" w:cs="Times New Roman"/>
-          <w:lang w:val="es-ES"/>
         </w:rPr>
       </w:pPr>
     </w:p>
@@ -569,7 +691,6 @@
         <w:jc w:val="both"/>
         <w:rPr>
           <w:rFonts w:ascii="Times New Roman" w:eastAsia="Times New Roman" w:hAnsi="Times New Roman" w:cs="Times New Roman"/>
-          <w:lang w:val="es-ES"/>
         </w:rPr>
       </w:pPr>
     </w:p>
@@ -584,7 +705,6 @@
         <w:rPr>
           <w:rFonts w:ascii="Times New Roman" w:eastAsia="Times New Roman" w:hAnsi="Times New Roman" w:cs="Times New Roman"/>
           <w:color w:val="auto"/>
-          <w:lang w:val="es-ES"/>
         </w:rPr>
       </w:pPr>
       <w:r>
@@ -592,15 +712,19 @@
           <w:rFonts w:ascii="Times New Roman" w:eastAsia="Times New Roman" w:hAnsi="Times New Roman" w:cs="Times New Roman"/>
           <w:color w:val="auto"/>
         </w:rPr>
-        <w:t>Marco teorico</w:t>
+        <w:t xml:space="preserve">Marco </w:t>
+      </w:r>
+      <w:r>
+        <w:rPr>
+          <w:rFonts w:ascii="Times New Roman" w:eastAsia="Times New Roman" w:hAnsi="Times New Roman" w:cs="Times New Roman"/>
+          <w:color w:val="auto"/>
+        </w:rPr>
+        <w:t>teórico</w:t>
       </w:r>
     </w:p>
     <w:p>
       <w:pPr>
         <w:jc w:val="both"/>
-        <w:rPr>
-          <w:lang w:val="es-ES"/>
-        </w:rPr>
       </w:pPr>
     </w:p>
     <w:p>
@@ -608,7 +732,6 @@
         <w:jc w:val="both"/>
         <w:rPr>
           <w:rFonts w:ascii="Times New Roman" w:eastAsia="Times New Roman" w:hAnsi="Times New Roman" w:cs="Times New Roman"/>
-          <w:lang w:val="es-ES"/>
         </w:rPr>
       </w:pPr>
       <w:r>
@@ -616,7 +739,19 @@
           <w:rFonts w:ascii="Times New Roman" w:eastAsia="Times New Roman" w:hAnsi="Times New Roman" w:cs="Times New Roman"/>
         </w:rPr>
         <w:lastRenderedPageBreak/>
-        <w:t>A continuación, se presentan breves definiciones de conceptos claves para entender el proyecto, su arquitectura y sus diferentes componentes a la hora de su implementación, ejecucion y funcionamiento:</w:t>
+        <w:t xml:space="preserve">A continuación, se presentan breves definiciones de conceptos claves para entender el proyecto, su arquitectura y sus diferentes componentes a la hora de su implementación, </w:t>
+      </w:r>
+      <w:r>
+        <w:rPr>
+          <w:rFonts w:ascii="Times New Roman" w:eastAsia="Times New Roman" w:hAnsi="Times New Roman" w:cs="Times New Roman"/>
+        </w:rPr>
+        <w:t>ejecución</w:t>
+      </w:r>
+      <w:r>
+        <w:rPr>
+          <w:rFonts w:ascii="Times New Roman" w:eastAsia="Times New Roman" w:hAnsi="Times New Roman" w:cs="Times New Roman"/>
+        </w:rPr>
+        <w:t xml:space="preserve"> y funcionamiento:</w:t>
       </w:r>
     </w:p>
     <w:p>
@@ -624,7 +759,6 @@
         <w:jc w:val="both"/>
         <w:rPr>
           <w:rFonts w:ascii="Times New Roman" w:eastAsia="Times New Roman" w:hAnsi="Times New Roman" w:cs="Times New Roman"/>
-          <w:lang w:val="es-ES"/>
         </w:rPr>
       </w:pPr>
     </w:p>
@@ -638,7 +772,6 @@
           <w:i w:val="0"/>
           <w:iCs w:val="0"/>
           <w:color w:val="auto"/>
-          <w:lang w:val="es-ES"/>
         </w:rPr>
       </w:pPr>
       <w:r>
@@ -658,14 +791,27 @@
         <w:jc w:val="both"/>
         <w:rPr>
           <w:rFonts w:ascii="Times New Roman" w:eastAsia="Times New Roman" w:hAnsi="Times New Roman" w:cs="Times New Roman"/>
-          <w:lang w:val="es-ES"/>
-        </w:rPr>
-      </w:pPr>
-      <w:r>
-        <w:rPr>
-          <w:rFonts w:ascii="Times New Roman" w:eastAsia="Times New Roman" w:hAnsi="Times New Roman" w:cs="Times New Roman"/>
-        </w:rPr>
-        <w:t>Las redes peer-to-peer (P2P) constituyen una arquitectura distribuida en la que todos los nodos, conocidos como peers, tienen las mismas funciones y derechos dentro del sistema. A diferencia de los modelos cliente-servidor tradicionales, en los que existe un servidor central encargado de gestionar los recursos, en una red P2P los nodos actúan simultáneamente como clientes y servidores, lo que permite que cada uno aporte y consuma información directamente de otros. Esta descentralización favorece la escalabilidad y la tolerancia a fallos, ya que la red puede seguir operando incluso si un número de peers se desconecta. Sin embargo, también presenta retos importantes en cuanto al descubrimiento de recursos, la coordinación de los nodos y la eficiencia en la propagación de consultas.</w:t>
+        </w:rPr>
+      </w:pPr>
+      <w:r>
+        <w:rPr>
+          <w:rFonts w:ascii="Times New Roman" w:eastAsia="Times New Roman" w:hAnsi="Times New Roman" w:cs="Times New Roman"/>
+        </w:rPr>
+        <w:t>Las redes peer-</w:t>
+      </w:r>
+      <w:proofErr w:type="spellStart"/>
+      <w:r>
+        <w:rPr>
+          <w:rFonts w:ascii="Times New Roman" w:eastAsia="Times New Roman" w:hAnsi="Times New Roman" w:cs="Times New Roman"/>
+        </w:rPr>
+        <w:t>to</w:t>
+      </w:r>
+      <w:proofErr w:type="spellEnd"/>
+      <w:r>
+        <w:rPr>
+          <w:rFonts w:ascii="Times New Roman" w:eastAsia="Times New Roman" w:hAnsi="Times New Roman" w:cs="Times New Roman"/>
+        </w:rPr>
+        <w:t>-peer (P2P) constituyen una arquitectura distribuida en la que todos los nodos, conocidos como peers, tienen las mismas funciones y derechos dentro del sistema. A diferencia de los modelos cliente-servidor tradicionales, en los que existe un servidor central encargado de gestionar los recursos, en una red P2P los nodos actúan simultáneamente como clientes y servidores, lo que permite que cada uno aporte y consuma información directamente de otros. Esta descentralización favorece la escalabilidad y la tolerancia a fallos, ya que la red puede seguir operando incluso si un número de peers se desconecta. Sin embargo, también presenta retos importantes en cuanto al descubrimiento de recursos, la coordinación de los nodos y la eficiencia en la propagación de consultas.</w:t>
       </w:r>
     </w:p>
     <w:p>
@@ -673,7 +819,6 @@
         <w:jc w:val="both"/>
         <w:rPr>
           <w:rFonts w:ascii="Times New Roman" w:eastAsia="Times New Roman" w:hAnsi="Times New Roman" w:cs="Times New Roman"/>
-          <w:lang w:val="es-ES"/>
         </w:rPr>
       </w:pPr>
     </w:p>
@@ -687,7 +832,6 @@
           <w:i w:val="0"/>
           <w:iCs w:val="0"/>
           <w:color w:val="auto"/>
-          <w:lang w:val="es-ES"/>
         </w:rPr>
       </w:pPr>
       <w:r>
@@ -707,14 +851,27 @@
         <w:jc w:val="both"/>
         <w:rPr>
           <w:rFonts w:ascii="Times New Roman" w:eastAsia="Times New Roman" w:hAnsi="Times New Roman" w:cs="Times New Roman"/>
-          <w:lang w:val="es-ES"/>
-        </w:rPr>
-      </w:pPr>
-      <w:r>
-        <w:rPr>
-          <w:rFonts w:ascii="Times New Roman" w:eastAsia="Times New Roman" w:hAnsi="Times New Roman" w:cs="Times New Roman"/>
-        </w:rPr>
-        <w:t>Las redes P2P no estructuradas se caracterizan porque los peers establecen conexiones de manera aleatoria o arbitraria. Esto permite una gran flexibilidad y simplicidad en la implementación, aunque la búsqueda de recursos puede resultar costosa en términos de mensajes debido a que suele recurrirse a técnicas de inundación o directorios centralizados de localización. En contraste, las redes P2P estructuradas emplean mecanismos como las Tablas Hash Distribuidas (DHT), que asignan claves a nodos específicos mediante algoritmos de hashing. Este enfoque mejora la eficiencia en la búsqueda y recuperación de recursos, aunque requiere mayor coordinación para mantener la estructura de la red. En el proyecto se adoptará una red P2P no estructurada con directorios de localización, dado que su simplicidad facilita la construcción del prototipo.</w:t>
+        </w:rPr>
+      </w:pPr>
+      <w:r>
+        <w:rPr>
+          <w:rFonts w:ascii="Times New Roman" w:eastAsia="Times New Roman" w:hAnsi="Times New Roman" w:cs="Times New Roman"/>
+        </w:rPr>
+        <w:t xml:space="preserve">Las redes P2P no estructuradas se caracterizan porque los peers establecen conexiones de manera aleatoria o arbitraria. Esto permite una gran flexibilidad y simplicidad en la implementación, aunque la búsqueda de recursos puede resultar costosa en términos de mensajes debido a que suele recurrirse a técnicas de inundación o directorios centralizados de localización. En contraste, las redes P2P estructuradas emplean mecanismos como las Tablas Hash Distribuidas (DHT), que asignan claves a nodos específicos mediante algoritmos de </w:t>
+      </w:r>
+      <w:proofErr w:type="spellStart"/>
+      <w:r>
+        <w:rPr>
+          <w:rFonts w:ascii="Times New Roman" w:eastAsia="Times New Roman" w:hAnsi="Times New Roman" w:cs="Times New Roman"/>
+        </w:rPr>
+        <w:t>hashing</w:t>
+      </w:r>
+      <w:proofErr w:type="spellEnd"/>
+      <w:r>
+        <w:rPr>
+          <w:rFonts w:ascii="Times New Roman" w:eastAsia="Times New Roman" w:hAnsi="Times New Roman" w:cs="Times New Roman"/>
+        </w:rPr>
+        <w:t>. Este enfoque mejora la eficiencia en la búsqueda y recuperación de recursos, aunque requiere mayor coordinación para mantener la estructura de la red. En el proyecto se adoptará una red P2P no estructurada con directorios de localización, dado que su simplicidad facilita la construcción del prototipo.</w:t>
       </w:r>
     </w:p>
     <w:p>
@@ -722,7 +879,6 @@
         <w:jc w:val="both"/>
         <w:rPr>
           <w:rFonts w:ascii="Times New Roman" w:eastAsia="Times New Roman" w:hAnsi="Times New Roman" w:cs="Times New Roman"/>
-          <w:lang w:val="es-ES"/>
         </w:rPr>
       </w:pPr>
     </w:p>
@@ -736,7 +892,6 @@
           <w:i w:val="0"/>
           <w:iCs w:val="0"/>
           <w:color w:val="auto"/>
-          <w:lang w:val="es-ES"/>
         </w:rPr>
       </w:pPr>
       <w:r>
@@ -756,14 +911,27 @@
         <w:jc w:val="both"/>
         <w:rPr>
           <w:rFonts w:ascii="Times New Roman" w:eastAsia="Times New Roman" w:hAnsi="Times New Roman" w:cs="Times New Roman"/>
-          <w:lang w:val="es-ES"/>
-        </w:rPr>
-      </w:pPr>
-      <w:r>
-        <w:rPr>
-          <w:rFonts w:ascii="Times New Roman" w:eastAsia="Times New Roman" w:hAnsi="Times New Roman" w:cs="Times New Roman"/>
-        </w:rPr>
-        <w:t>El enfoque de microservicios es un paradigma de diseño de software que busca dividir un sistema complejo en servicios pequeños, independientes y especializados en una única tarea. Cada microservicio se ejecuta como un proceso autónomo, con su propia lógica y datos, y se comunica con los demás mediante interfaces bien definidas, generalmente a través de protocolos de red ligeros como HTTP o gRPC. Esta arquitectura ofrece ventajas como la escalabilidad independiente de cada componente, la facilidad de despliegue y la tolerancia a fallos localizados. En el contexto del sistema P2P, la adopción de microservicios permite separar funciones críticas como la consulta de archivos, la localización de recursos y la simulación de carga y descarga (ECO/DUMMY), favoreciendo un diseño modular y mantenible.</w:t>
+        </w:rPr>
+      </w:pPr>
+      <w:r>
+        <w:rPr>
+          <w:rFonts w:ascii="Times New Roman" w:eastAsia="Times New Roman" w:hAnsi="Times New Roman" w:cs="Times New Roman"/>
+        </w:rPr>
+        <w:t xml:space="preserve">El enfoque de microservicios es un paradigma de diseño de software que busca dividir un sistema complejo en servicios pequeños, independientes y especializados en una única tarea. Cada microservicio se ejecuta como un proceso autónomo, con su propia lógica y datos, y se comunica con los demás mediante interfaces bien definidas, generalmente a través de protocolos de red ligeros como HTTP o </w:t>
+      </w:r>
+      <w:proofErr w:type="spellStart"/>
+      <w:r>
+        <w:rPr>
+          <w:rFonts w:ascii="Times New Roman" w:eastAsia="Times New Roman" w:hAnsi="Times New Roman" w:cs="Times New Roman"/>
+        </w:rPr>
+        <w:t>gRPC</w:t>
+      </w:r>
+      <w:proofErr w:type="spellEnd"/>
+      <w:r>
+        <w:rPr>
+          <w:rFonts w:ascii="Times New Roman" w:eastAsia="Times New Roman" w:hAnsi="Times New Roman" w:cs="Times New Roman"/>
+        </w:rPr>
+        <w:t>. Esta arquitectura ofrece ventajas como la escalabilidad independiente de cada componente, la facilidad de despliegue y la tolerancia a fallos localizados. En el contexto del sistema P2P, la adopción de microservicios permite separar funciones críticas como la consulta de archivos, la localización de recursos y la simulación de carga y descarga (ECO/DUMMY), favoreciendo un diseño modular y mantenible.</w:t>
       </w:r>
     </w:p>
     <w:p>
@@ -771,7 +939,6 @@
         <w:jc w:val="both"/>
         <w:rPr>
           <w:rFonts w:ascii="Times New Roman" w:eastAsia="Times New Roman" w:hAnsi="Times New Roman" w:cs="Times New Roman"/>
-          <w:lang w:val="es-ES"/>
         </w:rPr>
       </w:pPr>
     </w:p>
@@ -785,7 +952,6 @@
           <w:i w:val="0"/>
           <w:iCs w:val="0"/>
           <w:color w:val="auto"/>
-          <w:lang w:val="es-ES"/>
         </w:rPr>
       </w:pPr>
       <w:r>
@@ -797,36 +963,10 @@
           <w:iCs w:val="0"/>
           <w:color w:val="auto"/>
         </w:rPr>
-        <w:t>REST y gRPC</w:t>
-      </w:r>
-    </w:p>
-    <w:p>
-      <w:pPr>
-        <w:jc w:val="both"/>
-        <w:rPr>
-          <w:rFonts w:ascii="Times New Roman" w:eastAsia="Times New Roman" w:hAnsi="Times New Roman" w:cs="Times New Roman"/>
-          <w:lang w:val="es-ES"/>
-        </w:rPr>
-      </w:pPr>
-      <w:r>
-        <w:rPr>
-          <w:rFonts w:ascii="Times New Roman" w:eastAsia="Times New Roman" w:hAnsi="Times New Roman" w:cs="Times New Roman"/>
-        </w:rPr>
-        <w:t>REST (Representational State Transfer) es un estilo arquitectónico que define principios para la construcción de servicios web a través de operaciones HTTP estándar como GET, POST, PUT y DELETE. Se caracteriza por su simplicidad, amplia adopción y facilidad de integración, ya que los mensajes suelen intercambiarse en formato JSON. Por otro lado, gRPC es un framework de comunicación de alto rendimiento que utiliza HTTP/2 como protocolo de transporte y Protocol Buffers (Protobuf) como lenguaje de serialización. gRPC permite llamadas a procedimientos remotos (RPC) de forma eficiente, soportando transmisión en streaming y comunicación bidireccional. En este proyecto, REST se utilizará principalmente para el descubrimiento de peers y la consulta de índices de archivos, mientras que gRPC se empleará en los servicios que requieran mayor eficiencia o en la simulación de transferencia de datos.</w:t>
-      </w:r>
-    </w:p>
-    <w:p>
-      <w:pPr>
-        <w:jc w:val="both"/>
-        <w:rPr>
-          <w:rFonts w:ascii="Times New Roman" w:eastAsia="Times New Roman" w:hAnsi="Times New Roman" w:cs="Times New Roman"/>
-          <w:lang w:val="es-ES"/>
-        </w:rPr>
-      </w:pPr>
-    </w:p>
-    <w:p>
-      <w:pPr>
-        <w:pStyle w:val="Heading4"/>
+        <w:t xml:space="preserve">REST y </w:t>
+      </w:r>
+      <w:proofErr w:type="spellStart"/>
+      <w:r>
         <w:rPr>
           <w:rFonts w:ascii="Times New Roman" w:eastAsia="Times New Roman" w:hAnsi="Times New Roman" w:cs="Times New Roman"/>
           <w:b/>
@@ -834,10 +974,162 @@
           <w:i w:val="0"/>
           <w:iCs w:val="0"/>
           <w:color w:val="auto"/>
-          <w:lang w:val="es-ES"/>
-        </w:rPr>
-      </w:pPr>
-      <w:r>
+        </w:rPr>
+        <w:t>gRPC</w:t>
+      </w:r>
+      <w:proofErr w:type="spellEnd"/>
+    </w:p>
+    <w:p>
+      <w:pPr>
+        <w:jc w:val="both"/>
+        <w:rPr>
+          <w:rFonts w:ascii="Times New Roman" w:eastAsia="Times New Roman" w:hAnsi="Times New Roman" w:cs="Times New Roman"/>
+        </w:rPr>
+      </w:pPr>
+      <w:r>
+        <w:rPr>
+          <w:rFonts w:ascii="Times New Roman" w:eastAsia="Times New Roman" w:hAnsi="Times New Roman" w:cs="Times New Roman"/>
+        </w:rPr>
+        <w:t>REST (</w:t>
+      </w:r>
+      <w:proofErr w:type="spellStart"/>
+      <w:r>
+        <w:rPr>
+          <w:rFonts w:ascii="Times New Roman" w:eastAsia="Times New Roman" w:hAnsi="Times New Roman" w:cs="Times New Roman"/>
+        </w:rPr>
+        <w:t>Representational</w:t>
+      </w:r>
+      <w:proofErr w:type="spellEnd"/>
+      <w:r>
+        <w:rPr>
+          <w:rFonts w:ascii="Times New Roman" w:eastAsia="Times New Roman" w:hAnsi="Times New Roman" w:cs="Times New Roman"/>
+        </w:rPr>
+        <w:t xml:space="preserve"> </w:t>
+      </w:r>
+      <w:proofErr w:type="spellStart"/>
+      <w:r>
+        <w:rPr>
+          <w:rFonts w:ascii="Times New Roman" w:eastAsia="Times New Roman" w:hAnsi="Times New Roman" w:cs="Times New Roman"/>
+        </w:rPr>
+        <w:t>State</w:t>
+      </w:r>
+      <w:proofErr w:type="spellEnd"/>
+      <w:r>
+        <w:rPr>
+          <w:rFonts w:ascii="Times New Roman" w:eastAsia="Times New Roman" w:hAnsi="Times New Roman" w:cs="Times New Roman"/>
+        </w:rPr>
+        <w:t xml:space="preserve"> Transfer) es un estilo arquitectónico que define principios para la construcción de servicios web a través de operaciones HTTP estándar como GET, POST, PUT y DELETE. Se caracteriza por su simplicidad, amplia adopción y facilidad de integración, ya que los mensajes suelen intercambiarse en formato JSON. Por otro lado, </w:t>
+      </w:r>
+      <w:proofErr w:type="spellStart"/>
+      <w:r>
+        <w:rPr>
+          <w:rFonts w:ascii="Times New Roman" w:eastAsia="Times New Roman" w:hAnsi="Times New Roman" w:cs="Times New Roman"/>
+        </w:rPr>
+        <w:t>gRPC</w:t>
+      </w:r>
+      <w:proofErr w:type="spellEnd"/>
+      <w:r>
+        <w:rPr>
+          <w:rFonts w:ascii="Times New Roman" w:eastAsia="Times New Roman" w:hAnsi="Times New Roman" w:cs="Times New Roman"/>
+        </w:rPr>
+        <w:t xml:space="preserve"> es un </w:t>
+      </w:r>
+      <w:proofErr w:type="spellStart"/>
+      <w:r>
+        <w:rPr>
+          <w:rFonts w:ascii="Times New Roman" w:eastAsia="Times New Roman" w:hAnsi="Times New Roman" w:cs="Times New Roman"/>
+        </w:rPr>
+        <w:t>framework</w:t>
+      </w:r>
+      <w:proofErr w:type="spellEnd"/>
+      <w:r>
+        <w:rPr>
+          <w:rFonts w:ascii="Times New Roman" w:eastAsia="Times New Roman" w:hAnsi="Times New Roman" w:cs="Times New Roman"/>
+        </w:rPr>
+        <w:t xml:space="preserve"> de comunicación de alto rendimiento que utiliza HTTP/2 como protocolo de transporte y </w:t>
+      </w:r>
+      <w:proofErr w:type="spellStart"/>
+      <w:r>
+        <w:rPr>
+          <w:rFonts w:ascii="Times New Roman" w:eastAsia="Times New Roman" w:hAnsi="Times New Roman" w:cs="Times New Roman"/>
+        </w:rPr>
+        <w:t>Protocol</w:t>
+      </w:r>
+      <w:proofErr w:type="spellEnd"/>
+      <w:r>
+        <w:rPr>
+          <w:rFonts w:ascii="Times New Roman" w:eastAsia="Times New Roman" w:hAnsi="Times New Roman" w:cs="Times New Roman"/>
+        </w:rPr>
+        <w:t xml:space="preserve"> Buffers (</w:t>
+      </w:r>
+      <w:proofErr w:type="spellStart"/>
+      <w:r>
+        <w:rPr>
+          <w:rFonts w:ascii="Times New Roman" w:eastAsia="Times New Roman" w:hAnsi="Times New Roman" w:cs="Times New Roman"/>
+        </w:rPr>
+        <w:t>Protobuf</w:t>
+      </w:r>
+      <w:proofErr w:type="spellEnd"/>
+      <w:r>
+        <w:rPr>
+          <w:rFonts w:ascii="Times New Roman" w:eastAsia="Times New Roman" w:hAnsi="Times New Roman" w:cs="Times New Roman"/>
+        </w:rPr>
+        <w:t xml:space="preserve">) como lenguaje de serialización. </w:t>
+      </w:r>
+      <w:proofErr w:type="spellStart"/>
+      <w:r>
+        <w:rPr>
+          <w:rFonts w:ascii="Times New Roman" w:eastAsia="Times New Roman" w:hAnsi="Times New Roman" w:cs="Times New Roman"/>
+        </w:rPr>
+        <w:t>gRPC</w:t>
+      </w:r>
+      <w:proofErr w:type="spellEnd"/>
+      <w:r>
+        <w:rPr>
+          <w:rFonts w:ascii="Times New Roman" w:eastAsia="Times New Roman" w:hAnsi="Times New Roman" w:cs="Times New Roman"/>
+        </w:rPr>
+        <w:t xml:space="preserve"> permite llamadas a procedimientos remotos (RPC) de forma eficiente, soportando transmisión en </w:t>
+      </w:r>
+      <w:proofErr w:type="spellStart"/>
+      <w:r>
+        <w:rPr>
+          <w:rFonts w:ascii="Times New Roman" w:eastAsia="Times New Roman" w:hAnsi="Times New Roman" w:cs="Times New Roman"/>
+        </w:rPr>
+        <w:t>streaming</w:t>
+      </w:r>
+      <w:proofErr w:type="spellEnd"/>
+      <w:r>
+        <w:rPr>
+          <w:rFonts w:ascii="Times New Roman" w:eastAsia="Times New Roman" w:hAnsi="Times New Roman" w:cs="Times New Roman"/>
+        </w:rPr>
+        <w:t xml:space="preserve"> y comunicación bidireccional. En este proyecto, REST se utilizará principalmente para el descubrimiento de peers y la consulta de índices de archivos, mientras que </w:t>
+      </w:r>
+      <w:proofErr w:type="spellStart"/>
+      <w:r>
+        <w:rPr>
+          <w:rFonts w:ascii="Times New Roman" w:eastAsia="Times New Roman" w:hAnsi="Times New Roman" w:cs="Times New Roman"/>
+        </w:rPr>
+        <w:t>gRPC</w:t>
+      </w:r>
+      <w:proofErr w:type="spellEnd"/>
+      <w:r>
+        <w:rPr>
+          <w:rFonts w:ascii="Times New Roman" w:eastAsia="Times New Roman" w:hAnsi="Times New Roman" w:cs="Times New Roman"/>
+        </w:rPr>
+        <w:t xml:space="preserve"> se empleará en los servicios que requieran mayor eficiencia o en la simulación de transferencia de datos.</w:t>
+      </w:r>
+    </w:p>
+    <w:p>
+      <w:pPr>
+        <w:jc w:val="both"/>
+        <w:rPr>
+          <w:rFonts w:ascii="Times New Roman" w:eastAsia="Times New Roman" w:hAnsi="Times New Roman" w:cs="Times New Roman"/>
+        </w:rPr>
+      </w:pPr>
+    </w:p>
+    <w:p>
+      <w:pPr>
+        <w:pStyle w:val="Heading4"/>
         <w:rPr>
           <w:rFonts w:ascii="Times New Roman" w:eastAsia="Times New Roman" w:hAnsi="Times New Roman" w:cs="Times New Roman"/>
           <w:b/>
@@ -846,43 +1138,6 @@
           <w:iCs w:val="0"/>
           <w:color w:val="auto"/>
         </w:rPr>
-        <w:t>Concurrencia en PServidor</w:t>
-      </w:r>
-    </w:p>
-    <w:p>
-      <w:pPr>
-        <w:jc w:val="both"/>
-        <w:rPr>
-          <w:rFonts w:ascii="Times New Roman" w:eastAsia="Times New Roman" w:hAnsi="Times New Roman" w:cs="Times New Roman"/>
-          <w:lang w:val="es-ES"/>
-        </w:rPr>
-      </w:pPr>
-      <w:r>
-        <w:rPr>
-          <w:rFonts w:ascii="Times New Roman" w:eastAsia="Times New Roman" w:hAnsi="Times New Roman" w:cs="Times New Roman"/>
-        </w:rPr>
-        <w:t>La concurrencia es un aspecto fundamental en sistemas distribuidos que buscan atender múltiples solicitudes de manera simultánea. En un servidor P2P, la concurrencia permite que diferentes peers puedan consultar recursos o solicitar servicios al mismo tiempo sin que se bloquee la ejecución de otros procesos. Esto puede lograrse mediante múltiples enfoques, como el uso de hilos, procesos, programación asíncrona o goroutines, dependiendo del lenguaje de implementación. Garantizar la concurrencia en los microservicios asegura la escalabilidad del sistema y una experiencia fluida para los usuarios, además de permitir pruebas de carga que validen la capacidad del sistema frente a varios clientes concurrentes.</w:t>
-      </w:r>
-    </w:p>
-    <w:p>
-      <w:pPr>
-        <w:jc w:val="both"/>
-        <w:rPr>
-          <w:rFonts w:ascii="Times New Roman" w:eastAsia="Times New Roman" w:hAnsi="Times New Roman" w:cs="Times New Roman"/>
-          <w:lang w:val="es-ES"/>
-        </w:rPr>
-      </w:pPr>
-    </w:p>
-    <w:p>
-      <w:pPr>
-        <w:pStyle w:val="Heading4"/>
-        <w:rPr>
-          <w:rFonts w:ascii="Times New Roman" w:eastAsia="Times New Roman" w:hAnsi="Times New Roman" w:cs="Times New Roman"/>
-          <w:i w:val="0"/>
-          <w:iCs w:val="0"/>
-          <w:color w:val="auto"/>
-          <w:lang w:val="es-ES"/>
-        </w:rPr>
       </w:pPr>
       <w:r>
         <w:rPr>
@@ -893,34 +1148,9 @@
           <w:iCs w:val="0"/>
           <w:color w:val="auto"/>
         </w:rPr>
-        <w:t>Archivo de configuración y bootstrap</w:t>
-      </w:r>
-    </w:p>
-    <w:p>
-      <w:pPr>
-        <w:rPr>
-          <w:rFonts w:ascii="Times New Roman" w:eastAsia="Times New Roman" w:hAnsi="Times New Roman" w:cs="Times New Roman"/>
-          <w:lang w:val="es-ES"/>
-        </w:rPr>
-      </w:pPr>
-      <w:r>
-        <w:rPr>
-          <w:rFonts w:ascii="Times New Roman" w:eastAsia="Times New Roman" w:hAnsi="Times New Roman" w:cs="Times New Roman"/>
-        </w:rPr>
-        <w:t>Cada peer requiere un archivo de configuración para iniciar de forma dinámica, lo que se conoce como bootstrap. Este archivo define parámetros esenciales como la dirección IP de escucha, el puerto asociado al middleware, el directorio de archivos a indexar y las direcciones de peers amigos (titular y suplente). Durante el proceso de arranque, el peer utiliza esta información para registrarse en la red, anunciar sus recursos y solicitar información de otros nodos disponibles. La existencia de un peer suplente permite tolerancia a fallos en caso de que el titular no esté disponible, garantizando la resiliencia del sistema.</w:t>
-      </w:r>
-    </w:p>
-    <w:p>
-      <w:pPr>
-        <w:pStyle w:val="Heading4"/>
-        <w:rPr>
-          <w:rFonts w:ascii="Times New Roman" w:eastAsia="Times New Roman" w:hAnsi="Times New Roman" w:cs="Times New Roman"/>
-          <w:i w:val="0"/>
-          <w:iCs w:val="0"/>
-          <w:color w:val="auto"/>
-          <w:lang w:val="es-ES"/>
-        </w:rPr>
-      </w:pPr>
+        <w:t xml:space="preserve">Concurrencia en </w:t>
+      </w:r>
+      <w:proofErr w:type="spellStart"/>
       <w:r>
         <w:rPr>
           <w:rFonts w:ascii="Times New Roman" w:eastAsia="Times New Roman" w:hAnsi="Times New Roman" w:cs="Times New Roman"/>
@@ -930,41 +1160,57 @@
           <w:iCs w:val="0"/>
           <w:color w:val="auto"/>
         </w:rPr>
-        <w:t>Índice de archivos</w:t>
-      </w:r>
-    </w:p>
-    <w:p>
-      <w:pPr>
-        <w:rPr>
-          <w:rFonts w:ascii="Times New Roman" w:eastAsia="Times New Roman" w:hAnsi="Times New Roman" w:cs="Times New Roman"/>
-          <w:lang w:val="es-ES"/>
-        </w:rPr>
-      </w:pPr>
-      <w:r>
-        <w:rPr>
-          <w:rFonts w:ascii="Times New Roman" w:eastAsia="Times New Roman" w:hAnsi="Times New Roman" w:cs="Times New Roman"/>
-        </w:rPr>
-        <w:t xml:space="preserve">El índice de archivos es una estructura de datos que describe los recursos disponibles en un peer. Cada entrada del índice contiene atributos como el nombre del archivo, su tamaño, fecha de última modificación y la URL o URI donde puede ser accedido dentro del nodo. Este índice no transfiere los archivos en sí, sino que sirve como catálogo consultable que permite localizar qué </w:t>
-      </w:r>
-      <w:r>
-        <w:rPr>
-          <w:rFonts w:ascii="Times New Roman" w:eastAsia="Times New Roman" w:hAnsi="Times New Roman" w:cs="Times New Roman"/>
-        </w:rPr>
-        <w:lastRenderedPageBreak/>
-        <w:t>peer posee un recurso determinado. Gracias a este mecanismo, los peers pueden intercambiar consultas de manera rápida sin necesidad de transmitir contenido pesado.</w:t>
-      </w:r>
-    </w:p>
-    <w:p>
-      <w:pPr>
-        <w:rPr>
-          <w:rFonts w:ascii="Times New Roman" w:eastAsia="Times New Roman" w:hAnsi="Times New Roman" w:cs="Times New Roman"/>
-          <w:lang w:val="es-ES"/>
+        <w:t>PServidor</w:t>
+      </w:r>
+      <w:proofErr w:type="spellEnd"/>
+    </w:p>
+    <w:p>
+      <w:pPr>
+        <w:jc w:val="both"/>
+        <w:rPr>
+          <w:rFonts w:ascii="Times New Roman" w:eastAsia="Times New Roman" w:hAnsi="Times New Roman" w:cs="Times New Roman"/>
+        </w:rPr>
+      </w:pPr>
+      <w:r>
+        <w:rPr>
+          <w:rFonts w:ascii="Times New Roman" w:eastAsia="Times New Roman" w:hAnsi="Times New Roman" w:cs="Times New Roman"/>
+        </w:rPr>
+        <w:t xml:space="preserve">La concurrencia es un aspecto fundamental en sistemas distribuidos que buscan atender múltiples solicitudes de manera simultánea. En un servidor P2P, la concurrencia permite que diferentes peers puedan consultar recursos o solicitar servicios al mismo tiempo sin que se bloquee la ejecución de otros procesos. Esto puede lograrse mediante múltiples enfoques, como el uso de hilos, procesos, programación asíncrona o </w:t>
+      </w:r>
+      <w:proofErr w:type="spellStart"/>
+      <w:r>
+        <w:rPr>
+          <w:rFonts w:ascii="Times New Roman" w:eastAsia="Times New Roman" w:hAnsi="Times New Roman" w:cs="Times New Roman"/>
+        </w:rPr>
+        <w:t>goroutines</w:t>
+      </w:r>
+      <w:proofErr w:type="spellEnd"/>
+      <w:r>
+        <w:rPr>
+          <w:rFonts w:ascii="Times New Roman" w:eastAsia="Times New Roman" w:hAnsi="Times New Roman" w:cs="Times New Roman"/>
+        </w:rPr>
+        <w:t>, dependiendo del lenguaje de implementación. Garantizar la concurrencia en los microservicios asegura la escalabilidad del sistema y una experiencia fluida para los usuarios, además de permitir pruebas de carga que validen la capacidad del sistema frente a varios clientes concurrentes.</w:t>
+      </w:r>
+    </w:p>
+    <w:p>
+      <w:pPr>
+        <w:jc w:val="both"/>
+        <w:rPr>
+          <w:rFonts w:ascii="Times New Roman" w:eastAsia="Times New Roman" w:hAnsi="Times New Roman" w:cs="Times New Roman"/>
         </w:rPr>
       </w:pPr>
     </w:p>
     <w:p>
       <w:pPr>
         <w:pStyle w:val="Heading4"/>
+        <w:rPr>
+          <w:rFonts w:ascii="Times New Roman" w:eastAsia="Times New Roman" w:hAnsi="Times New Roman" w:cs="Times New Roman"/>
+          <w:i w:val="0"/>
+          <w:iCs w:val="0"/>
+          <w:color w:val="auto"/>
+        </w:rPr>
+      </w:pPr>
+      <w:r>
         <w:rPr>
           <w:rFonts w:ascii="Times New Roman" w:eastAsia="Times New Roman" w:hAnsi="Times New Roman" w:cs="Times New Roman"/>
           <w:b/>
@@ -972,9 +1218,10 @@
           <w:i w:val="0"/>
           <w:iCs w:val="0"/>
           <w:color w:val="auto"/>
-          <w:lang w:val="es-ES"/>
-        </w:rPr>
-      </w:pPr>
+        </w:rPr>
+        <w:t xml:space="preserve">Archivo de configuración y </w:t>
+      </w:r>
+      <w:proofErr w:type="spellStart"/>
       <w:r>
         <w:rPr>
           <w:rFonts w:ascii="Times New Roman" w:eastAsia="Times New Roman" w:hAnsi="Times New Roman" w:cs="Times New Roman"/>
@@ -984,34 +1231,48 @@
           <w:iCs w:val="0"/>
           <w:color w:val="auto"/>
         </w:rPr>
-        <w:t>Servicios ECO/DUMMY</w:t>
-      </w:r>
-    </w:p>
-    <w:p>
-      <w:pPr>
-        <w:rPr>
-          <w:rFonts w:ascii="Times New Roman" w:eastAsia="Times New Roman" w:hAnsi="Times New Roman" w:cs="Times New Roman"/>
-          <w:lang w:val="es-ES"/>
-        </w:rPr>
-      </w:pPr>
-      <w:r>
-        <w:rPr>
-          <w:rFonts w:ascii="Times New Roman" w:eastAsia="Times New Roman" w:hAnsi="Times New Roman" w:cs="Times New Roman"/>
-        </w:rPr>
-        <w:t>Los servicios ECO/DUMMY corresponden a endpoints de prueba que simulan la transferencia de archivos en el sistema. Aunque no se envían archivos reales, estos servicios permiten validar que las llamadas entre peers funcionan de manera adecuada y que la lógica de carga y descarga puede ejecutarse. En términos prácticos, un servicio ECO podría devolver un mensaje de confirmación al peer solicitante, mientras que un servicio DUMMY podría generar datos ficticios que emulen una descarga. Este tipo de servicios son esenciales en prototipos, ya que permiten comprobar la comunicación y los flujos de interacción sin necesidad de manejar volúmenes de datos reales.</w:t>
-      </w:r>
-    </w:p>
-    <w:p>
-      <w:pPr>
-        <w:rPr>
-          <w:rFonts w:ascii="Times New Roman" w:eastAsia="Times New Roman" w:hAnsi="Times New Roman" w:cs="Times New Roman"/>
-          <w:lang w:val="es-ES"/>
-        </w:rPr>
-      </w:pPr>
+        <w:t>bootstrap</w:t>
+      </w:r>
+      <w:proofErr w:type="spellEnd"/>
+    </w:p>
+    <w:p>
+      <w:pPr>
+        <w:rPr>
+          <w:rFonts w:ascii="Times New Roman" w:eastAsia="Times New Roman" w:hAnsi="Times New Roman" w:cs="Times New Roman"/>
+        </w:rPr>
+      </w:pPr>
+      <w:r>
+        <w:rPr>
+          <w:rFonts w:ascii="Times New Roman" w:eastAsia="Times New Roman" w:hAnsi="Times New Roman" w:cs="Times New Roman"/>
+        </w:rPr>
+        <w:t xml:space="preserve">Cada peer requiere un archivo de configuración para iniciar de forma dinámica, lo que se conoce como </w:t>
+      </w:r>
+      <w:proofErr w:type="spellStart"/>
+      <w:r>
+        <w:rPr>
+          <w:rFonts w:ascii="Times New Roman" w:eastAsia="Times New Roman" w:hAnsi="Times New Roman" w:cs="Times New Roman"/>
+        </w:rPr>
+        <w:t>bootstrap</w:t>
+      </w:r>
+      <w:proofErr w:type="spellEnd"/>
+      <w:r>
+        <w:rPr>
+          <w:rFonts w:ascii="Times New Roman" w:eastAsia="Times New Roman" w:hAnsi="Times New Roman" w:cs="Times New Roman"/>
+        </w:rPr>
+        <w:t>. Este archivo define parámetros esenciales como la dirección IP de escucha, el puerto asociado al middleware, el directorio de archivos a indexar y las direcciones de peers amigos (titular y suplente). Durante el proceso de arranque, el peer utiliza esta información para registrarse en la red, anunciar sus recursos y solicitar información de otros nodos disponibles. La existencia de un peer suplente permite tolerancia a fallos en caso de que el titular no esté disponible, garantizando la resiliencia del sistema.</w:t>
+      </w:r>
     </w:p>
     <w:p>
       <w:pPr>
         <w:pStyle w:val="Heading4"/>
+        <w:rPr>
+          <w:rFonts w:ascii="Times New Roman" w:eastAsia="Times New Roman" w:hAnsi="Times New Roman" w:cs="Times New Roman"/>
+          <w:i w:val="0"/>
+          <w:iCs w:val="0"/>
+          <w:color w:val="auto"/>
+        </w:rPr>
+      </w:pPr>
+      <w:r>
         <w:rPr>
           <w:rFonts w:ascii="Times New Roman" w:eastAsia="Times New Roman" w:hAnsi="Times New Roman" w:cs="Times New Roman"/>
           <w:b/>
@@ -1019,10 +1280,40 @@
           <w:i w:val="0"/>
           <w:iCs w:val="0"/>
           <w:color w:val="auto"/>
-          <w:lang w:val="es-ES"/>
-        </w:rPr>
-      </w:pPr>
-      <w:r>
+        </w:rPr>
+        <w:t>Índice de archivos</w:t>
+      </w:r>
+    </w:p>
+    <w:p>
+      <w:pPr>
+        <w:rPr>
+          <w:rFonts w:ascii="Times New Roman" w:eastAsia="Times New Roman" w:hAnsi="Times New Roman" w:cs="Times New Roman"/>
+        </w:rPr>
+      </w:pPr>
+      <w:r>
+        <w:rPr>
+          <w:rFonts w:ascii="Times New Roman" w:eastAsia="Times New Roman" w:hAnsi="Times New Roman" w:cs="Times New Roman"/>
+        </w:rPr>
+        <w:t xml:space="preserve">El índice de archivos es una estructura de datos que describe los recursos disponibles en un peer. Cada entrada del índice contiene atributos como el nombre del archivo, su tamaño, fecha de última modificación y la URL o URI donde puede ser accedido dentro del nodo. Este índice no transfiere los archivos en sí, sino que sirve como catálogo consultable que permite localizar qué </w:t>
+      </w:r>
+      <w:r>
+        <w:rPr>
+          <w:rFonts w:ascii="Times New Roman" w:eastAsia="Times New Roman" w:hAnsi="Times New Roman" w:cs="Times New Roman"/>
+        </w:rPr>
+        <w:lastRenderedPageBreak/>
+        <w:t>peer posee un recurso determinado. Gracias a este mecanismo, los peers pueden intercambiar consultas de manera rápida sin necesidad de transmitir contenido pesado.</w:t>
+      </w:r>
+    </w:p>
+    <w:p>
+      <w:pPr>
+        <w:rPr>
+          <w:rFonts w:ascii="Times New Roman" w:eastAsia="Times New Roman" w:hAnsi="Times New Roman" w:cs="Times New Roman"/>
+        </w:rPr>
+      </w:pPr>
+    </w:p>
+    <w:p>
+      <w:pPr>
+        <w:pStyle w:val="Heading4"/>
         <w:rPr>
           <w:rFonts w:ascii="Times New Roman" w:eastAsia="Times New Roman" w:hAnsi="Times New Roman" w:cs="Times New Roman"/>
           <w:b/>
@@ -1031,34 +1322,8 @@
           <w:iCs w:val="0"/>
           <w:color w:val="auto"/>
         </w:rPr>
-        <w:t>Seguridad y consideraciones operativas</w:t>
-      </w:r>
-    </w:p>
-    <w:p>
-      <w:pPr>
-        <w:rPr>
-          <w:rFonts w:ascii="Times New Roman" w:eastAsia="Times New Roman" w:hAnsi="Times New Roman" w:cs="Times New Roman"/>
-          <w:lang w:val="es-ES"/>
-        </w:rPr>
-      </w:pPr>
-      <w:r>
-        <w:rPr>
-          <w:rFonts w:ascii="Times New Roman" w:eastAsia="Times New Roman" w:hAnsi="Times New Roman" w:cs="Times New Roman"/>
-        </w:rPr>
-        <w:t>La seguridad es un aspecto crítico en cualquier sistema distribuido. Aunque el presente proyecto es de carácter académico y no requiere mecanismos avanzados, resulta conveniente considerar prácticas básicas como el aislamiento del directorio compartido para evitar exponer archivos sensibles del sistema, el uso de tokens simples de autenticación para controlar el acceso a los microservicios y la implementación de timeouts para gestionar fallos en la comunicación. En un entorno real, estos mecanismos se complementarían con el uso de TLS/HTTPS, autenticación robusta y políticas de autorización más estrictas, lo cual garantizaría tanto la integridad como la confidencialidad de la información compartida.</w:t>
-      </w:r>
-    </w:p>
-    <w:p>
-      <w:pPr>
-        <w:rPr>
-          <w:rFonts w:ascii="Times New Roman" w:eastAsia="Times New Roman" w:hAnsi="Times New Roman" w:cs="Times New Roman"/>
-          <w:lang w:val="es-ES"/>
-        </w:rPr>
-      </w:pPr>
-    </w:p>
-    <w:p>
-      <w:pPr>
-        <w:pStyle w:val="Heading4"/>
+      </w:pPr>
+      <w:r>
         <w:rPr>
           <w:rFonts w:ascii="Times New Roman" w:eastAsia="Times New Roman" w:hAnsi="Times New Roman" w:cs="Times New Roman"/>
           <w:b/>
@@ -1066,10 +1331,47 @@
           <w:i w:val="0"/>
           <w:iCs w:val="0"/>
           <w:color w:val="auto"/>
-          <w:lang w:val="es-ES"/>
-        </w:rPr>
-      </w:pPr>
-      <w:r>
+        </w:rPr>
+        <w:t>Servicios ECO/DUMMY</w:t>
+      </w:r>
+    </w:p>
+    <w:p>
+      <w:pPr>
+        <w:rPr>
+          <w:rFonts w:ascii="Times New Roman" w:eastAsia="Times New Roman" w:hAnsi="Times New Roman" w:cs="Times New Roman"/>
+        </w:rPr>
+      </w:pPr>
+      <w:r>
+        <w:rPr>
+          <w:rFonts w:ascii="Times New Roman" w:eastAsia="Times New Roman" w:hAnsi="Times New Roman" w:cs="Times New Roman"/>
+        </w:rPr>
+        <w:t xml:space="preserve">Los servicios ECO/DUMMY corresponden a </w:t>
+      </w:r>
+      <w:proofErr w:type="spellStart"/>
+      <w:r>
+        <w:rPr>
+          <w:rFonts w:ascii="Times New Roman" w:eastAsia="Times New Roman" w:hAnsi="Times New Roman" w:cs="Times New Roman"/>
+        </w:rPr>
+        <w:t>endpoints</w:t>
+      </w:r>
+      <w:proofErr w:type="spellEnd"/>
+      <w:r>
+        <w:rPr>
+          <w:rFonts w:ascii="Times New Roman" w:eastAsia="Times New Roman" w:hAnsi="Times New Roman" w:cs="Times New Roman"/>
+        </w:rPr>
+        <w:t xml:space="preserve"> de prueba que simulan la transferencia de archivos en el sistema. Aunque no se envían archivos reales, estos servicios permiten validar que las llamadas entre peers funcionan de manera adecuada y que la lógica de carga y descarga puede ejecutarse. En términos prácticos, un servicio ECO podría devolver un mensaje de confirmación al peer solicitante, mientras que un servicio DUMMY podría generar datos ficticios que emulen una descarga. Este tipo de servicios son esenciales en prototipos, ya que permiten comprobar la comunicación y los flujos de interacción sin necesidad de manejar volúmenes de datos reales.</w:t>
+      </w:r>
+    </w:p>
+    <w:p>
+      <w:pPr>
+        <w:rPr>
+          <w:rFonts w:ascii="Times New Roman" w:eastAsia="Times New Roman" w:hAnsi="Times New Roman" w:cs="Times New Roman"/>
+        </w:rPr>
+      </w:pPr>
+    </w:p>
+    <w:p>
+      <w:pPr>
+        <w:pStyle w:val="Heading4"/>
         <w:rPr>
           <w:rFonts w:ascii="Times New Roman" w:eastAsia="Times New Roman" w:hAnsi="Times New Roman" w:cs="Times New Roman"/>
           <w:b/>
@@ -1078,6 +1380,74 @@
           <w:iCs w:val="0"/>
           <w:color w:val="auto"/>
         </w:rPr>
+      </w:pPr>
+      <w:r>
+        <w:rPr>
+          <w:rFonts w:ascii="Times New Roman" w:eastAsia="Times New Roman" w:hAnsi="Times New Roman" w:cs="Times New Roman"/>
+          <w:b/>
+          <w:bCs/>
+          <w:i w:val="0"/>
+          <w:iCs w:val="0"/>
+          <w:color w:val="auto"/>
+        </w:rPr>
+        <w:t>Seguridad y consideraciones operativas</w:t>
+      </w:r>
+    </w:p>
+    <w:p>
+      <w:pPr>
+        <w:rPr>
+          <w:rFonts w:ascii="Times New Roman" w:eastAsia="Times New Roman" w:hAnsi="Times New Roman" w:cs="Times New Roman"/>
+        </w:rPr>
+      </w:pPr>
+      <w:r>
+        <w:rPr>
+          <w:rFonts w:ascii="Times New Roman" w:eastAsia="Times New Roman" w:hAnsi="Times New Roman" w:cs="Times New Roman"/>
+        </w:rPr>
+        <w:t xml:space="preserve">La seguridad es un aspecto crítico en cualquier sistema distribuido. Aunque el presente proyecto es de carácter académico y no requiere mecanismos avanzados, resulta conveniente considerar prácticas básicas como el aislamiento del directorio compartido para evitar exponer archivos sensibles del sistema, el uso de tokens simples de autenticación para controlar el acceso a los microservicios y la implementación de </w:t>
+      </w:r>
+      <w:proofErr w:type="spellStart"/>
+      <w:r>
+        <w:rPr>
+          <w:rFonts w:ascii="Times New Roman" w:eastAsia="Times New Roman" w:hAnsi="Times New Roman" w:cs="Times New Roman"/>
+        </w:rPr>
+        <w:t>timeouts</w:t>
+      </w:r>
+      <w:proofErr w:type="spellEnd"/>
+      <w:r>
+        <w:rPr>
+          <w:rFonts w:ascii="Times New Roman" w:eastAsia="Times New Roman" w:hAnsi="Times New Roman" w:cs="Times New Roman"/>
+        </w:rPr>
+        <w:t xml:space="preserve"> para gestionar fallos en la comunicación. En un entorno real, estos mecanismos se complementarían con el uso de TLS/HTTPS, autenticación robusta y políticas de autorización más estrictas, lo cual garantizaría tanto la integridad como la confidencialidad de la información compartida.</w:t>
+      </w:r>
+    </w:p>
+    <w:p>
+      <w:pPr>
+        <w:rPr>
+          <w:rFonts w:ascii="Times New Roman" w:eastAsia="Times New Roman" w:hAnsi="Times New Roman" w:cs="Times New Roman"/>
+        </w:rPr>
+      </w:pPr>
+    </w:p>
+    <w:p>
+      <w:pPr>
+        <w:pStyle w:val="Heading4"/>
+        <w:rPr>
+          <w:rFonts w:ascii="Times New Roman" w:eastAsia="Times New Roman" w:hAnsi="Times New Roman" w:cs="Times New Roman"/>
+          <w:b/>
+          <w:bCs/>
+          <w:i w:val="0"/>
+          <w:iCs w:val="0"/>
+          <w:color w:val="auto"/>
+        </w:rPr>
+      </w:pPr>
+      <w:r>
+        <w:rPr>
+          <w:rFonts w:ascii="Times New Roman" w:eastAsia="Times New Roman" w:hAnsi="Times New Roman" w:cs="Times New Roman"/>
+          <w:b/>
+          <w:bCs/>
+          <w:i w:val="0"/>
+          <w:iCs w:val="0"/>
+          <w:color w:val="auto"/>
+        </w:rPr>
         <w:t>Despliegue en contenedores</w:t>
       </w:r>
     </w:p>
@@ -1085,14 +1455,41 @@
       <w:pPr>
         <w:rPr>
           <w:rFonts w:ascii="Times New Roman" w:eastAsia="Times New Roman" w:hAnsi="Times New Roman" w:cs="Times New Roman"/>
-          <w:lang w:val="es-ES"/>
-        </w:rPr>
-      </w:pPr>
-      <w:r>
-        <w:rPr>
-          <w:rFonts w:ascii="Times New Roman" w:eastAsia="Times New Roman" w:hAnsi="Times New Roman" w:cs="Times New Roman"/>
-        </w:rPr>
-        <w:t>El uso de contenedores como Docker facilita la portabilidad, el aislamiento y la reproducibilidad del sistema. Cada peer puede ejecutarse dentro de un contenedor independiente que incluye todos sus microservicios, bibliotecas y dependencias. Esto permite desplegar fácilmente múltiples peers en una misma máquina mediante Docker Compose o en entornos distribuidos como AWS Academy. El despliegue en contenedores asegura que las pruebas puedan replicarse en distintos entornos sin alterar el comportamiento del sistema, lo que refuerza la confiabilidad del prototipo desarrollado.</w:t>
+        </w:rPr>
+      </w:pPr>
+      <w:r>
+        <w:rPr>
+          <w:rFonts w:ascii="Times New Roman" w:eastAsia="Times New Roman" w:hAnsi="Times New Roman" w:cs="Times New Roman"/>
+        </w:rPr>
+        <w:t xml:space="preserve">El uso de contenedores como Docker facilita la portabilidad, el aislamiento y la reproducibilidad del sistema. Cada peer puede ejecutarse dentro de un contenedor independiente que incluye todos sus microservicios, bibliotecas y dependencias. Esto permite desplegar fácilmente múltiples peers en una misma máquina mediante Docker </w:t>
+      </w:r>
+      <w:proofErr w:type="spellStart"/>
+      <w:r>
+        <w:rPr>
+          <w:rFonts w:ascii="Times New Roman" w:eastAsia="Times New Roman" w:hAnsi="Times New Roman" w:cs="Times New Roman"/>
+        </w:rPr>
+        <w:t>Compose</w:t>
+      </w:r>
+      <w:proofErr w:type="spellEnd"/>
+      <w:r>
+        <w:rPr>
+          <w:rFonts w:ascii="Times New Roman" w:eastAsia="Times New Roman" w:hAnsi="Times New Roman" w:cs="Times New Roman"/>
+        </w:rPr>
+        <w:t xml:space="preserve"> o en entornos distribuidos como AWS </w:t>
+      </w:r>
+      <w:proofErr w:type="spellStart"/>
+      <w:r>
+        <w:rPr>
+          <w:rFonts w:ascii="Times New Roman" w:eastAsia="Times New Roman" w:hAnsi="Times New Roman" w:cs="Times New Roman"/>
+        </w:rPr>
+        <w:t>Academy</w:t>
+      </w:r>
+      <w:proofErr w:type="spellEnd"/>
+      <w:r>
+        <w:rPr>
+          <w:rFonts w:ascii="Times New Roman" w:eastAsia="Times New Roman" w:hAnsi="Times New Roman" w:cs="Times New Roman"/>
+        </w:rPr>
+        <w:t>. El despliegue en contenedores asegura que las pruebas puedan replicarse en distintos entornos sin alterar el comportamiento del sistema, lo que refuerza la confiabilidad del prototipo desarrollado.</w:t>
       </w:r>
     </w:p>
     <w:p>
@@ -1105,7 +1502,6 @@
         <w:rPr>
           <w:rFonts w:ascii="Times New Roman" w:eastAsia="Times New Roman" w:hAnsi="Times New Roman" w:cs="Times New Roman"/>
           <w:color w:val="auto"/>
-          <w:lang w:val="es-ES"/>
         </w:rPr>
       </w:pPr>
       <w:r>
@@ -1120,15 +1516,13 @@
       <w:pPr>
         <w:rPr>
           <w:rFonts w:ascii="Times New Roman" w:eastAsia="Times New Roman" w:hAnsi="Times New Roman" w:cs="Times New Roman"/>
-          <w:lang w:val="es-ES"/>
-        </w:rPr>
-      </w:pPr>
-    </w:p>
-    <w:p>
-      <w:pPr>
-        <w:rPr>
-          <w:rFonts w:ascii="Times New Roman" w:eastAsia="Times New Roman" w:hAnsi="Times New Roman" w:cs="Times New Roman"/>
-          <w:lang w:val="es-ES"/>
+        </w:rPr>
+      </w:pPr>
+    </w:p>
+    <w:p>
+      <w:pPr>
+        <w:rPr>
+          <w:rFonts w:ascii="Times New Roman" w:eastAsia="Times New Roman" w:hAnsi="Times New Roman" w:cs="Times New Roman"/>
         </w:rPr>
       </w:pPr>
       <w:r>
@@ -1149,21 +1543,33 @@
       <w:pPr>
         <w:rPr>
           <w:rFonts w:ascii="Times New Roman" w:eastAsia="Times New Roman" w:hAnsi="Times New Roman" w:cs="Times New Roman"/>
-          <w:lang w:val="es-ES"/>
-        </w:rPr>
-      </w:pPr>
-      <w:r>
-        <w:rPr>
-          <w:rFonts w:ascii="Times New Roman" w:eastAsia="Times New Roman" w:hAnsi="Times New Roman" w:cs="Times New Roman"/>
-        </w:rPr>
-        <w:t>El servicio propuesto se implementa bajo un modelo de red P2P en el cual cada nodo actúa tanto como proveedor como consumidor de recursos. Cada peer mantiene un índice de los archivos disponibles en un directorio local configurable y lo pone a disposición de otros peers mediante microservicios expuestos a través de dos middlewares complementarios: REST y gRPC. El primero facilita las consultas de descubrimiento y localización de archivos, mientras que el segundo optimiza la interacción mediante llamadas a procedimientos remotos de mayor eficiencia. Este diseño permite que cualquier nodo de la red pueda solicitar información sobre los archivos compartidos y recibir referencias hacia el peer que posee el recurso deseado.</w:t>
-      </w:r>
-    </w:p>
-    <w:p>
-      <w:pPr>
-        <w:rPr>
-          <w:rFonts w:ascii="Times New Roman" w:eastAsia="Times New Roman" w:hAnsi="Times New Roman" w:cs="Times New Roman"/>
-          <w:lang w:val="es-ES"/>
+        </w:rPr>
+      </w:pPr>
+      <w:r>
+        <w:rPr>
+          <w:rFonts w:ascii="Times New Roman" w:eastAsia="Times New Roman" w:hAnsi="Times New Roman" w:cs="Times New Roman"/>
+        </w:rPr>
+        <w:t xml:space="preserve">El servicio propuesto se implementa bajo un modelo de red P2P en el cual cada nodo actúa tanto como proveedor como consumidor de recursos. Cada peer mantiene un índice de los archivos disponibles en un directorio local configurable y lo pone a disposición de otros peers mediante microservicios expuestos a través de dos middlewares complementarios: REST y </w:t>
+      </w:r>
+      <w:proofErr w:type="spellStart"/>
+      <w:r>
+        <w:rPr>
+          <w:rFonts w:ascii="Times New Roman" w:eastAsia="Times New Roman" w:hAnsi="Times New Roman" w:cs="Times New Roman"/>
+        </w:rPr>
+        <w:t>gRPC</w:t>
+      </w:r>
+      <w:proofErr w:type="spellEnd"/>
+      <w:r>
+        <w:rPr>
+          <w:rFonts w:ascii="Times New Roman" w:eastAsia="Times New Roman" w:hAnsi="Times New Roman" w:cs="Times New Roman"/>
+        </w:rPr>
+        <w:t>. El primero facilita las consultas de descubrimiento y localización de archivos, mientras que el segundo optimiza la interacción mediante llamadas a procedimientos remotos de mayor eficiencia. Este diseño permite que cualquier nodo de la red pueda solicitar información sobre los archivos compartidos y recibir referencias hacia el peer que posee el recurso deseado.</w:t>
+      </w:r>
+    </w:p>
+    <w:p>
+      <w:pPr>
+        <w:rPr>
+          <w:rFonts w:ascii="Times New Roman" w:eastAsia="Times New Roman" w:hAnsi="Times New Roman" w:cs="Times New Roman"/>
         </w:rPr>
       </w:pPr>
       <w:r>
@@ -1177,7 +1583,6 @@
       <w:pPr>
         <w:rPr>
           <w:rFonts w:ascii="Times New Roman" w:eastAsia="Times New Roman" w:hAnsi="Times New Roman" w:cs="Times New Roman"/>
-          <w:lang w:val="es-ES"/>
         </w:rPr>
       </w:pPr>
       <w:r>
@@ -1191,15 +1596,13 @@
       <w:pPr>
         <w:rPr>
           <w:rFonts w:ascii="Times New Roman" w:eastAsia="Times New Roman" w:hAnsi="Times New Roman" w:cs="Times New Roman"/>
-          <w:lang w:val="es-ES"/>
-        </w:rPr>
-      </w:pPr>
-    </w:p>
-    <w:p>
-      <w:pPr>
-        <w:rPr>
-          <w:rFonts w:ascii="Times New Roman" w:eastAsia="Times New Roman" w:hAnsi="Times New Roman" w:cs="Times New Roman"/>
-          <w:lang w:val="es-ES"/>
+        </w:rPr>
+      </w:pPr>
+    </w:p>
+    <w:p>
+      <w:pPr>
+        <w:rPr>
+          <w:rFonts w:ascii="Times New Roman" w:eastAsia="Times New Roman" w:hAnsi="Times New Roman" w:cs="Times New Roman"/>
         </w:rPr>
       </w:pPr>
     </w:p>
@@ -1213,7 +1616,6 @@
         <w:rPr>
           <w:rFonts w:ascii="Times New Roman" w:eastAsia="Times New Roman" w:hAnsi="Times New Roman" w:cs="Times New Roman"/>
           <w:color w:val="auto"/>
-          <w:lang w:val="es-ES"/>
         </w:rPr>
       </w:pPr>
       <w:r>
@@ -1233,7 +1635,6 @@
           <w:i w:val="0"/>
           <w:iCs w:val="0"/>
           <w:color w:val="auto"/>
-          <w:lang w:val="es-ES"/>
         </w:rPr>
       </w:pPr>
       <w:r>
@@ -1254,7 +1655,6 @@
           <w:b/>
           <w:bCs/>
           <w:color w:val="auto"/>
-          <w:lang w:val="es-ES"/>
         </w:rPr>
       </w:pPr>
       <w:r>
@@ -1277,7 +1677,6 @@
         <w:spacing w:before="240" w:after="240"/>
         <w:rPr>
           <w:rFonts w:ascii="Times New Roman" w:eastAsia="Times New Roman" w:hAnsi="Times New Roman" w:cs="Times New Roman"/>
-          <w:lang w:val="es-ES"/>
         </w:rPr>
       </w:pPr>
       <w:r>
@@ -1306,14 +1705,21 @@
         <w:spacing w:before="240" w:after="240"/>
         <w:rPr>
           <w:rFonts w:ascii="Times New Roman" w:eastAsia="Times New Roman" w:hAnsi="Times New Roman" w:cs="Times New Roman"/>
-          <w:lang w:val="es-ES"/>
-        </w:rPr>
-      </w:pPr>
-      <w:r>
-        <w:rPr>
-          <w:rFonts w:ascii="Times New Roman" w:eastAsia="Times New Roman" w:hAnsi="Times New Roman" w:cs="Times New Roman"/>
-        </w:rPr>
-        <w:t>PServidor: conjunto de microservicios que exponen funcionalidades al resto de la red.</w:t>
+        </w:rPr>
+      </w:pPr>
+      <w:proofErr w:type="spellStart"/>
+      <w:r>
+        <w:rPr>
+          <w:rFonts w:ascii="Times New Roman" w:eastAsia="Times New Roman" w:hAnsi="Times New Roman" w:cs="Times New Roman"/>
+        </w:rPr>
+        <w:t>PServidor</w:t>
+      </w:r>
+      <w:proofErr w:type="spellEnd"/>
+      <w:r>
+        <w:rPr>
+          <w:rFonts w:ascii="Times New Roman" w:eastAsia="Times New Roman" w:hAnsi="Times New Roman" w:cs="Times New Roman"/>
+        </w:rPr>
+        <w:t>: conjunto de microservicios que exponen funcionalidades al resto de la red.</w:t>
       </w:r>
     </w:p>
     <w:p>
@@ -1326,14 +1732,21 @@
         <w:spacing w:before="240" w:after="240"/>
         <w:rPr>
           <w:rFonts w:ascii="Times New Roman" w:eastAsia="Times New Roman" w:hAnsi="Times New Roman" w:cs="Times New Roman"/>
-          <w:lang w:val="es-ES"/>
-        </w:rPr>
-      </w:pPr>
-      <w:r>
-        <w:rPr>
-          <w:rFonts w:ascii="Times New Roman" w:eastAsia="Times New Roman" w:hAnsi="Times New Roman" w:cs="Times New Roman"/>
-        </w:rPr>
-        <w:t>PCliente: módulo cliente encargado de consumir servicios de otros peers.</w:t>
+        </w:rPr>
+      </w:pPr>
+      <w:proofErr w:type="spellStart"/>
+      <w:r>
+        <w:rPr>
+          <w:rFonts w:ascii="Times New Roman" w:eastAsia="Times New Roman" w:hAnsi="Times New Roman" w:cs="Times New Roman"/>
+        </w:rPr>
+        <w:t>PCliente</w:t>
+      </w:r>
+      <w:proofErr w:type="spellEnd"/>
+      <w:r>
+        <w:rPr>
+          <w:rFonts w:ascii="Times New Roman" w:eastAsia="Times New Roman" w:hAnsi="Times New Roman" w:cs="Times New Roman"/>
+        </w:rPr>
+        <w:t>: módulo cliente encargado de consumir servicios de otros peers.</w:t>
       </w:r>
     </w:p>
     <w:p>
@@ -1345,7 +1758,6 @@
         <w:spacing w:before="240" w:after="240"/>
         <w:rPr>
           <w:rFonts w:ascii="Times New Roman" w:eastAsia="Times New Roman" w:hAnsi="Times New Roman" w:cs="Times New Roman"/>
-          <w:lang w:val="es-ES"/>
         </w:rPr>
       </w:pPr>
       <w:r>
@@ -1372,7 +1784,6 @@
           <w:b/>
           <w:bCs/>
           <w:color w:val="auto"/>
-          <w:lang w:val="es-ES"/>
         </w:rPr>
       </w:pPr>
       <w:r>
@@ -1382,8 +1793,19 @@
           <w:bCs/>
           <w:color w:val="auto"/>
         </w:rPr>
-        <w:t>2. Microservicios del PServidor</w:t>
-      </w:r>
+        <w:t xml:space="preserve">2. Microservicios del </w:t>
+      </w:r>
+      <w:proofErr w:type="spellStart"/>
+      <w:r>
+        <w:rPr>
+          <w:rFonts w:ascii="Times New Roman" w:eastAsia="Times New Roman" w:hAnsi="Times New Roman" w:cs="Times New Roman"/>
+          <w:b/>
+          <w:bCs/>
+          <w:color w:val="auto"/>
+        </w:rPr>
+        <w:t>PServidor</w:t>
+      </w:r>
+      <w:proofErr w:type="spellEnd"/>
     </w:p>
     <w:p>
       <w:pPr>
@@ -1395,7 +1817,6 @@
         <w:spacing w:before="240" w:after="240"/>
         <w:rPr>
           <w:rFonts w:ascii="Times New Roman" w:eastAsia="Times New Roman" w:hAnsi="Times New Roman" w:cs="Times New Roman"/>
-          <w:lang w:val="es-ES"/>
         </w:rPr>
       </w:pPr>
       <w:r>
@@ -1424,7 +1845,6 @@
         <w:spacing w:before="240" w:after="240"/>
         <w:rPr>
           <w:rFonts w:ascii="Times New Roman" w:eastAsia="Times New Roman" w:hAnsi="Times New Roman" w:cs="Times New Roman"/>
-          <w:lang w:val="es-ES"/>
         </w:rPr>
       </w:pPr>
       <w:r>
@@ -1453,14 +1873,41 @@
         <w:spacing w:before="240" w:after="240"/>
         <w:rPr>
           <w:rFonts w:ascii="Times New Roman" w:eastAsia="Times New Roman" w:hAnsi="Times New Roman" w:cs="Times New Roman"/>
-          <w:lang w:val="es-ES"/>
-        </w:rPr>
-      </w:pPr>
-      <w:r>
-        <w:rPr>
-          <w:rFonts w:ascii="Times New Roman" w:eastAsia="Times New Roman" w:hAnsi="Times New Roman" w:cs="Times New Roman"/>
-        </w:rPr>
-        <w:t>Servicio de Descarga Simulada (gRPC – DUMMY Download):</w:t>
+        </w:rPr>
+      </w:pPr>
+      <w:r>
+        <w:rPr>
+          <w:rFonts w:ascii="Times New Roman" w:eastAsia="Times New Roman" w:hAnsi="Times New Roman" w:cs="Times New Roman"/>
+        </w:rPr>
+        <w:t>Servicio de Descarga Simulada (</w:t>
+      </w:r>
+      <w:proofErr w:type="spellStart"/>
+      <w:r>
+        <w:rPr>
+          <w:rFonts w:ascii="Times New Roman" w:eastAsia="Times New Roman" w:hAnsi="Times New Roman" w:cs="Times New Roman"/>
+        </w:rPr>
+        <w:t>gRPC</w:t>
+      </w:r>
+      <w:proofErr w:type="spellEnd"/>
+      <w:r>
+        <w:rPr>
+          <w:rFonts w:ascii="Times New Roman" w:eastAsia="Times New Roman" w:hAnsi="Times New Roman" w:cs="Times New Roman"/>
+        </w:rPr>
+        <w:t xml:space="preserve"> – DUMMY </w:t>
+      </w:r>
+      <w:proofErr w:type="spellStart"/>
+      <w:r>
+        <w:rPr>
+          <w:rFonts w:ascii="Times New Roman" w:eastAsia="Times New Roman" w:hAnsi="Times New Roman" w:cs="Times New Roman"/>
+        </w:rPr>
+        <w:t>Download</w:t>
+      </w:r>
+      <w:proofErr w:type="spellEnd"/>
+      <w:r>
+        <w:rPr>
+          <w:rFonts w:ascii="Times New Roman" w:eastAsia="Times New Roman" w:hAnsi="Times New Roman" w:cs="Times New Roman"/>
+        </w:rPr>
+        <w:t>):</w:t>
       </w:r>
       <w:r>
         <w:br/>
@@ -1482,14 +1929,41 @@
         <w:spacing w:before="240" w:after="240"/>
         <w:rPr>
           <w:rFonts w:ascii="Times New Roman" w:eastAsia="Times New Roman" w:hAnsi="Times New Roman" w:cs="Times New Roman"/>
-          <w:lang w:val="es-ES"/>
-        </w:rPr>
-      </w:pPr>
-      <w:r>
-        <w:rPr>
-          <w:rFonts w:ascii="Times New Roman" w:eastAsia="Times New Roman" w:hAnsi="Times New Roman" w:cs="Times New Roman"/>
-        </w:rPr>
-        <w:t>Servicio de Carga Simulada (gRPC – DUMMY Upload):</w:t>
+        </w:rPr>
+      </w:pPr>
+      <w:r>
+        <w:rPr>
+          <w:rFonts w:ascii="Times New Roman" w:eastAsia="Times New Roman" w:hAnsi="Times New Roman" w:cs="Times New Roman"/>
+        </w:rPr>
+        <w:t>Servicio de Carga Simulada (</w:t>
+      </w:r>
+      <w:proofErr w:type="spellStart"/>
+      <w:r>
+        <w:rPr>
+          <w:rFonts w:ascii="Times New Roman" w:eastAsia="Times New Roman" w:hAnsi="Times New Roman" w:cs="Times New Roman"/>
+        </w:rPr>
+        <w:t>gRPC</w:t>
+      </w:r>
+      <w:proofErr w:type="spellEnd"/>
+      <w:r>
+        <w:rPr>
+          <w:rFonts w:ascii="Times New Roman" w:eastAsia="Times New Roman" w:hAnsi="Times New Roman" w:cs="Times New Roman"/>
+        </w:rPr>
+        <w:t xml:space="preserve"> – DUMMY </w:t>
+      </w:r>
+      <w:proofErr w:type="spellStart"/>
+      <w:r>
+        <w:rPr>
+          <w:rFonts w:ascii="Times New Roman" w:eastAsia="Times New Roman" w:hAnsi="Times New Roman" w:cs="Times New Roman"/>
+        </w:rPr>
+        <w:t>Upload</w:t>
+      </w:r>
+      <w:proofErr w:type="spellEnd"/>
+      <w:r>
+        <w:rPr>
+          <w:rFonts w:ascii="Times New Roman" w:eastAsia="Times New Roman" w:hAnsi="Times New Roman" w:cs="Times New Roman"/>
+        </w:rPr>
+        <w:t>):</w:t>
       </w:r>
       <w:r>
         <w:br/>
@@ -1511,7 +1985,6 @@
         <w:spacing w:before="240" w:after="240"/>
         <w:rPr>
           <w:rFonts w:ascii="Times New Roman" w:eastAsia="Times New Roman" w:hAnsi="Times New Roman" w:cs="Times New Roman"/>
-          <w:lang w:val="es-ES"/>
         </w:rPr>
       </w:pPr>
       <w:r>
@@ -1520,14 +1993,74 @@
           <w:b/>
           <w:bCs/>
         </w:rPr>
-        <w:t>Manejo de concurrencia en PServidor:</w:t>
+        <w:t xml:space="preserve">Manejo de concurrencia en </w:t>
+      </w:r>
+      <w:proofErr w:type="spellStart"/>
+      <w:r>
+        <w:rPr>
+          <w:rFonts w:ascii="Times New Roman" w:eastAsia="Times New Roman" w:hAnsi="Times New Roman" w:cs="Times New Roman"/>
+          <w:b/>
+          <w:bCs/>
+        </w:rPr>
+        <w:t>PServidor</w:t>
+      </w:r>
+      <w:proofErr w:type="spellEnd"/>
+      <w:r>
+        <w:rPr>
+          <w:rFonts w:ascii="Times New Roman" w:eastAsia="Times New Roman" w:hAnsi="Times New Roman" w:cs="Times New Roman"/>
+          <w:b/>
+          <w:bCs/>
+        </w:rPr>
+        <w:t>:</w:t>
       </w:r>
       <w:r>
         <w:rPr>
           <w:rFonts w:ascii="Times New Roman" w:eastAsia="Times New Roman" w:hAnsi="Times New Roman" w:cs="Times New Roman"/>
         </w:rPr>
         <w:br/>
-        <w:t>El PServidor está diseñado para atender múltiples solicitudes de manera simultánea, garantizando la concurrencia en el acceso a los microservicios. Esto implica que varios peers pueden consultar índices, realizar operaciones de localización o invocar los servicios de carga y descarga de forma paralela sin bloquear el funcionamiento del servidor. Para lograrlo, cada microservicio utiliza mecanismos de programación concurrente propios del middleware seleccionado: hilos y procesos ligeros en entornos síncronos, o bien programación asíncrona y event-driven en entornos basados en REST y gRPC. De esta forma, se asegura la escalabilidad del sistema y la eficiencia en escenarios donde varios nodos interactúan al mismo tiempo con un mismo peer, lo cual refleja el comportamiento esperado en sistemas distribuidos reales.</w:t>
+        <w:t xml:space="preserve">El </w:t>
+      </w:r>
+      <w:proofErr w:type="spellStart"/>
+      <w:r>
+        <w:rPr>
+          <w:rFonts w:ascii="Times New Roman" w:eastAsia="Times New Roman" w:hAnsi="Times New Roman" w:cs="Times New Roman"/>
+        </w:rPr>
+        <w:t>PServidor</w:t>
+      </w:r>
+      <w:proofErr w:type="spellEnd"/>
+      <w:r>
+        <w:rPr>
+          <w:rFonts w:ascii="Times New Roman" w:eastAsia="Times New Roman" w:hAnsi="Times New Roman" w:cs="Times New Roman"/>
+        </w:rPr>
+        <w:t xml:space="preserve"> está diseñado para atender múltiples solicitudes de manera simultánea, garantizando la concurrencia en el acceso a los microservicios. Esto implica que varios peers pueden consultar índices, realizar operaciones de localización o invocar los servicios de carga y descarga de forma paralela sin bloquear el funcionamiento del servidor. Para lograrlo, cada microservicio utiliza mecanismos de programación concurrente propios del middleware seleccionado: hilos y procesos ligeros en entornos síncronos, o bien programación asíncrona y </w:t>
+      </w:r>
+      <w:proofErr w:type="spellStart"/>
+      <w:r>
+        <w:rPr>
+          <w:rFonts w:ascii="Times New Roman" w:eastAsia="Times New Roman" w:hAnsi="Times New Roman" w:cs="Times New Roman"/>
+        </w:rPr>
+        <w:t>event-driven</w:t>
+      </w:r>
+      <w:proofErr w:type="spellEnd"/>
+      <w:r>
+        <w:rPr>
+          <w:rFonts w:ascii="Times New Roman" w:eastAsia="Times New Roman" w:hAnsi="Times New Roman" w:cs="Times New Roman"/>
+        </w:rPr>
+        <w:t xml:space="preserve"> en entornos basados en REST y </w:t>
+      </w:r>
+      <w:proofErr w:type="spellStart"/>
+      <w:r>
+        <w:rPr>
+          <w:rFonts w:ascii="Times New Roman" w:eastAsia="Times New Roman" w:hAnsi="Times New Roman" w:cs="Times New Roman"/>
+        </w:rPr>
+        <w:t>gRPC</w:t>
+      </w:r>
+      <w:proofErr w:type="spellEnd"/>
+      <w:r>
+        <w:rPr>
+          <w:rFonts w:ascii="Times New Roman" w:eastAsia="Times New Roman" w:hAnsi="Times New Roman" w:cs="Times New Roman"/>
+        </w:rPr>
+        <w:t>. De esta forma, se asegura la escalabilidad del sistema y la eficiencia en escenarios donde varios nodos interactúan al mismo tiempo con un mismo peer, lo cual refleja el comportamiento esperado en sistemas distribuidos reales.</w:t>
       </w:r>
     </w:p>
     <w:p>
@@ -1547,8 +2080,19 @@
           <w:bCs/>
           <w:color w:val="auto"/>
         </w:rPr>
-        <w:t>3. Módulo PCliente</w:t>
-      </w:r>
+        <w:t xml:space="preserve">3. Módulo </w:t>
+      </w:r>
+      <w:proofErr w:type="spellStart"/>
+      <w:r>
+        <w:rPr>
+          <w:rFonts w:ascii="Times New Roman" w:eastAsia="Times New Roman" w:hAnsi="Times New Roman" w:cs="Times New Roman"/>
+          <w:b/>
+          <w:bCs/>
+          <w:color w:val="auto"/>
+        </w:rPr>
+        <w:t>PCliente</w:t>
+      </w:r>
+      <w:proofErr w:type="spellEnd"/>
     </w:p>
     <w:p/>
     <w:p>
@@ -1562,7 +2106,21 @@
           <w:rFonts w:ascii="Times New Roman" w:eastAsia="Times New Roman" w:hAnsi="Times New Roman" w:cs="Times New Roman"/>
         </w:rPr>
         <w:lastRenderedPageBreak/>
-        <w:t>El PCliente es el componente que habilita a cada peer para interactuar con la red y consumir los servicios expuestos por otros peers. Sus principales responsabilidades son:</w:t>
+        <w:t xml:space="preserve">El </w:t>
+      </w:r>
+      <w:proofErr w:type="spellStart"/>
+      <w:r>
+        <w:rPr>
+          <w:rFonts w:ascii="Times New Roman" w:eastAsia="Times New Roman" w:hAnsi="Times New Roman" w:cs="Times New Roman"/>
+        </w:rPr>
+        <w:t>PCliente</w:t>
+      </w:r>
+      <w:proofErr w:type="spellEnd"/>
+      <w:r>
+        <w:rPr>
+          <w:rFonts w:ascii="Times New Roman" w:eastAsia="Times New Roman" w:hAnsi="Times New Roman" w:cs="Times New Roman"/>
+        </w:rPr>
+        <w:t xml:space="preserve"> es el componente que habilita a cada peer para interactuar con la red y consumir los servicios expuestos por otros peers. Sus principales responsabilidades son:</w:t>
       </w:r>
     </w:p>
     <w:p>
@@ -1580,7 +2138,21 @@
         <w:rPr>
           <w:rFonts w:ascii="Times New Roman" w:eastAsia="Times New Roman" w:hAnsi="Times New Roman" w:cs="Times New Roman"/>
         </w:rPr>
-        <w:t>Consulta de índice remoto: permite solicitar a otro peer su listado de archivos disponibles a través de un endpoint REST.</w:t>
+        <w:t xml:space="preserve">Consulta de índice remoto: permite solicitar a otro peer su listado de archivos disponibles a través de un </w:t>
+      </w:r>
+      <w:proofErr w:type="spellStart"/>
+      <w:r>
+        <w:rPr>
+          <w:rFonts w:ascii="Times New Roman" w:eastAsia="Times New Roman" w:hAnsi="Times New Roman" w:cs="Times New Roman"/>
+        </w:rPr>
+        <w:t>endpoint</w:t>
+      </w:r>
+      <w:proofErr w:type="spellEnd"/>
+      <w:r>
+        <w:rPr>
+          <w:rFonts w:ascii="Times New Roman" w:eastAsia="Times New Roman" w:hAnsi="Times New Roman" w:cs="Times New Roman"/>
+        </w:rPr>
+        <w:t xml:space="preserve"> REST.</w:t>
       </w:r>
     </w:p>
     <w:p>
@@ -1616,7 +2188,21 @@
         <w:rPr>
           <w:rFonts w:ascii="Times New Roman" w:eastAsia="Times New Roman" w:hAnsi="Times New Roman" w:cs="Times New Roman"/>
         </w:rPr>
-        <w:t>Invocación de servicios DUMMY: establece comunicación vía gRPC con un peer remoto para simular operaciones de descarga o carga de un archivo.</w:t>
+        <w:t xml:space="preserve">Invocación de servicios DUMMY: establece comunicación vía </w:t>
+      </w:r>
+      <w:proofErr w:type="spellStart"/>
+      <w:r>
+        <w:rPr>
+          <w:rFonts w:ascii="Times New Roman" w:eastAsia="Times New Roman" w:hAnsi="Times New Roman" w:cs="Times New Roman"/>
+        </w:rPr>
+        <w:t>gRPC</w:t>
+      </w:r>
+      <w:proofErr w:type="spellEnd"/>
+      <w:r>
+        <w:rPr>
+          <w:rFonts w:ascii="Times New Roman" w:eastAsia="Times New Roman" w:hAnsi="Times New Roman" w:cs="Times New Roman"/>
+        </w:rPr>
+        <w:t xml:space="preserve"> con un peer remoto para simular operaciones de descarga o carga de un archivo.</w:t>
       </w:r>
     </w:p>
     <w:p>
@@ -1731,7 +2317,21 @@
         <w:rPr>
           <w:rFonts w:ascii="Times New Roman" w:hAnsi="Times New Roman" w:cs="Times New Roman"/>
         </w:rPr>
-        <w:t>Consulta: cuando un peer necesita un recurso, utiliza su módulo PCliente para enviar una petición REST al peer amigo, solicitando información sobre la ubicación del archivo.</w:t>
+        <w:t xml:space="preserve">Consulta: cuando un peer necesita un recurso, utiliza su módulo </w:t>
+      </w:r>
+      <w:proofErr w:type="spellStart"/>
+      <w:r>
+        <w:rPr>
+          <w:rFonts w:ascii="Times New Roman" w:hAnsi="Times New Roman" w:cs="Times New Roman"/>
+        </w:rPr>
+        <w:t>PCliente</w:t>
+      </w:r>
+      <w:proofErr w:type="spellEnd"/>
+      <w:r>
+        <w:rPr>
+          <w:rFonts w:ascii="Times New Roman" w:hAnsi="Times New Roman" w:cs="Times New Roman"/>
+        </w:rPr>
+        <w:t xml:space="preserve"> para enviar una petición REST al peer amigo, solicitando información sobre la ubicación del archivo.</w:t>
       </w:r>
     </w:p>
     <w:p>
@@ -1767,7 +2367,35 @@
         <w:rPr>
           <w:rFonts w:ascii="Times New Roman" w:hAnsi="Times New Roman" w:cs="Times New Roman"/>
         </w:rPr>
-        <w:t>Descarga simulada: el PCliente del peer solicitante establece comunicación gRPC directa con el peer que tiene el archivo y ejecuta el servicio de Descarga DUMMY. Este responde con datos simulados que validan la correcta invocación.</w:t>
+        <w:t xml:space="preserve">Descarga simulada: el </w:t>
+      </w:r>
+      <w:proofErr w:type="spellStart"/>
+      <w:r>
+        <w:rPr>
+          <w:rFonts w:ascii="Times New Roman" w:hAnsi="Times New Roman" w:cs="Times New Roman"/>
+        </w:rPr>
+        <w:t>PCliente</w:t>
+      </w:r>
+      <w:proofErr w:type="spellEnd"/>
+      <w:r>
+        <w:rPr>
+          <w:rFonts w:ascii="Times New Roman" w:hAnsi="Times New Roman" w:cs="Times New Roman"/>
+        </w:rPr>
+        <w:t xml:space="preserve"> del peer solicitante establece comunicación </w:t>
+      </w:r>
+      <w:proofErr w:type="spellStart"/>
+      <w:r>
+        <w:rPr>
+          <w:rFonts w:ascii="Times New Roman" w:hAnsi="Times New Roman" w:cs="Times New Roman"/>
+        </w:rPr>
+        <w:t>gRPC</w:t>
+      </w:r>
+      <w:proofErr w:type="spellEnd"/>
+      <w:r>
+        <w:rPr>
+          <w:rFonts w:ascii="Times New Roman" w:hAnsi="Times New Roman" w:cs="Times New Roman"/>
+        </w:rPr>
+        <w:t xml:space="preserve"> directa con el peer que tiene el archivo y ejecuta el servicio de Descarga DUMMY. Este responde con datos simulados que validan la correcta invocación.</w:t>
       </w:r>
     </w:p>
     <w:p>
@@ -1803,47 +2431,23 @@
         <w:rPr>
           <w:rFonts w:ascii="Times New Roman" w:hAnsi="Times New Roman" w:cs="Times New Roman"/>
         </w:rPr>
-        <w:t>Concurrencia: todos los microservicios del PServidor permiten recibir múltiples solicitudes de manera simultánea, garantizando la interacción entre varios peers en paralelo.</w:t>
-      </w:r>
-    </w:p>
-    <w:p>
-      <w:pPr>
-        <w:pStyle w:val="ListParagraph"/>
-        <w:rPr>
-          <w:rFonts w:ascii="Times New Roman" w:hAnsi="Times New Roman" w:cs="Times New Roman"/>
-        </w:rPr>
-      </w:pPr>
-    </w:p>
-    <w:p>
-      <w:pPr>
-        <w:pStyle w:val="Heading5"/>
-        <w:rPr>
-          <w:rFonts w:ascii="Times New Roman" w:eastAsia="Times New Roman" w:hAnsi="Times New Roman" w:cs="Times New Roman"/>
-          <w:b/>
-          <w:bCs/>
-          <w:color w:val="auto"/>
-        </w:rPr>
-      </w:pPr>
-      <w:r>
-        <w:rPr>
-          <w:rFonts w:ascii="Times New Roman" w:eastAsia="Times New Roman" w:hAnsi="Times New Roman" w:cs="Times New Roman"/>
-          <w:b/>
-          <w:bCs/>
-          <w:color w:val="auto"/>
-        </w:rPr>
-        <w:t>5. Middleware y protocolos</w:t>
-      </w:r>
-      <w:r>
-        <w:rPr>
-          <w:rFonts w:ascii="Times New Roman" w:eastAsia="Times New Roman" w:hAnsi="Times New Roman" w:cs="Times New Roman"/>
-          <w:b/>
-          <w:bCs/>
-          <w:color w:val="auto"/>
-        </w:rPr>
-        <w:t xml:space="preserve"> (Especificaciones de API REST y gRPC)</w:t>
-      </w:r>
-    </w:p>
-    <w:p/>
+        <w:t xml:space="preserve">Concurrencia: todos los microservicios del </w:t>
+      </w:r>
+      <w:proofErr w:type="spellStart"/>
+      <w:r>
+        <w:rPr>
+          <w:rFonts w:ascii="Times New Roman" w:hAnsi="Times New Roman" w:cs="Times New Roman"/>
+        </w:rPr>
+        <w:t>PServidor</w:t>
+      </w:r>
+      <w:proofErr w:type="spellEnd"/>
+      <w:r>
+        <w:rPr>
+          <w:rFonts w:ascii="Times New Roman" w:hAnsi="Times New Roman" w:cs="Times New Roman"/>
+        </w:rPr>
+        <w:t xml:space="preserve"> permiten recibir múltiples solicitudes de manera simultánea, garantizando la interacción entre varios peers en paralelo.</w:t>
+      </w:r>
+    </w:p>
     <w:p>
       <w:pPr>
         <w:pStyle w:val="Heading4"/>
@@ -1852,7 +2456,6 @@
           <w:i w:val="0"/>
           <w:iCs w:val="0"/>
           <w:color w:val="auto"/>
-          <w:lang w:val="es-ES"/>
         </w:rPr>
       </w:pPr>
       <w:r>
@@ -1866,6 +2469,3913 @@
       </w:r>
     </w:p>
     <w:p/>
+    <w:p>
+      <w:pPr>
+        <w:pStyle w:val="Heading3"/>
+        <w:numPr>
+          <w:ilvl w:val="0"/>
+          <w:numId w:val="15"/>
+        </w:numPr>
+        <w:rPr>
+          <w:rFonts w:ascii="Times New Roman" w:hAnsi="Times New Roman" w:cs="Times New Roman"/>
+          <w:color w:val="auto"/>
+        </w:rPr>
+      </w:pPr>
+      <w:r>
+        <w:rPr>
+          <w:rFonts w:ascii="Times New Roman" w:hAnsi="Times New Roman" w:cs="Times New Roman"/>
+          <w:color w:val="auto"/>
+        </w:rPr>
+        <w:t>Especificación</w:t>
+      </w:r>
+      <w:r>
+        <w:rPr>
+          <w:rFonts w:ascii="Times New Roman" w:hAnsi="Times New Roman" w:cs="Times New Roman"/>
+          <w:color w:val="auto"/>
+        </w:rPr>
+        <w:t xml:space="preserve"> de protocolos y </w:t>
+      </w:r>
+      <w:proofErr w:type="spellStart"/>
+      <w:r>
+        <w:rPr>
+          <w:rFonts w:ascii="Times New Roman" w:hAnsi="Times New Roman" w:cs="Times New Roman"/>
+          <w:color w:val="auto"/>
+        </w:rPr>
+        <w:t>APIs</w:t>
+      </w:r>
+      <w:proofErr w:type="spellEnd"/>
+    </w:p>
+    <w:p/>
+    <w:p>
+      <w:pPr>
+        <w:rPr>
+          <w:rFonts w:ascii="Times New Roman" w:hAnsi="Times New Roman" w:cs="Times New Roman"/>
+        </w:rPr>
+      </w:pPr>
+      <w:r>
+        <w:rPr>
+          <w:rFonts w:ascii="Times New Roman" w:hAnsi="Times New Roman" w:cs="Times New Roman"/>
+        </w:rPr>
+        <w:t xml:space="preserve">La arquitectura del sistema P2P implementa dos tipos de middleware de comunicación: REST API y </w:t>
+      </w:r>
+      <w:proofErr w:type="spellStart"/>
+      <w:r>
+        <w:rPr>
+          <w:rFonts w:ascii="Times New Roman" w:hAnsi="Times New Roman" w:cs="Times New Roman"/>
+        </w:rPr>
+        <w:t>gRPC</w:t>
+      </w:r>
+      <w:proofErr w:type="spellEnd"/>
+      <w:r>
+        <w:rPr>
+          <w:rFonts w:ascii="Times New Roman" w:hAnsi="Times New Roman" w:cs="Times New Roman"/>
+        </w:rPr>
+        <w:t xml:space="preserve">. Cada uno cumple un rol específico dentro del flujo de interacción entre peers. REST se emplea para las operaciones de descubrimiento, registro y consulta de índices de </w:t>
+      </w:r>
+      <w:r>
+        <w:rPr>
+          <w:rFonts w:ascii="Times New Roman" w:hAnsi="Times New Roman" w:cs="Times New Roman"/>
+        </w:rPr>
+        <w:lastRenderedPageBreak/>
+        <w:t xml:space="preserve">archivos, debido a su simplicidad, legibilidad y compatibilidad universal. </w:t>
+      </w:r>
+      <w:proofErr w:type="spellStart"/>
+      <w:r>
+        <w:rPr>
+          <w:rFonts w:ascii="Times New Roman" w:hAnsi="Times New Roman" w:cs="Times New Roman"/>
+        </w:rPr>
+        <w:t>gRPC</w:t>
+      </w:r>
+      <w:proofErr w:type="spellEnd"/>
+      <w:r>
+        <w:rPr>
+          <w:rFonts w:ascii="Times New Roman" w:hAnsi="Times New Roman" w:cs="Times New Roman"/>
+        </w:rPr>
+        <w:t xml:space="preserve"> se utiliza en los servicios de simulación de transferencia (ECO/DUMMY), dado que proporciona comunicación binaria eficiente y soporte nativo para transmisión de datos en </w:t>
+      </w:r>
+      <w:proofErr w:type="spellStart"/>
+      <w:r>
+        <w:rPr>
+          <w:rFonts w:ascii="Times New Roman" w:hAnsi="Times New Roman" w:cs="Times New Roman"/>
+        </w:rPr>
+        <w:t>streaming</w:t>
+      </w:r>
+      <w:proofErr w:type="spellEnd"/>
+      <w:r>
+        <w:rPr>
+          <w:rFonts w:ascii="Times New Roman" w:hAnsi="Times New Roman" w:cs="Times New Roman"/>
+        </w:rPr>
+        <w:t>. Esta combinación asegura un diseño modular y robusto, aprovechando las fortalezas de cada protocolo.</w:t>
+      </w:r>
+    </w:p>
+    <w:p>
+      <w:pPr>
+        <w:pStyle w:val="Heading4"/>
+        <w:rPr>
+          <w:rFonts w:ascii="Times New Roman" w:hAnsi="Times New Roman" w:cs="Times New Roman"/>
+          <w:i w:val="0"/>
+          <w:iCs w:val="0"/>
+          <w:color w:val="auto"/>
+        </w:rPr>
+      </w:pPr>
+      <w:r>
+        <w:rPr>
+          <w:rFonts w:ascii="Times New Roman" w:hAnsi="Times New Roman" w:cs="Times New Roman"/>
+          <w:i w:val="0"/>
+          <w:iCs w:val="0"/>
+          <w:color w:val="auto"/>
+        </w:rPr>
+        <w:t>5.1 REST API</w:t>
+      </w:r>
+    </w:p>
+    <w:p/>
+    <w:p>
+      <w:pPr>
+        <w:rPr>
+          <w:rFonts w:ascii="Times New Roman" w:hAnsi="Times New Roman" w:cs="Times New Roman"/>
+        </w:rPr>
+      </w:pPr>
+      <w:r>
+        <w:rPr>
+          <w:rFonts w:ascii="Times New Roman" w:hAnsi="Times New Roman" w:cs="Times New Roman"/>
+        </w:rPr>
+        <w:t>Base URL:</w:t>
+      </w:r>
+      <w:r>
+        <w:rPr>
+          <w:rFonts w:ascii="Times New Roman" w:hAnsi="Times New Roman" w:cs="Times New Roman"/>
+        </w:rPr>
+        <w:t xml:space="preserve"> </w:t>
+      </w:r>
+      <w:r>
+        <w:rPr>
+          <w:rFonts w:ascii="Times New Roman" w:hAnsi="Times New Roman" w:cs="Times New Roman"/>
+        </w:rPr>
+        <w:t>http://&lt;IP&gt;:&lt;PUERTO_REST&gt;/api/v1/</w:t>
+      </w:r>
+    </w:p>
+    <w:p>
+      <w:pPr>
+        <w:rPr>
+          <w:rFonts w:ascii="Times New Roman" w:hAnsi="Times New Roman" w:cs="Times New Roman"/>
+        </w:rPr>
+      </w:pPr>
+      <w:r>
+        <w:rPr>
+          <w:rFonts w:ascii="Times New Roman" w:hAnsi="Times New Roman" w:cs="Times New Roman"/>
+        </w:rPr>
+        <w:t>Formato de datos: JSON</w:t>
+      </w:r>
+    </w:p>
+    <w:p>
+      <w:pPr>
+        <w:rPr>
+          <w:rFonts w:ascii="Times New Roman" w:hAnsi="Times New Roman" w:cs="Times New Roman"/>
+        </w:rPr>
+      </w:pPr>
+      <w:r>
+        <w:rPr>
+          <w:rFonts w:ascii="Times New Roman" w:hAnsi="Times New Roman" w:cs="Times New Roman"/>
+        </w:rPr>
+        <w:t>Endpoints principales:</w:t>
+      </w:r>
+    </w:p>
+    <w:p>
+      <w:pPr>
+        <w:numPr>
+          <w:ilvl w:val="0"/>
+          <w:numId w:val="18"/>
+        </w:numPr>
+        <w:rPr>
+          <w:rFonts w:ascii="Times New Roman" w:hAnsi="Times New Roman" w:cs="Times New Roman"/>
+        </w:rPr>
+      </w:pPr>
+      <w:r>
+        <w:rPr>
+          <w:rFonts w:ascii="Times New Roman" w:hAnsi="Times New Roman" w:cs="Times New Roman"/>
+        </w:rPr>
+        <w:t>Registro de peer</w:t>
+      </w:r>
+    </w:p>
+    <w:p>
+      <w:pPr>
+        <w:numPr>
+          <w:ilvl w:val="1"/>
+          <w:numId w:val="18"/>
+        </w:numPr>
+        <w:rPr>
+          <w:rFonts w:ascii="Times New Roman" w:hAnsi="Times New Roman" w:cs="Times New Roman"/>
+        </w:rPr>
+      </w:pPr>
+      <w:r>
+        <w:rPr>
+          <w:rFonts w:ascii="Times New Roman" w:hAnsi="Times New Roman" w:cs="Times New Roman"/>
+        </w:rPr>
+        <w:t>Método: POST /register</w:t>
+      </w:r>
+    </w:p>
+    <w:p>
+      <w:pPr>
+        <w:numPr>
+          <w:ilvl w:val="1"/>
+          <w:numId w:val="18"/>
+        </w:numPr>
+        <w:rPr>
+          <w:rFonts w:ascii="Times New Roman" w:hAnsi="Times New Roman" w:cs="Times New Roman"/>
+        </w:rPr>
+      </w:pPr>
+      <w:r>
+        <w:rPr>
+          <w:rFonts w:ascii="Times New Roman" w:hAnsi="Times New Roman" w:cs="Times New Roman"/>
+        </w:rPr>
+        <w:t>Entrada (JSON):</w:t>
+      </w:r>
+    </w:p>
+    <w:p>
+      <w:pPr>
+        <w:rPr>
+          <w:rFonts w:ascii="Times New Roman" w:hAnsi="Times New Roman" w:cs="Times New Roman"/>
+          <w:i/>
+          <w:iCs/>
+          <w:color w:val="0A2F41" w:themeColor="accent1" w:themeShade="80"/>
+        </w:rPr>
+      </w:pPr>
+      <w:r>
+        <w:rPr>
+          <w:rFonts w:ascii="Times New Roman" w:hAnsi="Times New Roman" w:cs="Times New Roman"/>
+          <w:i/>
+          <w:iCs/>
+          <w:color w:val="0A2F41" w:themeColor="accent1" w:themeShade="80"/>
+        </w:rPr>
+        <w:t>{</w:t>
+      </w:r>
+    </w:p>
+    <w:p>
+      <w:pPr>
+        <w:rPr>
+          <w:rFonts w:ascii="Times New Roman" w:hAnsi="Times New Roman" w:cs="Times New Roman"/>
+          <w:i/>
+          <w:iCs/>
+          <w:color w:val="0A2F41" w:themeColor="accent1" w:themeShade="80"/>
+        </w:rPr>
+      </w:pPr>
+      <w:r>
+        <w:rPr>
+          <w:rFonts w:ascii="Times New Roman" w:hAnsi="Times New Roman" w:cs="Times New Roman"/>
+          <w:i/>
+          <w:iCs/>
+          <w:color w:val="0A2F41" w:themeColor="accent1" w:themeShade="80"/>
+        </w:rPr>
+        <w:t xml:space="preserve">  "</w:t>
+      </w:r>
+      <w:proofErr w:type="spellStart"/>
+      <w:r>
+        <w:rPr>
+          <w:rFonts w:ascii="Times New Roman" w:hAnsi="Times New Roman" w:cs="Times New Roman"/>
+          <w:i/>
+          <w:iCs/>
+          <w:color w:val="0A2F41" w:themeColor="accent1" w:themeShade="80"/>
+        </w:rPr>
+        <w:t>peer_id</w:t>
+      </w:r>
+      <w:proofErr w:type="spellEnd"/>
+      <w:r>
+        <w:rPr>
+          <w:rFonts w:ascii="Times New Roman" w:hAnsi="Times New Roman" w:cs="Times New Roman"/>
+          <w:i/>
+          <w:iCs/>
+          <w:color w:val="0A2F41" w:themeColor="accent1" w:themeShade="80"/>
+        </w:rPr>
+        <w:t>": "peer1",</w:t>
+      </w:r>
+    </w:p>
+    <w:p>
+      <w:pPr>
+        <w:rPr>
+          <w:rFonts w:ascii="Times New Roman" w:hAnsi="Times New Roman" w:cs="Times New Roman"/>
+          <w:i/>
+          <w:iCs/>
+          <w:color w:val="0A2F41" w:themeColor="accent1" w:themeShade="80"/>
+        </w:rPr>
+      </w:pPr>
+      <w:r>
+        <w:rPr>
+          <w:rFonts w:ascii="Times New Roman" w:hAnsi="Times New Roman" w:cs="Times New Roman"/>
+          <w:i/>
+          <w:iCs/>
+          <w:color w:val="0A2F41" w:themeColor="accent1" w:themeShade="80"/>
+        </w:rPr>
+        <w:t xml:space="preserve">  "</w:t>
+      </w:r>
+      <w:proofErr w:type="spellStart"/>
+      <w:r>
+        <w:rPr>
+          <w:rFonts w:ascii="Times New Roman" w:hAnsi="Times New Roman" w:cs="Times New Roman"/>
+          <w:i/>
+          <w:iCs/>
+          <w:color w:val="0A2F41" w:themeColor="accent1" w:themeShade="80"/>
+        </w:rPr>
+        <w:t>ip</w:t>
+      </w:r>
+      <w:proofErr w:type="spellEnd"/>
+      <w:r>
+        <w:rPr>
+          <w:rFonts w:ascii="Times New Roman" w:hAnsi="Times New Roman" w:cs="Times New Roman"/>
+          <w:i/>
+          <w:iCs/>
+          <w:color w:val="0A2F41" w:themeColor="accent1" w:themeShade="80"/>
+        </w:rPr>
+        <w:t>": "192.168.1.10",</w:t>
+      </w:r>
+    </w:p>
+    <w:p>
+      <w:pPr>
+        <w:rPr>
+          <w:rFonts w:ascii="Times New Roman" w:hAnsi="Times New Roman" w:cs="Times New Roman"/>
+          <w:i/>
+          <w:iCs/>
+          <w:color w:val="0A2F41" w:themeColor="accent1" w:themeShade="80"/>
+        </w:rPr>
+      </w:pPr>
+      <w:r>
+        <w:rPr>
+          <w:rFonts w:ascii="Times New Roman" w:hAnsi="Times New Roman" w:cs="Times New Roman"/>
+          <w:i/>
+          <w:iCs/>
+          <w:color w:val="0A2F41" w:themeColor="accent1" w:themeShade="80"/>
+        </w:rPr>
+        <w:t xml:space="preserve">  "puerto": 5000,</w:t>
+      </w:r>
+    </w:p>
+    <w:p>
+      <w:pPr>
+        <w:rPr>
+          <w:rFonts w:ascii="Times New Roman" w:hAnsi="Times New Roman" w:cs="Times New Roman"/>
+          <w:i/>
+          <w:iCs/>
+          <w:color w:val="0A2F41" w:themeColor="accent1" w:themeShade="80"/>
+        </w:rPr>
+      </w:pPr>
+      <w:r>
+        <w:rPr>
+          <w:rFonts w:ascii="Times New Roman" w:hAnsi="Times New Roman" w:cs="Times New Roman"/>
+          <w:i/>
+          <w:iCs/>
+          <w:color w:val="0A2F41" w:themeColor="accent1" w:themeShade="80"/>
+        </w:rPr>
+        <w:t xml:space="preserve">  "archivos": [</w:t>
+      </w:r>
+    </w:p>
+    <w:p>
+      <w:pPr>
+        <w:rPr>
+          <w:rFonts w:ascii="Times New Roman" w:hAnsi="Times New Roman" w:cs="Times New Roman"/>
+          <w:i/>
+          <w:iCs/>
+          <w:color w:val="0A2F41" w:themeColor="accent1" w:themeShade="80"/>
+        </w:rPr>
+      </w:pPr>
+      <w:r>
+        <w:rPr>
+          <w:rFonts w:ascii="Times New Roman" w:hAnsi="Times New Roman" w:cs="Times New Roman"/>
+          <w:i/>
+          <w:iCs/>
+          <w:color w:val="0A2F41" w:themeColor="accent1" w:themeShade="80"/>
+        </w:rPr>
+        <w:t xml:space="preserve">    </w:t>
+      </w:r>
+      <w:proofErr w:type="gramStart"/>
+      <w:r>
+        <w:rPr>
+          <w:rFonts w:ascii="Times New Roman" w:hAnsi="Times New Roman" w:cs="Times New Roman"/>
+          <w:i/>
+          <w:iCs/>
+          <w:color w:val="0A2F41" w:themeColor="accent1" w:themeShade="80"/>
+        </w:rPr>
+        <w:t>{ "</w:t>
+      </w:r>
+      <w:proofErr w:type="gramEnd"/>
+      <w:r>
+        <w:rPr>
+          <w:rFonts w:ascii="Times New Roman" w:hAnsi="Times New Roman" w:cs="Times New Roman"/>
+          <w:i/>
+          <w:iCs/>
+          <w:color w:val="0A2F41" w:themeColor="accent1" w:themeShade="80"/>
+        </w:rPr>
+        <w:t>nombre": "documento.pdf", "</w:t>
+      </w:r>
+      <w:proofErr w:type="spellStart"/>
+      <w:r>
+        <w:rPr>
+          <w:rFonts w:ascii="Times New Roman" w:hAnsi="Times New Roman" w:cs="Times New Roman"/>
+          <w:i/>
+          <w:iCs/>
+          <w:color w:val="0A2F41" w:themeColor="accent1" w:themeShade="80"/>
+        </w:rPr>
+        <w:t>url</w:t>
+      </w:r>
+      <w:proofErr w:type="spellEnd"/>
+      <w:r>
+        <w:rPr>
+          <w:rFonts w:ascii="Times New Roman" w:hAnsi="Times New Roman" w:cs="Times New Roman"/>
+          <w:i/>
+          <w:iCs/>
+          <w:color w:val="0A2F41" w:themeColor="accent1" w:themeShade="80"/>
+        </w:rPr>
+        <w:t>": "http://192.168.1.10:5000/files/documento.pdf</w:t>
+      </w:r>
+      <w:proofErr w:type="gramStart"/>
+      <w:r>
+        <w:rPr>
+          <w:rFonts w:ascii="Times New Roman" w:hAnsi="Times New Roman" w:cs="Times New Roman"/>
+          <w:i/>
+          <w:iCs/>
+          <w:color w:val="0A2F41" w:themeColor="accent1" w:themeShade="80"/>
+        </w:rPr>
+        <w:t>" }</w:t>
+      </w:r>
+      <w:proofErr w:type="gramEnd"/>
+    </w:p>
+    <w:p>
+      <w:pPr>
+        <w:rPr>
+          <w:rFonts w:ascii="Times New Roman" w:hAnsi="Times New Roman" w:cs="Times New Roman"/>
+          <w:i/>
+          <w:iCs/>
+          <w:color w:val="0A2F41" w:themeColor="accent1" w:themeShade="80"/>
+        </w:rPr>
+      </w:pPr>
+      <w:r>
+        <w:rPr>
+          <w:rFonts w:ascii="Times New Roman" w:hAnsi="Times New Roman" w:cs="Times New Roman"/>
+          <w:i/>
+          <w:iCs/>
+          <w:color w:val="0A2F41" w:themeColor="accent1" w:themeShade="80"/>
+        </w:rPr>
+        <w:t xml:space="preserve">  ]</w:t>
+      </w:r>
+    </w:p>
+    <w:p>
+      <w:pPr>
+        <w:rPr>
+          <w:rFonts w:ascii="Times New Roman" w:hAnsi="Times New Roman" w:cs="Times New Roman"/>
+          <w:i/>
+          <w:iCs/>
+          <w:color w:val="0A2F41" w:themeColor="accent1" w:themeShade="80"/>
+        </w:rPr>
+      </w:pPr>
+      <w:r>
+        <w:rPr>
+          <w:rFonts w:ascii="Times New Roman" w:hAnsi="Times New Roman" w:cs="Times New Roman"/>
+          <w:i/>
+          <w:iCs/>
+          <w:color w:val="0A2F41" w:themeColor="accent1" w:themeShade="80"/>
+        </w:rPr>
+        <w:t>}</w:t>
+      </w:r>
+    </w:p>
+    <w:p>
+      <w:pPr>
+        <w:numPr>
+          <w:ilvl w:val="1"/>
+          <w:numId w:val="18"/>
+        </w:numPr>
+        <w:rPr>
+          <w:rFonts w:ascii="Times New Roman" w:hAnsi="Times New Roman" w:cs="Times New Roman"/>
+        </w:rPr>
+      </w:pPr>
+      <w:r>
+        <w:rPr>
+          <w:rFonts w:ascii="Times New Roman" w:hAnsi="Times New Roman" w:cs="Times New Roman"/>
+        </w:rPr>
+        <w:t>Respuesta (JSON):</w:t>
+      </w:r>
+    </w:p>
+    <w:p>
+      <w:pPr>
+        <w:rPr>
+          <w:rFonts w:ascii="Times New Roman" w:hAnsi="Times New Roman" w:cs="Times New Roman"/>
+          <w:i/>
+          <w:iCs/>
+          <w:color w:val="0A2F41" w:themeColor="accent1" w:themeShade="80"/>
+        </w:rPr>
+      </w:pPr>
+      <w:r>
+        <w:rPr>
+          <w:rFonts w:ascii="Times New Roman" w:hAnsi="Times New Roman" w:cs="Times New Roman"/>
+          <w:i/>
+          <w:iCs/>
+          <w:color w:val="0A2F41" w:themeColor="accent1" w:themeShade="80"/>
+        </w:rPr>
+        <w:t>{</w:t>
+      </w:r>
+    </w:p>
+    <w:p>
+      <w:pPr>
+        <w:rPr>
+          <w:rFonts w:ascii="Times New Roman" w:hAnsi="Times New Roman" w:cs="Times New Roman"/>
+          <w:i/>
+          <w:iCs/>
+          <w:color w:val="0A2F41" w:themeColor="accent1" w:themeShade="80"/>
+        </w:rPr>
+      </w:pPr>
+      <w:r>
+        <w:rPr>
+          <w:rFonts w:ascii="Times New Roman" w:hAnsi="Times New Roman" w:cs="Times New Roman"/>
+          <w:i/>
+          <w:iCs/>
+          <w:color w:val="0A2F41" w:themeColor="accent1" w:themeShade="80"/>
+        </w:rPr>
+        <w:t xml:space="preserve">  "</w:t>
+      </w:r>
+      <w:proofErr w:type="gramStart"/>
+      <w:r>
+        <w:rPr>
+          <w:rFonts w:ascii="Times New Roman" w:hAnsi="Times New Roman" w:cs="Times New Roman"/>
+          <w:i/>
+          <w:iCs/>
+          <w:color w:val="0A2F41" w:themeColor="accent1" w:themeShade="80"/>
+        </w:rPr>
+        <w:t>status</w:t>
+      </w:r>
+      <w:proofErr w:type="gramEnd"/>
+      <w:r>
+        <w:rPr>
+          <w:rFonts w:ascii="Times New Roman" w:hAnsi="Times New Roman" w:cs="Times New Roman"/>
+          <w:i/>
+          <w:iCs/>
+          <w:color w:val="0A2F41" w:themeColor="accent1" w:themeShade="80"/>
+        </w:rPr>
+        <w:t>": "ok",</w:t>
+      </w:r>
+    </w:p>
+    <w:p>
+      <w:pPr>
+        <w:rPr>
+          <w:rFonts w:ascii="Times New Roman" w:hAnsi="Times New Roman" w:cs="Times New Roman"/>
+          <w:i/>
+          <w:iCs/>
+          <w:color w:val="0A2F41" w:themeColor="accent1" w:themeShade="80"/>
+        </w:rPr>
+      </w:pPr>
+      <w:r>
+        <w:rPr>
+          <w:rFonts w:ascii="Times New Roman" w:hAnsi="Times New Roman" w:cs="Times New Roman"/>
+          <w:i/>
+          <w:iCs/>
+          <w:color w:val="0A2F41" w:themeColor="accent1" w:themeShade="80"/>
+        </w:rPr>
+        <w:t xml:space="preserve">  "</w:t>
+      </w:r>
+      <w:proofErr w:type="spellStart"/>
+      <w:r>
+        <w:rPr>
+          <w:rFonts w:ascii="Times New Roman" w:hAnsi="Times New Roman" w:cs="Times New Roman"/>
+          <w:i/>
+          <w:iCs/>
+          <w:color w:val="0A2F41" w:themeColor="accent1" w:themeShade="80"/>
+        </w:rPr>
+        <w:t>peers_conocidos</w:t>
+      </w:r>
+      <w:proofErr w:type="spellEnd"/>
+      <w:r>
+        <w:rPr>
+          <w:rFonts w:ascii="Times New Roman" w:hAnsi="Times New Roman" w:cs="Times New Roman"/>
+          <w:i/>
+          <w:iCs/>
+          <w:color w:val="0A2F41" w:themeColor="accent1" w:themeShade="80"/>
+        </w:rPr>
+        <w:t>": [</w:t>
+      </w:r>
+    </w:p>
+    <w:p>
+      <w:pPr>
+        <w:rPr>
+          <w:rFonts w:ascii="Times New Roman" w:hAnsi="Times New Roman" w:cs="Times New Roman"/>
+          <w:i/>
+          <w:iCs/>
+          <w:color w:val="0A2F41" w:themeColor="accent1" w:themeShade="80"/>
+        </w:rPr>
+      </w:pPr>
+      <w:r>
+        <w:rPr>
+          <w:rFonts w:ascii="Times New Roman" w:hAnsi="Times New Roman" w:cs="Times New Roman"/>
+          <w:i/>
+          <w:iCs/>
+          <w:color w:val="0A2F41" w:themeColor="accent1" w:themeShade="80"/>
+        </w:rPr>
+        <w:t xml:space="preserve">    </w:t>
+      </w:r>
+      <w:proofErr w:type="gramStart"/>
+      <w:r>
+        <w:rPr>
+          <w:rFonts w:ascii="Times New Roman" w:hAnsi="Times New Roman" w:cs="Times New Roman"/>
+          <w:i/>
+          <w:iCs/>
+          <w:color w:val="0A2F41" w:themeColor="accent1" w:themeShade="80"/>
+        </w:rPr>
+        <w:t>{ "</w:t>
+      </w:r>
+      <w:proofErr w:type="spellStart"/>
+      <w:proofErr w:type="gramEnd"/>
+      <w:r>
+        <w:rPr>
+          <w:rFonts w:ascii="Times New Roman" w:hAnsi="Times New Roman" w:cs="Times New Roman"/>
+          <w:i/>
+          <w:iCs/>
+          <w:color w:val="0A2F41" w:themeColor="accent1" w:themeShade="80"/>
+        </w:rPr>
+        <w:t>peer_id</w:t>
+      </w:r>
+      <w:proofErr w:type="spellEnd"/>
+      <w:r>
+        <w:rPr>
+          <w:rFonts w:ascii="Times New Roman" w:hAnsi="Times New Roman" w:cs="Times New Roman"/>
+          <w:i/>
+          <w:iCs/>
+          <w:color w:val="0A2F41" w:themeColor="accent1" w:themeShade="80"/>
+        </w:rPr>
+        <w:t>": "peer2", "</w:t>
+      </w:r>
+      <w:proofErr w:type="spellStart"/>
+      <w:r>
+        <w:rPr>
+          <w:rFonts w:ascii="Times New Roman" w:hAnsi="Times New Roman" w:cs="Times New Roman"/>
+          <w:i/>
+          <w:iCs/>
+          <w:color w:val="0A2F41" w:themeColor="accent1" w:themeShade="80"/>
+        </w:rPr>
+        <w:t>ip</w:t>
+      </w:r>
+      <w:proofErr w:type="spellEnd"/>
+      <w:r>
+        <w:rPr>
+          <w:rFonts w:ascii="Times New Roman" w:hAnsi="Times New Roman" w:cs="Times New Roman"/>
+          <w:i/>
+          <w:iCs/>
+          <w:color w:val="0A2F41" w:themeColor="accent1" w:themeShade="80"/>
+        </w:rPr>
+        <w:t xml:space="preserve">": "192.168.1.20", "puerto": </w:t>
+      </w:r>
+      <w:proofErr w:type="gramStart"/>
+      <w:r>
+        <w:rPr>
+          <w:rFonts w:ascii="Times New Roman" w:hAnsi="Times New Roman" w:cs="Times New Roman"/>
+          <w:i/>
+          <w:iCs/>
+          <w:color w:val="0A2F41" w:themeColor="accent1" w:themeShade="80"/>
+        </w:rPr>
+        <w:t>5000 }</w:t>
+      </w:r>
+      <w:proofErr w:type="gramEnd"/>
+    </w:p>
+    <w:p>
+      <w:pPr>
+        <w:rPr>
+          <w:rFonts w:ascii="Times New Roman" w:hAnsi="Times New Roman" w:cs="Times New Roman"/>
+          <w:i/>
+          <w:iCs/>
+          <w:color w:val="0A2F41" w:themeColor="accent1" w:themeShade="80"/>
+        </w:rPr>
+      </w:pPr>
+      <w:r>
+        <w:rPr>
+          <w:rFonts w:ascii="Times New Roman" w:hAnsi="Times New Roman" w:cs="Times New Roman"/>
+          <w:i/>
+          <w:iCs/>
+          <w:color w:val="0A2F41" w:themeColor="accent1" w:themeShade="80"/>
+        </w:rPr>
+        <w:t xml:space="preserve">  ]</w:t>
+      </w:r>
+    </w:p>
+    <w:p>
+      <w:pPr>
+        <w:rPr>
+          <w:rFonts w:ascii="Times New Roman" w:hAnsi="Times New Roman" w:cs="Times New Roman"/>
+          <w:i/>
+          <w:iCs/>
+          <w:color w:val="0A2F41" w:themeColor="accent1" w:themeShade="80"/>
+        </w:rPr>
+      </w:pPr>
+      <w:r>
+        <w:rPr>
+          <w:rFonts w:ascii="Times New Roman" w:hAnsi="Times New Roman" w:cs="Times New Roman"/>
+          <w:i/>
+          <w:iCs/>
+          <w:color w:val="0A2F41" w:themeColor="accent1" w:themeShade="80"/>
+        </w:rPr>
+        <w:t>}</w:t>
+      </w:r>
+    </w:p>
+    <w:p>
+      <w:pPr>
+        <w:ind w:left="1440"/>
+        <w:rPr>
+          <w:rFonts w:ascii="Times New Roman" w:hAnsi="Times New Roman" w:cs="Times New Roman"/>
+        </w:rPr>
+      </w:pPr>
+    </w:p>
+    <w:p>
+      <w:pPr>
+        <w:pStyle w:val="ListParagraph"/>
+        <w:numPr>
+          <w:ilvl w:val="0"/>
+          <w:numId w:val="18"/>
+        </w:numPr>
+        <w:rPr>
+          <w:rFonts w:ascii="Times New Roman" w:hAnsi="Times New Roman" w:cs="Times New Roman"/>
+        </w:rPr>
+      </w:pPr>
+      <w:r>
+        <w:rPr>
+          <w:rFonts w:ascii="Times New Roman" w:hAnsi="Times New Roman" w:cs="Times New Roman"/>
+        </w:rPr>
+        <w:lastRenderedPageBreak/>
+        <w:t>Consulta de peers registrados</w:t>
+      </w:r>
+    </w:p>
+    <w:p>
+      <w:pPr>
+        <w:pStyle w:val="ListParagraph"/>
+        <w:rPr>
+          <w:rFonts w:ascii="Times New Roman" w:hAnsi="Times New Roman" w:cs="Times New Roman"/>
+        </w:rPr>
+      </w:pPr>
+    </w:p>
+    <w:p>
+      <w:pPr>
+        <w:pStyle w:val="ListParagraph"/>
+        <w:numPr>
+          <w:ilvl w:val="0"/>
+          <w:numId w:val="23"/>
+        </w:numPr>
+        <w:rPr>
+          <w:rFonts w:ascii="Times New Roman" w:hAnsi="Times New Roman" w:cs="Times New Roman"/>
+        </w:rPr>
+      </w:pPr>
+      <w:r>
+        <w:rPr>
+          <w:rFonts w:ascii="Times New Roman" w:hAnsi="Times New Roman" w:cs="Times New Roman"/>
+        </w:rPr>
+        <w:t>Método: GET /peers</w:t>
+      </w:r>
+    </w:p>
+    <w:p>
+      <w:pPr>
+        <w:pStyle w:val="ListParagraph"/>
+        <w:ind w:left="1440"/>
+        <w:rPr>
+          <w:rFonts w:ascii="Times New Roman" w:hAnsi="Times New Roman" w:cs="Times New Roman"/>
+        </w:rPr>
+      </w:pPr>
+    </w:p>
+    <w:p>
+      <w:pPr>
+        <w:pStyle w:val="ListParagraph"/>
+        <w:numPr>
+          <w:ilvl w:val="0"/>
+          <w:numId w:val="23"/>
+        </w:numPr>
+        <w:rPr>
+          <w:rFonts w:ascii="Times New Roman" w:hAnsi="Times New Roman" w:cs="Times New Roman"/>
+        </w:rPr>
+      </w:pPr>
+      <w:r>
+        <w:rPr>
+          <w:rFonts w:ascii="Times New Roman" w:hAnsi="Times New Roman" w:cs="Times New Roman"/>
+        </w:rPr>
+        <w:t>Respuesta (JSON):</w:t>
+      </w:r>
+    </w:p>
+    <w:p>
+      <w:pPr>
+        <w:rPr>
+          <w:rFonts w:ascii="Times New Roman" w:hAnsi="Times New Roman" w:cs="Times New Roman"/>
+          <w:i/>
+          <w:iCs/>
+          <w:color w:val="0A2F41" w:themeColor="accent1" w:themeShade="80"/>
+        </w:rPr>
+      </w:pPr>
+      <w:r>
+        <w:rPr>
+          <w:rFonts w:ascii="Times New Roman" w:hAnsi="Times New Roman" w:cs="Times New Roman"/>
+          <w:i/>
+          <w:iCs/>
+          <w:color w:val="0A2F41" w:themeColor="accent1" w:themeShade="80"/>
+        </w:rPr>
+        <w:t>{</w:t>
+      </w:r>
+    </w:p>
+    <w:p>
+      <w:pPr>
+        <w:rPr>
+          <w:rFonts w:ascii="Times New Roman" w:hAnsi="Times New Roman" w:cs="Times New Roman"/>
+          <w:i/>
+          <w:iCs/>
+          <w:color w:val="0A2F41" w:themeColor="accent1" w:themeShade="80"/>
+        </w:rPr>
+      </w:pPr>
+      <w:r>
+        <w:rPr>
+          <w:rFonts w:ascii="Times New Roman" w:hAnsi="Times New Roman" w:cs="Times New Roman"/>
+          <w:i/>
+          <w:iCs/>
+          <w:color w:val="0A2F41" w:themeColor="accent1" w:themeShade="80"/>
+        </w:rPr>
+        <w:t xml:space="preserve">  "peers": [</w:t>
+      </w:r>
+    </w:p>
+    <w:p>
+      <w:pPr>
+        <w:rPr>
+          <w:rFonts w:ascii="Times New Roman" w:hAnsi="Times New Roman" w:cs="Times New Roman"/>
+          <w:i/>
+          <w:iCs/>
+          <w:color w:val="0A2F41" w:themeColor="accent1" w:themeShade="80"/>
+        </w:rPr>
+      </w:pPr>
+      <w:r>
+        <w:rPr>
+          <w:rFonts w:ascii="Times New Roman" w:hAnsi="Times New Roman" w:cs="Times New Roman"/>
+          <w:i/>
+          <w:iCs/>
+          <w:color w:val="0A2F41" w:themeColor="accent1" w:themeShade="80"/>
+        </w:rPr>
+        <w:t xml:space="preserve">    </w:t>
+      </w:r>
+      <w:proofErr w:type="gramStart"/>
+      <w:r>
+        <w:rPr>
+          <w:rFonts w:ascii="Times New Roman" w:hAnsi="Times New Roman" w:cs="Times New Roman"/>
+          <w:i/>
+          <w:iCs/>
+          <w:color w:val="0A2F41" w:themeColor="accent1" w:themeShade="80"/>
+        </w:rPr>
+        <w:t>{ "</w:t>
+      </w:r>
+      <w:proofErr w:type="spellStart"/>
+      <w:proofErr w:type="gramEnd"/>
+      <w:r>
+        <w:rPr>
+          <w:rFonts w:ascii="Times New Roman" w:hAnsi="Times New Roman" w:cs="Times New Roman"/>
+          <w:i/>
+          <w:iCs/>
+          <w:color w:val="0A2F41" w:themeColor="accent1" w:themeShade="80"/>
+        </w:rPr>
+        <w:t>peer_id</w:t>
+      </w:r>
+      <w:proofErr w:type="spellEnd"/>
+      <w:r>
+        <w:rPr>
+          <w:rFonts w:ascii="Times New Roman" w:hAnsi="Times New Roman" w:cs="Times New Roman"/>
+          <w:i/>
+          <w:iCs/>
+          <w:color w:val="0A2F41" w:themeColor="accent1" w:themeShade="80"/>
+        </w:rPr>
+        <w:t>": "peer1", "</w:t>
+      </w:r>
+      <w:proofErr w:type="spellStart"/>
+      <w:r>
+        <w:rPr>
+          <w:rFonts w:ascii="Times New Roman" w:hAnsi="Times New Roman" w:cs="Times New Roman"/>
+          <w:i/>
+          <w:iCs/>
+          <w:color w:val="0A2F41" w:themeColor="accent1" w:themeShade="80"/>
+        </w:rPr>
+        <w:t>ip</w:t>
+      </w:r>
+      <w:proofErr w:type="spellEnd"/>
+      <w:r>
+        <w:rPr>
+          <w:rFonts w:ascii="Times New Roman" w:hAnsi="Times New Roman" w:cs="Times New Roman"/>
+          <w:i/>
+          <w:iCs/>
+          <w:color w:val="0A2F41" w:themeColor="accent1" w:themeShade="80"/>
+        </w:rPr>
+        <w:t xml:space="preserve">": "192.168.1.10", "puerto": </w:t>
+      </w:r>
+      <w:proofErr w:type="gramStart"/>
+      <w:r>
+        <w:rPr>
+          <w:rFonts w:ascii="Times New Roman" w:hAnsi="Times New Roman" w:cs="Times New Roman"/>
+          <w:i/>
+          <w:iCs/>
+          <w:color w:val="0A2F41" w:themeColor="accent1" w:themeShade="80"/>
+        </w:rPr>
+        <w:t>5000 }</w:t>
+      </w:r>
+      <w:proofErr w:type="gramEnd"/>
+      <w:r>
+        <w:rPr>
+          <w:rFonts w:ascii="Times New Roman" w:hAnsi="Times New Roman" w:cs="Times New Roman"/>
+          <w:i/>
+          <w:iCs/>
+          <w:color w:val="0A2F41" w:themeColor="accent1" w:themeShade="80"/>
+        </w:rPr>
+        <w:t>,</w:t>
+      </w:r>
+    </w:p>
+    <w:p>
+      <w:pPr>
+        <w:rPr>
+          <w:rFonts w:ascii="Times New Roman" w:hAnsi="Times New Roman" w:cs="Times New Roman"/>
+          <w:i/>
+          <w:iCs/>
+          <w:color w:val="0A2F41" w:themeColor="accent1" w:themeShade="80"/>
+        </w:rPr>
+      </w:pPr>
+      <w:r>
+        <w:rPr>
+          <w:rFonts w:ascii="Times New Roman" w:hAnsi="Times New Roman" w:cs="Times New Roman"/>
+          <w:i/>
+          <w:iCs/>
+          <w:color w:val="0A2F41" w:themeColor="accent1" w:themeShade="80"/>
+        </w:rPr>
+        <w:t xml:space="preserve">    </w:t>
+      </w:r>
+      <w:proofErr w:type="gramStart"/>
+      <w:r>
+        <w:rPr>
+          <w:rFonts w:ascii="Times New Roman" w:hAnsi="Times New Roman" w:cs="Times New Roman"/>
+          <w:i/>
+          <w:iCs/>
+          <w:color w:val="0A2F41" w:themeColor="accent1" w:themeShade="80"/>
+        </w:rPr>
+        <w:t>{ "</w:t>
+      </w:r>
+      <w:proofErr w:type="spellStart"/>
+      <w:proofErr w:type="gramEnd"/>
+      <w:r>
+        <w:rPr>
+          <w:rFonts w:ascii="Times New Roman" w:hAnsi="Times New Roman" w:cs="Times New Roman"/>
+          <w:i/>
+          <w:iCs/>
+          <w:color w:val="0A2F41" w:themeColor="accent1" w:themeShade="80"/>
+        </w:rPr>
+        <w:t>peer_id</w:t>
+      </w:r>
+      <w:proofErr w:type="spellEnd"/>
+      <w:r>
+        <w:rPr>
+          <w:rFonts w:ascii="Times New Roman" w:hAnsi="Times New Roman" w:cs="Times New Roman"/>
+          <w:i/>
+          <w:iCs/>
+          <w:color w:val="0A2F41" w:themeColor="accent1" w:themeShade="80"/>
+        </w:rPr>
+        <w:t>": "peer2", "</w:t>
+      </w:r>
+      <w:proofErr w:type="spellStart"/>
+      <w:r>
+        <w:rPr>
+          <w:rFonts w:ascii="Times New Roman" w:hAnsi="Times New Roman" w:cs="Times New Roman"/>
+          <w:i/>
+          <w:iCs/>
+          <w:color w:val="0A2F41" w:themeColor="accent1" w:themeShade="80"/>
+        </w:rPr>
+        <w:t>ip</w:t>
+      </w:r>
+      <w:proofErr w:type="spellEnd"/>
+      <w:r>
+        <w:rPr>
+          <w:rFonts w:ascii="Times New Roman" w:hAnsi="Times New Roman" w:cs="Times New Roman"/>
+          <w:i/>
+          <w:iCs/>
+          <w:color w:val="0A2F41" w:themeColor="accent1" w:themeShade="80"/>
+        </w:rPr>
+        <w:t xml:space="preserve">": "192.168.1.20", "puerto": </w:t>
+      </w:r>
+      <w:proofErr w:type="gramStart"/>
+      <w:r>
+        <w:rPr>
+          <w:rFonts w:ascii="Times New Roman" w:hAnsi="Times New Roman" w:cs="Times New Roman"/>
+          <w:i/>
+          <w:iCs/>
+          <w:color w:val="0A2F41" w:themeColor="accent1" w:themeShade="80"/>
+        </w:rPr>
+        <w:t>5000 }</w:t>
+      </w:r>
+      <w:proofErr w:type="gramEnd"/>
+    </w:p>
+    <w:p>
+      <w:pPr>
+        <w:rPr>
+          <w:rFonts w:ascii="Times New Roman" w:hAnsi="Times New Roman" w:cs="Times New Roman"/>
+          <w:i/>
+          <w:iCs/>
+          <w:color w:val="0A2F41" w:themeColor="accent1" w:themeShade="80"/>
+        </w:rPr>
+      </w:pPr>
+      <w:r>
+        <w:rPr>
+          <w:rFonts w:ascii="Times New Roman" w:hAnsi="Times New Roman" w:cs="Times New Roman"/>
+          <w:i/>
+          <w:iCs/>
+          <w:color w:val="0A2F41" w:themeColor="accent1" w:themeShade="80"/>
+        </w:rPr>
+        <w:t xml:space="preserve">  ]</w:t>
+      </w:r>
+    </w:p>
+    <w:p>
+      <w:pPr>
+        <w:rPr>
+          <w:rFonts w:ascii="Times New Roman" w:hAnsi="Times New Roman" w:cs="Times New Roman"/>
+          <w:i/>
+          <w:iCs/>
+          <w:color w:val="0A2F41" w:themeColor="accent1" w:themeShade="80"/>
+        </w:rPr>
+      </w:pPr>
+      <w:r>
+        <w:rPr>
+          <w:rFonts w:ascii="Times New Roman" w:hAnsi="Times New Roman" w:cs="Times New Roman"/>
+          <w:i/>
+          <w:iCs/>
+          <w:color w:val="0A2F41" w:themeColor="accent1" w:themeShade="80"/>
+        </w:rPr>
+        <w:t>}</w:t>
+      </w:r>
+    </w:p>
+    <w:p>
+      <w:pPr>
+        <w:pStyle w:val="ListParagraph"/>
+        <w:numPr>
+          <w:ilvl w:val="0"/>
+          <w:numId w:val="18"/>
+        </w:numPr>
+        <w:rPr>
+          <w:rFonts w:ascii="Times New Roman" w:hAnsi="Times New Roman" w:cs="Times New Roman"/>
+        </w:rPr>
+      </w:pPr>
+      <w:r>
+        <w:rPr>
+          <w:rFonts w:ascii="Times New Roman" w:hAnsi="Times New Roman" w:cs="Times New Roman"/>
+        </w:rPr>
+        <w:t>Consulta del índice de archivos</w:t>
+      </w:r>
+    </w:p>
+    <w:p>
+      <w:pPr>
+        <w:pStyle w:val="ListParagraph"/>
+        <w:rPr>
+          <w:rFonts w:ascii="Times New Roman" w:hAnsi="Times New Roman" w:cs="Times New Roman"/>
+        </w:rPr>
+      </w:pPr>
+    </w:p>
+    <w:p>
+      <w:pPr>
+        <w:pStyle w:val="ListParagraph"/>
+        <w:numPr>
+          <w:ilvl w:val="0"/>
+          <w:numId w:val="26"/>
+        </w:numPr>
+        <w:rPr>
+          <w:rFonts w:ascii="Times New Roman" w:hAnsi="Times New Roman" w:cs="Times New Roman"/>
+        </w:rPr>
+      </w:pPr>
+      <w:r>
+        <w:rPr>
+          <w:rFonts w:ascii="Times New Roman" w:hAnsi="Times New Roman" w:cs="Times New Roman"/>
+        </w:rPr>
+        <w:t>Método: GET /files</w:t>
+      </w:r>
+    </w:p>
+    <w:p>
+      <w:pPr>
+        <w:pStyle w:val="ListParagraph"/>
+        <w:ind w:left="1440"/>
+        <w:rPr>
+          <w:rFonts w:ascii="Times New Roman" w:hAnsi="Times New Roman" w:cs="Times New Roman"/>
+        </w:rPr>
+      </w:pPr>
+    </w:p>
+    <w:p>
+      <w:pPr>
+        <w:pStyle w:val="ListParagraph"/>
+        <w:numPr>
+          <w:ilvl w:val="0"/>
+          <w:numId w:val="26"/>
+        </w:numPr>
+        <w:rPr>
+          <w:rFonts w:ascii="Times New Roman" w:hAnsi="Times New Roman" w:cs="Times New Roman"/>
+        </w:rPr>
+      </w:pPr>
+      <w:r>
+        <w:rPr>
+          <w:rFonts w:ascii="Times New Roman" w:hAnsi="Times New Roman" w:cs="Times New Roman"/>
+        </w:rPr>
+        <w:t>Respuesta (JSON):</w:t>
+      </w:r>
+    </w:p>
+    <w:p>
+      <w:pPr>
+        <w:rPr>
+          <w:rFonts w:ascii="Times New Roman" w:hAnsi="Times New Roman" w:cs="Times New Roman"/>
+          <w:i/>
+          <w:iCs/>
+          <w:color w:val="0A2F41" w:themeColor="accent1" w:themeShade="80"/>
+        </w:rPr>
+      </w:pPr>
+      <w:r>
+        <w:rPr>
+          <w:rFonts w:ascii="Times New Roman" w:hAnsi="Times New Roman" w:cs="Times New Roman"/>
+          <w:i/>
+          <w:iCs/>
+          <w:color w:val="0A2F41" w:themeColor="accent1" w:themeShade="80"/>
+        </w:rPr>
+        <w:t>{</w:t>
+      </w:r>
+    </w:p>
+    <w:p>
+      <w:pPr>
+        <w:rPr>
+          <w:rFonts w:ascii="Times New Roman" w:hAnsi="Times New Roman" w:cs="Times New Roman"/>
+          <w:i/>
+          <w:iCs/>
+          <w:color w:val="0A2F41" w:themeColor="accent1" w:themeShade="80"/>
+        </w:rPr>
+      </w:pPr>
+      <w:r>
+        <w:rPr>
+          <w:rFonts w:ascii="Times New Roman" w:hAnsi="Times New Roman" w:cs="Times New Roman"/>
+          <w:i/>
+          <w:iCs/>
+          <w:color w:val="0A2F41" w:themeColor="accent1" w:themeShade="80"/>
+        </w:rPr>
+        <w:t xml:space="preserve">  "archivos": [</w:t>
+      </w:r>
+    </w:p>
+    <w:p>
+      <w:pPr>
+        <w:rPr>
+          <w:rFonts w:ascii="Times New Roman" w:hAnsi="Times New Roman" w:cs="Times New Roman"/>
+          <w:i/>
+          <w:iCs/>
+          <w:color w:val="0A2F41" w:themeColor="accent1" w:themeShade="80"/>
+        </w:rPr>
+      </w:pPr>
+      <w:r>
+        <w:rPr>
+          <w:rFonts w:ascii="Times New Roman" w:hAnsi="Times New Roman" w:cs="Times New Roman"/>
+          <w:i/>
+          <w:iCs/>
+          <w:color w:val="0A2F41" w:themeColor="accent1" w:themeShade="80"/>
+        </w:rPr>
+        <w:t xml:space="preserve">    </w:t>
+      </w:r>
+      <w:proofErr w:type="gramStart"/>
+      <w:r>
+        <w:rPr>
+          <w:rFonts w:ascii="Times New Roman" w:hAnsi="Times New Roman" w:cs="Times New Roman"/>
+          <w:i/>
+          <w:iCs/>
+          <w:color w:val="0A2F41" w:themeColor="accent1" w:themeShade="80"/>
+        </w:rPr>
+        <w:t>{ "</w:t>
+      </w:r>
+      <w:proofErr w:type="gramEnd"/>
+      <w:r>
+        <w:rPr>
+          <w:rFonts w:ascii="Times New Roman" w:hAnsi="Times New Roman" w:cs="Times New Roman"/>
+          <w:i/>
+          <w:iCs/>
+          <w:color w:val="0A2F41" w:themeColor="accent1" w:themeShade="80"/>
+        </w:rPr>
+        <w:t>nombre": "documento.pdf", "</w:t>
+      </w:r>
+      <w:proofErr w:type="spellStart"/>
+      <w:r>
+        <w:rPr>
+          <w:rFonts w:ascii="Times New Roman" w:hAnsi="Times New Roman" w:cs="Times New Roman"/>
+          <w:i/>
+          <w:iCs/>
+          <w:color w:val="0A2F41" w:themeColor="accent1" w:themeShade="80"/>
+        </w:rPr>
+        <w:t>url</w:t>
+      </w:r>
+      <w:proofErr w:type="spellEnd"/>
+      <w:r>
+        <w:rPr>
+          <w:rFonts w:ascii="Times New Roman" w:hAnsi="Times New Roman" w:cs="Times New Roman"/>
+          <w:i/>
+          <w:iCs/>
+          <w:color w:val="0A2F41" w:themeColor="accent1" w:themeShade="80"/>
+        </w:rPr>
+        <w:t>": "http://192.168.1.10:5000/files/documento.pdf</w:t>
+      </w:r>
+      <w:proofErr w:type="gramStart"/>
+      <w:r>
+        <w:rPr>
+          <w:rFonts w:ascii="Times New Roman" w:hAnsi="Times New Roman" w:cs="Times New Roman"/>
+          <w:i/>
+          <w:iCs/>
+          <w:color w:val="0A2F41" w:themeColor="accent1" w:themeShade="80"/>
+        </w:rPr>
+        <w:t>" }</w:t>
+      </w:r>
+      <w:proofErr w:type="gramEnd"/>
+      <w:r>
+        <w:rPr>
+          <w:rFonts w:ascii="Times New Roman" w:hAnsi="Times New Roman" w:cs="Times New Roman"/>
+          <w:i/>
+          <w:iCs/>
+          <w:color w:val="0A2F41" w:themeColor="accent1" w:themeShade="80"/>
+        </w:rPr>
+        <w:t>,</w:t>
+      </w:r>
+    </w:p>
+    <w:p>
+      <w:pPr>
+        <w:rPr>
+          <w:rFonts w:ascii="Times New Roman" w:hAnsi="Times New Roman" w:cs="Times New Roman"/>
+          <w:i/>
+          <w:iCs/>
+          <w:color w:val="0A2F41" w:themeColor="accent1" w:themeShade="80"/>
+        </w:rPr>
+      </w:pPr>
+      <w:r>
+        <w:rPr>
+          <w:rFonts w:ascii="Times New Roman" w:hAnsi="Times New Roman" w:cs="Times New Roman"/>
+          <w:i/>
+          <w:iCs/>
+          <w:color w:val="0A2F41" w:themeColor="accent1" w:themeShade="80"/>
+        </w:rPr>
+        <w:t xml:space="preserve">    </w:t>
+      </w:r>
+      <w:proofErr w:type="gramStart"/>
+      <w:r>
+        <w:rPr>
+          <w:rFonts w:ascii="Times New Roman" w:hAnsi="Times New Roman" w:cs="Times New Roman"/>
+          <w:i/>
+          <w:iCs/>
+          <w:color w:val="0A2F41" w:themeColor="accent1" w:themeShade="80"/>
+        </w:rPr>
+        <w:t>{ "</w:t>
+      </w:r>
+      <w:proofErr w:type="gramEnd"/>
+      <w:r>
+        <w:rPr>
+          <w:rFonts w:ascii="Times New Roman" w:hAnsi="Times New Roman" w:cs="Times New Roman"/>
+          <w:i/>
+          <w:iCs/>
+          <w:color w:val="0A2F41" w:themeColor="accent1" w:themeShade="80"/>
+        </w:rPr>
+        <w:t>nombre": "imagen.jpg", "</w:t>
+      </w:r>
+      <w:proofErr w:type="spellStart"/>
+      <w:r>
+        <w:rPr>
+          <w:rFonts w:ascii="Times New Roman" w:hAnsi="Times New Roman" w:cs="Times New Roman"/>
+          <w:i/>
+          <w:iCs/>
+          <w:color w:val="0A2F41" w:themeColor="accent1" w:themeShade="80"/>
+        </w:rPr>
+        <w:t>url</w:t>
+      </w:r>
+      <w:proofErr w:type="spellEnd"/>
+      <w:r>
+        <w:rPr>
+          <w:rFonts w:ascii="Times New Roman" w:hAnsi="Times New Roman" w:cs="Times New Roman"/>
+          <w:i/>
+          <w:iCs/>
+          <w:color w:val="0A2F41" w:themeColor="accent1" w:themeShade="80"/>
+        </w:rPr>
+        <w:t>": "http://192.168.1.10:5000/files/imagen.jpg</w:t>
+      </w:r>
+      <w:proofErr w:type="gramStart"/>
+      <w:r>
+        <w:rPr>
+          <w:rFonts w:ascii="Times New Roman" w:hAnsi="Times New Roman" w:cs="Times New Roman"/>
+          <w:i/>
+          <w:iCs/>
+          <w:color w:val="0A2F41" w:themeColor="accent1" w:themeShade="80"/>
+        </w:rPr>
+        <w:t>" }</w:t>
+      </w:r>
+      <w:proofErr w:type="gramEnd"/>
+    </w:p>
+    <w:p>
+      <w:pPr>
+        <w:rPr>
+          <w:rFonts w:ascii="Times New Roman" w:hAnsi="Times New Roman" w:cs="Times New Roman"/>
+          <w:i/>
+          <w:iCs/>
+          <w:color w:val="0A2F41" w:themeColor="accent1" w:themeShade="80"/>
+        </w:rPr>
+      </w:pPr>
+      <w:r>
+        <w:rPr>
+          <w:rFonts w:ascii="Times New Roman" w:hAnsi="Times New Roman" w:cs="Times New Roman"/>
+          <w:i/>
+          <w:iCs/>
+          <w:color w:val="0A2F41" w:themeColor="accent1" w:themeShade="80"/>
+        </w:rPr>
+        <w:t xml:space="preserve">  ]</w:t>
+      </w:r>
+    </w:p>
+    <w:p>
+      <w:pPr>
+        <w:rPr>
+          <w:rFonts w:ascii="Times New Roman" w:hAnsi="Times New Roman" w:cs="Times New Roman"/>
+          <w:i/>
+          <w:iCs/>
+          <w:color w:val="0A2F41" w:themeColor="accent1" w:themeShade="80"/>
+        </w:rPr>
+      </w:pPr>
+      <w:r>
+        <w:rPr>
+          <w:rFonts w:ascii="Times New Roman" w:hAnsi="Times New Roman" w:cs="Times New Roman"/>
+          <w:i/>
+          <w:iCs/>
+          <w:color w:val="0A2F41" w:themeColor="accent1" w:themeShade="80"/>
+        </w:rPr>
+        <w:t>}</w:t>
+      </w:r>
+    </w:p>
+    <w:p>
+      <w:pPr>
+        <w:pStyle w:val="ListParagraph"/>
+        <w:numPr>
+          <w:ilvl w:val="0"/>
+          <w:numId w:val="18"/>
+        </w:numPr>
+        <w:rPr>
+          <w:rFonts w:ascii="Times New Roman" w:hAnsi="Times New Roman" w:cs="Times New Roman"/>
+        </w:rPr>
+      </w:pPr>
+      <w:r>
+        <w:rPr>
+          <w:rFonts w:ascii="Times New Roman" w:hAnsi="Times New Roman" w:cs="Times New Roman"/>
+        </w:rPr>
+        <w:t>Localización de archivo específico</w:t>
+      </w:r>
+    </w:p>
+    <w:p>
+      <w:pPr>
+        <w:pStyle w:val="ListParagraph"/>
+        <w:rPr>
+          <w:rFonts w:ascii="Times New Roman" w:hAnsi="Times New Roman" w:cs="Times New Roman"/>
+        </w:rPr>
+      </w:pPr>
+    </w:p>
+    <w:p>
+      <w:pPr>
+        <w:pStyle w:val="ListParagraph"/>
+        <w:numPr>
+          <w:ilvl w:val="0"/>
+          <w:numId w:val="27"/>
+        </w:numPr>
+        <w:rPr>
+          <w:rFonts w:ascii="Times New Roman" w:hAnsi="Times New Roman" w:cs="Times New Roman"/>
+        </w:rPr>
+      </w:pPr>
+      <w:r>
+        <w:rPr>
+          <w:rFonts w:ascii="Times New Roman" w:hAnsi="Times New Roman" w:cs="Times New Roman"/>
+        </w:rPr>
+        <w:t>Método: GET /locate?nombre=&lt;archivo&gt;</w:t>
+      </w:r>
+    </w:p>
+    <w:p>
+      <w:pPr>
+        <w:pStyle w:val="ListParagraph"/>
+        <w:ind w:left="1440"/>
+        <w:rPr>
+          <w:rFonts w:ascii="Times New Roman" w:hAnsi="Times New Roman" w:cs="Times New Roman"/>
+        </w:rPr>
+      </w:pPr>
+    </w:p>
+    <w:p>
+      <w:pPr>
+        <w:pStyle w:val="ListParagraph"/>
+        <w:numPr>
+          <w:ilvl w:val="0"/>
+          <w:numId w:val="27"/>
+        </w:numPr>
+        <w:rPr>
+          <w:rFonts w:ascii="Times New Roman" w:hAnsi="Times New Roman" w:cs="Times New Roman"/>
+        </w:rPr>
+      </w:pPr>
+      <w:r>
+        <w:rPr>
+          <w:rFonts w:ascii="Times New Roman" w:hAnsi="Times New Roman" w:cs="Times New Roman"/>
+        </w:rPr>
+        <w:t>Respuesta (JSON):</w:t>
+      </w:r>
+    </w:p>
+    <w:p>
+      <w:pPr>
+        <w:rPr>
+          <w:rFonts w:ascii="Times New Roman" w:hAnsi="Times New Roman" w:cs="Times New Roman"/>
+          <w:i/>
+          <w:iCs/>
+          <w:color w:val="0A2F41" w:themeColor="accent1" w:themeShade="80"/>
+        </w:rPr>
+      </w:pPr>
+      <w:r>
+        <w:rPr>
+          <w:rFonts w:ascii="Times New Roman" w:hAnsi="Times New Roman" w:cs="Times New Roman"/>
+          <w:i/>
+          <w:iCs/>
+          <w:color w:val="0A2F41" w:themeColor="accent1" w:themeShade="80"/>
+        </w:rPr>
+        <w:t>{</w:t>
+      </w:r>
+    </w:p>
+    <w:p>
+      <w:pPr>
+        <w:rPr>
+          <w:rFonts w:ascii="Times New Roman" w:hAnsi="Times New Roman" w:cs="Times New Roman"/>
+          <w:i/>
+          <w:iCs/>
+          <w:color w:val="0A2F41" w:themeColor="accent1" w:themeShade="80"/>
+        </w:rPr>
+      </w:pPr>
+      <w:r>
+        <w:rPr>
+          <w:rFonts w:ascii="Times New Roman" w:hAnsi="Times New Roman" w:cs="Times New Roman"/>
+          <w:i/>
+          <w:iCs/>
+          <w:color w:val="0A2F41" w:themeColor="accent1" w:themeShade="80"/>
+        </w:rPr>
+        <w:t xml:space="preserve">  "resultado": "encontrado",</w:t>
+      </w:r>
+    </w:p>
+    <w:p>
+      <w:pPr>
+        <w:rPr>
+          <w:rFonts w:ascii="Times New Roman" w:hAnsi="Times New Roman" w:cs="Times New Roman"/>
+          <w:i/>
+          <w:iCs/>
+          <w:color w:val="0A2F41" w:themeColor="accent1" w:themeShade="80"/>
+        </w:rPr>
+      </w:pPr>
+      <w:r>
+        <w:rPr>
+          <w:rFonts w:ascii="Times New Roman" w:hAnsi="Times New Roman" w:cs="Times New Roman"/>
+          <w:i/>
+          <w:iCs/>
+          <w:color w:val="0A2F41" w:themeColor="accent1" w:themeShade="80"/>
+        </w:rPr>
+        <w:t xml:space="preserve">  "peer": </w:t>
+      </w:r>
+      <w:proofErr w:type="gramStart"/>
+      <w:r>
+        <w:rPr>
+          <w:rFonts w:ascii="Times New Roman" w:hAnsi="Times New Roman" w:cs="Times New Roman"/>
+          <w:i/>
+          <w:iCs/>
+          <w:color w:val="0A2F41" w:themeColor="accent1" w:themeShade="80"/>
+        </w:rPr>
+        <w:t>{ "</w:t>
+      </w:r>
+      <w:proofErr w:type="spellStart"/>
+      <w:proofErr w:type="gramEnd"/>
+      <w:r>
+        <w:rPr>
+          <w:rFonts w:ascii="Times New Roman" w:hAnsi="Times New Roman" w:cs="Times New Roman"/>
+          <w:i/>
+          <w:iCs/>
+          <w:color w:val="0A2F41" w:themeColor="accent1" w:themeShade="80"/>
+        </w:rPr>
+        <w:t>peer_id</w:t>
+      </w:r>
+      <w:proofErr w:type="spellEnd"/>
+      <w:r>
+        <w:rPr>
+          <w:rFonts w:ascii="Times New Roman" w:hAnsi="Times New Roman" w:cs="Times New Roman"/>
+          <w:i/>
+          <w:iCs/>
+          <w:color w:val="0A2F41" w:themeColor="accent1" w:themeShade="80"/>
+        </w:rPr>
+        <w:t>": "peer3", "</w:t>
+      </w:r>
+      <w:proofErr w:type="spellStart"/>
+      <w:r>
+        <w:rPr>
+          <w:rFonts w:ascii="Times New Roman" w:hAnsi="Times New Roman" w:cs="Times New Roman"/>
+          <w:i/>
+          <w:iCs/>
+          <w:color w:val="0A2F41" w:themeColor="accent1" w:themeShade="80"/>
+        </w:rPr>
+        <w:t>ip</w:t>
+      </w:r>
+      <w:proofErr w:type="spellEnd"/>
+      <w:r>
+        <w:rPr>
+          <w:rFonts w:ascii="Times New Roman" w:hAnsi="Times New Roman" w:cs="Times New Roman"/>
+          <w:i/>
+          <w:iCs/>
+          <w:color w:val="0A2F41" w:themeColor="accent1" w:themeShade="80"/>
+        </w:rPr>
+        <w:t xml:space="preserve">": "192.168.1.30", "puerto": </w:t>
+      </w:r>
+      <w:proofErr w:type="gramStart"/>
+      <w:r>
+        <w:rPr>
+          <w:rFonts w:ascii="Times New Roman" w:hAnsi="Times New Roman" w:cs="Times New Roman"/>
+          <w:i/>
+          <w:iCs/>
+          <w:color w:val="0A2F41" w:themeColor="accent1" w:themeShade="80"/>
+        </w:rPr>
+        <w:t>5000 }</w:t>
+      </w:r>
+      <w:proofErr w:type="gramEnd"/>
+      <w:r>
+        <w:rPr>
+          <w:rFonts w:ascii="Times New Roman" w:hAnsi="Times New Roman" w:cs="Times New Roman"/>
+          <w:i/>
+          <w:iCs/>
+          <w:color w:val="0A2F41" w:themeColor="accent1" w:themeShade="80"/>
+        </w:rPr>
+        <w:t>,</w:t>
+      </w:r>
+    </w:p>
+    <w:p>
+      <w:pPr>
+        <w:rPr>
+          <w:rFonts w:ascii="Times New Roman" w:hAnsi="Times New Roman" w:cs="Times New Roman"/>
+          <w:i/>
+          <w:iCs/>
+          <w:color w:val="0A2F41" w:themeColor="accent1" w:themeShade="80"/>
+        </w:rPr>
+      </w:pPr>
+      <w:r>
+        <w:rPr>
+          <w:rFonts w:ascii="Times New Roman" w:hAnsi="Times New Roman" w:cs="Times New Roman"/>
+          <w:i/>
+          <w:iCs/>
+          <w:color w:val="0A2F41" w:themeColor="accent1" w:themeShade="80"/>
+        </w:rPr>
+        <w:t xml:space="preserve">  "</w:t>
+      </w:r>
+      <w:proofErr w:type="spellStart"/>
+      <w:r>
+        <w:rPr>
+          <w:rFonts w:ascii="Times New Roman" w:hAnsi="Times New Roman" w:cs="Times New Roman"/>
+          <w:i/>
+          <w:iCs/>
+          <w:color w:val="0A2F41" w:themeColor="accent1" w:themeShade="80"/>
+        </w:rPr>
+        <w:t>url</w:t>
+      </w:r>
+      <w:proofErr w:type="spellEnd"/>
+      <w:r>
+        <w:rPr>
+          <w:rFonts w:ascii="Times New Roman" w:hAnsi="Times New Roman" w:cs="Times New Roman"/>
+          <w:i/>
+          <w:iCs/>
+          <w:color w:val="0A2F41" w:themeColor="accent1" w:themeShade="80"/>
+        </w:rPr>
+        <w:t>": "http://192.168.1.30:5000/files/documento.pdf"</w:t>
+      </w:r>
+    </w:p>
+    <w:p>
+      <w:pPr>
+        <w:rPr>
+          <w:rFonts w:ascii="Times New Roman" w:hAnsi="Times New Roman" w:cs="Times New Roman"/>
+          <w:i/>
+          <w:iCs/>
+          <w:color w:val="0A2F41" w:themeColor="accent1" w:themeShade="80"/>
+        </w:rPr>
+      </w:pPr>
+      <w:r>
+        <w:rPr>
+          <w:rFonts w:ascii="Times New Roman" w:hAnsi="Times New Roman" w:cs="Times New Roman"/>
+          <w:i/>
+          <w:iCs/>
+          <w:color w:val="0A2F41" w:themeColor="accent1" w:themeShade="80"/>
+        </w:rPr>
+        <w:lastRenderedPageBreak/>
+        <w:t>}</w:t>
+      </w:r>
+    </w:p>
+    <w:p>
+      <w:pPr>
+        <w:pStyle w:val="ListParagraph"/>
+        <w:numPr>
+          <w:ilvl w:val="0"/>
+          <w:numId w:val="18"/>
+        </w:numPr>
+        <w:rPr>
+          <w:rFonts w:ascii="Times New Roman" w:hAnsi="Times New Roman" w:cs="Times New Roman"/>
+        </w:rPr>
+      </w:pPr>
+      <w:proofErr w:type="spellStart"/>
+      <w:r>
+        <w:rPr>
+          <w:rFonts w:ascii="Times New Roman" w:hAnsi="Times New Roman" w:cs="Times New Roman"/>
+        </w:rPr>
+        <w:t>Dummy</w:t>
+      </w:r>
+      <w:proofErr w:type="spellEnd"/>
+      <w:r>
+        <w:rPr>
+          <w:rFonts w:ascii="Times New Roman" w:hAnsi="Times New Roman" w:cs="Times New Roman"/>
+        </w:rPr>
+        <w:t xml:space="preserve"> </w:t>
+      </w:r>
+      <w:proofErr w:type="spellStart"/>
+      <w:r>
+        <w:rPr>
+          <w:rFonts w:ascii="Times New Roman" w:hAnsi="Times New Roman" w:cs="Times New Roman"/>
+        </w:rPr>
+        <w:t>Upload</w:t>
+      </w:r>
+      <w:proofErr w:type="spellEnd"/>
+      <w:r>
+        <w:rPr>
+          <w:rFonts w:ascii="Times New Roman" w:hAnsi="Times New Roman" w:cs="Times New Roman"/>
+        </w:rPr>
+        <w:t>/</w:t>
+      </w:r>
+      <w:proofErr w:type="spellStart"/>
+      <w:r>
+        <w:rPr>
+          <w:rFonts w:ascii="Times New Roman" w:hAnsi="Times New Roman" w:cs="Times New Roman"/>
+        </w:rPr>
+        <w:t>Download</w:t>
+      </w:r>
+      <w:proofErr w:type="spellEnd"/>
+      <w:r>
+        <w:rPr>
+          <w:rFonts w:ascii="Times New Roman" w:hAnsi="Times New Roman" w:cs="Times New Roman"/>
+        </w:rPr>
+        <w:t xml:space="preserve"> (REST opcional para pruebas simples)</w:t>
+      </w:r>
+    </w:p>
+    <w:p>
+      <w:pPr>
+        <w:pStyle w:val="ListParagraph"/>
+        <w:rPr>
+          <w:rFonts w:ascii="Times New Roman" w:hAnsi="Times New Roman" w:cs="Times New Roman"/>
+        </w:rPr>
+      </w:pPr>
+    </w:p>
+    <w:p>
+      <w:pPr>
+        <w:pStyle w:val="ListParagraph"/>
+        <w:rPr>
+          <w:rFonts w:ascii="Times New Roman" w:hAnsi="Times New Roman" w:cs="Times New Roman"/>
+        </w:rPr>
+      </w:pPr>
+      <w:proofErr w:type="spellStart"/>
+      <w:r>
+        <w:rPr>
+          <w:rFonts w:ascii="Times New Roman" w:hAnsi="Times New Roman" w:cs="Times New Roman"/>
+        </w:rPr>
+        <w:t>Download</w:t>
+      </w:r>
+      <w:proofErr w:type="spellEnd"/>
+      <w:r>
+        <w:rPr>
+          <w:rFonts w:ascii="Times New Roman" w:hAnsi="Times New Roman" w:cs="Times New Roman"/>
+        </w:rPr>
+        <w:t xml:space="preserve"> </w:t>
+      </w:r>
+      <w:proofErr w:type="spellStart"/>
+      <w:r>
+        <w:rPr>
+          <w:rFonts w:ascii="Times New Roman" w:hAnsi="Times New Roman" w:cs="Times New Roman"/>
+        </w:rPr>
+        <w:t>Dummy</w:t>
+      </w:r>
+      <w:proofErr w:type="spellEnd"/>
+      <w:r>
+        <w:rPr>
+          <w:rFonts w:ascii="Times New Roman" w:hAnsi="Times New Roman" w:cs="Times New Roman"/>
+        </w:rPr>
+        <w:t>:</w:t>
+      </w:r>
+    </w:p>
+    <w:p>
+      <w:pPr>
+        <w:pStyle w:val="ListParagraph"/>
+        <w:rPr>
+          <w:rFonts w:ascii="Times New Roman" w:hAnsi="Times New Roman" w:cs="Times New Roman"/>
+        </w:rPr>
+      </w:pPr>
+    </w:p>
+    <w:p>
+      <w:pPr>
+        <w:pStyle w:val="ListParagraph"/>
+        <w:numPr>
+          <w:ilvl w:val="0"/>
+          <w:numId w:val="27"/>
+        </w:numPr>
+        <w:rPr>
+          <w:rFonts w:ascii="Times New Roman" w:hAnsi="Times New Roman" w:cs="Times New Roman"/>
+        </w:rPr>
+      </w:pPr>
+      <w:r>
+        <w:rPr>
+          <w:rFonts w:ascii="Times New Roman" w:hAnsi="Times New Roman" w:cs="Times New Roman"/>
+        </w:rPr>
+        <w:t>Método</w:t>
+      </w:r>
+      <w:r>
+        <w:rPr>
+          <w:rFonts w:ascii="Times New Roman" w:hAnsi="Times New Roman" w:cs="Times New Roman"/>
+        </w:rPr>
+        <w:t>:</w:t>
+      </w:r>
+      <w:r>
+        <w:t xml:space="preserve"> </w:t>
+      </w:r>
+      <w:r>
+        <w:rPr>
+          <w:rFonts w:ascii="Times New Roman" w:hAnsi="Times New Roman" w:cs="Times New Roman"/>
+        </w:rPr>
+        <w:t>GET /</w:t>
+      </w:r>
+      <w:proofErr w:type="spellStart"/>
+      <w:r>
+        <w:rPr>
+          <w:rFonts w:ascii="Times New Roman" w:hAnsi="Times New Roman" w:cs="Times New Roman"/>
+        </w:rPr>
+        <w:t>dummy</w:t>
+      </w:r>
+      <w:proofErr w:type="spellEnd"/>
+      <w:r>
+        <w:rPr>
+          <w:rFonts w:ascii="Times New Roman" w:hAnsi="Times New Roman" w:cs="Times New Roman"/>
+        </w:rPr>
+        <w:t>/</w:t>
+      </w:r>
+      <w:proofErr w:type="spellStart"/>
+      <w:r>
+        <w:rPr>
+          <w:rFonts w:ascii="Times New Roman" w:hAnsi="Times New Roman" w:cs="Times New Roman"/>
+        </w:rPr>
+        <w:t>download</w:t>
+      </w:r>
+      <w:proofErr w:type="spellEnd"/>
+      <w:r>
+        <w:rPr>
+          <w:rFonts w:ascii="Times New Roman" w:hAnsi="Times New Roman" w:cs="Times New Roman"/>
+        </w:rPr>
+        <w:t>/&lt;archivo&gt;</w:t>
+      </w:r>
+      <w:r>
+        <w:rPr>
+          <w:rFonts w:ascii="Times New Roman" w:hAnsi="Times New Roman" w:cs="Times New Roman"/>
+        </w:rPr>
+        <w:t>&gt;</w:t>
+      </w:r>
+    </w:p>
+    <w:p>
+      <w:pPr>
+        <w:pStyle w:val="ListParagraph"/>
+        <w:ind w:left="1440"/>
+        <w:rPr>
+          <w:rFonts w:ascii="Times New Roman" w:hAnsi="Times New Roman" w:cs="Times New Roman"/>
+        </w:rPr>
+      </w:pPr>
+    </w:p>
+    <w:p>
+      <w:pPr>
+        <w:pStyle w:val="ListParagraph"/>
+        <w:numPr>
+          <w:ilvl w:val="0"/>
+          <w:numId w:val="27"/>
+        </w:numPr>
+        <w:rPr>
+          <w:rFonts w:ascii="Times New Roman" w:hAnsi="Times New Roman" w:cs="Times New Roman"/>
+        </w:rPr>
+      </w:pPr>
+      <w:r>
+        <w:rPr>
+          <w:rFonts w:ascii="Times New Roman" w:hAnsi="Times New Roman" w:cs="Times New Roman"/>
+        </w:rPr>
+        <w:t>Respuesta (JSON):</w:t>
+      </w:r>
+    </w:p>
+    <w:p>
+      <w:pPr>
+        <w:rPr>
+          <w:rFonts w:ascii="Times New Roman" w:hAnsi="Times New Roman" w:cs="Times New Roman"/>
+          <w:i/>
+          <w:iCs/>
+          <w:color w:val="0A2F41" w:themeColor="accent1" w:themeShade="80"/>
+        </w:rPr>
+      </w:pPr>
+      <w:r>
+        <w:rPr>
+          <w:rFonts w:ascii="Times New Roman" w:hAnsi="Times New Roman" w:cs="Times New Roman"/>
+          <w:i/>
+          <w:iCs/>
+          <w:color w:val="0A2F41" w:themeColor="accent1" w:themeShade="80"/>
+        </w:rPr>
+        <w:t>{</w:t>
+      </w:r>
+    </w:p>
+    <w:p>
+      <w:pPr>
+        <w:rPr>
+          <w:rFonts w:ascii="Times New Roman" w:hAnsi="Times New Roman" w:cs="Times New Roman"/>
+          <w:i/>
+          <w:iCs/>
+          <w:color w:val="0A2F41" w:themeColor="accent1" w:themeShade="80"/>
+        </w:rPr>
+      </w:pPr>
+      <w:r>
+        <w:rPr>
+          <w:rFonts w:ascii="Times New Roman" w:hAnsi="Times New Roman" w:cs="Times New Roman"/>
+          <w:i/>
+          <w:iCs/>
+          <w:color w:val="0A2F41" w:themeColor="accent1" w:themeShade="80"/>
+        </w:rPr>
+        <w:t xml:space="preserve">  "</w:t>
+      </w:r>
+      <w:proofErr w:type="gramStart"/>
+      <w:r>
+        <w:rPr>
+          <w:rFonts w:ascii="Times New Roman" w:hAnsi="Times New Roman" w:cs="Times New Roman"/>
+          <w:i/>
+          <w:iCs/>
+          <w:color w:val="0A2F41" w:themeColor="accent1" w:themeShade="80"/>
+        </w:rPr>
+        <w:t>status</w:t>
+      </w:r>
+      <w:proofErr w:type="gramEnd"/>
+      <w:r>
+        <w:rPr>
+          <w:rFonts w:ascii="Times New Roman" w:hAnsi="Times New Roman" w:cs="Times New Roman"/>
+          <w:i/>
+          <w:iCs/>
+          <w:color w:val="0A2F41" w:themeColor="accent1" w:themeShade="80"/>
+        </w:rPr>
+        <w:t>": "ok",</w:t>
+      </w:r>
+    </w:p>
+    <w:p>
+      <w:pPr>
+        <w:rPr>
+          <w:rFonts w:ascii="Times New Roman" w:hAnsi="Times New Roman" w:cs="Times New Roman"/>
+          <w:i/>
+          <w:iCs/>
+          <w:color w:val="0A2F41" w:themeColor="accent1" w:themeShade="80"/>
+        </w:rPr>
+      </w:pPr>
+      <w:r>
+        <w:rPr>
+          <w:rFonts w:ascii="Times New Roman" w:hAnsi="Times New Roman" w:cs="Times New Roman"/>
+          <w:i/>
+          <w:iCs/>
+          <w:color w:val="0A2F41" w:themeColor="accent1" w:themeShade="80"/>
+        </w:rPr>
+        <w:t xml:space="preserve">  "mensaje": "Descarga simulada de archivo documento.pdf"</w:t>
+      </w:r>
+    </w:p>
+    <w:p>
+      <w:pPr>
+        <w:rPr>
+          <w:rFonts w:ascii="Times New Roman" w:hAnsi="Times New Roman" w:cs="Times New Roman"/>
+          <w:i/>
+          <w:iCs/>
+          <w:color w:val="0A2F41" w:themeColor="accent1" w:themeShade="80"/>
+        </w:rPr>
+      </w:pPr>
+      <w:r>
+        <w:rPr>
+          <w:rFonts w:ascii="Times New Roman" w:hAnsi="Times New Roman" w:cs="Times New Roman"/>
+          <w:i/>
+          <w:iCs/>
+          <w:color w:val="0A2F41" w:themeColor="accent1" w:themeShade="80"/>
+        </w:rPr>
+        <w:t>}</w:t>
+      </w:r>
+    </w:p>
+    <w:p>
+      <w:pPr>
+        <w:pStyle w:val="ListParagraph"/>
+        <w:rPr>
+          <w:rFonts w:ascii="Times New Roman" w:hAnsi="Times New Roman" w:cs="Times New Roman"/>
+        </w:rPr>
+      </w:pPr>
+      <w:proofErr w:type="spellStart"/>
+      <w:r>
+        <w:rPr>
+          <w:rFonts w:ascii="Times New Roman" w:hAnsi="Times New Roman" w:cs="Times New Roman"/>
+        </w:rPr>
+        <w:t>Upload</w:t>
+      </w:r>
+      <w:proofErr w:type="spellEnd"/>
+      <w:r>
+        <w:rPr>
+          <w:rFonts w:ascii="Times New Roman" w:hAnsi="Times New Roman" w:cs="Times New Roman"/>
+        </w:rPr>
+        <w:t xml:space="preserve"> </w:t>
+      </w:r>
+      <w:proofErr w:type="spellStart"/>
+      <w:r>
+        <w:rPr>
+          <w:rFonts w:ascii="Times New Roman" w:hAnsi="Times New Roman" w:cs="Times New Roman"/>
+        </w:rPr>
+        <w:t>Dummy</w:t>
+      </w:r>
+      <w:proofErr w:type="spellEnd"/>
+      <w:r>
+        <w:rPr>
+          <w:rFonts w:ascii="Times New Roman" w:hAnsi="Times New Roman" w:cs="Times New Roman"/>
+        </w:rPr>
+        <w:t>:</w:t>
+      </w:r>
+    </w:p>
+    <w:p>
+      <w:pPr>
+        <w:pStyle w:val="ListParagraph"/>
+        <w:rPr>
+          <w:rFonts w:ascii="Times New Roman" w:hAnsi="Times New Roman" w:cs="Times New Roman"/>
+        </w:rPr>
+      </w:pPr>
+    </w:p>
+    <w:p>
+      <w:pPr>
+        <w:pStyle w:val="ListParagraph"/>
+        <w:numPr>
+          <w:ilvl w:val="0"/>
+          <w:numId w:val="27"/>
+        </w:numPr>
+        <w:rPr>
+          <w:rFonts w:ascii="Times New Roman" w:hAnsi="Times New Roman" w:cs="Times New Roman"/>
+        </w:rPr>
+      </w:pPr>
+      <w:r>
+        <w:rPr>
+          <w:rFonts w:ascii="Times New Roman" w:hAnsi="Times New Roman" w:cs="Times New Roman"/>
+        </w:rPr>
+        <w:t>Método:</w:t>
+      </w:r>
+      <w:r>
+        <w:t xml:space="preserve"> </w:t>
+      </w:r>
+      <w:r>
+        <w:rPr>
+          <w:rFonts w:ascii="Times New Roman" w:hAnsi="Times New Roman" w:cs="Times New Roman"/>
+        </w:rPr>
+        <w:t>POST /</w:t>
+      </w:r>
+      <w:proofErr w:type="spellStart"/>
+      <w:r>
+        <w:rPr>
+          <w:rFonts w:ascii="Times New Roman" w:hAnsi="Times New Roman" w:cs="Times New Roman"/>
+        </w:rPr>
+        <w:t>dummy</w:t>
+      </w:r>
+      <w:proofErr w:type="spellEnd"/>
+      <w:r>
+        <w:rPr>
+          <w:rFonts w:ascii="Times New Roman" w:hAnsi="Times New Roman" w:cs="Times New Roman"/>
+        </w:rPr>
+        <w:t>/</w:t>
+      </w:r>
+      <w:proofErr w:type="spellStart"/>
+      <w:r>
+        <w:rPr>
+          <w:rFonts w:ascii="Times New Roman" w:hAnsi="Times New Roman" w:cs="Times New Roman"/>
+        </w:rPr>
+        <w:t>upload</w:t>
+      </w:r>
+      <w:proofErr w:type="spellEnd"/>
+    </w:p>
+    <w:p>
+      <w:pPr>
+        <w:pStyle w:val="ListParagraph"/>
+        <w:ind w:left="1440"/>
+        <w:rPr>
+          <w:rFonts w:ascii="Times New Roman" w:hAnsi="Times New Roman" w:cs="Times New Roman"/>
+        </w:rPr>
+      </w:pPr>
+    </w:p>
+    <w:p>
+      <w:pPr>
+        <w:pStyle w:val="ListParagraph"/>
+        <w:numPr>
+          <w:ilvl w:val="0"/>
+          <w:numId w:val="27"/>
+        </w:numPr>
+        <w:rPr>
+          <w:rFonts w:ascii="Times New Roman" w:hAnsi="Times New Roman" w:cs="Times New Roman"/>
+        </w:rPr>
+      </w:pPr>
+      <w:proofErr w:type="spellStart"/>
+      <w:r>
+        <w:rPr>
+          <w:rFonts w:ascii="Times New Roman" w:hAnsi="Times New Roman" w:cs="Times New Roman"/>
+        </w:rPr>
+        <w:t>Payload</w:t>
+      </w:r>
+      <w:proofErr w:type="spellEnd"/>
+      <w:r>
+        <w:rPr>
+          <w:rFonts w:ascii="Times New Roman" w:hAnsi="Times New Roman" w:cs="Times New Roman"/>
+        </w:rPr>
+        <w:t xml:space="preserve"> (JSON):</w:t>
+      </w:r>
+    </w:p>
+    <w:p>
+      <w:pPr>
+        <w:rPr>
+          <w:rFonts w:ascii="Times New Roman" w:hAnsi="Times New Roman" w:cs="Times New Roman"/>
+          <w:i/>
+          <w:iCs/>
+          <w:color w:val="0A2F41" w:themeColor="accent1" w:themeShade="80"/>
+        </w:rPr>
+      </w:pPr>
+      <w:r>
+        <w:rPr>
+          <w:rFonts w:ascii="Times New Roman" w:hAnsi="Times New Roman" w:cs="Times New Roman"/>
+          <w:i/>
+          <w:iCs/>
+          <w:color w:val="0A2F41" w:themeColor="accent1" w:themeShade="80"/>
+        </w:rPr>
+        <w:t>{</w:t>
+      </w:r>
+    </w:p>
+    <w:p>
+      <w:pPr>
+        <w:rPr>
+          <w:rFonts w:ascii="Times New Roman" w:hAnsi="Times New Roman" w:cs="Times New Roman"/>
+          <w:i/>
+          <w:iCs/>
+          <w:color w:val="0A2F41" w:themeColor="accent1" w:themeShade="80"/>
+        </w:rPr>
+      </w:pPr>
+      <w:r>
+        <w:rPr>
+          <w:rFonts w:ascii="Times New Roman" w:hAnsi="Times New Roman" w:cs="Times New Roman"/>
+          <w:i/>
+          <w:iCs/>
+          <w:color w:val="0A2F41" w:themeColor="accent1" w:themeShade="80"/>
+        </w:rPr>
+        <w:t xml:space="preserve">  "nombre": "nuevo.txt",</w:t>
+      </w:r>
+    </w:p>
+    <w:p>
+      <w:pPr>
+        <w:rPr>
+          <w:rFonts w:ascii="Times New Roman" w:hAnsi="Times New Roman" w:cs="Times New Roman"/>
+          <w:i/>
+          <w:iCs/>
+          <w:color w:val="0A2F41" w:themeColor="accent1" w:themeShade="80"/>
+        </w:rPr>
+      </w:pPr>
+      <w:r>
+        <w:rPr>
+          <w:rFonts w:ascii="Times New Roman" w:hAnsi="Times New Roman" w:cs="Times New Roman"/>
+          <w:i/>
+          <w:iCs/>
+          <w:color w:val="0A2F41" w:themeColor="accent1" w:themeShade="80"/>
+        </w:rPr>
+        <w:t xml:space="preserve">  "contenido": "Este es un contenido simulado"</w:t>
+      </w:r>
+    </w:p>
+    <w:p>
+      <w:pPr>
+        <w:rPr>
+          <w:rFonts w:ascii="Times New Roman" w:hAnsi="Times New Roman" w:cs="Times New Roman"/>
+          <w:i/>
+          <w:iCs/>
+          <w:color w:val="0A2F41" w:themeColor="accent1" w:themeShade="80"/>
+        </w:rPr>
+      </w:pPr>
+      <w:r>
+        <w:rPr>
+          <w:rFonts w:ascii="Times New Roman" w:hAnsi="Times New Roman" w:cs="Times New Roman"/>
+          <w:i/>
+          <w:iCs/>
+          <w:color w:val="0A2F41" w:themeColor="accent1" w:themeShade="80"/>
+        </w:rPr>
+        <w:t>}</w:t>
+      </w:r>
+    </w:p>
+    <w:p>
+      <w:pPr>
+        <w:pStyle w:val="ListParagraph"/>
+        <w:ind w:left="1440"/>
+        <w:rPr>
+          <w:rFonts w:ascii="Times New Roman" w:hAnsi="Times New Roman" w:cs="Times New Roman"/>
+        </w:rPr>
+      </w:pPr>
+    </w:p>
+    <w:p>
+      <w:pPr>
+        <w:pStyle w:val="ListParagraph"/>
+        <w:numPr>
+          <w:ilvl w:val="0"/>
+          <w:numId w:val="27"/>
+        </w:numPr>
+        <w:rPr>
+          <w:rFonts w:ascii="Times New Roman" w:hAnsi="Times New Roman" w:cs="Times New Roman"/>
+        </w:rPr>
+      </w:pPr>
+      <w:r>
+        <w:rPr>
+          <w:rFonts w:ascii="Times New Roman" w:hAnsi="Times New Roman" w:cs="Times New Roman"/>
+        </w:rPr>
+        <w:t>Respuesta (JSON):</w:t>
+      </w:r>
+    </w:p>
+    <w:p>
+      <w:pPr>
+        <w:rPr>
+          <w:rFonts w:ascii="Times New Roman" w:hAnsi="Times New Roman" w:cs="Times New Roman"/>
+          <w:i/>
+          <w:iCs/>
+          <w:color w:val="0A2F41" w:themeColor="accent1" w:themeShade="80"/>
+        </w:rPr>
+      </w:pPr>
+      <w:r>
+        <w:rPr>
+          <w:rFonts w:ascii="Times New Roman" w:hAnsi="Times New Roman" w:cs="Times New Roman"/>
+          <w:i/>
+          <w:iCs/>
+          <w:color w:val="0A2F41" w:themeColor="accent1" w:themeShade="80"/>
+        </w:rPr>
+        <w:t>{</w:t>
+      </w:r>
+    </w:p>
+    <w:p>
+      <w:pPr>
+        <w:rPr>
+          <w:rFonts w:ascii="Times New Roman" w:hAnsi="Times New Roman" w:cs="Times New Roman"/>
+          <w:i/>
+          <w:iCs/>
+          <w:color w:val="0A2F41" w:themeColor="accent1" w:themeShade="80"/>
+        </w:rPr>
+      </w:pPr>
+      <w:r>
+        <w:rPr>
+          <w:rFonts w:ascii="Times New Roman" w:hAnsi="Times New Roman" w:cs="Times New Roman"/>
+          <w:i/>
+          <w:iCs/>
+          <w:color w:val="0A2F41" w:themeColor="accent1" w:themeShade="80"/>
+        </w:rPr>
+        <w:t xml:space="preserve">  "</w:t>
+      </w:r>
+      <w:proofErr w:type="gramStart"/>
+      <w:r>
+        <w:rPr>
+          <w:rFonts w:ascii="Times New Roman" w:hAnsi="Times New Roman" w:cs="Times New Roman"/>
+          <w:i/>
+          <w:iCs/>
+          <w:color w:val="0A2F41" w:themeColor="accent1" w:themeShade="80"/>
+        </w:rPr>
+        <w:t>status</w:t>
+      </w:r>
+      <w:proofErr w:type="gramEnd"/>
+      <w:r>
+        <w:rPr>
+          <w:rFonts w:ascii="Times New Roman" w:hAnsi="Times New Roman" w:cs="Times New Roman"/>
+          <w:i/>
+          <w:iCs/>
+          <w:color w:val="0A2F41" w:themeColor="accent1" w:themeShade="80"/>
+        </w:rPr>
+        <w:t>": "ok",</w:t>
+      </w:r>
+    </w:p>
+    <w:p>
+      <w:pPr>
+        <w:rPr>
+          <w:rFonts w:ascii="Times New Roman" w:hAnsi="Times New Roman" w:cs="Times New Roman"/>
+          <w:i/>
+          <w:iCs/>
+          <w:color w:val="0A2F41" w:themeColor="accent1" w:themeShade="80"/>
+        </w:rPr>
+      </w:pPr>
+      <w:r>
+        <w:rPr>
+          <w:rFonts w:ascii="Times New Roman" w:hAnsi="Times New Roman" w:cs="Times New Roman"/>
+          <w:i/>
+          <w:iCs/>
+          <w:color w:val="0A2F41" w:themeColor="accent1" w:themeShade="80"/>
+        </w:rPr>
+        <w:t xml:space="preserve">  "mensaje": "Carga simulada de archivo nuevo.txt"</w:t>
+      </w:r>
+    </w:p>
+    <w:p>
+      <w:pPr>
+        <w:rPr>
+          <w:rFonts w:ascii="Times New Roman" w:hAnsi="Times New Roman" w:cs="Times New Roman"/>
+          <w:i/>
+          <w:iCs/>
+          <w:color w:val="0A2F41" w:themeColor="accent1" w:themeShade="80"/>
+        </w:rPr>
+      </w:pPr>
+      <w:r>
+        <w:rPr>
+          <w:rFonts w:ascii="Times New Roman" w:hAnsi="Times New Roman" w:cs="Times New Roman"/>
+          <w:i/>
+          <w:iCs/>
+          <w:color w:val="0A2F41" w:themeColor="accent1" w:themeShade="80"/>
+        </w:rPr>
+        <w:t>}</w:t>
+      </w:r>
+    </w:p>
+    <w:p>
+      <w:pPr>
+        <w:rPr>
+          <w:rFonts w:ascii="Times New Roman" w:hAnsi="Times New Roman" w:cs="Times New Roman"/>
+        </w:rPr>
+      </w:pPr>
+      <w:r>
+        <w:rPr>
+          <w:rFonts w:ascii="Times New Roman" w:hAnsi="Times New Roman" w:cs="Times New Roman"/>
+        </w:rPr>
+        <w:t xml:space="preserve">6. </w:t>
+      </w:r>
+      <w:proofErr w:type="spellStart"/>
+      <w:r>
+        <w:rPr>
+          <w:rFonts w:ascii="Times New Roman" w:hAnsi="Times New Roman" w:cs="Times New Roman"/>
+        </w:rPr>
+        <w:t>Upload</w:t>
+      </w:r>
+      <w:proofErr w:type="spellEnd"/>
+      <w:r>
+        <w:rPr>
+          <w:rFonts w:ascii="Times New Roman" w:hAnsi="Times New Roman" w:cs="Times New Roman"/>
+        </w:rPr>
+        <w:t>/</w:t>
+      </w:r>
+      <w:proofErr w:type="spellStart"/>
+      <w:r>
+        <w:rPr>
+          <w:rFonts w:ascii="Times New Roman" w:hAnsi="Times New Roman" w:cs="Times New Roman"/>
+        </w:rPr>
+        <w:t>Download</w:t>
+      </w:r>
+      <w:proofErr w:type="spellEnd"/>
+      <w:r>
+        <w:rPr>
+          <w:rFonts w:ascii="Times New Roman" w:hAnsi="Times New Roman" w:cs="Times New Roman"/>
+        </w:rPr>
+        <w:t xml:space="preserve"> Real (REST extendido)</w:t>
+      </w:r>
+    </w:p>
+    <w:p>
+      <w:pPr>
+        <w:numPr>
+          <w:ilvl w:val="0"/>
+          <w:numId w:val="30"/>
+        </w:numPr>
+        <w:rPr>
+          <w:rFonts w:ascii="Times New Roman" w:hAnsi="Times New Roman" w:cs="Times New Roman"/>
+        </w:rPr>
+      </w:pPr>
+      <w:proofErr w:type="spellStart"/>
+      <w:r>
+        <w:rPr>
+          <w:rFonts w:ascii="Times New Roman" w:hAnsi="Times New Roman" w:cs="Times New Roman"/>
+        </w:rPr>
+        <w:t>Download</w:t>
+      </w:r>
+      <w:proofErr w:type="spellEnd"/>
+      <w:r>
+        <w:rPr>
+          <w:rFonts w:ascii="Times New Roman" w:hAnsi="Times New Roman" w:cs="Times New Roman"/>
+        </w:rPr>
+        <w:t xml:space="preserve"> Real:</w:t>
+      </w:r>
+    </w:p>
+    <w:p>
+      <w:pPr>
+        <w:numPr>
+          <w:ilvl w:val="1"/>
+          <w:numId w:val="30"/>
+        </w:numPr>
+        <w:rPr>
+          <w:rFonts w:ascii="Times New Roman" w:hAnsi="Times New Roman" w:cs="Times New Roman"/>
+        </w:rPr>
+      </w:pPr>
+      <w:r>
+        <w:rPr>
+          <w:rFonts w:ascii="Times New Roman" w:hAnsi="Times New Roman" w:cs="Times New Roman"/>
+        </w:rPr>
+        <w:t>Método: GET /</w:t>
+      </w:r>
+      <w:proofErr w:type="spellStart"/>
+      <w:r>
+        <w:rPr>
+          <w:rFonts w:ascii="Times New Roman" w:hAnsi="Times New Roman" w:cs="Times New Roman"/>
+        </w:rPr>
+        <w:t>download</w:t>
+      </w:r>
+      <w:proofErr w:type="spellEnd"/>
+      <w:r>
+        <w:rPr>
+          <w:rFonts w:ascii="Times New Roman" w:hAnsi="Times New Roman" w:cs="Times New Roman"/>
+        </w:rPr>
+        <w:t>/&lt;archivo&gt;</w:t>
+      </w:r>
+    </w:p>
+    <w:p>
+      <w:pPr>
+        <w:numPr>
+          <w:ilvl w:val="1"/>
+          <w:numId w:val="30"/>
+        </w:numPr>
+        <w:rPr>
+          <w:rFonts w:ascii="Times New Roman" w:hAnsi="Times New Roman" w:cs="Times New Roman"/>
+        </w:rPr>
+      </w:pPr>
+      <w:r>
+        <w:rPr>
+          <w:rFonts w:ascii="Times New Roman" w:hAnsi="Times New Roman" w:cs="Times New Roman"/>
+        </w:rPr>
+        <w:t xml:space="preserve">Respuesta: </w:t>
+      </w:r>
+      <w:proofErr w:type="spellStart"/>
+      <w:r>
+        <w:rPr>
+          <w:rFonts w:ascii="Times New Roman" w:hAnsi="Times New Roman" w:cs="Times New Roman"/>
+        </w:rPr>
+        <w:t>stream</w:t>
+      </w:r>
+      <w:proofErr w:type="spellEnd"/>
+      <w:r>
+        <w:rPr>
+          <w:rFonts w:ascii="Times New Roman" w:hAnsi="Times New Roman" w:cs="Times New Roman"/>
+        </w:rPr>
+        <w:t xml:space="preserve"> binario (archivo real).</w:t>
+      </w:r>
+    </w:p>
+    <w:p>
+      <w:pPr>
+        <w:numPr>
+          <w:ilvl w:val="0"/>
+          <w:numId w:val="30"/>
+        </w:numPr>
+        <w:rPr>
+          <w:rFonts w:ascii="Times New Roman" w:hAnsi="Times New Roman" w:cs="Times New Roman"/>
+        </w:rPr>
+      </w:pPr>
+      <w:proofErr w:type="spellStart"/>
+      <w:r>
+        <w:rPr>
+          <w:rFonts w:ascii="Times New Roman" w:hAnsi="Times New Roman" w:cs="Times New Roman"/>
+        </w:rPr>
+        <w:lastRenderedPageBreak/>
+        <w:t>Upload</w:t>
+      </w:r>
+      <w:proofErr w:type="spellEnd"/>
+      <w:r>
+        <w:rPr>
+          <w:rFonts w:ascii="Times New Roman" w:hAnsi="Times New Roman" w:cs="Times New Roman"/>
+        </w:rPr>
+        <w:t xml:space="preserve"> Real:</w:t>
+      </w:r>
+    </w:p>
+    <w:p>
+      <w:pPr>
+        <w:numPr>
+          <w:ilvl w:val="1"/>
+          <w:numId w:val="30"/>
+        </w:numPr>
+        <w:rPr>
+          <w:rFonts w:ascii="Times New Roman" w:hAnsi="Times New Roman" w:cs="Times New Roman"/>
+        </w:rPr>
+      </w:pPr>
+      <w:r>
+        <w:rPr>
+          <w:rFonts w:ascii="Times New Roman" w:hAnsi="Times New Roman" w:cs="Times New Roman"/>
+        </w:rPr>
+        <w:t>Método: POST /</w:t>
+      </w:r>
+      <w:proofErr w:type="spellStart"/>
+      <w:r>
+        <w:rPr>
+          <w:rFonts w:ascii="Times New Roman" w:hAnsi="Times New Roman" w:cs="Times New Roman"/>
+        </w:rPr>
+        <w:t>upload</w:t>
+      </w:r>
+      <w:proofErr w:type="spellEnd"/>
+    </w:p>
+    <w:p>
+      <w:pPr>
+        <w:numPr>
+          <w:ilvl w:val="1"/>
+          <w:numId w:val="30"/>
+        </w:numPr>
+        <w:rPr>
+          <w:rFonts w:ascii="Times New Roman" w:hAnsi="Times New Roman" w:cs="Times New Roman"/>
+        </w:rPr>
+      </w:pPr>
+      <w:r>
+        <w:rPr>
+          <w:rFonts w:ascii="Times New Roman" w:hAnsi="Times New Roman" w:cs="Times New Roman"/>
+        </w:rPr>
+        <w:t xml:space="preserve">Tipo de contenido: </w:t>
+      </w:r>
+      <w:proofErr w:type="spellStart"/>
+      <w:r>
+        <w:rPr>
+          <w:rFonts w:ascii="Times New Roman" w:hAnsi="Times New Roman" w:cs="Times New Roman"/>
+        </w:rPr>
+        <w:t>multipart</w:t>
+      </w:r>
+      <w:proofErr w:type="spellEnd"/>
+      <w:r>
+        <w:rPr>
+          <w:rFonts w:ascii="Times New Roman" w:hAnsi="Times New Roman" w:cs="Times New Roman"/>
+        </w:rPr>
+        <w:t>/</w:t>
+      </w:r>
+      <w:proofErr w:type="spellStart"/>
+      <w:r>
+        <w:rPr>
+          <w:rFonts w:ascii="Times New Roman" w:hAnsi="Times New Roman" w:cs="Times New Roman"/>
+        </w:rPr>
+        <w:t>form</w:t>
+      </w:r>
+      <w:proofErr w:type="spellEnd"/>
+      <w:r>
+        <w:rPr>
+          <w:rFonts w:ascii="Times New Roman" w:hAnsi="Times New Roman" w:cs="Times New Roman"/>
+        </w:rPr>
+        <w:t>-data</w:t>
+      </w:r>
+    </w:p>
+    <w:p>
+      <w:pPr>
+        <w:numPr>
+          <w:ilvl w:val="1"/>
+          <w:numId w:val="30"/>
+        </w:numPr>
+        <w:rPr>
+          <w:rFonts w:ascii="Times New Roman" w:hAnsi="Times New Roman" w:cs="Times New Roman"/>
+        </w:rPr>
+      </w:pPr>
+      <w:r>
+        <w:rPr>
+          <w:rFonts w:ascii="Times New Roman" w:hAnsi="Times New Roman" w:cs="Times New Roman"/>
+        </w:rPr>
+        <w:t>Campo esperado: file</w:t>
+      </w:r>
+    </w:p>
+    <w:p>
+      <w:pPr>
+        <w:numPr>
+          <w:ilvl w:val="1"/>
+          <w:numId w:val="30"/>
+        </w:numPr>
+        <w:rPr>
+          <w:rFonts w:ascii="Times New Roman" w:hAnsi="Times New Roman" w:cs="Times New Roman"/>
+        </w:rPr>
+      </w:pPr>
+      <w:r>
+        <w:rPr>
+          <w:rFonts w:ascii="Times New Roman" w:hAnsi="Times New Roman" w:cs="Times New Roman"/>
+        </w:rPr>
+        <w:t>Respuesta (JSON):</w:t>
+      </w:r>
+    </w:p>
+    <w:p>
+      <w:pPr>
+        <w:rPr>
+          <w:rFonts w:ascii="Times New Roman" w:hAnsi="Times New Roman" w:cs="Times New Roman"/>
+          <w:i/>
+          <w:iCs/>
+          <w:color w:val="0A2F41" w:themeColor="accent1" w:themeShade="80"/>
+        </w:rPr>
+      </w:pPr>
+      <w:r>
+        <w:rPr>
+          <w:rFonts w:ascii="Times New Roman" w:hAnsi="Times New Roman" w:cs="Times New Roman"/>
+          <w:i/>
+          <w:iCs/>
+          <w:color w:val="0A2F41" w:themeColor="accent1" w:themeShade="80"/>
+        </w:rPr>
+        <w:t>{</w:t>
+      </w:r>
+    </w:p>
+    <w:p>
+      <w:pPr>
+        <w:rPr>
+          <w:rFonts w:ascii="Times New Roman" w:hAnsi="Times New Roman" w:cs="Times New Roman"/>
+          <w:i/>
+          <w:iCs/>
+          <w:color w:val="0A2F41" w:themeColor="accent1" w:themeShade="80"/>
+        </w:rPr>
+      </w:pPr>
+      <w:r>
+        <w:rPr>
+          <w:rFonts w:ascii="Times New Roman" w:hAnsi="Times New Roman" w:cs="Times New Roman"/>
+          <w:i/>
+          <w:iCs/>
+          <w:color w:val="0A2F41" w:themeColor="accent1" w:themeShade="80"/>
+        </w:rPr>
+        <w:t xml:space="preserve">  "</w:t>
+      </w:r>
+      <w:proofErr w:type="gramStart"/>
+      <w:r>
+        <w:rPr>
+          <w:rFonts w:ascii="Times New Roman" w:hAnsi="Times New Roman" w:cs="Times New Roman"/>
+          <w:i/>
+          <w:iCs/>
+          <w:color w:val="0A2F41" w:themeColor="accent1" w:themeShade="80"/>
+        </w:rPr>
+        <w:t>status</w:t>
+      </w:r>
+      <w:proofErr w:type="gramEnd"/>
+      <w:r>
+        <w:rPr>
+          <w:rFonts w:ascii="Times New Roman" w:hAnsi="Times New Roman" w:cs="Times New Roman"/>
+          <w:i/>
+          <w:iCs/>
+          <w:color w:val="0A2F41" w:themeColor="accent1" w:themeShade="80"/>
+        </w:rPr>
+        <w:t>": "ok",</w:t>
+      </w:r>
+    </w:p>
+    <w:p>
+      <w:pPr>
+        <w:rPr>
+          <w:rFonts w:ascii="Times New Roman" w:hAnsi="Times New Roman" w:cs="Times New Roman"/>
+          <w:i/>
+          <w:iCs/>
+          <w:color w:val="0A2F41" w:themeColor="accent1" w:themeShade="80"/>
+        </w:rPr>
+      </w:pPr>
+      <w:r>
+        <w:rPr>
+          <w:rFonts w:ascii="Times New Roman" w:hAnsi="Times New Roman" w:cs="Times New Roman"/>
+          <w:i/>
+          <w:iCs/>
+          <w:color w:val="0A2F41" w:themeColor="accent1" w:themeShade="80"/>
+        </w:rPr>
+        <w:t xml:space="preserve">  "mensaje": "Archivo cargado correctamente",</w:t>
+      </w:r>
+    </w:p>
+    <w:p>
+      <w:pPr>
+        <w:rPr>
+          <w:rFonts w:ascii="Times New Roman" w:hAnsi="Times New Roman" w:cs="Times New Roman"/>
+          <w:i/>
+          <w:iCs/>
+          <w:color w:val="0A2F41" w:themeColor="accent1" w:themeShade="80"/>
+        </w:rPr>
+      </w:pPr>
+      <w:r>
+        <w:rPr>
+          <w:rFonts w:ascii="Times New Roman" w:hAnsi="Times New Roman" w:cs="Times New Roman"/>
+          <w:i/>
+          <w:iCs/>
+          <w:color w:val="0A2F41" w:themeColor="accent1" w:themeShade="80"/>
+        </w:rPr>
+        <w:t xml:space="preserve">  "archivo": "nuevo.txt"</w:t>
+      </w:r>
+    </w:p>
+    <w:p>
+      <w:pPr>
+        <w:rPr>
+          <w:rFonts w:ascii="Times New Roman" w:hAnsi="Times New Roman" w:cs="Times New Roman"/>
+          <w:color w:val="0A2F41" w:themeColor="accent1" w:themeShade="80"/>
+        </w:rPr>
+      </w:pPr>
+      <w:r>
+        <w:rPr>
+          <w:rFonts w:ascii="Times New Roman" w:hAnsi="Times New Roman" w:cs="Times New Roman"/>
+          <w:i/>
+          <w:iCs/>
+          <w:color w:val="0A2F41" w:themeColor="accent1" w:themeShade="80"/>
+        </w:rPr>
+        <w:t>}</w:t>
+      </w:r>
+    </w:p>
+    <w:p>
+      <w:pPr>
+        <w:pStyle w:val="Heading4"/>
+        <w:rPr>
+          <w:rFonts w:ascii="Times New Roman" w:hAnsi="Times New Roman" w:cs="Times New Roman"/>
+          <w:i w:val="0"/>
+          <w:iCs w:val="0"/>
+          <w:color w:val="auto"/>
+        </w:rPr>
+      </w:pPr>
+      <w:r>
+        <w:rPr>
+          <w:rFonts w:ascii="Times New Roman" w:hAnsi="Times New Roman" w:cs="Times New Roman"/>
+          <w:i w:val="0"/>
+          <w:iCs w:val="0"/>
+          <w:color w:val="auto"/>
+        </w:rPr>
+        <w:t xml:space="preserve">5.2 </w:t>
+      </w:r>
+      <w:proofErr w:type="spellStart"/>
+      <w:r>
+        <w:rPr>
+          <w:rFonts w:ascii="Times New Roman" w:hAnsi="Times New Roman" w:cs="Times New Roman"/>
+          <w:i w:val="0"/>
+          <w:iCs w:val="0"/>
+          <w:color w:val="auto"/>
+        </w:rPr>
+        <w:t>gRPC</w:t>
+      </w:r>
+      <w:proofErr w:type="spellEnd"/>
+      <w:r>
+        <w:rPr>
+          <w:rFonts w:ascii="Times New Roman" w:hAnsi="Times New Roman" w:cs="Times New Roman"/>
+          <w:i w:val="0"/>
+          <w:iCs w:val="0"/>
+          <w:color w:val="auto"/>
+        </w:rPr>
+        <w:t xml:space="preserve"> API</w:t>
+      </w:r>
+    </w:p>
+    <w:p>
+      <w:pPr>
+        <w:rPr>
+          <w:rFonts w:ascii="Times New Roman" w:hAnsi="Times New Roman" w:cs="Times New Roman"/>
+        </w:rPr>
+      </w:pPr>
+    </w:p>
+    <w:p>
+      <w:pPr>
+        <w:rPr>
+          <w:rFonts w:ascii="Times New Roman" w:hAnsi="Times New Roman" w:cs="Times New Roman"/>
+        </w:rPr>
+      </w:pPr>
+      <w:r>
+        <w:rPr>
+          <w:rFonts w:ascii="Times New Roman" w:hAnsi="Times New Roman" w:cs="Times New Roman"/>
+        </w:rPr>
+        <w:t>Archivo de definición (</w:t>
+      </w:r>
+      <w:proofErr w:type="spellStart"/>
+      <w:r>
+        <w:rPr>
+          <w:rFonts w:ascii="Times New Roman" w:hAnsi="Times New Roman" w:cs="Times New Roman"/>
+        </w:rPr>
+        <w:t>Protobuf</w:t>
+      </w:r>
+      <w:proofErr w:type="spellEnd"/>
+      <w:r>
+        <w:rPr>
+          <w:rFonts w:ascii="Times New Roman" w:hAnsi="Times New Roman" w:cs="Times New Roman"/>
+        </w:rPr>
+        <w:t>):</w:t>
+      </w:r>
+    </w:p>
+    <w:p>
+      <w:pPr>
+        <w:ind w:left="720"/>
+        <w:rPr>
+          <w:rFonts w:ascii="Times New Roman" w:hAnsi="Times New Roman" w:cs="Times New Roman"/>
+          <w:i/>
+          <w:iCs/>
+          <w:color w:val="0A2F41" w:themeColor="accent1" w:themeShade="80"/>
+        </w:rPr>
+      </w:pPr>
+      <w:proofErr w:type="spellStart"/>
+      <w:r>
+        <w:rPr>
+          <w:rFonts w:ascii="Times New Roman" w:hAnsi="Times New Roman" w:cs="Times New Roman"/>
+          <w:i/>
+          <w:iCs/>
+          <w:color w:val="0A2F41" w:themeColor="accent1" w:themeShade="80"/>
+        </w:rPr>
+        <w:t>syntax</w:t>
+      </w:r>
+      <w:proofErr w:type="spellEnd"/>
+      <w:r>
+        <w:rPr>
+          <w:rFonts w:ascii="Times New Roman" w:hAnsi="Times New Roman" w:cs="Times New Roman"/>
+          <w:i/>
+          <w:iCs/>
+          <w:color w:val="0A2F41" w:themeColor="accent1" w:themeShade="80"/>
+        </w:rPr>
+        <w:t xml:space="preserve"> = "proto3";</w:t>
+      </w:r>
+    </w:p>
+    <w:p>
+      <w:pPr>
+        <w:ind w:left="720"/>
+        <w:rPr>
+          <w:rFonts w:ascii="Times New Roman" w:hAnsi="Times New Roman" w:cs="Times New Roman"/>
+          <w:i/>
+          <w:iCs/>
+          <w:color w:val="0A2F41" w:themeColor="accent1" w:themeShade="80"/>
+        </w:rPr>
+      </w:pPr>
+    </w:p>
+    <w:p>
+      <w:pPr>
+        <w:ind w:left="720"/>
+        <w:rPr>
+          <w:rFonts w:ascii="Times New Roman" w:hAnsi="Times New Roman" w:cs="Times New Roman"/>
+          <w:i/>
+          <w:iCs/>
+          <w:color w:val="0A2F41" w:themeColor="accent1" w:themeShade="80"/>
+        </w:rPr>
+      </w:pPr>
+      <w:proofErr w:type="spellStart"/>
+      <w:r>
+        <w:rPr>
+          <w:rFonts w:ascii="Times New Roman" w:hAnsi="Times New Roman" w:cs="Times New Roman"/>
+          <w:i/>
+          <w:iCs/>
+          <w:color w:val="0A2F41" w:themeColor="accent1" w:themeShade="80"/>
+        </w:rPr>
+        <w:t>service</w:t>
+      </w:r>
+      <w:proofErr w:type="spellEnd"/>
+      <w:r>
+        <w:rPr>
+          <w:rFonts w:ascii="Times New Roman" w:hAnsi="Times New Roman" w:cs="Times New Roman"/>
+          <w:i/>
+          <w:iCs/>
+          <w:color w:val="0A2F41" w:themeColor="accent1" w:themeShade="80"/>
+        </w:rPr>
+        <w:t xml:space="preserve"> </w:t>
+      </w:r>
+      <w:proofErr w:type="spellStart"/>
+      <w:r>
+        <w:rPr>
+          <w:rFonts w:ascii="Times New Roman" w:hAnsi="Times New Roman" w:cs="Times New Roman"/>
+          <w:i/>
+          <w:iCs/>
+          <w:color w:val="0A2F41" w:themeColor="accent1" w:themeShade="80"/>
+        </w:rPr>
+        <w:t>FileTransfer</w:t>
+      </w:r>
+      <w:proofErr w:type="spellEnd"/>
+      <w:r>
+        <w:rPr>
+          <w:rFonts w:ascii="Times New Roman" w:hAnsi="Times New Roman" w:cs="Times New Roman"/>
+          <w:i/>
+          <w:iCs/>
+          <w:color w:val="0A2F41" w:themeColor="accent1" w:themeShade="80"/>
+        </w:rPr>
+        <w:t xml:space="preserve"> {</w:t>
+      </w:r>
+    </w:p>
+    <w:p>
+      <w:pPr>
+        <w:ind w:left="720"/>
+        <w:rPr>
+          <w:rFonts w:ascii="Times New Roman" w:hAnsi="Times New Roman" w:cs="Times New Roman"/>
+          <w:i/>
+          <w:iCs/>
+          <w:color w:val="0A2F41" w:themeColor="accent1" w:themeShade="80"/>
+        </w:rPr>
+      </w:pPr>
+      <w:r>
+        <w:rPr>
+          <w:rFonts w:ascii="Times New Roman" w:hAnsi="Times New Roman" w:cs="Times New Roman"/>
+          <w:i/>
+          <w:iCs/>
+          <w:color w:val="0A2F41" w:themeColor="accent1" w:themeShade="80"/>
+        </w:rPr>
+        <w:t xml:space="preserve">  // Descarga simulada</w:t>
+      </w:r>
+    </w:p>
+    <w:p>
+      <w:pPr>
+        <w:ind w:left="720"/>
+        <w:rPr>
+          <w:rFonts w:ascii="Times New Roman" w:hAnsi="Times New Roman" w:cs="Times New Roman"/>
+          <w:i/>
+          <w:iCs/>
+          <w:color w:val="0A2F41" w:themeColor="accent1" w:themeShade="80"/>
+        </w:rPr>
+      </w:pPr>
+      <w:r>
+        <w:rPr>
+          <w:rFonts w:ascii="Times New Roman" w:hAnsi="Times New Roman" w:cs="Times New Roman"/>
+          <w:i/>
+          <w:iCs/>
+          <w:color w:val="0A2F41" w:themeColor="accent1" w:themeShade="80"/>
+        </w:rPr>
+        <w:t xml:space="preserve">  </w:t>
+      </w:r>
+      <w:proofErr w:type="spellStart"/>
+      <w:r>
+        <w:rPr>
+          <w:rFonts w:ascii="Times New Roman" w:hAnsi="Times New Roman" w:cs="Times New Roman"/>
+          <w:i/>
+          <w:iCs/>
+          <w:color w:val="0A2F41" w:themeColor="accent1" w:themeShade="80"/>
+        </w:rPr>
+        <w:t>rpc</w:t>
+      </w:r>
+      <w:proofErr w:type="spellEnd"/>
+      <w:r>
+        <w:rPr>
+          <w:rFonts w:ascii="Times New Roman" w:hAnsi="Times New Roman" w:cs="Times New Roman"/>
+          <w:i/>
+          <w:iCs/>
+          <w:color w:val="0A2F41" w:themeColor="accent1" w:themeShade="80"/>
+        </w:rPr>
+        <w:t xml:space="preserve"> </w:t>
+      </w:r>
+      <w:proofErr w:type="spellStart"/>
+      <w:r>
+        <w:rPr>
+          <w:rFonts w:ascii="Times New Roman" w:hAnsi="Times New Roman" w:cs="Times New Roman"/>
+          <w:i/>
+          <w:iCs/>
+          <w:color w:val="0A2F41" w:themeColor="accent1" w:themeShade="80"/>
+        </w:rPr>
+        <w:t>DummyDownload</w:t>
+      </w:r>
+      <w:proofErr w:type="spellEnd"/>
+      <w:r>
+        <w:rPr>
+          <w:rFonts w:ascii="Times New Roman" w:hAnsi="Times New Roman" w:cs="Times New Roman"/>
+          <w:i/>
+          <w:iCs/>
+          <w:color w:val="0A2F41" w:themeColor="accent1" w:themeShade="80"/>
+        </w:rPr>
+        <w:t xml:space="preserve"> (</w:t>
+      </w:r>
+      <w:proofErr w:type="spellStart"/>
+      <w:r>
+        <w:rPr>
+          <w:rFonts w:ascii="Times New Roman" w:hAnsi="Times New Roman" w:cs="Times New Roman"/>
+          <w:i/>
+          <w:iCs/>
+          <w:color w:val="0A2F41" w:themeColor="accent1" w:themeShade="80"/>
+        </w:rPr>
+        <w:t>FileRequest</w:t>
+      </w:r>
+      <w:proofErr w:type="spellEnd"/>
+      <w:r>
+        <w:rPr>
+          <w:rFonts w:ascii="Times New Roman" w:hAnsi="Times New Roman" w:cs="Times New Roman"/>
+          <w:i/>
+          <w:iCs/>
+          <w:color w:val="0A2F41" w:themeColor="accent1" w:themeShade="80"/>
+        </w:rPr>
+        <w:t xml:space="preserve">) </w:t>
+      </w:r>
+      <w:proofErr w:type="spellStart"/>
+      <w:r>
+        <w:rPr>
+          <w:rFonts w:ascii="Times New Roman" w:hAnsi="Times New Roman" w:cs="Times New Roman"/>
+          <w:i/>
+          <w:iCs/>
+          <w:color w:val="0A2F41" w:themeColor="accent1" w:themeShade="80"/>
+        </w:rPr>
+        <w:t>returns</w:t>
+      </w:r>
+      <w:proofErr w:type="spellEnd"/>
+      <w:r>
+        <w:rPr>
+          <w:rFonts w:ascii="Times New Roman" w:hAnsi="Times New Roman" w:cs="Times New Roman"/>
+          <w:i/>
+          <w:iCs/>
+          <w:color w:val="0A2F41" w:themeColor="accent1" w:themeShade="80"/>
+        </w:rPr>
+        <w:t xml:space="preserve"> (</w:t>
+      </w:r>
+      <w:proofErr w:type="spellStart"/>
+      <w:r>
+        <w:rPr>
+          <w:rFonts w:ascii="Times New Roman" w:hAnsi="Times New Roman" w:cs="Times New Roman"/>
+          <w:i/>
+          <w:iCs/>
+          <w:color w:val="0A2F41" w:themeColor="accent1" w:themeShade="80"/>
+        </w:rPr>
+        <w:t>stream</w:t>
+      </w:r>
+      <w:proofErr w:type="spellEnd"/>
+      <w:r>
+        <w:rPr>
+          <w:rFonts w:ascii="Times New Roman" w:hAnsi="Times New Roman" w:cs="Times New Roman"/>
+          <w:i/>
+          <w:iCs/>
+          <w:color w:val="0A2F41" w:themeColor="accent1" w:themeShade="80"/>
+        </w:rPr>
+        <w:t xml:space="preserve"> </w:t>
+      </w:r>
+      <w:proofErr w:type="spellStart"/>
+      <w:r>
+        <w:rPr>
+          <w:rFonts w:ascii="Times New Roman" w:hAnsi="Times New Roman" w:cs="Times New Roman"/>
+          <w:i/>
+          <w:iCs/>
+          <w:color w:val="0A2F41" w:themeColor="accent1" w:themeShade="80"/>
+        </w:rPr>
+        <w:t>FileChunk</w:t>
+      </w:r>
+      <w:proofErr w:type="spellEnd"/>
+      <w:r>
+        <w:rPr>
+          <w:rFonts w:ascii="Times New Roman" w:hAnsi="Times New Roman" w:cs="Times New Roman"/>
+          <w:i/>
+          <w:iCs/>
+          <w:color w:val="0A2F41" w:themeColor="accent1" w:themeShade="80"/>
+        </w:rPr>
+        <w:t>);</w:t>
+      </w:r>
+    </w:p>
+    <w:p>
+      <w:pPr>
+        <w:ind w:left="720"/>
+        <w:rPr>
+          <w:rFonts w:ascii="Times New Roman" w:hAnsi="Times New Roman" w:cs="Times New Roman"/>
+          <w:i/>
+          <w:iCs/>
+          <w:color w:val="0A2F41" w:themeColor="accent1" w:themeShade="80"/>
+        </w:rPr>
+      </w:pPr>
+    </w:p>
+    <w:p>
+      <w:pPr>
+        <w:ind w:left="720"/>
+        <w:rPr>
+          <w:rFonts w:ascii="Times New Roman" w:hAnsi="Times New Roman" w:cs="Times New Roman"/>
+          <w:i/>
+          <w:iCs/>
+          <w:color w:val="0A2F41" w:themeColor="accent1" w:themeShade="80"/>
+        </w:rPr>
+      </w:pPr>
+      <w:r>
+        <w:rPr>
+          <w:rFonts w:ascii="Times New Roman" w:hAnsi="Times New Roman" w:cs="Times New Roman"/>
+          <w:i/>
+          <w:iCs/>
+          <w:color w:val="0A2F41" w:themeColor="accent1" w:themeShade="80"/>
+        </w:rPr>
+        <w:t xml:space="preserve">  // Carga simulada</w:t>
+      </w:r>
+    </w:p>
+    <w:p>
+      <w:pPr>
+        <w:ind w:left="720"/>
+        <w:rPr>
+          <w:rFonts w:ascii="Times New Roman" w:hAnsi="Times New Roman" w:cs="Times New Roman"/>
+          <w:i/>
+          <w:iCs/>
+          <w:color w:val="0A2F41" w:themeColor="accent1" w:themeShade="80"/>
+        </w:rPr>
+      </w:pPr>
+      <w:r>
+        <w:rPr>
+          <w:rFonts w:ascii="Times New Roman" w:hAnsi="Times New Roman" w:cs="Times New Roman"/>
+          <w:i/>
+          <w:iCs/>
+          <w:color w:val="0A2F41" w:themeColor="accent1" w:themeShade="80"/>
+        </w:rPr>
+        <w:t xml:space="preserve">  </w:t>
+      </w:r>
+      <w:proofErr w:type="spellStart"/>
+      <w:r>
+        <w:rPr>
+          <w:rFonts w:ascii="Times New Roman" w:hAnsi="Times New Roman" w:cs="Times New Roman"/>
+          <w:i/>
+          <w:iCs/>
+          <w:color w:val="0A2F41" w:themeColor="accent1" w:themeShade="80"/>
+        </w:rPr>
+        <w:t>rpc</w:t>
+      </w:r>
+      <w:proofErr w:type="spellEnd"/>
+      <w:r>
+        <w:rPr>
+          <w:rFonts w:ascii="Times New Roman" w:hAnsi="Times New Roman" w:cs="Times New Roman"/>
+          <w:i/>
+          <w:iCs/>
+          <w:color w:val="0A2F41" w:themeColor="accent1" w:themeShade="80"/>
+        </w:rPr>
+        <w:t xml:space="preserve"> </w:t>
+      </w:r>
+      <w:proofErr w:type="spellStart"/>
+      <w:r>
+        <w:rPr>
+          <w:rFonts w:ascii="Times New Roman" w:hAnsi="Times New Roman" w:cs="Times New Roman"/>
+          <w:i/>
+          <w:iCs/>
+          <w:color w:val="0A2F41" w:themeColor="accent1" w:themeShade="80"/>
+        </w:rPr>
+        <w:t>DummyUpload</w:t>
+      </w:r>
+      <w:proofErr w:type="spellEnd"/>
+      <w:r>
+        <w:rPr>
+          <w:rFonts w:ascii="Times New Roman" w:hAnsi="Times New Roman" w:cs="Times New Roman"/>
+          <w:i/>
+          <w:iCs/>
+          <w:color w:val="0A2F41" w:themeColor="accent1" w:themeShade="80"/>
+        </w:rPr>
+        <w:t xml:space="preserve"> (</w:t>
+      </w:r>
+      <w:proofErr w:type="spellStart"/>
+      <w:r>
+        <w:rPr>
+          <w:rFonts w:ascii="Times New Roman" w:hAnsi="Times New Roman" w:cs="Times New Roman"/>
+          <w:i/>
+          <w:iCs/>
+          <w:color w:val="0A2F41" w:themeColor="accent1" w:themeShade="80"/>
+        </w:rPr>
+        <w:t>stream</w:t>
+      </w:r>
+      <w:proofErr w:type="spellEnd"/>
+      <w:r>
+        <w:rPr>
+          <w:rFonts w:ascii="Times New Roman" w:hAnsi="Times New Roman" w:cs="Times New Roman"/>
+          <w:i/>
+          <w:iCs/>
+          <w:color w:val="0A2F41" w:themeColor="accent1" w:themeShade="80"/>
+        </w:rPr>
+        <w:t xml:space="preserve"> </w:t>
+      </w:r>
+      <w:proofErr w:type="spellStart"/>
+      <w:r>
+        <w:rPr>
+          <w:rFonts w:ascii="Times New Roman" w:hAnsi="Times New Roman" w:cs="Times New Roman"/>
+          <w:i/>
+          <w:iCs/>
+          <w:color w:val="0A2F41" w:themeColor="accent1" w:themeShade="80"/>
+        </w:rPr>
+        <w:t>FileChunk</w:t>
+      </w:r>
+      <w:proofErr w:type="spellEnd"/>
+      <w:r>
+        <w:rPr>
+          <w:rFonts w:ascii="Times New Roman" w:hAnsi="Times New Roman" w:cs="Times New Roman"/>
+          <w:i/>
+          <w:iCs/>
+          <w:color w:val="0A2F41" w:themeColor="accent1" w:themeShade="80"/>
+        </w:rPr>
+        <w:t xml:space="preserve">) </w:t>
+      </w:r>
+      <w:proofErr w:type="spellStart"/>
+      <w:r>
+        <w:rPr>
+          <w:rFonts w:ascii="Times New Roman" w:hAnsi="Times New Roman" w:cs="Times New Roman"/>
+          <w:i/>
+          <w:iCs/>
+          <w:color w:val="0A2F41" w:themeColor="accent1" w:themeShade="80"/>
+        </w:rPr>
+        <w:t>returns</w:t>
+      </w:r>
+      <w:proofErr w:type="spellEnd"/>
+      <w:r>
+        <w:rPr>
+          <w:rFonts w:ascii="Times New Roman" w:hAnsi="Times New Roman" w:cs="Times New Roman"/>
+          <w:i/>
+          <w:iCs/>
+          <w:color w:val="0A2F41" w:themeColor="accent1" w:themeShade="80"/>
+        </w:rPr>
+        <w:t xml:space="preserve"> (</w:t>
+      </w:r>
+      <w:proofErr w:type="spellStart"/>
+      <w:r>
+        <w:rPr>
+          <w:rFonts w:ascii="Times New Roman" w:hAnsi="Times New Roman" w:cs="Times New Roman"/>
+          <w:i/>
+          <w:iCs/>
+          <w:color w:val="0A2F41" w:themeColor="accent1" w:themeShade="80"/>
+        </w:rPr>
+        <w:t>UploadStatus</w:t>
+      </w:r>
+      <w:proofErr w:type="spellEnd"/>
+      <w:r>
+        <w:rPr>
+          <w:rFonts w:ascii="Times New Roman" w:hAnsi="Times New Roman" w:cs="Times New Roman"/>
+          <w:i/>
+          <w:iCs/>
+          <w:color w:val="0A2F41" w:themeColor="accent1" w:themeShade="80"/>
+        </w:rPr>
+        <w:t>);</w:t>
+      </w:r>
+    </w:p>
+    <w:p>
+      <w:pPr>
+        <w:ind w:left="720"/>
+        <w:rPr>
+          <w:rFonts w:ascii="Times New Roman" w:hAnsi="Times New Roman" w:cs="Times New Roman"/>
+          <w:i/>
+          <w:iCs/>
+          <w:color w:val="0A2F41" w:themeColor="accent1" w:themeShade="80"/>
+        </w:rPr>
+      </w:pPr>
+      <w:r>
+        <w:rPr>
+          <w:rFonts w:ascii="Times New Roman" w:hAnsi="Times New Roman" w:cs="Times New Roman"/>
+          <w:i/>
+          <w:iCs/>
+          <w:color w:val="0A2F41" w:themeColor="accent1" w:themeShade="80"/>
+        </w:rPr>
+        <w:t>}</w:t>
+      </w:r>
+    </w:p>
+    <w:p>
+      <w:pPr>
+        <w:ind w:left="720"/>
+        <w:rPr>
+          <w:rFonts w:ascii="Times New Roman" w:hAnsi="Times New Roman" w:cs="Times New Roman"/>
+          <w:i/>
+          <w:iCs/>
+          <w:color w:val="0A2F41" w:themeColor="accent1" w:themeShade="80"/>
+        </w:rPr>
+      </w:pPr>
+    </w:p>
+    <w:p>
+      <w:pPr>
+        <w:ind w:left="720"/>
+        <w:rPr>
+          <w:rFonts w:ascii="Times New Roman" w:hAnsi="Times New Roman" w:cs="Times New Roman"/>
+          <w:i/>
+          <w:iCs/>
+          <w:color w:val="0A2F41" w:themeColor="accent1" w:themeShade="80"/>
+        </w:rPr>
+      </w:pPr>
+      <w:r>
+        <w:rPr>
+          <w:rFonts w:ascii="Times New Roman" w:hAnsi="Times New Roman" w:cs="Times New Roman"/>
+          <w:i/>
+          <w:iCs/>
+          <w:color w:val="0A2F41" w:themeColor="accent1" w:themeShade="80"/>
+        </w:rPr>
+        <w:t>// Solicitud de archivo</w:t>
+      </w:r>
+    </w:p>
+    <w:p>
+      <w:pPr>
+        <w:ind w:left="720"/>
+        <w:rPr>
+          <w:rFonts w:ascii="Times New Roman" w:hAnsi="Times New Roman" w:cs="Times New Roman"/>
+          <w:i/>
+          <w:iCs/>
+          <w:color w:val="0A2F41" w:themeColor="accent1" w:themeShade="80"/>
+        </w:rPr>
+      </w:pPr>
+      <w:proofErr w:type="spellStart"/>
+      <w:r>
+        <w:rPr>
+          <w:rFonts w:ascii="Times New Roman" w:hAnsi="Times New Roman" w:cs="Times New Roman"/>
+          <w:i/>
+          <w:iCs/>
+          <w:color w:val="0A2F41" w:themeColor="accent1" w:themeShade="80"/>
+        </w:rPr>
+        <w:t>message</w:t>
+      </w:r>
+      <w:proofErr w:type="spellEnd"/>
+      <w:r>
+        <w:rPr>
+          <w:rFonts w:ascii="Times New Roman" w:hAnsi="Times New Roman" w:cs="Times New Roman"/>
+          <w:i/>
+          <w:iCs/>
+          <w:color w:val="0A2F41" w:themeColor="accent1" w:themeShade="80"/>
+        </w:rPr>
+        <w:t xml:space="preserve"> </w:t>
+      </w:r>
+      <w:proofErr w:type="spellStart"/>
+      <w:r>
+        <w:rPr>
+          <w:rFonts w:ascii="Times New Roman" w:hAnsi="Times New Roman" w:cs="Times New Roman"/>
+          <w:i/>
+          <w:iCs/>
+          <w:color w:val="0A2F41" w:themeColor="accent1" w:themeShade="80"/>
+        </w:rPr>
+        <w:t>FileRequest</w:t>
+      </w:r>
+      <w:proofErr w:type="spellEnd"/>
+      <w:r>
+        <w:rPr>
+          <w:rFonts w:ascii="Times New Roman" w:hAnsi="Times New Roman" w:cs="Times New Roman"/>
+          <w:i/>
+          <w:iCs/>
+          <w:color w:val="0A2F41" w:themeColor="accent1" w:themeShade="80"/>
+        </w:rPr>
+        <w:t xml:space="preserve"> {</w:t>
+      </w:r>
+    </w:p>
+    <w:p>
+      <w:pPr>
+        <w:ind w:left="720"/>
+        <w:rPr>
+          <w:rFonts w:ascii="Times New Roman" w:hAnsi="Times New Roman" w:cs="Times New Roman"/>
+          <w:i/>
+          <w:iCs/>
+          <w:color w:val="0A2F41" w:themeColor="accent1" w:themeShade="80"/>
+        </w:rPr>
+      </w:pPr>
+      <w:r>
+        <w:rPr>
+          <w:rFonts w:ascii="Times New Roman" w:hAnsi="Times New Roman" w:cs="Times New Roman"/>
+          <w:i/>
+          <w:iCs/>
+          <w:color w:val="0A2F41" w:themeColor="accent1" w:themeShade="80"/>
+        </w:rPr>
+        <w:t xml:space="preserve">  </w:t>
+      </w:r>
+      <w:proofErr w:type="spellStart"/>
+      <w:r>
+        <w:rPr>
+          <w:rFonts w:ascii="Times New Roman" w:hAnsi="Times New Roman" w:cs="Times New Roman"/>
+          <w:i/>
+          <w:iCs/>
+          <w:color w:val="0A2F41" w:themeColor="accent1" w:themeShade="80"/>
+        </w:rPr>
+        <w:t>string</w:t>
+      </w:r>
+      <w:proofErr w:type="spellEnd"/>
+      <w:r>
+        <w:rPr>
+          <w:rFonts w:ascii="Times New Roman" w:hAnsi="Times New Roman" w:cs="Times New Roman"/>
+          <w:i/>
+          <w:iCs/>
+          <w:color w:val="0A2F41" w:themeColor="accent1" w:themeShade="80"/>
+        </w:rPr>
+        <w:t xml:space="preserve"> </w:t>
+      </w:r>
+      <w:proofErr w:type="spellStart"/>
+      <w:r>
+        <w:rPr>
+          <w:rFonts w:ascii="Times New Roman" w:hAnsi="Times New Roman" w:cs="Times New Roman"/>
+          <w:i/>
+          <w:iCs/>
+          <w:color w:val="0A2F41" w:themeColor="accent1" w:themeShade="80"/>
+        </w:rPr>
+        <w:t>filename</w:t>
+      </w:r>
+      <w:proofErr w:type="spellEnd"/>
+      <w:r>
+        <w:rPr>
+          <w:rFonts w:ascii="Times New Roman" w:hAnsi="Times New Roman" w:cs="Times New Roman"/>
+          <w:i/>
+          <w:iCs/>
+          <w:color w:val="0A2F41" w:themeColor="accent1" w:themeShade="80"/>
+        </w:rPr>
+        <w:t xml:space="preserve"> = 1;</w:t>
+      </w:r>
+    </w:p>
+    <w:p>
+      <w:pPr>
+        <w:ind w:left="720"/>
+        <w:rPr>
+          <w:rFonts w:ascii="Times New Roman" w:hAnsi="Times New Roman" w:cs="Times New Roman"/>
+          <w:i/>
+          <w:iCs/>
+          <w:color w:val="0A2F41" w:themeColor="accent1" w:themeShade="80"/>
+        </w:rPr>
+      </w:pPr>
+      <w:r>
+        <w:rPr>
+          <w:rFonts w:ascii="Times New Roman" w:hAnsi="Times New Roman" w:cs="Times New Roman"/>
+          <w:i/>
+          <w:iCs/>
+          <w:color w:val="0A2F41" w:themeColor="accent1" w:themeShade="80"/>
+        </w:rPr>
+        <w:t>}</w:t>
+      </w:r>
+    </w:p>
+    <w:p>
+      <w:pPr>
+        <w:ind w:left="720"/>
+        <w:rPr>
+          <w:rFonts w:ascii="Times New Roman" w:hAnsi="Times New Roman" w:cs="Times New Roman"/>
+          <w:i/>
+          <w:iCs/>
+          <w:color w:val="0A2F41" w:themeColor="accent1" w:themeShade="80"/>
+        </w:rPr>
+      </w:pPr>
+    </w:p>
+    <w:p>
+      <w:pPr>
+        <w:ind w:left="720"/>
+        <w:rPr>
+          <w:rFonts w:ascii="Times New Roman" w:hAnsi="Times New Roman" w:cs="Times New Roman"/>
+          <w:i/>
+          <w:iCs/>
+          <w:color w:val="0A2F41" w:themeColor="accent1" w:themeShade="80"/>
+        </w:rPr>
+      </w:pPr>
+      <w:r>
+        <w:rPr>
+          <w:rFonts w:ascii="Times New Roman" w:hAnsi="Times New Roman" w:cs="Times New Roman"/>
+          <w:i/>
+          <w:iCs/>
+          <w:color w:val="0A2F41" w:themeColor="accent1" w:themeShade="80"/>
+        </w:rPr>
+        <w:t xml:space="preserve">// </w:t>
+      </w:r>
+      <w:proofErr w:type="spellStart"/>
+      <w:r>
+        <w:rPr>
+          <w:rFonts w:ascii="Times New Roman" w:hAnsi="Times New Roman" w:cs="Times New Roman"/>
+          <w:i/>
+          <w:iCs/>
+          <w:color w:val="0A2F41" w:themeColor="accent1" w:themeShade="80"/>
+        </w:rPr>
+        <w:t>Chunk</w:t>
+      </w:r>
+      <w:proofErr w:type="spellEnd"/>
+      <w:r>
+        <w:rPr>
+          <w:rFonts w:ascii="Times New Roman" w:hAnsi="Times New Roman" w:cs="Times New Roman"/>
+          <w:i/>
+          <w:iCs/>
+          <w:color w:val="0A2F41" w:themeColor="accent1" w:themeShade="80"/>
+        </w:rPr>
+        <w:t xml:space="preserve"> de archivo simulado</w:t>
+      </w:r>
+    </w:p>
+    <w:p>
+      <w:pPr>
+        <w:ind w:left="720"/>
+        <w:rPr>
+          <w:rFonts w:ascii="Times New Roman" w:hAnsi="Times New Roman" w:cs="Times New Roman"/>
+          <w:i/>
+          <w:iCs/>
+          <w:color w:val="0A2F41" w:themeColor="accent1" w:themeShade="80"/>
+        </w:rPr>
+      </w:pPr>
+      <w:proofErr w:type="spellStart"/>
+      <w:r>
+        <w:rPr>
+          <w:rFonts w:ascii="Times New Roman" w:hAnsi="Times New Roman" w:cs="Times New Roman"/>
+          <w:i/>
+          <w:iCs/>
+          <w:color w:val="0A2F41" w:themeColor="accent1" w:themeShade="80"/>
+        </w:rPr>
+        <w:t>message</w:t>
+      </w:r>
+      <w:proofErr w:type="spellEnd"/>
+      <w:r>
+        <w:rPr>
+          <w:rFonts w:ascii="Times New Roman" w:hAnsi="Times New Roman" w:cs="Times New Roman"/>
+          <w:i/>
+          <w:iCs/>
+          <w:color w:val="0A2F41" w:themeColor="accent1" w:themeShade="80"/>
+        </w:rPr>
+        <w:t xml:space="preserve"> </w:t>
+      </w:r>
+      <w:proofErr w:type="spellStart"/>
+      <w:r>
+        <w:rPr>
+          <w:rFonts w:ascii="Times New Roman" w:hAnsi="Times New Roman" w:cs="Times New Roman"/>
+          <w:i/>
+          <w:iCs/>
+          <w:color w:val="0A2F41" w:themeColor="accent1" w:themeShade="80"/>
+        </w:rPr>
+        <w:t>FileChunk</w:t>
+      </w:r>
+      <w:proofErr w:type="spellEnd"/>
+      <w:r>
+        <w:rPr>
+          <w:rFonts w:ascii="Times New Roman" w:hAnsi="Times New Roman" w:cs="Times New Roman"/>
+          <w:i/>
+          <w:iCs/>
+          <w:color w:val="0A2F41" w:themeColor="accent1" w:themeShade="80"/>
+        </w:rPr>
+        <w:t xml:space="preserve"> {</w:t>
+      </w:r>
+    </w:p>
+    <w:p>
+      <w:pPr>
+        <w:ind w:left="720"/>
+        <w:rPr>
+          <w:rFonts w:ascii="Times New Roman" w:hAnsi="Times New Roman" w:cs="Times New Roman"/>
+          <w:i/>
+          <w:iCs/>
+          <w:color w:val="0A2F41" w:themeColor="accent1" w:themeShade="80"/>
+        </w:rPr>
+      </w:pPr>
+      <w:r>
+        <w:rPr>
+          <w:rFonts w:ascii="Times New Roman" w:hAnsi="Times New Roman" w:cs="Times New Roman"/>
+          <w:i/>
+          <w:iCs/>
+          <w:color w:val="0A2F41" w:themeColor="accent1" w:themeShade="80"/>
+        </w:rPr>
+        <w:t xml:space="preserve">  bytes </w:t>
+      </w:r>
+      <w:proofErr w:type="spellStart"/>
+      <w:r>
+        <w:rPr>
+          <w:rFonts w:ascii="Times New Roman" w:hAnsi="Times New Roman" w:cs="Times New Roman"/>
+          <w:i/>
+          <w:iCs/>
+          <w:color w:val="0A2F41" w:themeColor="accent1" w:themeShade="80"/>
+        </w:rPr>
+        <w:t>content</w:t>
+      </w:r>
+      <w:proofErr w:type="spellEnd"/>
+      <w:r>
+        <w:rPr>
+          <w:rFonts w:ascii="Times New Roman" w:hAnsi="Times New Roman" w:cs="Times New Roman"/>
+          <w:i/>
+          <w:iCs/>
+          <w:color w:val="0A2F41" w:themeColor="accent1" w:themeShade="80"/>
+        </w:rPr>
+        <w:t xml:space="preserve"> = 1;</w:t>
+      </w:r>
+    </w:p>
+    <w:p>
+      <w:pPr>
+        <w:ind w:left="720"/>
+        <w:rPr>
+          <w:rFonts w:ascii="Times New Roman" w:hAnsi="Times New Roman" w:cs="Times New Roman"/>
+          <w:i/>
+          <w:iCs/>
+          <w:color w:val="0A2F41" w:themeColor="accent1" w:themeShade="80"/>
+        </w:rPr>
+      </w:pPr>
+      <w:r>
+        <w:rPr>
+          <w:rFonts w:ascii="Times New Roman" w:hAnsi="Times New Roman" w:cs="Times New Roman"/>
+          <w:i/>
+          <w:iCs/>
+          <w:color w:val="0A2F41" w:themeColor="accent1" w:themeShade="80"/>
+        </w:rPr>
+        <w:t xml:space="preserve">  int32 </w:t>
+      </w:r>
+      <w:proofErr w:type="spellStart"/>
+      <w:r>
+        <w:rPr>
+          <w:rFonts w:ascii="Times New Roman" w:hAnsi="Times New Roman" w:cs="Times New Roman"/>
+          <w:i/>
+          <w:iCs/>
+          <w:color w:val="0A2F41" w:themeColor="accent1" w:themeShade="80"/>
+        </w:rPr>
+        <w:t>chunk_number</w:t>
+      </w:r>
+      <w:proofErr w:type="spellEnd"/>
+      <w:r>
+        <w:rPr>
+          <w:rFonts w:ascii="Times New Roman" w:hAnsi="Times New Roman" w:cs="Times New Roman"/>
+          <w:i/>
+          <w:iCs/>
+          <w:color w:val="0A2F41" w:themeColor="accent1" w:themeShade="80"/>
+        </w:rPr>
+        <w:t xml:space="preserve"> = 2;</w:t>
+      </w:r>
+    </w:p>
+    <w:p>
+      <w:pPr>
+        <w:ind w:left="720"/>
+        <w:rPr>
+          <w:rFonts w:ascii="Times New Roman" w:hAnsi="Times New Roman" w:cs="Times New Roman"/>
+          <w:i/>
+          <w:iCs/>
+          <w:color w:val="0A2F41" w:themeColor="accent1" w:themeShade="80"/>
+        </w:rPr>
+      </w:pPr>
+      <w:r>
+        <w:rPr>
+          <w:rFonts w:ascii="Times New Roman" w:hAnsi="Times New Roman" w:cs="Times New Roman"/>
+          <w:i/>
+          <w:iCs/>
+          <w:color w:val="0A2F41" w:themeColor="accent1" w:themeShade="80"/>
+        </w:rPr>
+        <w:t>}</w:t>
+      </w:r>
+    </w:p>
+    <w:p>
+      <w:pPr>
+        <w:ind w:left="720"/>
+        <w:rPr>
+          <w:rFonts w:ascii="Times New Roman" w:hAnsi="Times New Roman" w:cs="Times New Roman"/>
+          <w:i/>
+          <w:iCs/>
+          <w:color w:val="0A2F41" w:themeColor="accent1" w:themeShade="80"/>
+        </w:rPr>
+      </w:pPr>
+    </w:p>
+    <w:p>
+      <w:pPr>
+        <w:ind w:left="720"/>
+        <w:rPr>
+          <w:rFonts w:ascii="Times New Roman" w:hAnsi="Times New Roman" w:cs="Times New Roman"/>
+          <w:i/>
+          <w:iCs/>
+          <w:color w:val="0A2F41" w:themeColor="accent1" w:themeShade="80"/>
+        </w:rPr>
+      </w:pPr>
+      <w:r>
+        <w:rPr>
+          <w:rFonts w:ascii="Times New Roman" w:hAnsi="Times New Roman" w:cs="Times New Roman"/>
+          <w:i/>
+          <w:iCs/>
+          <w:color w:val="0A2F41" w:themeColor="accent1" w:themeShade="80"/>
+        </w:rPr>
+        <w:t>// Estado de carga simulada</w:t>
+      </w:r>
+    </w:p>
+    <w:p>
+      <w:pPr>
+        <w:ind w:left="720"/>
+        <w:rPr>
+          <w:rFonts w:ascii="Times New Roman" w:hAnsi="Times New Roman" w:cs="Times New Roman"/>
+          <w:i/>
+          <w:iCs/>
+          <w:color w:val="0A2F41" w:themeColor="accent1" w:themeShade="80"/>
+        </w:rPr>
+      </w:pPr>
+      <w:proofErr w:type="spellStart"/>
+      <w:r>
+        <w:rPr>
+          <w:rFonts w:ascii="Times New Roman" w:hAnsi="Times New Roman" w:cs="Times New Roman"/>
+          <w:i/>
+          <w:iCs/>
+          <w:color w:val="0A2F41" w:themeColor="accent1" w:themeShade="80"/>
+        </w:rPr>
+        <w:t>message</w:t>
+      </w:r>
+      <w:proofErr w:type="spellEnd"/>
+      <w:r>
+        <w:rPr>
+          <w:rFonts w:ascii="Times New Roman" w:hAnsi="Times New Roman" w:cs="Times New Roman"/>
+          <w:i/>
+          <w:iCs/>
+          <w:color w:val="0A2F41" w:themeColor="accent1" w:themeShade="80"/>
+        </w:rPr>
+        <w:t xml:space="preserve"> </w:t>
+      </w:r>
+      <w:proofErr w:type="spellStart"/>
+      <w:r>
+        <w:rPr>
+          <w:rFonts w:ascii="Times New Roman" w:hAnsi="Times New Roman" w:cs="Times New Roman"/>
+          <w:i/>
+          <w:iCs/>
+          <w:color w:val="0A2F41" w:themeColor="accent1" w:themeShade="80"/>
+        </w:rPr>
+        <w:t>UploadStatus</w:t>
+      </w:r>
+      <w:proofErr w:type="spellEnd"/>
+      <w:r>
+        <w:rPr>
+          <w:rFonts w:ascii="Times New Roman" w:hAnsi="Times New Roman" w:cs="Times New Roman"/>
+          <w:i/>
+          <w:iCs/>
+          <w:color w:val="0A2F41" w:themeColor="accent1" w:themeShade="80"/>
+        </w:rPr>
+        <w:t xml:space="preserve"> {</w:t>
+      </w:r>
+    </w:p>
+    <w:p>
+      <w:pPr>
+        <w:ind w:left="720"/>
+        <w:rPr>
+          <w:rFonts w:ascii="Times New Roman" w:hAnsi="Times New Roman" w:cs="Times New Roman"/>
+          <w:i/>
+          <w:iCs/>
+          <w:color w:val="0A2F41" w:themeColor="accent1" w:themeShade="80"/>
+        </w:rPr>
+      </w:pPr>
+      <w:r>
+        <w:rPr>
+          <w:rFonts w:ascii="Times New Roman" w:hAnsi="Times New Roman" w:cs="Times New Roman"/>
+          <w:i/>
+          <w:iCs/>
+          <w:color w:val="0A2F41" w:themeColor="accent1" w:themeShade="80"/>
+        </w:rPr>
+        <w:t xml:space="preserve">  </w:t>
+      </w:r>
+      <w:proofErr w:type="spellStart"/>
+      <w:r>
+        <w:rPr>
+          <w:rFonts w:ascii="Times New Roman" w:hAnsi="Times New Roman" w:cs="Times New Roman"/>
+          <w:i/>
+          <w:iCs/>
+          <w:color w:val="0A2F41" w:themeColor="accent1" w:themeShade="80"/>
+        </w:rPr>
+        <w:t>bool</w:t>
+      </w:r>
+      <w:proofErr w:type="spellEnd"/>
+      <w:r>
+        <w:rPr>
+          <w:rFonts w:ascii="Times New Roman" w:hAnsi="Times New Roman" w:cs="Times New Roman"/>
+          <w:i/>
+          <w:iCs/>
+          <w:color w:val="0A2F41" w:themeColor="accent1" w:themeShade="80"/>
+        </w:rPr>
+        <w:t xml:space="preserve"> </w:t>
+      </w:r>
+      <w:proofErr w:type="spellStart"/>
+      <w:r>
+        <w:rPr>
+          <w:rFonts w:ascii="Times New Roman" w:hAnsi="Times New Roman" w:cs="Times New Roman"/>
+          <w:i/>
+          <w:iCs/>
+          <w:color w:val="0A2F41" w:themeColor="accent1" w:themeShade="80"/>
+        </w:rPr>
+        <w:t>success</w:t>
+      </w:r>
+      <w:proofErr w:type="spellEnd"/>
+      <w:r>
+        <w:rPr>
+          <w:rFonts w:ascii="Times New Roman" w:hAnsi="Times New Roman" w:cs="Times New Roman"/>
+          <w:i/>
+          <w:iCs/>
+          <w:color w:val="0A2F41" w:themeColor="accent1" w:themeShade="80"/>
+        </w:rPr>
+        <w:t xml:space="preserve"> = 1;</w:t>
+      </w:r>
+    </w:p>
+    <w:p>
+      <w:pPr>
+        <w:ind w:left="720"/>
+        <w:rPr>
+          <w:rFonts w:ascii="Times New Roman" w:hAnsi="Times New Roman" w:cs="Times New Roman"/>
+          <w:i/>
+          <w:iCs/>
+          <w:color w:val="0A2F41" w:themeColor="accent1" w:themeShade="80"/>
+        </w:rPr>
+      </w:pPr>
+      <w:r>
+        <w:rPr>
+          <w:rFonts w:ascii="Times New Roman" w:hAnsi="Times New Roman" w:cs="Times New Roman"/>
+          <w:i/>
+          <w:iCs/>
+          <w:color w:val="0A2F41" w:themeColor="accent1" w:themeShade="80"/>
+        </w:rPr>
+        <w:t xml:space="preserve">  </w:t>
+      </w:r>
+      <w:proofErr w:type="spellStart"/>
+      <w:r>
+        <w:rPr>
+          <w:rFonts w:ascii="Times New Roman" w:hAnsi="Times New Roman" w:cs="Times New Roman"/>
+          <w:i/>
+          <w:iCs/>
+          <w:color w:val="0A2F41" w:themeColor="accent1" w:themeShade="80"/>
+        </w:rPr>
+        <w:t>string</w:t>
+      </w:r>
+      <w:proofErr w:type="spellEnd"/>
+      <w:r>
+        <w:rPr>
+          <w:rFonts w:ascii="Times New Roman" w:hAnsi="Times New Roman" w:cs="Times New Roman"/>
+          <w:i/>
+          <w:iCs/>
+          <w:color w:val="0A2F41" w:themeColor="accent1" w:themeShade="80"/>
+        </w:rPr>
+        <w:t xml:space="preserve"> </w:t>
+      </w:r>
+      <w:proofErr w:type="spellStart"/>
+      <w:r>
+        <w:rPr>
+          <w:rFonts w:ascii="Times New Roman" w:hAnsi="Times New Roman" w:cs="Times New Roman"/>
+          <w:i/>
+          <w:iCs/>
+          <w:color w:val="0A2F41" w:themeColor="accent1" w:themeShade="80"/>
+        </w:rPr>
+        <w:t>message</w:t>
+      </w:r>
+      <w:proofErr w:type="spellEnd"/>
+      <w:r>
+        <w:rPr>
+          <w:rFonts w:ascii="Times New Roman" w:hAnsi="Times New Roman" w:cs="Times New Roman"/>
+          <w:i/>
+          <w:iCs/>
+          <w:color w:val="0A2F41" w:themeColor="accent1" w:themeShade="80"/>
+        </w:rPr>
+        <w:t xml:space="preserve"> = 2;</w:t>
+      </w:r>
+    </w:p>
+    <w:p>
+      <w:pPr>
+        <w:ind w:left="720"/>
+        <w:rPr>
+          <w:rFonts w:ascii="Times New Roman" w:hAnsi="Times New Roman" w:cs="Times New Roman"/>
+          <w:i/>
+          <w:iCs/>
+          <w:color w:val="0A2F41" w:themeColor="accent1" w:themeShade="80"/>
+        </w:rPr>
+      </w:pPr>
+      <w:r>
+        <w:rPr>
+          <w:rFonts w:ascii="Times New Roman" w:hAnsi="Times New Roman" w:cs="Times New Roman"/>
+          <w:i/>
+          <w:iCs/>
+          <w:color w:val="0A2F41" w:themeColor="accent1" w:themeShade="80"/>
+        </w:rPr>
+        <w:t>}</w:t>
+      </w:r>
+    </w:p>
+    <w:p>
+      <w:pPr>
+        <w:rPr>
+          <w:rFonts w:ascii="Times New Roman" w:hAnsi="Times New Roman" w:cs="Times New Roman"/>
+        </w:rPr>
+      </w:pPr>
+      <w:r>
+        <w:rPr>
+          <w:rFonts w:ascii="Times New Roman" w:hAnsi="Times New Roman" w:cs="Times New Roman"/>
+        </w:rPr>
+        <w:t xml:space="preserve">Descripción de métodos </w:t>
+      </w:r>
+      <w:proofErr w:type="spellStart"/>
+      <w:r>
+        <w:rPr>
+          <w:rFonts w:ascii="Times New Roman" w:hAnsi="Times New Roman" w:cs="Times New Roman"/>
+        </w:rPr>
+        <w:t>gRPC</w:t>
+      </w:r>
+      <w:proofErr w:type="spellEnd"/>
+    </w:p>
+    <w:p>
+      <w:pPr>
+        <w:pStyle w:val="ListParagraph"/>
+        <w:numPr>
+          <w:ilvl w:val="0"/>
+          <w:numId w:val="29"/>
+        </w:numPr>
+        <w:rPr>
+          <w:rFonts w:ascii="Times New Roman" w:hAnsi="Times New Roman" w:cs="Times New Roman"/>
+        </w:rPr>
+      </w:pPr>
+      <w:proofErr w:type="spellStart"/>
+      <w:r>
+        <w:rPr>
+          <w:rFonts w:ascii="Times New Roman" w:hAnsi="Times New Roman" w:cs="Times New Roman"/>
+        </w:rPr>
+        <w:t>DummyDownload</w:t>
+      </w:r>
+      <w:proofErr w:type="spellEnd"/>
+      <w:r>
+        <w:rPr>
+          <w:rFonts w:ascii="Times New Roman" w:hAnsi="Times New Roman" w:cs="Times New Roman"/>
+        </w:rPr>
+        <w:t xml:space="preserve">: el cliente solicita un archivo ficticio y el servidor responde con un </w:t>
+      </w:r>
+      <w:proofErr w:type="spellStart"/>
+      <w:r>
+        <w:rPr>
+          <w:rFonts w:ascii="Times New Roman" w:hAnsi="Times New Roman" w:cs="Times New Roman"/>
+        </w:rPr>
+        <w:t>stream</w:t>
+      </w:r>
+      <w:proofErr w:type="spellEnd"/>
+      <w:r>
+        <w:rPr>
+          <w:rFonts w:ascii="Times New Roman" w:hAnsi="Times New Roman" w:cs="Times New Roman"/>
+        </w:rPr>
+        <w:t xml:space="preserve"> de </w:t>
+      </w:r>
+      <w:proofErr w:type="spellStart"/>
+      <w:r>
+        <w:rPr>
+          <w:rFonts w:ascii="Times New Roman" w:hAnsi="Times New Roman" w:cs="Times New Roman"/>
+        </w:rPr>
+        <w:t>FileChunk</w:t>
+      </w:r>
+      <w:proofErr w:type="spellEnd"/>
+      <w:r>
+        <w:rPr>
+          <w:rFonts w:ascii="Times New Roman" w:hAnsi="Times New Roman" w:cs="Times New Roman"/>
+        </w:rPr>
+        <w:t xml:space="preserve"> generados artificialmente.</w:t>
+      </w:r>
+    </w:p>
+    <w:p>
+      <w:pPr>
+        <w:pStyle w:val="ListParagraph"/>
+        <w:numPr>
+          <w:ilvl w:val="0"/>
+          <w:numId w:val="29"/>
+        </w:numPr>
+        <w:rPr>
+          <w:rFonts w:ascii="Times New Roman" w:hAnsi="Times New Roman" w:cs="Times New Roman"/>
+        </w:rPr>
+      </w:pPr>
+      <w:proofErr w:type="spellStart"/>
+      <w:r>
+        <w:rPr>
+          <w:rFonts w:ascii="Times New Roman" w:hAnsi="Times New Roman" w:cs="Times New Roman"/>
+        </w:rPr>
+        <w:t>DummyUpload</w:t>
+      </w:r>
+      <w:proofErr w:type="spellEnd"/>
+      <w:r>
+        <w:rPr>
+          <w:rFonts w:ascii="Times New Roman" w:hAnsi="Times New Roman" w:cs="Times New Roman"/>
+        </w:rPr>
+        <w:t xml:space="preserve">: el cliente envía </w:t>
+      </w:r>
+      <w:proofErr w:type="spellStart"/>
+      <w:r>
+        <w:rPr>
+          <w:rFonts w:ascii="Times New Roman" w:hAnsi="Times New Roman" w:cs="Times New Roman"/>
+        </w:rPr>
+        <w:t>chunks</w:t>
+      </w:r>
+      <w:proofErr w:type="spellEnd"/>
+      <w:r>
+        <w:rPr>
+          <w:rFonts w:ascii="Times New Roman" w:hAnsi="Times New Roman" w:cs="Times New Roman"/>
+        </w:rPr>
+        <w:t xml:space="preserve"> simulados al servidor, que devuelve un </w:t>
+      </w:r>
+      <w:proofErr w:type="spellStart"/>
+      <w:r>
+        <w:rPr>
+          <w:rFonts w:ascii="Times New Roman" w:hAnsi="Times New Roman" w:cs="Times New Roman"/>
+        </w:rPr>
+        <w:t>UploadStatus</w:t>
+      </w:r>
+      <w:proofErr w:type="spellEnd"/>
+      <w:r>
+        <w:rPr>
+          <w:rFonts w:ascii="Times New Roman" w:hAnsi="Times New Roman" w:cs="Times New Roman"/>
+        </w:rPr>
+        <w:t xml:space="preserve"> confirmando la recepción.</w:t>
+      </w:r>
+    </w:p>
+    <w:p>
+      <w:pPr>
+        <w:pStyle w:val="ListParagraph"/>
+        <w:numPr>
+          <w:ilvl w:val="0"/>
+          <w:numId w:val="29"/>
+        </w:numPr>
+        <w:rPr>
+          <w:rFonts w:ascii="Times New Roman" w:hAnsi="Times New Roman" w:cs="Times New Roman"/>
+        </w:rPr>
+      </w:pPr>
+      <w:proofErr w:type="spellStart"/>
+      <w:r>
+        <w:rPr>
+          <w:rFonts w:ascii="Times New Roman" w:hAnsi="Times New Roman" w:cs="Times New Roman"/>
+        </w:rPr>
+        <w:t>Download</w:t>
+      </w:r>
+      <w:proofErr w:type="spellEnd"/>
+      <w:r>
+        <w:rPr>
+          <w:rFonts w:ascii="Times New Roman" w:hAnsi="Times New Roman" w:cs="Times New Roman"/>
+        </w:rPr>
+        <w:t xml:space="preserve"> (real): el cliente solicita un archivo existente en el directorio compartido del peer. El servidor lo divide en </w:t>
+      </w:r>
+      <w:proofErr w:type="spellStart"/>
+      <w:r>
+        <w:rPr>
+          <w:rFonts w:ascii="Times New Roman" w:hAnsi="Times New Roman" w:cs="Times New Roman"/>
+        </w:rPr>
+        <w:t>chunks</w:t>
+      </w:r>
+      <w:proofErr w:type="spellEnd"/>
+      <w:r>
+        <w:rPr>
+          <w:rFonts w:ascii="Times New Roman" w:hAnsi="Times New Roman" w:cs="Times New Roman"/>
+        </w:rPr>
+        <w:t xml:space="preserve"> binarios y los envía en </w:t>
+      </w:r>
+      <w:proofErr w:type="spellStart"/>
+      <w:r>
+        <w:rPr>
+          <w:rFonts w:ascii="Times New Roman" w:hAnsi="Times New Roman" w:cs="Times New Roman"/>
+        </w:rPr>
+        <w:t>streaming</w:t>
+      </w:r>
+      <w:proofErr w:type="spellEnd"/>
+      <w:r>
+        <w:rPr>
+          <w:rFonts w:ascii="Times New Roman" w:hAnsi="Times New Roman" w:cs="Times New Roman"/>
+        </w:rPr>
+        <w:t>.</w:t>
+      </w:r>
+    </w:p>
+    <w:p>
+      <w:pPr>
+        <w:pStyle w:val="ListParagraph"/>
+        <w:numPr>
+          <w:ilvl w:val="0"/>
+          <w:numId w:val="29"/>
+        </w:numPr>
+        <w:rPr>
+          <w:rFonts w:ascii="Times New Roman" w:hAnsi="Times New Roman" w:cs="Times New Roman"/>
+        </w:rPr>
+      </w:pPr>
+      <w:proofErr w:type="spellStart"/>
+      <w:r>
+        <w:rPr>
+          <w:rFonts w:ascii="Times New Roman" w:hAnsi="Times New Roman" w:cs="Times New Roman"/>
+        </w:rPr>
+        <w:t>Upload</w:t>
+      </w:r>
+      <w:proofErr w:type="spellEnd"/>
+      <w:r>
+        <w:rPr>
+          <w:rFonts w:ascii="Times New Roman" w:hAnsi="Times New Roman" w:cs="Times New Roman"/>
+        </w:rPr>
+        <w:t xml:space="preserve"> (real): el cliente envía </w:t>
+      </w:r>
+      <w:proofErr w:type="spellStart"/>
+      <w:r>
+        <w:rPr>
+          <w:rFonts w:ascii="Times New Roman" w:hAnsi="Times New Roman" w:cs="Times New Roman"/>
+        </w:rPr>
+        <w:t>chunks</w:t>
+      </w:r>
+      <w:proofErr w:type="spellEnd"/>
+      <w:r>
+        <w:rPr>
+          <w:rFonts w:ascii="Times New Roman" w:hAnsi="Times New Roman" w:cs="Times New Roman"/>
+        </w:rPr>
+        <w:t xml:space="preserve"> binarios de un archivo real hacia el servidor, que los reconstruye y guarda en su directorio compartido.</w:t>
+      </w:r>
+    </w:p>
+    <w:p>
+      <w:pPr>
+        <w:rPr>
+          <w:rFonts w:ascii="Times New Roman" w:hAnsi="Times New Roman" w:cs="Times New Roman"/>
+        </w:rPr>
+      </w:pPr>
+    </w:p>
     <w:p/>
     <w:sectPr>
       <w:pgSz w:w="12240" w:h="15840"/>
@@ -1880,6 +6390,155 @@
 <file path=word/numbering.xml><?xml version="1.0" encoding="utf-8"?>
 <w:numbering xmlns:wpc="http://schemas.microsoft.com/office/word/2010/wordprocessingCanvas" xmlns:cx="http://schemas.microsoft.com/office/drawing/2014/chartex" xmlns:cx1="http://schemas.microsoft.com/office/drawing/2015/9/8/chartex" xmlns:cx2="http://schemas.microsoft.com/office/drawing/2015/10/21/chartex" xmlns:cx3="http://schemas.microsoft.com/office/drawing/2016/5/9/chartex" xmlns:cx4="http://schemas.microsoft.com/office/drawing/2016/5/10/chartex" xmlns:cx5="http://schemas.microsoft.com/office/drawing/2016/5/11/chartex" xmlns:cx6="http://schemas.microsoft.com/office/drawing/2016/5/12/chartex" xmlns:cx7="http://schemas.microsoft.com/office/drawing/2016/5/13/chartex" xmlns:cx8="http://schemas.microsoft.com/office/drawing/2016/5/14/chartex" xmlns:mc="http://schemas.openxmlformats.org/markup-compatibility/2006" xmlns:aink="http://schemas.microsoft.com/office/drawing/2016/ink" xmlns:am3d="http://schemas.microsoft.com/office/drawing/2017/model3d" xmlns:o="urn:schemas-microsoft-com:office:office" xmlns:oel="http://schemas.microsoft.com/office/2019/extlst" xmlns:r="http://schemas.openxmlformats.org/officeDocument/2006/relationships" xmlns:m="http://schemas.openxmlformats.org/officeDocument/2006/math" xmlns:v="urn:schemas-microsoft-com:vml" xmlns:wp14="http://schemas.microsoft.com/office/word/2010/wordprocessingDrawing" xmlns:wp="http://schemas.openxmlformats.org/drawingml/2006/wordprocessingDrawing" xmlns:w10="urn:schemas-microsoft-com:office:word" xmlns:w="http://schemas.openxmlformats.org/wordprocessingml/2006/main" xmlns:w14="http://schemas.microsoft.com/office/word/2010/wordml" xmlns:w15="http://schemas.microsoft.com/office/word/2012/wordml" xmlns:w16cex="http://schemas.microsoft.com/office/word/2018/wordml/cex" xmlns:w16cid="http://schemas.microsoft.com/office/word/2016/wordml/cid" xmlns:w16="http://schemas.microsoft.com/office/word/2018/wordml" xmlns:w16du="http://schemas.microsoft.com/office/word/2023/wordml/word16du" xmlns:w16sdtdh="http://schemas.microsoft.com/office/word/2020/wordml/sdtdatahash" xmlns:w16sdtfl="http://schemas.microsoft.com/office/word/2024/wordml/sdtformatlock" xmlns:w16se="http://schemas.microsoft.com/office/word/2015/wordml/symex" xmlns:wpg="http://schemas.microsoft.com/office/word/2010/wordprocessingGroup" xmlns:wpi="http://schemas.microsoft.com/office/word/2010/wordprocessingInk" xmlns:wne="http://schemas.microsoft.com/office/word/2006/wordml" xmlns:wps="http://schemas.microsoft.com/office/word/2010/wordprocessingShape" mc:Ignorable="w14 w15 w16se w16cid w16 w16cex w16sdtdh w16sdtfl w16du wp14">
   <w:abstractNum w:abstractNumId="0" w15:restartNumberingAfterBreak="0">
+    <w:nsid w:val="00E8759C"/>
+    <w:multiLevelType w:val="multilevel"/>
+    <w:tmpl w:val="62FCCE22"/>
+    <w:lvl w:ilvl="0">
+      <w:start w:val="1"/>
+      <w:numFmt w:val="bullet"/>
+      <w:lvlText w:val=""/>
+      <w:lvlJc w:val="left"/>
+      <w:pPr>
+        <w:tabs>
+          <w:tab w:val="num" w:pos="720"/>
+        </w:tabs>
+        <w:ind w:left="720" w:hanging="360"/>
+      </w:pPr>
+      <w:rPr>
+        <w:rFonts w:ascii="Symbol" w:hAnsi="Symbol" w:hint="default"/>
+        <w:sz w:val="20"/>
+      </w:rPr>
+    </w:lvl>
+    <w:lvl w:ilvl="1" w:tentative="1">
+      <w:start w:val="1"/>
+      <w:numFmt w:val="bullet"/>
+      <w:lvlText w:val="o"/>
+      <w:lvlJc w:val="left"/>
+      <w:pPr>
+        <w:tabs>
+          <w:tab w:val="num" w:pos="1440"/>
+        </w:tabs>
+        <w:ind w:left="1440" w:hanging="360"/>
+      </w:pPr>
+      <w:rPr>
+        <w:rFonts w:ascii="Courier New" w:hAnsi="Courier New" w:hint="default"/>
+        <w:sz w:val="20"/>
+      </w:rPr>
+    </w:lvl>
+    <w:lvl w:ilvl="2" w:tentative="1">
+      <w:start w:val="1"/>
+      <w:numFmt w:val="bullet"/>
+      <w:lvlText w:val=""/>
+      <w:lvlJc w:val="left"/>
+      <w:pPr>
+        <w:tabs>
+          <w:tab w:val="num" w:pos="2160"/>
+        </w:tabs>
+        <w:ind w:left="2160" w:hanging="360"/>
+      </w:pPr>
+      <w:rPr>
+        <w:rFonts w:ascii="Wingdings" w:hAnsi="Wingdings" w:hint="default"/>
+        <w:sz w:val="20"/>
+      </w:rPr>
+    </w:lvl>
+    <w:lvl w:ilvl="3" w:tentative="1">
+      <w:start w:val="1"/>
+      <w:numFmt w:val="bullet"/>
+      <w:lvlText w:val=""/>
+      <w:lvlJc w:val="left"/>
+      <w:pPr>
+        <w:tabs>
+          <w:tab w:val="num" w:pos="2880"/>
+        </w:tabs>
+        <w:ind w:left="2880" w:hanging="360"/>
+      </w:pPr>
+      <w:rPr>
+        <w:rFonts w:ascii="Wingdings" w:hAnsi="Wingdings" w:hint="default"/>
+        <w:sz w:val="20"/>
+      </w:rPr>
+    </w:lvl>
+    <w:lvl w:ilvl="4" w:tentative="1">
+      <w:start w:val="1"/>
+      <w:numFmt w:val="bullet"/>
+      <w:lvlText w:val=""/>
+      <w:lvlJc w:val="left"/>
+      <w:pPr>
+        <w:tabs>
+          <w:tab w:val="num" w:pos="3600"/>
+        </w:tabs>
+        <w:ind w:left="3600" w:hanging="360"/>
+      </w:pPr>
+      <w:rPr>
+        <w:rFonts w:ascii="Wingdings" w:hAnsi="Wingdings" w:hint="default"/>
+        <w:sz w:val="20"/>
+      </w:rPr>
+    </w:lvl>
+    <w:lvl w:ilvl="5" w:tentative="1">
+      <w:start w:val="1"/>
+      <w:numFmt w:val="bullet"/>
+      <w:lvlText w:val=""/>
+      <w:lvlJc w:val="left"/>
+      <w:pPr>
+        <w:tabs>
+          <w:tab w:val="num" w:pos="4320"/>
+        </w:tabs>
+        <w:ind w:left="4320" w:hanging="360"/>
+      </w:pPr>
+      <w:rPr>
+        <w:rFonts w:ascii="Wingdings" w:hAnsi="Wingdings" w:hint="default"/>
+        <w:sz w:val="20"/>
+      </w:rPr>
+    </w:lvl>
+    <w:lvl w:ilvl="6" w:tentative="1">
+      <w:start w:val="1"/>
+      <w:numFmt w:val="bullet"/>
+      <w:lvlText w:val=""/>
+      <w:lvlJc w:val="left"/>
+      <w:pPr>
+        <w:tabs>
+          <w:tab w:val="num" w:pos="5040"/>
+        </w:tabs>
+        <w:ind w:left="5040" w:hanging="360"/>
+      </w:pPr>
+      <w:rPr>
+        <w:rFonts w:ascii="Wingdings" w:hAnsi="Wingdings" w:hint="default"/>
+        <w:sz w:val="20"/>
+      </w:rPr>
+    </w:lvl>
+    <w:lvl w:ilvl="7" w:tentative="1">
+      <w:start w:val="1"/>
+      <w:numFmt w:val="bullet"/>
+      <w:lvlText w:val=""/>
+      <w:lvlJc w:val="left"/>
+      <w:pPr>
+        <w:tabs>
+          <w:tab w:val="num" w:pos="5760"/>
+        </w:tabs>
+        <w:ind w:left="5760" w:hanging="360"/>
+      </w:pPr>
+      <w:rPr>
+        <w:rFonts w:ascii="Wingdings" w:hAnsi="Wingdings" w:hint="default"/>
+        <w:sz w:val="20"/>
+      </w:rPr>
+    </w:lvl>
+    <w:lvl w:ilvl="8" w:tentative="1">
+      <w:start w:val="1"/>
+      <w:numFmt w:val="bullet"/>
+      <w:lvlText w:val=""/>
+      <w:lvlJc w:val="left"/>
+      <w:pPr>
+        <w:tabs>
+          <w:tab w:val="num" w:pos="6480"/>
+        </w:tabs>
+        <w:ind w:left="6480" w:hanging="360"/>
+      </w:pPr>
+      <w:rPr>
+        <w:rFonts w:ascii="Wingdings" w:hAnsi="Wingdings" w:hint="default"/>
+        <w:sz w:val="20"/>
+      </w:rPr>
+    </w:lvl>
+  </w:abstractNum>
+  <w:abstractNum w:abstractNumId="1" w15:restartNumberingAfterBreak="0">
     <w:nsid w:val="06E48656"/>
     <w:multiLevelType w:val="hybridMultilevel"/>
     <w:tmpl w:val="2AD8FA32"/>
@@ -1992,7 +6651,7 @@
       </w:rPr>
     </w:lvl>
   </w:abstractNum>
-  <w:abstractNum w:abstractNumId="1" w15:restartNumberingAfterBreak="0">
+  <w:abstractNum w:abstractNumId="2" w15:restartNumberingAfterBreak="0">
     <w:nsid w:val="07BB9C6E"/>
     <w:multiLevelType w:val="hybridMultilevel"/>
     <w:tmpl w:val="25CE9688"/>
@@ -2078,7 +6737,7 @@
       </w:pPr>
     </w:lvl>
   </w:abstractNum>
-  <w:abstractNum w:abstractNumId="2" w15:restartNumberingAfterBreak="0">
+  <w:abstractNum w:abstractNumId="3" w15:restartNumberingAfterBreak="0">
     <w:nsid w:val="08C31F7F"/>
     <w:multiLevelType w:val="hybridMultilevel"/>
     <w:tmpl w:val="38D6C05A"/>
@@ -2164,7 +6823,120 @@
       </w:pPr>
     </w:lvl>
   </w:abstractNum>
-  <w:abstractNum w:abstractNumId="3" w15:restartNumberingAfterBreak="0">
+  <w:abstractNum w:abstractNumId="4" w15:restartNumberingAfterBreak="0">
+    <w:nsid w:val="1C453C08"/>
+    <w:multiLevelType w:val="hybridMultilevel"/>
+    <w:tmpl w:val="8676EFB0"/>
+    <w:lvl w:ilvl="0" w:tplc="240A0003">
+      <w:start w:val="1"/>
+      <w:numFmt w:val="bullet"/>
+      <w:lvlText w:val="o"/>
+      <w:lvlJc w:val="left"/>
+      <w:pPr>
+        <w:ind w:left="1440" w:hanging="360"/>
+      </w:pPr>
+      <w:rPr>
+        <w:rFonts w:ascii="Courier New" w:hAnsi="Courier New" w:cs="Courier New" w:hint="default"/>
+      </w:rPr>
+    </w:lvl>
+    <w:lvl w:ilvl="1" w:tplc="240A0003" w:tentative="1">
+      <w:start w:val="1"/>
+      <w:numFmt w:val="bullet"/>
+      <w:lvlText w:val="o"/>
+      <w:lvlJc w:val="left"/>
+      <w:pPr>
+        <w:ind w:left="2160" w:hanging="360"/>
+      </w:pPr>
+      <w:rPr>
+        <w:rFonts w:ascii="Courier New" w:hAnsi="Courier New" w:cs="Courier New" w:hint="default"/>
+      </w:rPr>
+    </w:lvl>
+    <w:lvl w:ilvl="2" w:tplc="240A0005" w:tentative="1">
+      <w:start w:val="1"/>
+      <w:numFmt w:val="bullet"/>
+      <w:lvlText w:val=""/>
+      <w:lvlJc w:val="left"/>
+      <w:pPr>
+        <w:ind w:left="2880" w:hanging="360"/>
+      </w:pPr>
+      <w:rPr>
+        <w:rFonts w:ascii="Wingdings" w:hAnsi="Wingdings" w:hint="default"/>
+      </w:rPr>
+    </w:lvl>
+    <w:lvl w:ilvl="3" w:tplc="240A0001" w:tentative="1">
+      <w:start w:val="1"/>
+      <w:numFmt w:val="bullet"/>
+      <w:lvlText w:val=""/>
+      <w:lvlJc w:val="left"/>
+      <w:pPr>
+        <w:ind w:left="3600" w:hanging="360"/>
+      </w:pPr>
+      <w:rPr>
+        <w:rFonts w:ascii="Symbol" w:hAnsi="Symbol" w:hint="default"/>
+      </w:rPr>
+    </w:lvl>
+    <w:lvl w:ilvl="4" w:tplc="240A0003" w:tentative="1">
+      <w:start w:val="1"/>
+      <w:numFmt w:val="bullet"/>
+      <w:lvlText w:val="o"/>
+      <w:lvlJc w:val="left"/>
+      <w:pPr>
+        <w:ind w:left="4320" w:hanging="360"/>
+      </w:pPr>
+      <w:rPr>
+        <w:rFonts w:ascii="Courier New" w:hAnsi="Courier New" w:cs="Courier New" w:hint="default"/>
+      </w:rPr>
+    </w:lvl>
+    <w:lvl w:ilvl="5" w:tplc="240A0005" w:tentative="1">
+      <w:start w:val="1"/>
+      <w:numFmt w:val="bullet"/>
+      <w:lvlText w:val=""/>
+      <w:lvlJc w:val="left"/>
+      <w:pPr>
+        <w:ind w:left="5040" w:hanging="360"/>
+      </w:pPr>
+      <w:rPr>
+        <w:rFonts w:ascii="Wingdings" w:hAnsi="Wingdings" w:hint="default"/>
+      </w:rPr>
+    </w:lvl>
+    <w:lvl w:ilvl="6" w:tplc="240A0001" w:tentative="1">
+      <w:start w:val="1"/>
+      <w:numFmt w:val="bullet"/>
+      <w:lvlText w:val=""/>
+      <w:lvlJc w:val="left"/>
+      <w:pPr>
+        <w:ind w:left="5760" w:hanging="360"/>
+      </w:pPr>
+      <w:rPr>
+        <w:rFonts w:ascii="Symbol" w:hAnsi="Symbol" w:hint="default"/>
+      </w:rPr>
+    </w:lvl>
+    <w:lvl w:ilvl="7" w:tplc="240A0003" w:tentative="1">
+      <w:start w:val="1"/>
+      <w:numFmt w:val="bullet"/>
+      <w:lvlText w:val="o"/>
+      <w:lvlJc w:val="left"/>
+      <w:pPr>
+        <w:ind w:left="6480" w:hanging="360"/>
+      </w:pPr>
+      <w:rPr>
+        <w:rFonts w:ascii="Courier New" w:hAnsi="Courier New" w:cs="Courier New" w:hint="default"/>
+      </w:rPr>
+    </w:lvl>
+    <w:lvl w:ilvl="8" w:tplc="240A0005" w:tentative="1">
+      <w:start w:val="1"/>
+      <w:numFmt w:val="bullet"/>
+      <w:lvlText w:val=""/>
+      <w:lvlJc w:val="left"/>
+      <w:pPr>
+        <w:ind w:left="7200" w:hanging="360"/>
+      </w:pPr>
+      <w:rPr>
+        <w:rFonts w:ascii="Wingdings" w:hAnsi="Wingdings" w:hint="default"/>
+      </w:rPr>
+    </w:lvl>
+  </w:abstractNum>
+  <w:abstractNum w:abstractNumId="5" w15:restartNumberingAfterBreak="0">
     <w:nsid w:val="2730636E"/>
     <w:multiLevelType w:val="hybridMultilevel"/>
     <w:tmpl w:val="F0942744"/>
@@ -2250,7 +7022,124 @@
       </w:pPr>
     </w:lvl>
   </w:abstractNum>
-  <w:abstractNum w:abstractNumId="4" w15:restartNumberingAfterBreak="0">
+  <w:abstractNum w:abstractNumId="6" w15:restartNumberingAfterBreak="0">
+    <w:nsid w:val="2EBD4739"/>
+    <w:multiLevelType w:val="multilevel"/>
+    <w:tmpl w:val="57D29E98"/>
+    <w:lvl w:ilvl="0">
+      <w:start w:val="1"/>
+      <w:numFmt w:val="decimal"/>
+      <w:lvlText w:val="%1."/>
+      <w:lvlJc w:val="left"/>
+      <w:pPr>
+        <w:tabs>
+          <w:tab w:val="num" w:pos="720"/>
+        </w:tabs>
+        <w:ind w:left="720" w:hanging="360"/>
+      </w:pPr>
+    </w:lvl>
+    <w:lvl w:ilvl="1">
+      <w:start w:val="1"/>
+      <w:numFmt w:val="bullet"/>
+      <w:lvlText w:val="o"/>
+      <w:lvlJc w:val="left"/>
+      <w:pPr>
+        <w:tabs>
+          <w:tab w:val="num" w:pos="1440"/>
+        </w:tabs>
+        <w:ind w:left="1440" w:hanging="360"/>
+      </w:pPr>
+      <w:rPr>
+        <w:rFonts w:ascii="Courier New" w:hAnsi="Courier New" w:hint="default"/>
+        <w:sz w:val="20"/>
+      </w:rPr>
+    </w:lvl>
+    <w:lvl w:ilvl="2" w:tentative="1">
+      <w:start w:val="1"/>
+      <w:numFmt w:val="decimal"/>
+      <w:lvlText w:val="%3."/>
+      <w:lvlJc w:val="left"/>
+      <w:pPr>
+        <w:tabs>
+          <w:tab w:val="num" w:pos="2160"/>
+        </w:tabs>
+        <w:ind w:left="2160" w:hanging="360"/>
+      </w:pPr>
+    </w:lvl>
+    <w:lvl w:ilvl="3" w:tentative="1">
+      <w:start w:val="1"/>
+      <w:numFmt w:val="decimal"/>
+      <w:lvlText w:val="%4."/>
+      <w:lvlJc w:val="left"/>
+      <w:pPr>
+        <w:tabs>
+          <w:tab w:val="num" w:pos="2880"/>
+        </w:tabs>
+        <w:ind w:left="2880" w:hanging="360"/>
+      </w:pPr>
+    </w:lvl>
+    <w:lvl w:ilvl="4" w:tentative="1">
+      <w:start w:val="1"/>
+      <w:numFmt w:val="decimal"/>
+      <w:lvlText w:val="%5."/>
+      <w:lvlJc w:val="left"/>
+      <w:pPr>
+        <w:tabs>
+          <w:tab w:val="num" w:pos="3600"/>
+        </w:tabs>
+        <w:ind w:left="3600" w:hanging="360"/>
+      </w:pPr>
+    </w:lvl>
+    <w:lvl w:ilvl="5" w:tentative="1">
+      <w:start w:val="1"/>
+      <w:numFmt w:val="decimal"/>
+      <w:lvlText w:val="%6."/>
+      <w:lvlJc w:val="left"/>
+      <w:pPr>
+        <w:tabs>
+          <w:tab w:val="num" w:pos="4320"/>
+        </w:tabs>
+        <w:ind w:left="4320" w:hanging="360"/>
+      </w:pPr>
+    </w:lvl>
+    <w:lvl w:ilvl="6" w:tentative="1">
+      <w:start w:val="1"/>
+      <w:numFmt w:val="decimal"/>
+      <w:lvlText w:val="%7."/>
+      <w:lvlJc w:val="left"/>
+      <w:pPr>
+        <w:tabs>
+          <w:tab w:val="num" w:pos="5040"/>
+        </w:tabs>
+        <w:ind w:left="5040" w:hanging="360"/>
+      </w:pPr>
+    </w:lvl>
+    <w:lvl w:ilvl="7" w:tentative="1">
+      <w:start w:val="1"/>
+      <w:numFmt w:val="decimal"/>
+      <w:lvlText w:val="%8."/>
+      <w:lvlJc w:val="left"/>
+      <w:pPr>
+        <w:tabs>
+          <w:tab w:val="num" w:pos="5760"/>
+        </w:tabs>
+        <w:ind w:left="5760" w:hanging="360"/>
+      </w:pPr>
+    </w:lvl>
+    <w:lvl w:ilvl="8" w:tentative="1">
+      <w:start w:val="1"/>
+      <w:numFmt w:val="decimal"/>
+      <w:lvlText w:val="%9."/>
+      <w:lvlJc w:val="left"/>
+      <w:pPr>
+        <w:tabs>
+          <w:tab w:val="num" w:pos="6480"/>
+        </w:tabs>
+        <w:ind w:left="6480" w:hanging="360"/>
+      </w:pPr>
+    </w:lvl>
+  </w:abstractNum>
+  <w:abstractNum w:abstractNumId="7" w15:restartNumberingAfterBreak="0">
     <w:nsid w:val="312A5462"/>
     <w:multiLevelType w:val="hybridMultilevel"/>
     <w:tmpl w:val="B97AEF44"/>
@@ -2363,7 +7252,7 @@
       </w:rPr>
     </w:lvl>
   </w:abstractNum>
-  <w:abstractNum w:abstractNumId="5" w15:restartNumberingAfterBreak="0">
+  <w:abstractNum w:abstractNumId="8" w15:restartNumberingAfterBreak="0">
     <w:nsid w:val="326B8CCC"/>
     <w:multiLevelType w:val="hybridMultilevel"/>
     <w:tmpl w:val="31F62E28"/>
@@ -2476,7 +7365,7 @@
       </w:rPr>
     </w:lvl>
   </w:abstractNum>
-  <w:abstractNum w:abstractNumId="6" w15:restartNumberingAfterBreak="0">
+  <w:abstractNum w:abstractNumId="9" w15:restartNumberingAfterBreak="0">
     <w:nsid w:val="3278D23A"/>
     <w:multiLevelType w:val="hybridMultilevel"/>
     <w:tmpl w:val="8B8E2BCE"/>
@@ -2562,7 +7451,7 @@
       </w:pPr>
     </w:lvl>
   </w:abstractNum>
-  <w:abstractNum w:abstractNumId="7" w15:restartNumberingAfterBreak="0">
+  <w:abstractNum w:abstractNumId="10" w15:restartNumberingAfterBreak="0">
     <w:nsid w:val="36E61695"/>
     <w:multiLevelType w:val="hybridMultilevel"/>
     <w:tmpl w:val="7576A07E"/>
@@ -2648,7 +7537,124 @@
       </w:pPr>
     </w:lvl>
   </w:abstractNum>
-  <w:abstractNum w:abstractNumId="8" w15:restartNumberingAfterBreak="0">
+  <w:abstractNum w:abstractNumId="11" w15:restartNumberingAfterBreak="0">
+    <w:nsid w:val="3B240B25"/>
+    <w:multiLevelType w:val="multilevel"/>
+    <w:tmpl w:val="57D29E98"/>
+    <w:lvl w:ilvl="0">
+      <w:start w:val="1"/>
+      <w:numFmt w:val="decimal"/>
+      <w:lvlText w:val="%1."/>
+      <w:lvlJc w:val="left"/>
+      <w:pPr>
+        <w:tabs>
+          <w:tab w:val="num" w:pos="720"/>
+        </w:tabs>
+        <w:ind w:left="720" w:hanging="360"/>
+      </w:pPr>
+    </w:lvl>
+    <w:lvl w:ilvl="1">
+      <w:start w:val="1"/>
+      <w:numFmt w:val="bullet"/>
+      <w:lvlText w:val="o"/>
+      <w:lvlJc w:val="left"/>
+      <w:pPr>
+        <w:tabs>
+          <w:tab w:val="num" w:pos="1440"/>
+        </w:tabs>
+        <w:ind w:left="1440" w:hanging="360"/>
+      </w:pPr>
+      <w:rPr>
+        <w:rFonts w:ascii="Courier New" w:hAnsi="Courier New" w:hint="default"/>
+        <w:sz w:val="20"/>
+      </w:rPr>
+    </w:lvl>
+    <w:lvl w:ilvl="2" w:tentative="1">
+      <w:start w:val="1"/>
+      <w:numFmt w:val="decimal"/>
+      <w:lvlText w:val="%3."/>
+      <w:lvlJc w:val="left"/>
+      <w:pPr>
+        <w:tabs>
+          <w:tab w:val="num" w:pos="2160"/>
+        </w:tabs>
+        <w:ind w:left="2160" w:hanging="360"/>
+      </w:pPr>
+    </w:lvl>
+    <w:lvl w:ilvl="3" w:tentative="1">
+      <w:start w:val="1"/>
+      <w:numFmt w:val="decimal"/>
+      <w:lvlText w:val="%4."/>
+      <w:lvlJc w:val="left"/>
+      <w:pPr>
+        <w:tabs>
+          <w:tab w:val="num" w:pos="2880"/>
+        </w:tabs>
+        <w:ind w:left="2880" w:hanging="360"/>
+      </w:pPr>
+    </w:lvl>
+    <w:lvl w:ilvl="4" w:tentative="1">
+      <w:start w:val="1"/>
+      <w:numFmt w:val="decimal"/>
+      <w:lvlText w:val="%5."/>
+      <w:lvlJc w:val="left"/>
+      <w:pPr>
+        <w:tabs>
+          <w:tab w:val="num" w:pos="3600"/>
+        </w:tabs>
+        <w:ind w:left="3600" w:hanging="360"/>
+      </w:pPr>
+    </w:lvl>
+    <w:lvl w:ilvl="5" w:tentative="1">
+      <w:start w:val="1"/>
+      <w:numFmt w:val="decimal"/>
+      <w:lvlText w:val="%6."/>
+      <w:lvlJc w:val="left"/>
+      <w:pPr>
+        <w:tabs>
+          <w:tab w:val="num" w:pos="4320"/>
+        </w:tabs>
+        <w:ind w:left="4320" w:hanging="360"/>
+      </w:pPr>
+    </w:lvl>
+    <w:lvl w:ilvl="6" w:tentative="1">
+      <w:start w:val="1"/>
+      <w:numFmt w:val="decimal"/>
+      <w:lvlText w:val="%7."/>
+      <w:lvlJc w:val="left"/>
+      <w:pPr>
+        <w:tabs>
+          <w:tab w:val="num" w:pos="5040"/>
+        </w:tabs>
+        <w:ind w:left="5040" w:hanging="360"/>
+      </w:pPr>
+    </w:lvl>
+    <w:lvl w:ilvl="7" w:tentative="1">
+      <w:start w:val="1"/>
+      <w:numFmt w:val="decimal"/>
+      <w:lvlText w:val="%8."/>
+      <w:lvlJc w:val="left"/>
+      <w:pPr>
+        <w:tabs>
+          <w:tab w:val="num" w:pos="5760"/>
+        </w:tabs>
+        <w:ind w:left="5760" w:hanging="360"/>
+      </w:pPr>
+    </w:lvl>
+    <w:lvl w:ilvl="8" w:tentative="1">
+      <w:start w:val="1"/>
+      <w:numFmt w:val="decimal"/>
+      <w:lvlText w:val="%9."/>
+      <w:lvlJc w:val="left"/>
+      <w:pPr>
+        <w:tabs>
+          <w:tab w:val="num" w:pos="6480"/>
+        </w:tabs>
+        <w:ind w:left="6480" w:hanging="360"/>
+      </w:pPr>
+    </w:lvl>
+  </w:abstractNum>
+  <w:abstractNum w:abstractNumId="12" w15:restartNumberingAfterBreak="0">
     <w:nsid w:val="3DE38DAA"/>
     <w:multiLevelType w:val="hybridMultilevel"/>
     <w:tmpl w:val="1DC8DE9C"/>
@@ -2734,7 +7740,233 @@
       </w:pPr>
     </w:lvl>
   </w:abstractNum>
-  <w:abstractNum w:abstractNumId="9" w15:restartNumberingAfterBreak="0">
+  <w:abstractNum w:abstractNumId="13" w15:restartNumberingAfterBreak="0">
+    <w:nsid w:val="3EB276E2"/>
+    <w:multiLevelType w:val="hybridMultilevel"/>
+    <w:tmpl w:val="40CC58F8"/>
+    <w:lvl w:ilvl="0" w:tplc="240A0003">
+      <w:start w:val="1"/>
+      <w:numFmt w:val="bullet"/>
+      <w:lvlText w:val="o"/>
+      <w:lvlJc w:val="left"/>
+      <w:pPr>
+        <w:ind w:left="1440" w:hanging="360"/>
+      </w:pPr>
+      <w:rPr>
+        <w:rFonts w:ascii="Courier New" w:hAnsi="Courier New" w:cs="Courier New" w:hint="default"/>
+      </w:rPr>
+    </w:lvl>
+    <w:lvl w:ilvl="1" w:tplc="240A0003" w:tentative="1">
+      <w:start w:val="1"/>
+      <w:numFmt w:val="bullet"/>
+      <w:lvlText w:val="o"/>
+      <w:lvlJc w:val="left"/>
+      <w:pPr>
+        <w:ind w:left="2160" w:hanging="360"/>
+      </w:pPr>
+      <w:rPr>
+        <w:rFonts w:ascii="Courier New" w:hAnsi="Courier New" w:cs="Courier New" w:hint="default"/>
+      </w:rPr>
+    </w:lvl>
+    <w:lvl w:ilvl="2" w:tplc="240A0005" w:tentative="1">
+      <w:start w:val="1"/>
+      <w:numFmt w:val="bullet"/>
+      <w:lvlText w:val=""/>
+      <w:lvlJc w:val="left"/>
+      <w:pPr>
+        <w:ind w:left="2880" w:hanging="360"/>
+      </w:pPr>
+      <w:rPr>
+        <w:rFonts w:ascii="Wingdings" w:hAnsi="Wingdings" w:hint="default"/>
+      </w:rPr>
+    </w:lvl>
+    <w:lvl w:ilvl="3" w:tplc="240A0001" w:tentative="1">
+      <w:start w:val="1"/>
+      <w:numFmt w:val="bullet"/>
+      <w:lvlText w:val=""/>
+      <w:lvlJc w:val="left"/>
+      <w:pPr>
+        <w:ind w:left="3600" w:hanging="360"/>
+      </w:pPr>
+      <w:rPr>
+        <w:rFonts w:ascii="Symbol" w:hAnsi="Symbol" w:hint="default"/>
+      </w:rPr>
+    </w:lvl>
+    <w:lvl w:ilvl="4" w:tplc="240A0003" w:tentative="1">
+      <w:start w:val="1"/>
+      <w:numFmt w:val="bullet"/>
+      <w:lvlText w:val="o"/>
+      <w:lvlJc w:val="left"/>
+      <w:pPr>
+        <w:ind w:left="4320" w:hanging="360"/>
+      </w:pPr>
+      <w:rPr>
+        <w:rFonts w:ascii="Courier New" w:hAnsi="Courier New" w:cs="Courier New" w:hint="default"/>
+      </w:rPr>
+    </w:lvl>
+    <w:lvl w:ilvl="5" w:tplc="240A0005" w:tentative="1">
+      <w:start w:val="1"/>
+      <w:numFmt w:val="bullet"/>
+      <w:lvlText w:val=""/>
+      <w:lvlJc w:val="left"/>
+      <w:pPr>
+        <w:ind w:left="5040" w:hanging="360"/>
+      </w:pPr>
+      <w:rPr>
+        <w:rFonts w:ascii="Wingdings" w:hAnsi="Wingdings" w:hint="default"/>
+      </w:rPr>
+    </w:lvl>
+    <w:lvl w:ilvl="6" w:tplc="240A0001" w:tentative="1">
+      <w:start w:val="1"/>
+      <w:numFmt w:val="bullet"/>
+      <w:lvlText w:val=""/>
+      <w:lvlJc w:val="left"/>
+      <w:pPr>
+        <w:ind w:left="5760" w:hanging="360"/>
+      </w:pPr>
+      <w:rPr>
+        <w:rFonts w:ascii="Symbol" w:hAnsi="Symbol" w:hint="default"/>
+      </w:rPr>
+    </w:lvl>
+    <w:lvl w:ilvl="7" w:tplc="240A0003" w:tentative="1">
+      <w:start w:val="1"/>
+      <w:numFmt w:val="bullet"/>
+      <w:lvlText w:val="o"/>
+      <w:lvlJc w:val="left"/>
+      <w:pPr>
+        <w:ind w:left="6480" w:hanging="360"/>
+      </w:pPr>
+      <w:rPr>
+        <w:rFonts w:ascii="Courier New" w:hAnsi="Courier New" w:cs="Courier New" w:hint="default"/>
+      </w:rPr>
+    </w:lvl>
+    <w:lvl w:ilvl="8" w:tplc="240A0005" w:tentative="1">
+      <w:start w:val="1"/>
+      <w:numFmt w:val="bullet"/>
+      <w:lvlText w:val=""/>
+      <w:lvlJc w:val="left"/>
+      <w:pPr>
+        <w:ind w:left="7200" w:hanging="360"/>
+      </w:pPr>
+      <w:rPr>
+        <w:rFonts w:ascii="Wingdings" w:hAnsi="Wingdings" w:hint="default"/>
+      </w:rPr>
+    </w:lvl>
+  </w:abstractNum>
+  <w:abstractNum w:abstractNumId="14" w15:restartNumberingAfterBreak="0">
+    <w:nsid w:val="429923EE"/>
+    <w:multiLevelType w:val="hybridMultilevel"/>
+    <w:tmpl w:val="145C4C40"/>
+    <w:lvl w:ilvl="0" w:tplc="240A0003">
+      <w:start w:val="1"/>
+      <w:numFmt w:val="bullet"/>
+      <w:lvlText w:val="o"/>
+      <w:lvlJc w:val="left"/>
+      <w:pPr>
+        <w:ind w:left="2160" w:hanging="360"/>
+      </w:pPr>
+      <w:rPr>
+        <w:rFonts w:ascii="Courier New" w:hAnsi="Courier New" w:cs="Courier New" w:hint="default"/>
+      </w:rPr>
+    </w:lvl>
+    <w:lvl w:ilvl="1" w:tplc="240A0003" w:tentative="1">
+      <w:start w:val="1"/>
+      <w:numFmt w:val="bullet"/>
+      <w:lvlText w:val="o"/>
+      <w:lvlJc w:val="left"/>
+      <w:pPr>
+        <w:ind w:left="2880" w:hanging="360"/>
+      </w:pPr>
+      <w:rPr>
+        <w:rFonts w:ascii="Courier New" w:hAnsi="Courier New" w:cs="Courier New" w:hint="default"/>
+      </w:rPr>
+    </w:lvl>
+    <w:lvl w:ilvl="2" w:tplc="240A0005" w:tentative="1">
+      <w:start w:val="1"/>
+      <w:numFmt w:val="bullet"/>
+      <w:lvlText w:val=""/>
+      <w:lvlJc w:val="left"/>
+      <w:pPr>
+        <w:ind w:left="3600" w:hanging="360"/>
+      </w:pPr>
+      <w:rPr>
+        <w:rFonts w:ascii="Wingdings" w:hAnsi="Wingdings" w:hint="default"/>
+      </w:rPr>
+    </w:lvl>
+    <w:lvl w:ilvl="3" w:tplc="240A0001" w:tentative="1">
+      <w:start w:val="1"/>
+      <w:numFmt w:val="bullet"/>
+      <w:lvlText w:val=""/>
+      <w:lvlJc w:val="left"/>
+      <w:pPr>
+        <w:ind w:left="4320" w:hanging="360"/>
+      </w:pPr>
+      <w:rPr>
+        <w:rFonts w:ascii="Symbol" w:hAnsi="Symbol" w:hint="default"/>
+      </w:rPr>
+    </w:lvl>
+    <w:lvl w:ilvl="4" w:tplc="240A0003" w:tentative="1">
+      <w:start w:val="1"/>
+      <w:numFmt w:val="bullet"/>
+      <w:lvlText w:val="o"/>
+      <w:lvlJc w:val="left"/>
+      <w:pPr>
+        <w:ind w:left="5040" w:hanging="360"/>
+      </w:pPr>
+      <w:rPr>
+        <w:rFonts w:ascii="Courier New" w:hAnsi="Courier New" w:cs="Courier New" w:hint="default"/>
+      </w:rPr>
+    </w:lvl>
+    <w:lvl w:ilvl="5" w:tplc="240A0005" w:tentative="1">
+      <w:start w:val="1"/>
+      <w:numFmt w:val="bullet"/>
+      <w:lvlText w:val=""/>
+      <w:lvlJc w:val="left"/>
+      <w:pPr>
+        <w:ind w:left="5760" w:hanging="360"/>
+      </w:pPr>
+      <w:rPr>
+        <w:rFonts w:ascii="Wingdings" w:hAnsi="Wingdings" w:hint="default"/>
+      </w:rPr>
+    </w:lvl>
+    <w:lvl w:ilvl="6" w:tplc="240A0001" w:tentative="1">
+      <w:start w:val="1"/>
+      <w:numFmt w:val="bullet"/>
+      <w:lvlText w:val=""/>
+      <w:lvlJc w:val="left"/>
+      <w:pPr>
+        <w:ind w:left="6480" w:hanging="360"/>
+      </w:pPr>
+      <w:rPr>
+        <w:rFonts w:ascii="Symbol" w:hAnsi="Symbol" w:hint="default"/>
+      </w:rPr>
+    </w:lvl>
+    <w:lvl w:ilvl="7" w:tplc="240A0003" w:tentative="1">
+      <w:start w:val="1"/>
+      <w:numFmt w:val="bullet"/>
+      <w:lvlText w:val="o"/>
+      <w:lvlJc w:val="left"/>
+      <w:pPr>
+        <w:ind w:left="7200" w:hanging="360"/>
+      </w:pPr>
+      <w:rPr>
+        <w:rFonts w:ascii="Courier New" w:hAnsi="Courier New" w:cs="Courier New" w:hint="default"/>
+      </w:rPr>
+    </w:lvl>
+    <w:lvl w:ilvl="8" w:tplc="240A0005" w:tentative="1">
+      <w:start w:val="1"/>
+      <w:numFmt w:val="bullet"/>
+      <w:lvlText w:val=""/>
+      <w:lvlJc w:val="left"/>
+      <w:pPr>
+        <w:ind w:left="7920" w:hanging="360"/>
+      </w:pPr>
+      <w:rPr>
+        <w:rFonts w:ascii="Wingdings" w:hAnsi="Wingdings" w:hint="default"/>
+      </w:rPr>
+    </w:lvl>
+  </w:abstractNum>
+  <w:abstractNum w:abstractNumId="15" w15:restartNumberingAfterBreak="0">
     <w:nsid w:val="45F65F5A"/>
     <w:multiLevelType w:val="hybridMultilevel"/>
     <w:tmpl w:val="8DCAED28"/>
@@ -2820,7 +8052,120 @@
       </w:pPr>
     </w:lvl>
   </w:abstractNum>
-  <w:abstractNum w:abstractNumId="10" w15:restartNumberingAfterBreak="0">
+  <w:abstractNum w:abstractNumId="16" w15:restartNumberingAfterBreak="0">
+    <w:nsid w:val="49CC673F"/>
+    <w:multiLevelType w:val="hybridMultilevel"/>
+    <w:tmpl w:val="49B29950"/>
+    <w:lvl w:ilvl="0" w:tplc="240A0003">
+      <w:start w:val="1"/>
+      <w:numFmt w:val="bullet"/>
+      <w:lvlText w:val="o"/>
+      <w:lvlJc w:val="left"/>
+      <w:pPr>
+        <w:ind w:left="1080" w:hanging="360"/>
+      </w:pPr>
+      <w:rPr>
+        <w:rFonts w:ascii="Courier New" w:hAnsi="Courier New" w:cs="Courier New" w:hint="default"/>
+      </w:rPr>
+    </w:lvl>
+    <w:lvl w:ilvl="1" w:tplc="240A0003" w:tentative="1">
+      <w:start w:val="1"/>
+      <w:numFmt w:val="bullet"/>
+      <w:lvlText w:val="o"/>
+      <w:lvlJc w:val="left"/>
+      <w:pPr>
+        <w:ind w:left="1800" w:hanging="360"/>
+      </w:pPr>
+      <w:rPr>
+        <w:rFonts w:ascii="Courier New" w:hAnsi="Courier New" w:cs="Courier New" w:hint="default"/>
+      </w:rPr>
+    </w:lvl>
+    <w:lvl w:ilvl="2" w:tplc="240A0005" w:tentative="1">
+      <w:start w:val="1"/>
+      <w:numFmt w:val="bullet"/>
+      <w:lvlText w:val=""/>
+      <w:lvlJc w:val="left"/>
+      <w:pPr>
+        <w:ind w:left="2520" w:hanging="360"/>
+      </w:pPr>
+      <w:rPr>
+        <w:rFonts w:ascii="Wingdings" w:hAnsi="Wingdings" w:hint="default"/>
+      </w:rPr>
+    </w:lvl>
+    <w:lvl w:ilvl="3" w:tplc="240A0001" w:tentative="1">
+      <w:start w:val="1"/>
+      <w:numFmt w:val="bullet"/>
+      <w:lvlText w:val=""/>
+      <w:lvlJc w:val="left"/>
+      <w:pPr>
+        <w:ind w:left="3240" w:hanging="360"/>
+      </w:pPr>
+      <w:rPr>
+        <w:rFonts w:ascii="Symbol" w:hAnsi="Symbol" w:hint="default"/>
+      </w:rPr>
+    </w:lvl>
+    <w:lvl w:ilvl="4" w:tplc="240A0003" w:tentative="1">
+      <w:start w:val="1"/>
+      <w:numFmt w:val="bullet"/>
+      <w:lvlText w:val="o"/>
+      <w:lvlJc w:val="left"/>
+      <w:pPr>
+        <w:ind w:left="3960" w:hanging="360"/>
+      </w:pPr>
+      <w:rPr>
+        <w:rFonts w:ascii="Courier New" w:hAnsi="Courier New" w:cs="Courier New" w:hint="default"/>
+      </w:rPr>
+    </w:lvl>
+    <w:lvl w:ilvl="5" w:tplc="240A0005" w:tentative="1">
+      <w:start w:val="1"/>
+      <w:numFmt w:val="bullet"/>
+      <w:lvlText w:val=""/>
+      <w:lvlJc w:val="left"/>
+      <w:pPr>
+        <w:ind w:left="4680" w:hanging="360"/>
+      </w:pPr>
+      <w:rPr>
+        <w:rFonts w:ascii="Wingdings" w:hAnsi="Wingdings" w:hint="default"/>
+      </w:rPr>
+    </w:lvl>
+    <w:lvl w:ilvl="6" w:tplc="240A0001" w:tentative="1">
+      <w:start w:val="1"/>
+      <w:numFmt w:val="bullet"/>
+      <w:lvlText w:val=""/>
+      <w:lvlJc w:val="left"/>
+      <w:pPr>
+        <w:ind w:left="5400" w:hanging="360"/>
+      </w:pPr>
+      <w:rPr>
+        <w:rFonts w:ascii="Symbol" w:hAnsi="Symbol" w:hint="default"/>
+      </w:rPr>
+    </w:lvl>
+    <w:lvl w:ilvl="7" w:tplc="240A0003" w:tentative="1">
+      <w:start w:val="1"/>
+      <w:numFmt w:val="bullet"/>
+      <w:lvlText w:val="o"/>
+      <w:lvlJc w:val="left"/>
+      <w:pPr>
+        <w:ind w:left="6120" w:hanging="360"/>
+      </w:pPr>
+      <w:rPr>
+        <w:rFonts w:ascii="Courier New" w:hAnsi="Courier New" w:cs="Courier New" w:hint="default"/>
+      </w:rPr>
+    </w:lvl>
+    <w:lvl w:ilvl="8" w:tplc="240A0005" w:tentative="1">
+      <w:start w:val="1"/>
+      <w:numFmt w:val="bullet"/>
+      <w:lvlText w:val=""/>
+      <w:lvlJc w:val="left"/>
+      <w:pPr>
+        <w:ind w:left="6840" w:hanging="360"/>
+      </w:pPr>
+      <w:rPr>
+        <w:rFonts w:ascii="Wingdings" w:hAnsi="Wingdings" w:hint="default"/>
+      </w:rPr>
+    </w:lvl>
+  </w:abstractNum>
+  <w:abstractNum w:abstractNumId="17" w15:restartNumberingAfterBreak="0">
     <w:nsid w:val="502B2FAB"/>
     <w:multiLevelType w:val="hybridMultilevel"/>
     <w:tmpl w:val="C7106E58"/>
@@ -2906,7 +8251,120 @@
       </w:pPr>
     </w:lvl>
   </w:abstractNum>
-  <w:abstractNum w:abstractNumId="11" w15:restartNumberingAfterBreak="0">
+  <w:abstractNum w:abstractNumId="18" w15:restartNumberingAfterBreak="0">
+    <w:nsid w:val="506D2C0E"/>
+    <w:multiLevelType w:val="hybridMultilevel"/>
+    <w:tmpl w:val="AAD07DE2"/>
+    <w:lvl w:ilvl="0" w:tplc="240A0001">
+      <w:start w:val="1"/>
+      <w:numFmt w:val="bullet"/>
+      <w:lvlText w:val=""/>
+      <w:lvlJc w:val="left"/>
+      <w:pPr>
+        <w:ind w:left="2160" w:hanging="360"/>
+      </w:pPr>
+      <w:rPr>
+        <w:rFonts w:ascii="Symbol" w:hAnsi="Symbol" w:hint="default"/>
+      </w:rPr>
+    </w:lvl>
+    <w:lvl w:ilvl="1" w:tplc="240A0003" w:tentative="1">
+      <w:start w:val="1"/>
+      <w:numFmt w:val="bullet"/>
+      <w:lvlText w:val="o"/>
+      <w:lvlJc w:val="left"/>
+      <w:pPr>
+        <w:ind w:left="2880" w:hanging="360"/>
+      </w:pPr>
+      <w:rPr>
+        <w:rFonts w:ascii="Courier New" w:hAnsi="Courier New" w:cs="Courier New" w:hint="default"/>
+      </w:rPr>
+    </w:lvl>
+    <w:lvl w:ilvl="2" w:tplc="240A0005" w:tentative="1">
+      <w:start w:val="1"/>
+      <w:numFmt w:val="bullet"/>
+      <w:lvlText w:val=""/>
+      <w:lvlJc w:val="left"/>
+      <w:pPr>
+        <w:ind w:left="3600" w:hanging="360"/>
+      </w:pPr>
+      <w:rPr>
+        <w:rFonts w:ascii="Wingdings" w:hAnsi="Wingdings" w:hint="default"/>
+      </w:rPr>
+    </w:lvl>
+    <w:lvl w:ilvl="3" w:tplc="240A0001" w:tentative="1">
+      <w:start w:val="1"/>
+      <w:numFmt w:val="bullet"/>
+      <w:lvlText w:val=""/>
+      <w:lvlJc w:val="left"/>
+      <w:pPr>
+        <w:ind w:left="4320" w:hanging="360"/>
+      </w:pPr>
+      <w:rPr>
+        <w:rFonts w:ascii="Symbol" w:hAnsi="Symbol" w:hint="default"/>
+      </w:rPr>
+    </w:lvl>
+    <w:lvl w:ilvl="4" w:tplc="240A0003" w:tentative="1">
+      <w:start w:val="1"/>
+      <w:numFmt w:val="bullet"/>
+      <w:lvlText w:val="o"/>
+      <w:lvlJc w:val="left"/>
+      <w:pPr>
+        <w:ind w:left="5040" w:hanging="360"/>
+      </w:pPr>
+      <w:rPr>
+        <w:rFonts w:ascii="Courier New" w:hAnsi="Courier New" w:cs="Courier New" w:hint="default"/>
+      </w:rPr>
+    </w:lvl>
+    <w:lvl w:ilvl="5" w:tplc="240A0005" w:tentative="1">
+      <w:start w:val="1"/>
+      <w:numFmt w:val="bullet"/>
+      <w:lvlText w:val=""/>
+      <w:lvlJc w:val="left"/>
+      <w:pPr>
+        <w:ind w:left="5760" w:hanging="360"/>
+      </w:pPr>
+      <w:rPr>
+        <w:rFonts w:ascii="Wingdings" w:hAnsi="Wingdings" w:hint="default"/>
+      </w:rPr>
+    </w:lvl>
+    <w:lvl w:ilvl="6" w:tplc="240A0001" w:tentative="1">
+      <w:start w:val="1"/>
+      <w:numFmt w:val="bullet"/>
+      <w:lvlText w:val=""/>
+      <w:lvlJc w:val="left"/>
+      <w:pPr>
+        <w:ind w:left="6480" w:hanging="360"/>
+      </w:pPr>
+      <w:rPr>
+        <w:rFonts w:ascii="Symbol" w:hAnsi="Symbol" w:hint="default"/>
+      </w:rPr>
+    </w:lvl>
+    <w:lvl w:ilvl="7" w:tplc="240A0003" w:tentative="1">
+      <w:start w:val="1"/>
+      <w:numFmt w:val="bullet"/>
+      <w:lvlText w:val="o"/>
+      <w:lvlJc w:val="left"/>
+      <w:pPr>
+        <w:ind w:left="7200" w:hanging="360"/>
+      </w:pPr>
+      <w:rPr>
+        <w:rFonts w:ascii="Courier New" w:hAnsi="Courier New" w:cs="Courier New" w:hint="default"/>
+      </w:rPr>
+    </w:lvl>
+    <w:lvl w:ilvl="8" w:tplc="240A0005" w:tentative="1">
+      <w:start w:val="1"/>
+      <w:numFmt w:val="bullet"/>
+      <w:lvlText w:val=""/>
+      <w:lvlJc w:val="left"/>
+      <w:pPr>
+        <w:ind w:left="7920" w:hanging="360"/>
+      </w:pPr>
+      <w:rPr>
+        <w:rFonts w:ascii="Wingdings" w:hAnsi="Wingdings" w:hint="default"/>
+      </w:rPr>
+    </w:lvl>
+  </w:abstractNum>
+  <w:abstractNum w:abstractNumId="19" w15:restartNumberingAfterBreak="0">
     <w:nsid w:val="51E8091B"/>
     <w:multiLevelType w:val="hybridMultilevel"/>
     <w:tmpl w:val="1CBCC046"/>
@@ -2992,10 +8450,10 @@
       </w:pPr>
     </w:lvl>
   </w:abstractNum>
-  <w:abstractNum w:abstractNumId="12" w15:restartNumberingAfterBreak="0">
+  <w:abstractNum w:abstractNumId="20" w15:restartNumberingAfterBreak="0">
     <w:nsid w:val="52206D45"/>
     <w:multiLevelType w:val="hybridMultilevel"/>
-    <w:tmpl w:val="8A6CC94A"/>
+    <w:tmpl w:val="EC68F3CA"/>
     <w:lvl w:ilvl="0" w:tplc="6BC4E056">
       <w:start w:val="1"/>
       <w:numFmt w:val="decimal"/>
@@ -3078,7 +8536,156 @@
       </w:pPr>
     </w:lvl>
   </w:abstractNum>
-  <w:abstractNum w:abstractNumId="13" w15:restartNumberingAfterBreak="0">
+  <w:abstractNum w:abstractNumId="21" w15:restartNumberingAfterBreak="0">
+    <w:nsid w:val="522B7BE6"/>
+    <w:multiLevelType w:val="multilevel"/>
+    <w:tmpl w:val="CE261954"/>
+    <w:lvl w:ilvl="0">
+      <w:start w:val="1"/>
+      <w:numFmt w:val="bullet"/>
+      <w:lvlText w:val=""/>
+      <w:lvlJc w:val="left"/>
+      <w:pPr>
+        <w:tabs>
+          <w:tab w:val="num" w:pos="720"/>
+        </w:tabs>
+        <w:ind w:left="720" w:hanging="360"/>
+      </w:pPr>
+      <w:rPr>
+        <w:rFonts w:ascii="Symbol" w:hAnsi="Symbol" w:hint="default"/>
+        <w:sz w:val="20"/>
+      </w:rPr>
+    </w:lvl>
+    <w:lvl w:ilvl="1" w:tentative="1">
+      <w:start w:val="1"/>
+      <w:numFmt w:val="bullet"/>
+      <w:lvlText w:val="o"/>
+      <w:lvlJc w:val="left"/>
+      <w:pPr>
+        <w:tabs>
+          <w:tab w:val="num" w:pos="1440"/>
+        </w:tabs>
+        <w:ind w:left="1440" w:hanging="360"/>
+      </w:pPr>
+      <w:rPr>
+        <w:rFonts w:ascii="Courier New" w:hAnsi="Courier New" w:hint="default"/>
+        <w:sz w:val="20"/>
+      </w:rPr>
+    </w:lvl>
+    <w:lvl w:ilvl="2" w:tentative="1">
+      <w:start w:val="1"/>
+      <w:numFmt w:val="bullet"/>
+      <w:lvlText w:val=""/>
+      <w:lvlJc w:val="left"/>
+      <w:pPr>
+        <w:tabs>
+          <w:tab w:val="num" w:pos="2160"/>
+        </w:tabs>
+        <w:ind w:left="2160" w:hanging="360"/>
+      </w:pPr>
+      <w:rPr>
+        <w:rFonts w:ascii="Wingdings" w:hAnsi="Wingdings" w:hint="default"/>
+        <w:sz w:val="20"/>
+      </w:rPr>
+    </w:lvl>
+    <w:lvl w:ilvl="3" w:tentative="1">
+      <w:start w:val="1"/>
+      <w:numFmt w:val="bullet"/>
+      <w:lvlText w:val=""/>
+      <w:lvlJc w:val="left"/>
+      <w:pPr>
+        <w:tabs>
+          <w:tab w:val="num" w:pos="2880"/>
+        </w:tabs>
+        <w:ind w:left="2880" w:hanging="360"/>
+      </w:pPr>
+      <w:rPr>
+        <w:rFonts w:ascii="Wingdings" w:hAnsi="Wingdings" w:hint="default"/>
+        <w:sz w:val="20"/>
+      </w:rPr>
+    </w:lvl>
+    <w:lvl w:ilvl="4" w:tentative="1">
+      <w:start w:val="1"/>
+      <w:numFmt w:val="bullet"/>
+      <w:lvlText w:val=""/>
+      <w:lvlJc w:val="left"/>
+      <w:pPr>
+        <w:tabs>
+          <w:tab w:val="num" w:pos="3600"/>
+        </w:tabs>
+        <w:ind w:left="3600" w:hanging="360"/>
+      </w:pPr>
+      <w:rPr>
+        <w:rFonts w:ascii="Wingdings" w:hAnsi="Wingdings" w:hint="default"/>
+        <w:sz w:val="20"/>
+      </w:rPr>
+    </w:lvl>
+    <w:lvl w:ilvl="5" w:tentative="1">
+      <w:start w:val="1"/>
+      <w:numFmt w:val="bullet"/>
+      <w:lvlText w:val=""/>
+      <w:lvlJc w:val="left"/>
+      <w:pPr>
+        <w:tabs>
+          <w:tab w:val="num" w:pos="4320"/>
+        </w:tabs>
+        <w:ind w:left="4320" w:hanging="360"/>
+      </w:pPr>
+      <w:rPr>
+        <w:rFonts w:ascii="Wingdings" w:hAnsi="Wingdings" w:hint="default"/>
+        <w:sz w:val="20"/>
+      </w:rPr>
+    </w:lvl>
+    <w:lvl w:ilvl="6" w:tentative="1">
+      <w:start w:val="1"/>
+      <w:numFmt w:val="bullet"/>
+      <w:lvlText w:val=""/>
+      <w:lvlJc w:val="left"/>
+      <w:pPr>
+        <w:tabs>
+          <w:tab w:val="num" w:pos="5040"/>
+        </w:tabs>
+        <w:ind w:left="5040" w:hanging="360"/>
+      </w:pPr>
+      <w:rPr>
+        <w:rFonts w:ascii="Wingdings" w:hAnsi="Wingdings" w:hint="default"/>
+        <w:sz w:val="20"/>
+      </w:rPr>
+    </w:lvl>
+    <w:lvl w:ilvl="7" w:tentative="1">
+      <w:start w:val="1"/>
+      <w:numFmt w:val="bullet"/>
+      <w:lvlText w:val=""/>
+      <w:lvlJc w:val="left"/>
+      <w:pPr>
+        <w:tabs>
+          <w:tab w:val="num" w:pos="5760"/>
+        </w:tabs>
+        <w:ind w:left="5760" w:hanging="360"/>
+      </w:pPr>
+      <w:rPr>
+        <w:rFonts w:ascii="Wingdings" w:hAnsi="Wingdings" w:hint="default"/>
+        <w:sz w:val="20"/>
+      </w:rPr>
+    </w:lvl>
+    <w:lvl w:ilvl="8" w:tentative="1">
+      <w:start w:val="1"/>
+      <w:numFmt w:val="bullet"/>
+      <w:lvlText w:val=""/>
+      <w:lvlJc w:val="left"/>
+      <w:pPr>
+        <w:tabs>
+          <w:tab w:val="num" w:pos="6480"/>
+        </w:tabs>
+        <w:ind w:left="6480" w:hanging="360"/>
+      </w:pPr>
+      <w:rPr>
+        <w:rFonts w:ascii="Wingdings" w:hAnsi="Wingdings" w:hint="default"/>
+        <w:sz w:val="20"/>
+      </w:rPr>
+    </w:lvl>
+  </w:abstractNum>
+  <w:abstractNum w:abstractNumId="22" w15:restartNumberingAfterBreak="0">
     <w:nsid w:val="562A6088"/>
     <w:multiLevelType w:val="hybridMultilevel"/>
     <w:tmpl w:val="B34298A6"/>
@@ -3164,7 +8771,7 @@
       </w:pPr>
     </w:lvl>
   </w:abstractNum>
-  <w:abstractNum w:abstractNumId="14" w15:restartNumberingAfterBreak="0">
+  <w:abstractNum w:abstractNumId="23" w15:restartNumberingAfterBreak="0">
     <w:nsid w:val="5BB0FE12"/>
     <w:multiLevelType w:val="hybridMultilevel"/>
     <w:tmpl w:val="38F6BA26"/>
@@ -3277,7 +8884,7 @@
       </w:rPr>
     </w:lvl>
   </w:abstractNum>
-  <w:abstractNum w:abstractNumId="15" w15:restartNumberingAfterBreak="0">
+  <w:abstractNum w:abstractNumId="24" w15:restartNumberingAfterBreak="0">
     <w:nsid w:val="5D423214"/>
     <w:multiLevelType w:val="hybridMultilevel"/>
     <w:tmpl w:val="83FE14F8"/>
@@ -3363,53 +8970,642 @@
       </w:pPr>
     </w:lvl>
   </w:abstractNum>
+  <w:abstractNum w:abstractNumId="25" w15:restartNumberingAfterBreak="0">
+    <w:nsid w:val="68136F6A"/>
+    <w:multiLevelType w:val="hybridMultilevel"/>
+    <w:tmpl w:val="25FC8FFA"/>
+    <w:lvl w:ilvl="0" w:tplc="240A0003">
+      <w:start w:val="1"/>
+      <w:numFmt w:val="bullet"/>
+      <w:lvlText w:val="o"/>
+      <w:lvlJc w:val="left"/>
+      <w:pPr>
+        <w:ind w:left="1440" w:hanging="360"/>
+      </w:pPr>
+      <w:rPr>
+        <w:rFonts w:ascii="Courier New" w:hAnsi="Courier New" w:cs="Courier New" w:hint="default"/>
+      </w:rPr>
+    </w:lvl>
+    <w:lvl w:ilvl="1" w:tplc="240A0003" w:tentative="1">
+      <w:start w:val="1"/>
+      <w:numFmt w:val="bullet"/>
+      <w:lvlText w:val="o"/>
+      <w:lvlJc w:val="left"/>
+      <w:pPr>
+        <w:ind w:left="2160" w:hanging="360"/>
+      </w:pPr>
+      <w:rPr>
+        <w:rFonts w:ascii="Courier New" w:hAnsi="Courier New" w:cs="Courier New" w:hint="default"/>
+      </w:rPr>
+    </w:lvl>
+    <w:lvl w:ilvl="2" w:tplc="240A0005" w:tentative="1">
+      <w:start w:val="1"/>
+      <w:numFmt w:val="bullet"/>
+      <w:lvlText w:val=""/>
+      <w:lvlJc w:val="left"/>
+      <w:pPr>
+        <w:ind w:left="2880" w:hanging="360"/>
+      </w:pPr>
+      <w:rPr>
+        <w:rFonts w:ascii="Wingdings" w:hAnsi="Wingdings" w:hint="default"/>
+      </w:rPr>
+    </w:lvl>
+    <w:lvl w:ilvl="3" w:tplc="240A0001" w:tentative="1">
+      <w:start w:val="1"/>
+      <w:numFmt w:val="bullet"/>
+      <w:lvlText w:val=""/>
+      <w:lvlJc w:val="left"/>
+      <w:pPr>
+        <w:ind w:left="3600" w:hanging="360"/>
+      </w:pPr>
+      <w:rPr>
+        <w:rFonts w:ascii="Symbol" w:hAnsi="Symbol" w:hint="default"/>
+      </w:rPr>
+    </w:lvl>
+    <w:lvl w:ilvl="4" w:tplc="240A0003" w:tentative="1">
+      <w:start w:val="1"/>
+      <w:numFmt w:val="bullet"/>
+      <w:lvlText w:val="o"/>
+      <w:lvlJc w:val="left"/>
+      <w:pPr>
+        <w:ind w:left="4320" w:hanging="360"/>
+      </w:pPr>
+      <w:rPr>
+        <w:rFonts w:ascii="Courier New" w:hAnsi="Courier New" w:cs="Courier New" w:hint="default"/>
+      </w:rPr>
+    </w:lvl>
+    <w:lvl w:ilvl="5" w:tplc="240A0005" w:tentative="1">
+      <w:start w:val="1"/>
+      <w:numFmt w:val="bullet"/>
+      <w:lvlText w:val=""/>
+      <w:lvlJc w:val="left"/>
+      <w:pPr>
+        <w:ind w:left="5040" w:hanging="360"/>
+      </w:pPr>
+      <w:rPr>
+        <w:rFonts w:ascii="Wingdings" w:hAnsi="Wingdings" w:hint="default"/>
+      </w:rPr>
+    </w:lvl>
+    <w:lvl w:ilvl="6" w:tplc="240A0001" w:tentative="1">
+      <w:start w:val="1"/>
+      <w:numFmt w:val="bullet"/>
+      <w:lvlText w:val=""/>
+      <w:lvlJc w:val="left"/>
+      <w:pPr>
+        <w:ind w:left="5760" w:hanging="360"/>
+      </w:pPr>
+      <w:rPr>
+        <w:rFonts w:ascii="Symbol" w:hAnsi="Symbol" w:hint="default"/>
+      </w:rPr>
+    </w:lvl>
+    <w:lvl w:ilvl="7" w:tplc="240A0003" w:tentative="1">
+      <w:start w:val="1"/>
+      <w:numFmt w:val="bullet"/>
+      <w:lvlText w:val="o"/>
+      <w:lvlJc w:val="left"/>
+      <w:pPr>
+        <w:ind w:left="6480" w:hanging="360"/>
+      </w:pPr>
+      <w:rPr>
+        <w:rFonts w:ascii="Courier New" w:hAnsi="Courier New" w:cs="Courier New" w:hint="default"/>
+      </w:rPr>
+    </w:lvl>
+    <w:lvl w:ilvl="8" w:tplc="240A0005" w:tentative="1">
+      <w:start w:val="1"/>
+      <w:numFmt w:val="bullet"/>
+      <w:lvlText w:val=""/>
+      <w:lvlJc w:val="left"/>
+      <w:pPr>
+        <w:ind w:left="7200" w:hanging="360"/>
+      </w:pPr>
+      <w:rPr>
+        <w:rFonts w:ascii="Wingdings" w:hAnsi="Wingdings" w:hint="default"/>
+      </w:rPr>
+    </w:lvl>
+  </w:abstractNum>
+  <w:abstractNum w:abstractNumId="26" w15:restartNumberingAfterBreak="0">
+    <w:nsid w:val="6DB92D56"/>
+    <w:multiLevelType w:val="hybridMultilevel"/>
+    <w:tmpl w:val="07989C24"/>
+    <w:lvl w:ilvl="0" w:tplc="240A000F">
+      <w:start w:val="1"/>
+      <w:numFmt w:val="decimal"/>
+      <w:lvlText w:val="%1."/>
+      <w:lvlJc w:val="left"/>
+      <w:pPr>
+        <w:ind w:left="720" w:hanging="360"/>
+      </w:pPr>
+    </w:lvl>
+    <w:lvl w:ilvl="1" w:tplc="240A0019" w:tentative="1">
+      <w:start w:val="1"/>
+      <w:numFmt w:val="lowerLetter"/>
+      <w:lvlText w:val="%2."/>
+      <w:lvlJc w:val="left"/>
+      <w:pPr>
+        <w:ind w:left="1440" w:hanging="360"/>
+      </w:pPr>
+    </w:lvl>
+    <w:lvl w:ilvl="2" w:tplc="240A001B" w:tentative="1">
+      <w:start w:val="1"/>
+      <w:numFmt w:val="lowerRoman"/>
+      <w:lvlText w:val="%3."/>
+      <w:lvlJc w:val="right"/>
+      <w:pPr>
+        <w:ind w:left="2160" w:hanging="180"/>
+      </w:pPr>
+    </w:lvl>
+    <w:lvl w:ilvl="3" w:tplc="240A000F" w:tentative="1">
+      <w:start w:val="1"/>
+      <w:numFmt w:val="decimal"/>
+      <w:lvlText w:val="%4."/>
+      <w:lvlJc w:val="left"/>
+      <w:pPr>
+        <w:ind w:left="2880" w:hanging="360"/>
+      </w:pPr>
+    </w:lvl>
+    <w:lvl w:ilvl="4" w:tplc="240A0019" w:tentative="1">
+      <w:start w:val="1"/>
+      <w:numFmt w:val="lowerLetter"/>
+      <w:lvlText w:val="%5."/>
+      <w:lvlJc w:val="left"/>
+      <w:pPr>
+        <w:ind w:left="3600" w:hanging="360"/>
+      </w:pPr>
+    </w:lvl>
+    <w:lvl w:ilvl="5" w:tplc="240A001B" w:tentative="1">
+      <w:start w:val="1"/>
+      <w:numFmt w:val="lowerRoman"/>
+      <w:lvlText w:val="%6."/>
+      <w:lvlJc w:val="right"/>
+      <w:pPr>
+        <w:ind w:left="4320" w:hanging="180"/>
+      </w:pPr>
+    </w:lvl>
+    <w:lvl w:ilvl="6" w:tplc="240A000F" w:tentative="1">
+      <w:start w:val="1"/>
+      <w:numFmt w:val="decimal"/>
+      <w:lvlText w:val="%7."/>
+      <w:lvlJc w:val="left"/>
+      <w:pPr>
+        <w:ind w:left="5040" w:hanging="360"/>
+      </w:pPr>
+    </w:lvl>
+    <w:lvl w:ilvl="7" w:tplc="240A0019" w:tentative="1">
+      <w:start w:val="1"/>
+      <w:numFmt w:val="lowerLetter"/>
+      <w:lvlText w:val="%8."/>
+      <w:lvlJc w:val="left"/>
+      <w:pPr>
+        <w:ind w:left="5760" w:hanging="360"/>
+      </w:pPr>
+    </w:lvl>
+    <w:lvl w:ilvl="8" w:tplc="240A001B" w:tentative="1">
+      <w:start w:val="1"/>
+      <w:numFmt w:val="lowerRoman"/>
+      <w:lvlText w:val="%9."/>
+      <w:lvlJc w:val="right"/>
+      <w:pPr>
+        <w:ind w:left="6480" w:hanging="180"/>
+      </w:pPr>
+    </w:lvl>
+  </w:abstractNum>
+  <w:abstractNum w:abstractNumId="27" w15:restartNumberingAfterBreak="0">
+    <w:nsid w:val="76E34528"/>
+    <w:multiLevelType w:val="multilevel"/>
+    <w:tmpl w:val="AF42134A"/>
+    <w:lvl w:ilvl="0">
+      <w:start w:val="1"/>
+      <w:numFmt w:val="decimal"/>
+      <w:lvlText w:val="%1."/>
+      <w:lvlJc w:val="left"/>
+      <w:pPr>
+        <w:tabs>
+          <w:tab w:val="num" w:pos="720"/>
+        </w:tabs>
+        <w:ind w:left="720" w:hanging="360"/>
+      </w:pPr>
+    </w:lvl>
+    <w:lvl w:ilvl="1" w:tentative="1">
+      <w:start w:val="1"/>
+      <w:numFmt w:val="decimal"/>
+      <w:lvlText w:val="%2."/>
+      <w:lvlJc w:val="left"/>
+      <w:pPr>
+        <w:tabs>
+          <w:tab w:val="num" w:pos="1440"/>
+        </w:tabs>
+        <w:ind w:left="1440" w:hanging="360"/>
+      </w:pPr>
+    </w:lvl>
+    <w:lvl w:ilvl="2" w:tentative="1">
+      <w:start w:val="1"/>
+      <w:numFmt w:val="decimal"/>
+      <w:lvlText w:val="%3."/>
+      <w:lvlJc w:val="left"/>
+      <w:pPr>
+        <w:tabs>
+          <w:tab w:val="num" w:pos="2160"/>
+        </w:tabs>
+        <w:ind w:left="2160" w:hanging="360"/>
+      </w:pPr>
+    </w:lvl>
+    <w:lvl w:ilvl="3" w:tentative="1">
+      <w:start w:val="1"/>
+      <w:numFmt w:val="decimal"/>
+      <w:lvlText w:val="%4."/>
+      <w:lvlJc w:val="left"/>
+      <w:pPr>
+        <w:tabs>
+          <w:tab w:val="num" w:pos="2880"/>
+        </w:tabs>
+        <w:ind w:left="2880" w:hanging="360"/>
+      </w:pPr>
+    </w:lvl>
+    <w:lvl w:ilvl="4" w:tentative="1">
+      <w:start w:val="1"/>
+      <w:numFmt w:val="decimal"/>
+      <w:lvlText w:val="%5."/>
+      <w:lvlJc w:val="left"/>
+      <w:pPr>
+        <w:tabs>
+          <w:tab w:val="num" w:pos="3600"/>
+        </w:tabs>
+        <w:ind w:left="3600" w:hanging="360"/>
+      </w:pPr>
+    </w:lvl>
+    <w:lvl w:ilvl="5" w:tentative="1">
+      <w:start w:val="1"/>
+      <w:numFmt w:val="decimal"/>
+      <w:lvlText w:val="%6."/>
+      <w:lvlJc w:val="left"/>
+      <w:pPr>
+        <w:tabs>
+          <w:tab w:val="num" w:pos="4320"/>
+        </w:tabs>
+        <w:ind w:left="4320" w:hanging="360"/>
+      </w:pPr>
+    </w:lvl>
+    <w:lvl w:ilvl="6" w:tentative="1">
+      <w:start w:val="1"/>
+      <w:numFmt w:val="decimal"/>
+      <w:lvlText w:val="%7."/>
+      <w:lvlJc w:val="left"/>
+      <w:pPr>
+        <w:tabs>
+          <w:tab w:val="num" w:pos="5040"/>
+        </w:tabs>
+        <w:ind w:left="5040" w:hanging="360"/>
+      </w:pPr>
+    </w:lvl>
+    <w:lvl w:ilvl="7" w:tentative="1">
+      <w:start w:val="1"/>
+      <w:numFmt w:val="decimal"/>
+      <w:lvlText w:val="%8."/>
+      <w:lvlJc w:val="left"/>
+      <w:pPr>
+        <w:tabs>
+          <w:tab w:val="num" w:pos="5760"/>
+        </w:tabs>
+        <w:ind w:left="5760" w:hanging="360"/>
+      </w:pPr>
+    </w:lvl>
+    <w:lvl w:ilvl="8" w:tentative="1">
+      <w:start w:val="1"/>
+      <w:numFmt w:val="decimal"/>
+      <w:lvlText w:val="%9."/>
+      <w:lvlJc w:val="left"/>
+      <w:pPr>
+        <w:tabs>
+          <w:tab w:val="num" w:pos="6480"/>
+        </w:tabs>
+        <w:ind w:left="6480" w:hanging="360"/>
+      </w:pPr>
+    </w:lvl>
+  </w:abstractNum>
+  <w:abstractNum w:abstractNumId="28" w15:restartNumberingAfterBreak="0">
+    <w:nsid w:val="7E376357"/>
+    <w:multiLevelType w:val="multilevel"/>
+    <w:tmpl w:val="B0FC418E"/>
+    <w:lvl w:ilvl="0">
+      <w:start w:val="1"/>
+      <w:numFmt w:val="bullet"/>
+      <w:lvlText w:val=""/>
+      <w:lvlJc w:val="left"/>
+      <w:pPr>
+        <w:tabs>
+          <w:tab w:val="num" w:pos="720"/>
+        </w:tabs>
+        <w:ind w:left="720" w:hanging="360"/>
+      </w:pPr>
+      <w:rPr>
+        <w:rFonts w:ascii="Symbol" w:hAnsi="Symbol" w:hint="default"/>
+        <w:sz w:val="20"/>
+      </w:rPr>
+    </w:lvl>
+    <w:lvl w:ilvl="1">
+      <w:start w:val="1"/>
+      <w:numFmt w:val="bullet"/>
+      <w:lvlText w:val="o"/>
+      <w:lvlJc w:val="left"/>
+      <w:pPr>
+        <w:tabs>
+          <w:tab w:val="num" w:pos="1440"/>
+        </w:tabs>
+        <w:ind w:left="1440" w:hanging="360"/>
+      </w:pPr>
+      <w:rPr>
+        <w:rFonts w:ascii="Courier New" w:hAnsi="Courier New" w:hint="default"/>
+        <w:sz w:val="20"/>
+      </w:rPr>
+    </w:lvl>
+    <w:lvl w:ilvl="2" w:tentative="1">
+      <w:start w:val="1"/>
+      <w:numFmt w:val="bullet"/>
+      <w:lvlText w:val=""/>
+      <w:lvlJc w:val="left"/>
+      <w:pPr>
+        <w:tabs>
+          <w:tab w:val="num" w:pos="2160"/>
+        </w:tabs>
+        <w:ind w:left="2160" w:hanging="360"/>
+      </w:pPr>
+      <w:rPr>
+        <w:rFonts w:ascii="Wingdings" w:hAnsi="Wingdings" w:hint="default"/>
+        <w:sz w:val="20"/>
+      </w:rPr>
+    </w:lvl>
+    <w:lvl w:ilvl="3" w:tentative="1">
+      <w:start w:val="1"/>
+      <w:numFmt w:val="bullet"/>
+      <w:lvlText w:val=""/>
+      <w:lvlJc w:val="left"/>
+      <w:pPr>
+        <w:tabs>
+          <w:tab w:val="num" w:pos="2880"/>
+        </w:tabs>
+        <w:ind w:left="2880" w:hanging="360"/>
+      </w:pPr>
+      <w:rPr>
+        <w:rFonts w:ascii="Wingdings" w:hAnsi="Wingdings" w:hint="default"/>
+        <w:sz w:val="20"/>
+      </w:rPr>
+    </w:lvl>
+    <w:lvl w:ilvl="4" w:tentative="1">
+      <w:start w:val="1"/>
+      <w:numFmt w:val="bullet"/>
+      <w:lvlText w:val=""/>
+      <w:lvlJc w:val="left"/>
+      <w:pPr>
+        <w:tabs>
+          <w:tab w:val="num" w:pos="3600"/>
+        </w:tabs>
+        <w:ind w:left="3600" w:hanging="360"/>
+      </w:pPr>
+      <w:rPr>
+        <w:rFonts w:ascii="Wingdings" w:hAnsi="Wingdings" w:hint="default"/>
+        <w:sz w:val="20"/>
+      </w:rPr>
+    </w:lvl>
+    <w:lvl w:ilvl="5" w:tentative="1">
+      <w:start w:val="1"/>
+      <w:numFmt w:val="bullet"/>
+      <w:lvlText w:val=""/>
+      <w:lvlJc w:val="left"/>
+      <w:pPr>
+        <w:tabs>
+          <w:tab w:val="num" w:pos="4320"/>
+        </w:tabs>
+        <w:ind w:left="4320" w:hanging="360"/>
+      </w:pPr>
+      <w:rPr>
+        <w:rFonts w:ascii="Wingdings" w:hAnsi="Wingdings" w:hint="default"/>
+        <w:sz w:val="20"/>
+      </w:rPr>
+    </w:lvl>
+    <w:lvl w:ilvl="6" w:tentative="1">
+      <w:start w:val="1"/>
+      <w:numFmt w:val="bullet"/>
+      <w:lvlText w:val=""/>
+      <w:lvlJc w:val="left"/>
+      <w:pPr>
+        <w:tabs>
+          <w:tab w:val="num" w:pos="5040"/>
+        </w:tabs>
+        <w:ind w:left="5040" w:hanging="360"/>
+      </w:pPr>
+      <w:rPr>
+        <w:rFonts w:ascii="Wingdings" w:hAnsi="Wingdings" w:hint="default"/>
+        <w:sz w:val="20"/>
+      </w:rPr>
+    </w:lvl>
+    <w:lvl w:ilvl="7" w:tentative="1">
+      <w:start w:val="1"/>
+      <w:numFmt w:val="bullet"/>
+      <w:lvlText w:val=""/>
+      <w:lvlJc w:val="left"/>
+      <w:pPr>
+        <w:tabs>
+          <w:tab w:val="num" w:pos="5760"/>
+        </w:tabs>
+        <w:ind w:left="5760" w:hanging="360"/>
+      </w:pPr>
+      <w:rPr>
+        <w:rFonts w:ascii="Wingdings" w:hAnsi="Wingdings" w:hint="default"/>
+        <w:sz w:val="20"/>
+      </w:rPr>
+    </w:lvl>
+    <w:lvl w:ilvl="8" w:tentative="1">
+      <w:start w:val="1"/>
+      <w:numFmt w:val="bullet"/>
+      <w:lvlText w:val=""/>
+      <w:lvlJc w:val="left"/>
+      <w:pPr>
+        <w:tabs>
+          <w:tab w:val="num" w:pos="6480"/>
+        </w:tabs>
+        <w:ind w:left="6480" w:hanging="360"/>
+      </w:pPr>
+      <w:rPr>
+        <w:rFonts w:ascii="Wingdings" w:hAnsi="Wingdings" w:hint="default"/>
+        <w:sz w:val="20"/>
+      </w:rPr>
+    </w:lvl>
+  </w:abstractNum>
+  <w:abstractNum w:abstractNumId="29" w15:restartNumberingAfterBreak="0">
+    <w:nsid w:val="7F1A5CD6"/>
+    <w:multiLevelType w:val="hybridMultilevel"/>
+    <w:tmpl w:val="694C1318"/>
+    <w:lvl w:ilvl="0" w:tplc="6BC4E056">
+      <w:start w:val="1"/>
+      <w:numFmt w:val="decimal"/>
+      <w:lvlText w:val="%1."/>
+      <w:lvlJc w:val="left"/>
+      <w:pPr>
+        <w:ind w:left="720" w:hanging="360"/>
+      </w:pPr>
+    </w:lvl>
+    <w:lvl w:ilvl="1" w:tplc="240A0019" w:tentative="1">
+      <w:start w:val="1"/>
+      <w:numFmt w:val="lowerLetter"/>
+      <w:lvlText w:val="%2."/>
+      <w:lvlJc w:val="left"/>
+      <w:pPr>
+        <w:ind w:left="1440" w:hanging="360"/>
+      </w:pPr>
+    </w:lvl>
+    <w:lvl w:ilvl="2" w:tplc="240A001B" w:tentative="1">
+      <w:start w:val="1"/>
+      <w:numFmt w:val="lowerRoman"/>
+      <w:lvlText w:val="%3."/>
+      <w:lvlJc w:val="right"/>
+      <w:pPr>
+        <w:ind w:left="2160" w:hanging="180"/>
+      </w:pPr>
+    </w:lvl>
+    <w:lvl w:ilvl="3" w:tplc="240A000F" w:tentative="1">
+      <w:start w:val="1"/>
+      <w:numFmt w:val="decimal"/>
+      <w:lvlText w:val="%4."/>
+      <w:lvlJc w:val="left"/>
+      <w:pPr>
+        <w:ind w:left="2880" w:hanging="360"/>
+      </w:pPr>
+    </w:lvl>
+    <w:lvl w:ilvl="4" w:tplc="240A0019" w:tentative="1">
+      <w:start w:val="1"/>
+      <w:numFmt w:val="lowerLetter"/>
+      <w:lvlText w:val="%5."/>
+      <w:lvlJc w:val="left"/>
+      <w:pPr>
+        <w:ind w:left="3600" w:hanging="360"/>
+      </w:pPr>
+    </w:lvl>
+    <w:lvl w:ilvl="5" w:tplc="240A001B" w:tentative="1">
+      <w:start w:val="1"/>
+      <w:numFmt w:val="lowerRoman"/>
+      <w:lvlText w:val="%6."/>
+      <w:lvlJc w:val="right"/>
+      <w:pPr>
+        <w:ind w:left="4320" w:hanging="180"/>
+      </w:pPr>
+    </w:lvl>
+    <w:lvl w:ilvl="6" w:tplc="240A000F" w:tentative="1">
+      <w:start w:val="1"/>
+      <w:numFmt w:val="decimal"/>
+      <w:lvlText w:val="%7."/>
+      <w:lvlJc w:val="left"/>
+      <w:pPr>
+        <w:ind w:left="5040" w:hanging="360"/>
+      </w:pPr>
+    </w:lvl>
+    <w:lvl w:ilvl="7" w:tplc="240A0019" w:tentative="1">
+      <w:start w:val="1"/>
+      <w:numFmt w:val="lowerLetter"/>
+      <w:lvlText w:val="%8."/>
+      <w:lvlJc w:val="left"/>
+      <w:pPr>
+        <w:ind w:left="5760" w:hanging="360"/>
+      </w:pPr>
+    </w:lvl>
+    <w:lvl w:ilvl="8" w:tplc="240A001B" w:tentative="1">
+      <w:start w:val="1"/>
+      <w:numFmt w:val="lowerRoman"/>
+      <w:lvlText w:val="%9."/>
+      <w:lvlJc w:val="right"/>
+      <w:pPr>
+        <w:ind w:left="6480" w:hanging="180"/>
+      </w:pPr>
+    </w:lvl>
+  </w:abstractNum>
   <w:num w:numId="1" w16cid:durableId="770201464">
+    <w:abstractNumId w:val="5"/>
+  </w:num>
+  <w:num w:numId="2" w16cid:durableId="207029990">
+    <w:abstractNumId w:val="15"/>
+  </w:num>
+  <w:num w:numId="3" w16cid:durableId="1028213877">
+    <w:abstractNumId w:val="10"/>
+  </w:num>
+  <w:num w:numId="4" w16cid:durableId="1135879058">
+    <w:abstractNumId w:val="12"/>
+  </w:num>
+  <w:num w:numId="5" w16cid:durableId="1285700409">
+    <w:abstractNumId w:val="7"/>
+  </w:num>
+  <w:num w:numId="6" w16cid:durableId="678119369">
+    <w:abstractNumId w:val="23"/>
+  </w:num>
+  <w:num w:numId="7" w16cid:durableId="844249318">
     <w:abstractNumId w:val="3"/>
   </w:num>
-  <w:num w:numId="2" w16cid:durableId="207029990">
+  <w:num w:numId="8" w16cid:durableId="523633065">
+    <w:abstractNumId w:val="8"/>
+  </w:num>
+  <w:num w:numId="9" w16cid:durableId="32004960">
+    <w:abstractNumId w:val="2"/>
+  </w:num>
+  <w:num w:numId="10" w16cid:durableId="190262945">
+    <w:abstractNumId w:val="1"/>
+  </w:num>
+  <w:num w:numId="11" w16cid:durableId="73404882">
+    <w:abstractNumId w:val="22"/>
+  </w:num>
+  <w:num w:numId="12" w16cid:durableId="721364802">
+    <w:abstractNumId w:val="17"/>
+  </w:num>
+  <w:num w:numId="13" w16cid:durableId="190997025">
     <w:abstractNumId w:val="9"/>
   </w:num>
-  <w:num w:numId="3" w16cid:durableId="1028213877">
-    <w:abstractNumId w:val="7"/>
+  <w:num w:numId="14" w16cid:durableId="1424951893">
+    <w:abstractNumId w:val="24"/>
   </w:num>
-  <w:num w:numId="4" w16cid:durableId="1135879058">
-    <w:abstractNumId w:val="8"/>
+  <w:num w:numId="15" w16cid:durableId="1381633156">
+    <w:abstractNumId w:val="20"/>
   </w:num>
-  <w:num w:numId="5" w16cid:durableId="1285700409">
+  <w:num w:numId="16" w16cid:durableId="1281179723">
+    <w:abstractNumId w:val="19"/>
+  </w:num>
+  <w:num w:numId="17" w16cid:durableId="1987394917">
+    <w:abstractNumId w:val="29"/>
+  </w:num>
+  <w:num w:numId="18" w16cid:durableId="1242330851">
+    <w:abstractNumId w:val="11"/>
+  </w:num>
+  <w:num w:numId="19" w16cid:durableId="925847308">
+    <w:abstractNumId w:val="18"/>
+  </w:num>
+  <w:num w:numId="20" w16cid:durableId="971518163">
+    <w:abstractNumId w:val="16"/>
+  </w:num>
+  <w:num w:numId="21" w16cid:durableId="1741782536">
+    <w:abstractNumId w:val="14"/>
+  </w:num>
+  <w:num w:numId="22" w16cid:durableId="24914548">
+    <w:abstractNumId w:val="21"/>
+  </w:num>
+  <w:num w:numId="23" w16cid:durableId="716588799">
+    <w:abstractNumId w:val="25"/>
+  </w:num>
+  <w:num w:numId="24" w16cid:durableId="866867084">
+    <w:abstractNumId w:val="0"/>
+  </w:num>
+  <w:num w:numId="25" w16cid:durableId="592979517">
+    <w:abstractNumId w:val="6"/>
+  </w:num>
+  <w:num w:numId="26" w16cid:durableId="106702300">
     <w:abstractNumId w:val="4"/>
   </w:num>
-  <w:num w:numId="6" w16cid:durableId="678119369">
-    <w:abstractNumId w:val="14"/>
-  </w:num>
-  <w:num w:numId="7" w16cid:durableId="844249318">
-    <w:abstractNumId w:val="2"/>
-  </w:num>
-  <w:num w:numId="8" w16cid:durableId="523633065">
-    <w:abstractNumId w:val="5"/>
-  </w:num>
-  <w:num w:numId="9" w16cid:durableId="32004960">
-    <w:abstractNumId w:val="1"/>
-  </w:num>
-  <w:num w:numId="10" w16cid:durableId="190262945">
-    <w:abstractNumId w:val="0"/>
-  </w:num>
-  <w:num w:numId="11" w16cid:durableId="73404882">
+  <w:num w:numId="27" w16cid:durableId="1376202739">
     <w:abstractNumId w:val="13"/>
   </w:num>
-  <w:num w:numId="12" w16cid:durableId="721364802">
-    <w:abstractNumId w:val="10"/>
+  <w:num w:numId="28" w16cid:durableId="523326672">
+    <w:abstractNumId w:val="27"/>
   </w:num>
-  <w:num w:numId="13" w16cid:durableId="190997025">
-    <w:abstractNumId w:val="6"/>
+  <w:num w:numId="29" w16cid:durableId="1145388311">
+    <w:abstractNumId w:val="26"/>
   </w:num>
-  <w:num w:numId="14" w16cid:durableId="1424951893">
-    <w:abstractNumId w:val="15"/>
-  </w:num>
-  <w:num w:numId="15" w16cid:durableId="1381633156">
-    <w:abstractNumId w:val="12"/>
-  </w:num>
-  <w:num w:numId="16" w16cid:durableId="1281179723">
-    <w:abstractNumId w:val="11"/>
+  <w:num w:numId="30" w16cid:durableId="1018124435">
+    <w:abstractNumId w:val="28"/>
   </w:num>
 </w:numbering>
 </file>
@@ -3965,6 +10161,40 @@
       <w:spacing w:after="0"/>
     </w:pPr>
   </w:style>
+  <w:style w:type="character" w:styleId="Hyperlink">
+    <w:name w:val="Hyperlink"/>
+    <w:basedOn w:val="DefaultParagraphFont"/>
+    <w:uiPriority w:val="99"/>
+    <w:unhideWhenUsed/>
+    <w:rsid w:val="00D739B5"/>
+    <w:rPr>
+      <w:color w:val="467886" w:themeColor="hyperlink"/>
+      <w:u w:val="single"/>
+    </w:rPr>
+  </w:style>
+  <w:style w:type="character" w:styleId="UnresolvedMention">
+    <w:name w:val="Unresolved Mention"/>
+    <w:basedOn w:val="DefaultParagraphFont"/>
+    <w:uiPriority w:val="99"/>
+    <w:semiHidden/>
+    <w:unhideWhenUsed/>
+    <w:rsid w:val="00D739B5"/>
+    <w:rPr>
+      <w:color w:val="605E5C"/>
+      <w:shd w:val="clear" w:color="auto" w:fill="E1DFDD"/>
+    </w:rPr>
+  </w:style>
+  <w:style w:type="paragraph" w:styleId="NormalWeb">
+    <w:name w:val="Normal (Web)"/>
+    <w:basedOn w:val="Normal"/>
+    <w:uiPriority w:val="99"/>
+    <w:semiHidden/>
+    <w:unhideWhenUsed/>
+    <w:rsid w:val="00D739B5"/>
+    <w:rPr>
+      <w:rFonts w:ascii="Times New Roman" w:hAnsi="Times New Roman" w:cs="Times New Roman"/>
+    </w:rPr>
+  </w:style>
 </w:styles>
 </file>
 

--- a/Documentacion/P2P-Informe Tecnico.docx
+++ b/Documentacion/P2P-Informe Tecnico.docx
@@ -1893,21 +1893,7 @@
         <w:rPr>
           <w:rFonts w:ascii="Times New Roman" w:eastAsia="Times New Roman" w:hAnsi="Times New Roman" w:cs="Times New Roman"/>
         </w:rPr>
-        <w:t xml:space="preserve"> – DUMMY </w:t>
-      </w:r>
-      <w:proofErr w:type="spellStart"/>
-      <w:r>
-        <w:rPr>
-          <w:rFonts w:ascii="Times New Roman" w:eastAsia="Times New Roman" w:hAnsi="Times New Roman" w:cs="Times New Roman"/>
-        </w:rPr>
-        <w:t>Download</w:t>
-      </w:r>
-      <w:proofErr w:type="spellEnd"/>
-      <w:r>
-        <w:rPr>
-          <w:rFonts w:ascii="Times New Roman" w:eastAsia="Times New Roman" w:hAnsi="Times New Roman" w:cs="Times New Roman"/>
-        </w:rPr>
-        <w:t>):</w:t>
+        <w:t xml:space="preserve"> – DUMMY Download):</w:t>
       </w:r>
       <w:r>
         <w:br/>
@@ -1949,21 +1935,7 @@
         <w:rPr>
           <w:rFonts w:ascii="Times New Roman" w:eastAsia="Times New Roman" w:hAnsi="Times New Roman" w:cs="Times New Roman"/>
         </w:rPr>
-        <w:t xml:space="preserve"> – DUMMY </w:t>
-      </w:r>
-      <w:proofErr w:type="spellStart"/>
-      <w:r>
-        <w:rPr>
-          <w:rFonts w:ascii="Times New Roman" w:eastAsia="Times New Roman" w:hAnsi="Times New Roman" w:cs="Times New Roman"/>
-        </w:rPr>
-        <w:t>Upload</w:t>
-      </w:r>
-      <w:proofErr w:type="spellEnd"/>
-      <w:r>
-        <w:rPr>
-          <w:rFonts w:ascii="Times New Roman" w:eastAsia="Times New Roman" w:hAnsi="Times New Roman" w:cs="Times New Roman"/>
-        </w:rPr>
-        <w:t>):</w:t>
+        <w:t xml:space="preserve"> – DUMMY Upload):</w:t>
       </w:r>
       <w:r>
         <w:br/>
@@ -2468,7 +2440,275 @@
         <w:t>4.2 Diagramas</w:t>
       </w:r>
     </w:p>
-    <w:p/>
+    <w:p>
+      <w:pPr>
+        <w:rPr>
+          <w:rFonts w:ascii="Times New Roman" w:hAnsi="Times New Roman" w:cs="Times New Roman"/>
+        </w:rPr>
+      </w:pPr>
+    </w:p>
+    <w:p>
+      <w:pPr>
+        <w:pStyle w:val="ListParagraph"/>
+        <w:numPr>
+          <w:ilvl w:val="0"/>
+          <w:numId w:val="31"/>
+        </w:numPr>
+        <w:rPr>
+          <w:rFonts w:ascii="Times New Roman" w:hAnsi="Times New Roman" w:cs="Times New Roman"/>
+        </w:rPr>
+      </w:pPr>
+      <w:r>
+        <w:rPr>
+          <w:rFonts w:ascii="Times New Roman" w:hAnsi="Times New Roman" w:cs="Times New Roman"/>
+        </w:rPr>
+        <w:t>Diagrama de arquitectura de alto nivel</w:t>
+      </w:r>
+    </w:p>
+    <w:p>
+      <w:pPr>
+        <w:rPr>
+          <w:rFonts w:ascii="Times New Roman" w:hAnsi="Times New Roman" w:cs="Times New Roman"/>
+        </w:rPr>
+      </w:pPr>
+      <w:r>
+        <w:rPr>
+          <w:rFonts w:ascii="Times New Roman" w:hAnsi="Times New Roman" w:cs="Times New Roman"/>
+          <w:noProof/>
+        </w:rPr>
+        <w:lastRenderedPageBreak/>
+        <w:drawing>
+          <wp:inline distT="0" distB="0" distL="0" distR="0" wp14:anchorId="65EC4BE5" wp14:editId="7004D07D">
+            <wp:extent cx="5387538" cy="3162300"/>
+            <wp:effectExtent l="0" t="0" r="3810" b="0"/>
+            <wp:docPr id="716428605" name="Picture 1" descr="A diagram of a computer&#10;&#10;AI-generated content may be incorrect."/>
+            <wp:cNvGraphicFramePr>
+              <a:graphicFrameLocks xmlns:a="http://schemas.openxmlformats.org/drawingml/2006/main" noChangeAspect="1"/>
+            </wp:cNvGraphicFramePr>
+            <a:graphic xmlns:a="http://schemas.openxmlformats.org/drawingml/2006/main">
+              <a:graphicData uri="http://schemas.openxmlformats.org/drawingml/2006/picture">
+                <pic:pic xmlns:pic="http://schemas.openxmlformats.org/drawingml/2006/picture">
+                  <pic:nvPicPr>
+                    <pic:cNvPr id="716428605" name="Picture 1" descr="A diagram of a computer&#10;&#10;AI-generated content may be incorrect."/>
+                    <pic:cNvPicPr/>
+                  </pic:nvPicPr>
+                  <pic:blipFill>
+                    <a:blip r:embed="rId5">
+                      <a:extLst>
+                        <a:ext uri="{28A0092B-C50C-407E-A947-70E740481C1C}">
+                          <a14:useLocalDpi xmlns:a14="http://schemas.microsoft.com/office/drawing/2010/main" val="0"/>
+                        </a:ext>
+                      </a:extLst>
+                    </a:blip>
+                    <a:stretch>
+                      <a:fillRect/>
+                    </a:stretch>
+                  </pic:blipFill>
+                  <pic:spPr>
+                    <a:xfrm>
+                      <a:off x="0" y="0"/>
+                      <a:ext cx="5396872" cy="3167779"/>
+                    </a:xfrm>
+                    <a:prstGeom prst="rect">
+                      <a:avLst/>
+                    </a:prstGeom>
+                  </pic:spPr>
+                </pic:pic>
+              </a:graphicData>
+            </a:graphic>
+          </wp:inline>
+        </w:drawing>
+      </w:r>
+    </w:p>
+    <w:p>
+      <w:pPr>
+        <w:pStyle w:val="ListParagraph"/>
+        <w:numPr>
+          <w:ilvl w:val="0"/>
+          <w:numId w:val="31"/>
+        </w:numPr>
+        <w:rPr>
+          <w:rFonts w:ascii="Times New Roman" w:hAnsi="Times New Roman" w:cs="Times New Roman"/>
+        </w:rPr>
+      </w:pPr>
+      <w:r>
+        <w:rPr>
+          <w:rFonts w:ascii="Times New Roman" w:hAnsi="Times New Roman" w:cs="Times New Roman"/>
+        </w:rPr>
+        <w:t>Diagrama de flujo de procesos (secuencia búsqueda y descarga)</w:t>
+      </w:r>
+    </w:p>
+    <w:p>
+      <w:pPr>
+        <w:rPr>
+          <w:rFonts w:ascii="Times New Roman" w:hAnsi="Times New Roman" w:cs="Times New Roman"/>
+        </w:rPr>
+      </w:pPr>
+      <w:r>
+        <w:rPr>
+          <w:rFonts w:ascii="Times New Roman" w:hAnsi="Times New Roman" w:cs="Times New Roman"/>
+          <w:noProof/>
+        </w:rPr>
+        <w:drawing>
+          <wp:inline distT="0" distB="0" distL="0" distR="0" wp14:anchorId="2140E28C" wp14:editId="445F2A2A">
+            <wp:extent cx="5442437" cy="4371975"/>
+            <wp:effectExtent l="0" t="0" r="6350" b="0"/>
+            <wp:docPr id="2099325061" name="Picture 2" descr="A black screen with green lines&#10;&#10;AI-generated content may be incorrect."/>
+            <wp:cNvGraphicFramePr>
+              <a:graphicFrameLocks xmlns:a="http://schemas.openxmlformats.org/drawingml/2006/main" noChangeAspect="1"/>
+            </wp:cNvGraphicFramePr>
+            <a:graphic xmlns:a="http://schemas.openxmlformats.org/drawingml/2006/main">
+              <a:graphicData uri="http://schemas.openxmlformats.org/drawingml/2006/picture">
+                <pic:pic xmlns:pic="http://schemas.openxmlformats.org/drawingml/2006/picture">
+                  <pic:nvPicPr>
+                    <pic:cNvPr id="2099325061" name="Picture 2" descr="A black screen with green lines&#10;&#10;AI-generated content may be incorrect."/>
+                    <pic:cNvPicPr/>
+                  </pic:nvPicPr>
+                  <pic:blipFill>
+                    <a:blip r:embed="rId6">
+                      <a:extLst>
+                        <a:ext uri="{28A0092B-C50C-407E-A947-70E740481C1C}">
+                          <a14:useLocalDpi xmlns:a14="http://schemas.microsoft.com/office/drawing/2010/main" val="0"/>
+                        </a:ext>
+                      </a:extLst>
+                    </a:blip>
+                    <a:stretch>
+                      <a:fillRect/>
+                    </a:stretch>
+                  </pic:blipFill>
+                  <pic:spPr>
+                    <a:xfrm>
+                      <a:off x="0" y="0"/>
+                      <a:ext cx="5461630" cy="4387393"/>
+                    </a:xfrm>
+                    <a:prstGeom prst="rect">
+                      <a:avLst/>
+                    </a:prstGeom>
+                  </pic:spPr>
+                </pic:pic>
+              </a:graphicData>
+            </a:graphic>
+          </wp:inline>
+        </w:drawing>
+      </w:r>
+    </w:p>
+    <w:p>
+      <w:pPr>
+        <w:pStyle w:val="ListParagraph"/>
+        <w:numPr>
+          <w:ilvl w:val="0"/>
+          <w:numId w:val="31"/>
+        </w:numPr>
+        <w:rPr>
+          <w:rFonts w:ascii="Times New Roman" w:hAnsi="Times New Roman" w:cs="Times New Roman"/>
+        </w:rPr>
+      </w:pPr>
+      <w:r>
+        <w:rPr>
+          <w:rFonts w:ascii="Times New Roman" w:hAnsi="Times New Roman" w:cs="Times New Roman"/>
+        </w:rPr>
+        <w:lastRenderedPageBreak/>
+        <w:t xml:space="preserve">Diagrama de flujo de </w:t>
+      </w:r>
+      <w:proofErr w:type="spellStart"/>
+      <w:r>
+        <w:rPr>
+          <w:rFonts w:ascii="Times New Roman" w:hAnsi="Times New Roman" w:cs="Times New Roman"/>
+        </w:rPr>
+        <w:t>bootstrap</w:t>
+      </w:r>
+      <w:proofErr w:type="spellEnd"/>
+      <w:r>
+        <w:rPr>
+          <w:rFonts w:ascii="Times New Roman" w:hAnsi="Times New Roman" w:cs="Times New Roman"/>
+        </w:rPr>
+        <w:t xml:space="preserve"> (actividad UML)</w:t>
+      </w:r>
+    </w:p>
+    <w:p>
+      <w:pPr>
+        <w:rPr>
+          <w:rFonts w:ascii="Times New Roman" w:hAnsi="Times New Roman" w:cs="Times New Roman"/>
+        </w:rPr>
+      </w:pPr>
+      <w:r>
+        <w:rPr>
+          <w:rFonts w:ascii="Times New Roman" w:hAnsi="Times New Roman" w:cs="Times New Roman"/>
+        </w:rPr>
+        <w:t xml:space="preserve">   </w:t>
+      </w:r>
+      <w:r>
+        <w:rPr>
+          <w:rFonts w:ascii="Times New Roman" w:hAnsi="Times New Roman" w:cs="Times New Roman"/>
+        </w:rPr>
+        <w:tab/>
+      </w:r>
+      <w:r>
+        <w:rPr>
+          <w:rFonts w:ascii="Times New Roman" w:hAnsi="Times New Roman" w:cs="Times New Roman"/>
+        </w:rPr>
+        <w:tab/>
+      </w:r>
+      <w:r>
+        <w:rPr>
+          <w:rFonts w:ascii="Times New Roman" w:hAnsi="Times New Roman" w:cs="Times New Roman"/>
+        </w:rPr>
+        <w:tab/>
+      </w:r>
+      <w:r>
+        <w:rPr>
+          <w:rFonts w:ascii="Times New Roman" w:hAnsi="Times New Roman" w:cs="Times New Roman"/>
+        </w:rPr>
+        <w:tab/>
+      </w:r>
+      <w:r>
+        <w:rPr>
+          <w:rFonts w:ascii="Times New Roman" w:hAnsi="Times New Roman" w:cs="Times New Roman"/>
+          <w:noProof/>
+        </w:rPr>
+        <w:drawing>
+          <wp:inline distT="0" distB="0" distL="0" distR="0" wp14:anchorId="0C38E439" wp14:editId="503D7472">
+            <wp:extent cx="2638425" cy="4004077"/>
+            <wp:effectExtent l="0" t="0" r="0" b="0"/>
+            <wp:docPr id="982229533" name="Picture 3" descr="A diagram of a flowchart&#10;&#10;AI-generated content may be incorrect."/>
+            <wp:cNvGraphicFramePr>
+              <a:graphicFrameLocks xmlns:a="http://schemas.openxmlformats.org/drawingml/2006/main" noChangeAspect="1"/>
+            </wp:cNvGraphicFramePr>
+            <a:graphic xmlns:a="http://schemas.openxmlformats.org/drawingml/2006/main">
+              <a:graphicData uri="http://schemas.openxmlformats.org/drawingml/2006/picture">
+                <pic:pic xmlns:pic="http://schemas.openxmlformats.org/drawingml/2006/picture">
+                  <pic:nvPicPr>
+                    <pic:cNvPr id="982229533" name="Picture 3" descr="A diagram of a flowchart&#10;&#10;AI-generated content may be incorrect."/>
+                    <pic:cNvPicPr/>
+                  </pic:nvPicPr>
+                  <pic:blipFill>
+                    <a:blip r:embed="rId7">
+                      <a:extLst>
+                        <a:ext uri="{28A0092B-C50C-407E-A947-70E740481C1C}">
+                          <a14:useLocalDpi xmlns:a14="http://schemas.microsoft.com/office/drawing/2010/main" val="0"/>
+                        </a:ext>
+                      </a:extLst>
+                    </a:blip>
+                    <a:stretch>
+                      <a:fillRect/>
+                    </a:stretch>
+                  </pic:blipFill>
+                  <pic:spPr>
+                    <a:xfrm>
+                      <a:off x="0" y="0"/>
+                      <a:ext cx="2638425" cy="4004077"/>
+                    </a:xfrm>
+                    <a:prstGeom prst="rect">
+                      <a:avLst/>
+                    </a:prstGeom>
+                  </pic:spPr>
+                </pic:pic>
+              </a:graphicData>
+            </a:graphic>
+          </wp:inline>
+        </w:drawing>
+      </w:r>
+    </w:p>
     <w:p>
       <w:pPr>
         <w:pStyle w:val="Heading3"/>
@@ -2530,14 +2770,7 @@
         <w:rPr>
           <w:rFonts w:ascii="Times New Roman" w:hAnsi="Times New Roman" w:cs="Times New Roman"/>
         </w:rPr>
-        <w:t xml:space="preserve">. Cada uno cumple un rol específico dentro del flujo de interacción entre peers. REST se emplea para las operaciones de descubrimiento, registro y consulta de índices de </w:t>
-      </w:r>
-      <w:r>
-        <w:rPr>
-          <w:rFonts w:ascii="Times New Roman" w:hAnsi="Times New Roman" w:cs="Times New Roman"/>
-        </w:rPr>
-        <w:lastRenderedPageBreak/>
-        <w:t xml:space="preserve">archivos, debido a su simplicidad, legibilidad y compatibilidad universal. </w:t>
+        <w:t xml:space="preserve">. Cada uno cumple un rol específico dentro del flujo de interacción entre peers. REST se emplea para las operaciones de descubrimiento, registro y consulta de índices de archivos, debido a su simplicidad, legibilidad y compatibilidad universal. </w:t>
       </w:r>
       <w:proofErr w:type="spellStart"/>
       <w:r>
@@ -2599,19 +2832,7 @@
         <w:rPr>
           <w:rFonts w:ascii="Times New Roman" w:hAnsi="Times New Roman" w:cs="Times New Roman"/>
         </w:rPr>
-        <w:t>Base URL:</w:t>
-      </w:r>
-      <w:r>
-        <w:rPr>
-          <w:rFonts w:ascii="Times New Roman" w:hAnsi="Times New Roman" w:cs="Times New Roman"/>
-        </w:rPr>
-        <w:t xml:space="preserve"> </w:t>
-      </w:r>
-      <w:r>
-        <w:rPr>
-          <w:rFonts w:ascii="Times New Roman" w:hAnsi="Times New Roman" w:cs="Times New Roman"/>
-        </w:rPr>
-        <w:t>http://&lt;IP&gt;:&lt;PUERTO_REST&gt;/api/v1/</w:t>
+        <w:t>Base URL: http://&lt;IP&gt;:&lt;PUERTO_REST&gt;/api/v1/</w:t>
       </w:r>
     </w:p>
     <w:p>
@@ -2671,6 +2892,7 @@
         <w:rPr>
           <w:rFonts w:ascii="Times New Roman" w:hAnsi="Times New Roman" w:cs="Times New Roman"/>
         </w:rPr>
+        <w:lastRenderedPageBreak/>
         <w:t>Método: POST /register</w:t>
       </w:r>
     </w:p>
@@ -3190,7 +3412,6 @@
         <w:rPr>
           <w:rFonts w:ascii="Times New Roman" w:hAnsi="Times New Roman" w:cs="Times New Roman"/>
         </w:rPr>
-        <w:lastRenderedPageBreak/>
         <w:t>Consulta de peers registrados</w:t>
       </w:r>
     </w:p>
@@ -3491,6 +3712,7 @@
           <w:iCs/>
           <w:color w:val="0A2F41" w:themeColor="accent1" w:themeShade="80"/>
         </w:rPr>
+        <w:lastRenderedPageBreak/>
         <w:t>}</w:t>
       </w:r>
     </w:p>
@@ -4044,7 +4266,6 @@
           <w:iCs/>
           <w:color w:val="0A2F41" w:themeColor="accent1" w:themeShade="80"/>
         </w:rPr>
-        <w:lastRenderedPageBreak/>
         <w:t>}</w:t>
       </w:r>
     </w:p>
@@ -4071,35 +4292,7 @@
         <w:rPr>
           <w:rFonts w:ascii="Times New Roman" w:hAnsi="Times New Roman" w:cs="Times New Roman"/>
         </w:rPr>
-        <w:t xml:space="preserve"> </w:t>
-      </w:r>
-      <w:proofErr w:type="spellStart"/>
-      <w:r>
-        <w:rPr>
-          <w:rFonts w:ascii="Times New Roman" w:hAnsi="Times New Roman" w:cs="Times New Roman"/>
-        </w:rPr>
-        <w:t>Upload</w:t>
-      </w:r>
-      <w:proofErr w:type="spellEnd"/>
-      <w:r>
-        <w:rPr>
-          <w:rFonts w:ascii="Times New Roman" w:hAnsi="Times New Roman" w:cs="Times New Roman"/>
-        </w:rPr>
-        <w:t>/</w:t>
-      </w:r>
-      <w:proofErr w:type="spellStart"/>
-      <w:r>
-        <w:rPr>
-          <w:rFonts w:ascii="Times New Roman" w:hAnsi="Times New Roman" w:cs="Times New Roman"/>
-        </w:rPr>
-        <w:t>Download</w:t>
-      </w:r>
-      <w:proofErr w:type="spellEnd"/>
-      <w:r>
-        <w:rPr>
-          <w:rFonts w:ascii="Times New Roman" w:hAnsi="Times New Roman" w:cs="Times New Roman"/>
-        </w:rPr>
-        <w:t xml:space="preserve"> (REST opcional para pruebas simples)</w:t>
+        <w:t xml:space="preserve"> Upload/Download (REST opcional para pruebas simples)</w:t>
       </w:r>
     </w:p>
     <w:p>
@@ -4117,19 +4310,11 @@
           <w:rFonts w:ascii="Times New Roman" w:hAnsi="Times New Roman" w:cs="Times New Roman"/>
         </w:rPr>
       </w:pPr>
-      <w:proofErr w:type="spellStart"/>
-      <w:r>
-        <w:rPr>
-          <w:rFonts w:ascii="Times New Roman" w:hAnsi="Times New Roman" w:cs="Times New Roman"/>
-        </w:rPr>
-        <w:t>Download</w:t>
-      </w:r>
-      <w:proofErr w:type="spellEnd"/>
-      <w:r>
-        <w:rPr>
-          <w:rFonts w:ascii="Times New Roman" w:hAnsi="Times New Roman" w:cs="Times New Roman"/>
-        </w:rPr>
-        <w:t xml:space="preserve"> </w:t>
+      <w:r>
+        <w:rPr>
+          <w:rFonts w:ascii="Times New Roman" w:hAnsi="Times New Roman" w:cs="Times New Roman"/>
+        </w:rPr>
+        <w:t xml:space="preserve">Download </w:t>
       </w:r>
       <w:proofErr w:type="spellStart"/>
       <w:r>
@@ -4341,6 +4526,7 @@
           <w:iCs/>
           <w:color w:val="0A2F41" w:themeColor="accent1" w:themeShade="80"/>
         </w:rPr>
+        <w:lastRenderedPageBreak/>
         <w:t>}</w:t>
       </w:r>
     </w:p>
@@ -4351,19 +4537,11 @@
           <w:rFonts w:ascii="Times New Roman" w:hAnsi="Times New Roman" w:cs="Times New Roman"/>
         </w:rPr>
       </w:pPr>
-      <w:proofErr w:type="spellStart"/>
-      <w:r>
-        <w:rPr>
-          <w:rFonts w:ascii="Times New Roman" w:hAnsi="Times New Roman" w:cs="Times New Roman"/>
-        </w:rPr>
-        <w:t>Upload</w:t>
-      </w:r>
-      <w:proofErr w:type="spellEnd"/>
-      <w:r>
-        <w:rPr>
-          <w:rFonts w:ascii="Times New Roman" w:hAnsi="Times New Roman" w:cs="Times New Roman"/>
-        </w:rPr>
-        <w:t xml:space="preserve"> </w:t>
+      <w:r>
+        <w:rPr>
+          <w:rFonts w:ascii="Times New Roman" w:hAnsi="Times New Roman" w:cs="Times New Roman"/>
+        </w:rPr>
+        <w:t xml:space="preserve">Upload </w:t>
       </w:r>
       <w:proofErr w:type="spellStart"/>
       <w:r>
@@ -4681,35 +4859,7 @@
         <w:rPr>
           <w:rFonts w:ascii="Times New Roman" w:hAnsi="Times New Roman" w:cs="Times New Roman"/>
         </w:rPr>
-        <w:t xml:space="preserve">6. </w:t>
-      </w:r>
-      <w:proofErr w:type="spellStart"/>
-      <w:r>
-        <w:rPr>
-          <w:rFonts w:ascii="Times New Roman" w:hAnsi="Times New Roman" w:cs="Times New Roman"/>
-        </w:rPr>
-        <w:t>Upload</w:t>
-      </w:r>
-      <w:proofErr w:type="spellEnd"/>
-      <w:r>
-        <w:rPr>
-          <w:rFonts w:ascii="Times New Roman" w:hAnsi="Times New Roman" w:cs="Times New Roman"/>
-        </w:rPr>
-        <w:t>/</w:t>
-      </w:r>
-      <w:proofErr w:type="spellStart"/>
-      <w:r>
-        <w:rPr>
-          <w:rFonts w:ascii="Times New Roman" w:hAnsi="Times New Roman" w:cs="Times New Roman"/>
-        </w:rPr>
-        <w:t>Download</w:t>
-      </w:r>
-      <w:proofErr w:type="spellEnd"/>
-      <w:r>
-        <w:rPr>
-          <w:rFonts w:ascii="Times New Roman" w:hAnsi="Times New Roman" w:cs="Times New Roman"/>
-        </w:rPr>
-        <w:t xml:space="preserve"> Real (REST extendido)</w:t>
+        <w:t>6. Upload/Download Real (REST extendido)</w:t>
       </w:r>
     </w:p>
     <w:p>
@@ -4722,19 +4872,11 @@
           <w:rFonts w:ascii="Times New Roman" w:hAnsi="Times New Roman" w:cs="Times New Roman"/>
         </w:rPr>
       </w:pPr>
-      <w:proofErr w:type="spellStart"/>
-      <w:r>
-        <w:rPr>
-          <w:rFonts w:ascii="Times New Roman" w:hAnsi="Times New Roman" w:cs="Times New Roman"/>
-        </w:rPr>
-        <w:t>Download</w:t>
-      </w:r>
-      <w:proofErr w:type="spellEnd"/>
-      <w:r>
-        <w:rPr>
-          <w:rFonts w:ascii="Times New Roman" w:hAnsi="Times New Roman" w:cs="Times New Roman"/>
-        </w:rPr>
-        <w:t xml:space="preserve"> Real:</w:t>
+      <w:r>
+        <w:rPr>
+          <w:rFonts w:ascii="Times New Roman" w:hAnsi="Times New Roman" w:cs="Times New Roman"/>
+        </w:rPr>
+        <w:t>Download Real:</w:t>
       </w:r>
     </w:p>
     <w:p>
@@ -4782,21 +4924,7 @@
         <w:rPr>
           <w:rFonts w:ascii="Times New Roman" w:hAnsi="Times New Roman" w:cs="Times New Roman"/>
         </w:rPr>
-        <w:t xml:space="preserve">Respuesta: </w:t>
-      </w:r>
-      <w:proofErr w:type="spellStart"/>
-      <w:r>
-        <w:rPr>
-          <w:rFonts w:ascii="Times New Roman" w:hAnsi="Times New Roman" w:cs="Times New Roman"/>
-        </w:rPr>
-        <w:t>stream</w:t>
-      </w:r>
-      <w:proofErr w:type="spellEnd"/>
-      <w:r>
-        <w:rPr>
-          <w:rFonts w:ascii="Times New Roman" w:hAnsi="Times New Roman" w:cs="Times New Roman"/>
-        </w:rPr>
-        <w:t xml:space="preserve"> binario (archivo real).</w:t>
+        <w:t>Respuesta: stream binario (archivo real).</w:t>
       </w:r>
     </w:p>
     <w:p>
@@ -4809,20 +4937,11 @@
           <w:rFonts w:ascii="Times New Roman" w:hAnsi="Times New Roman" w:cs="Times New Roman"/>
         </w:rPr>
       </w:pPr>
-      <w:proofErr w:type="spellStart"/>
-      <w:r>
-        <w:rPr>
-          <w:rFonts w:ascii="Times New Roman" w:hAnsi="Times New Roman" w:cs="Times New Roman"/>
-        </w:rPr>
-        <w:lastRenderedPageBreak/>
-        <w:t>Upload</w:t>
-      </w:r>
-      <w:proofErr w:type="spellEnd"/>
-      <w:r>
-        <w:rPr>
-          <w:rFonts w:ascii="Times New Roman" w:hAnsi="Times New Roman" w:cs="Times New Roman"/>
-        </w:rPr>
-        <w:t xml:space="preserve"> Real:</w:t>
+      <w:r>
+        <w:rPr>
+          <w:rFonts w:ascii="Times New Roman" w:hAnsi="Times New Roman" w:cs="Times New Roman"/>
+        </w:rPr>
+        <w:t>Upload Real:</w:t>
       </w:r>
     </w:p>
     <w:p>
@@ -5039,6 +5158,7 @@
           <w:iCs/>
           <w:color w:val="0A2F41" w:themeColor="accent1" w:themeShade="80"/>
         </w:rPr>
+        <w:lastRenderedPageBreak/>
         <w:t>}</w:t>
       </w:r>
     </w:p>
@@ -5266,6 +5386,219 @@
           <w:iCs/>
           <w:color w:val="0A2F41" w:themeColor="accent1" w:themeShade="80"/>
         </w:rPr>
+        <w:t xml:space="preserve"> DummyDownload (</w:t>
+      </w:r>
+      <w:proofErr w:type="spellStart"/>
+      <w:r>
+        <w:rPr>
+          <w:rFonts w:ascii="Times New Roman" w:hAnsi="Times New Roman" w:cs="Times New Roman"/>
+          <w:i/>
+          <w:iCs/>
+          <w:color w:val="0A2F41" w:themeColor="accent1" w:themeShade="80"/>
+        </w:rPr>
+        <w:t>FileRequest</w:t>
+      </w:r>
+      <w:proofErr w:type="spellEnd"/>
+      <w:r>
+        <w:rPr>
+          <w:rFonts w:ascii="Times New Roman" w:hAnsi="Times New Roman" w:cs="Times New Roman"/>
+          <w:i/>
+          <w:iCs/>
+          <w:color w:val="0A2F41" w:themeColor="accent1" w:themeShade="80"/>
+        </w:rPr>
+        <w:t xml:space="preserve">) </w:t>
+      </w:r>
+      <w:proofErr w:type="spellStart"/>
+      <w:r>
+        <w:rPr>
+          <w:rFonts w:ascii="Times New Roman" w:hAnsi="Times New Roman" w:cs="Times New Roman"/>
+          <w:i/>
+          <w:iCs/>
+          <w:color w:val="0A2F41" w:themeColor="accent1" w:themeShade="80"/>
+        </w:rPr>
+        <w:t>returns</w:t>
+      </w:r>
+      <w:proofErr w:type="spellEnd"/>
+      <w:r>
+        <w:rPr>
+          <w:rFonts w:ascii="Times New Roman" w:hAnsi="Times New Roman" w:cs="Times New Roman"/>
+          <w:i/>
+          <w:iCs/>
+          <w:color w:val="0A2F41" w:themeColor="accent1" w:themeShade="80"/>
+        </w:rPr>
+        <w:t xml:space="preserve"> (stream FileChunk);</w:t>
+      </w:r>
+    </w:p>
+    <w:p>
+      <w:pPr>
+        <w:ind w:left="720"/>
+        <w:rPr>
+          <w:rFonts w:ascii="Times New Roman" w:hAnsi="Times New Roman" w:cs="Times New Roman"/>
+          <w:i/>
+          <w:iCs/>
+          <w:color w:val="0A2F41" w:themeColor="accent1" w:themeShade="80"/>
+        </w:rPr>
+      </w:pPr>
+    </w:p>
+    <w:p>
+      <w:pPr>
+        <w:ind w:left="720"/>
+        <w:rPr>
+          <w:rFonts w:ascii="Times New Roman" w:hAnsi="Times New Roman" w:cs="Times New Roman"/>
+          <w:i/>
+          <w:iCs/>
+          <w:color w:val="0A2F41" w:themeColor="accent1" w:themeShade="80"/>
+        </w:rPr>
+      </w:pPr>
+      <w:r>
+        <w:rPr>
+          <w:rFonts w:ascii="Times New Roman" w:hAnsi="Times New Roman" w:cs="Times New Roman"/>
+          <w:i/>
+          <w:iCs/>
+          <w:color w:val="0A2F41" w:themeColor="accent1" w:themeShade="80"/>
+        </w:rPr>
+        <w:t xml:space="preserve">  // Carga simulada</w:t>
+      </w:r>
+    </w:p>
+    <w:p>
+      <w:pPr>
+        <w:ind w:left="720"/>
+        <w:rPr>
+          <w:rFonts w:ascii="Times New Roman" w:hAnsi="Times New Roman" w:cs="Times New Roman"/>
+          <w:i/>
+          <w:iCs/>
+          <w:color w:val="0A2F41" w:themeColor="accent1" w:themeShade="80"/>
+        </w:rPr>
+      </w:pPr>
+      <w:r>
+        <w:rPr>
+          <w:rFonts w:ascii="Times New Roman" w:hAnsi="Times New Roman" w:cs="Times New Roman"/>
+          <w:i/>
+          <w:iCs/>
+          <w:color w:val="0A2F41" w:themeColor="accent1" w:themeShade="80"/>
+        </w:rPr>
+        <w:t xml:space="preserve">  </w:t>
+      </w:r>
+      <w:proofErr w:type="spellStart"/>
+      <w:r>
+        <w:rPr>
+          <w:rFonts w:ascii="Times New Roman" w:hAnsi="Times New Roman" w:cs="Times New Roman"/>
+          <w:i/>
+          <w:iCs/>
+          <w:color w:val="0A2F41" w:themeColor="accent1" w:themeShade="80"/>
+        </w:rPr>
+        <w:t>rpc</w:t>
+      </w:r>
+      <w:proofErr w:type="spellEnd"/>
+      <w:r>
+        <w:rPr>
+          <w:rFonts w:ascii="Times New Roman" w:hAnsi="Times New Roman" w:cs="Times New Roman"/>
+          <w:i/>
+          <w:iCs/>
+          <w:color w:val="0A2F41" w:themeColor="accent1" w:themeShade="80"/>
+        </w:rPr>
+        <w:t xml:space="preserve"> DummyUpload (stream FileChunk) </w:t>
+      </w:r>
+      <w:proofErr w:type="spellStart"/>
+      <w:r>
+        <w:rPr>
+          <w:rFonts w:ascii="Times New Roman" w:hAnsi="Times New Roman" w:cs="Times New Roman"/>
+          <w:i/>
+          <w:iCs/>
+          <w:color w:val="0A2F41" w:themeColor="accent1" w:themeShade="80"/>
+        </w:rPr>
+        <w:t>returns</w:t>
+      </w:r>
+      <w:proofErr w:type="spellEnd"/>
+      <w:r>
+        <w:rPr>
+          <w:rFonts w:ascii="Times New Roman" w:hAnsi="Times New Roman" w:cs="Times New Roman"/>
+          <w:i/>
+          <w:iCs/>
+          <w:color w:val="0A2F41" w:themeColor="accent1" w:themeShade="80"/>
+        </w:rPr>
+        <w:t xml:space="preserve"> (UploadStatus);</w:t>
+      </w:r>
+    </w:p>
+    <w:p>
+      <w:pPr>
+        <w:ind w:left="720"/>
+        <w:rPr>
+          <w:rFonts w:ascii="Times New Roman" w:hAnsi="Times New Roman" w:cs="Times New Roman"/>
+          <w:i/>
+          <w:iCs/>
+          <w:color w:val="0A2F41" w:themeColor="accent1" w:themeShade="80"/>
+        </w:rPr>
+      </w:pPr>
+      <w:r>
+        <w:rPr>
+          <w:rFonts w:ascii="Times New Roman" w:hAnsi="Times New Roman" w:cs="Times New Roman"/>
+          <w:i/>
+          <w:iCs/>
+          <w:color w:val="0A2F41" w:themeColor="accent1" w:themeShade="80"/>
+        </w:rPr>
+        <w:t>}</w:t>
+      </w:r>
+    </w:p>
+    <w:p>
+      <w:pPr>
+        <w:ind w:left="720"/>
+        <w:rPr>
+          <w:rFonts w:ascii="Times New Roman" w:hAnsi="Times New Roman" w:cs="Times New Roman"/>
+          <w:i/>
+          <w:iCs/>
+          <w:color w:val="0A2F41" w:themeColor="accent1" w:themeShade="80"/>
+        </w:rPr>
+      </w:pPr>
+    </w:p>
+    <w:p>
+      <w:pPr>
+        <w:ind w:left="720"/>
+        <w:rPr>
+          <w:rFonts w:ascii="Times New Roman" w:hAnsi="Times New Roman" w:cs="Times New Roman"/>
+          <w:i/>
+          <w:iCs/>
+          <w:color w:val="0A2F41" w:themeColor="accent1" w:themeShade="80"/>
+        </w:rPr>
+      </w:pPr>
+      <w:r>
+        <w:rPr>
+          <w:rFonts w:ascii="Times New Roman" w:hAnsi="Times New Roman" w:cs="Times New Roman"/>
+          <w:i/>
+          <w:iCs/>
+          <w:color w:val="0A2F41" w:themeColor="accent1" w:themeShade="80"/>
+        </w:rPr>
+        <w:t>// Solicitud de archivo</w:t>
+      </w:r>
+    </w:p>
+    <w:p>
+      <w:pPr>
+        <w:ind w:left="720"/>
+        <w:rPr>
+          <w:rFonts w:ascii="Times New Roman" w:hAnsi="Times New Roman" w:cs="Times New Roman"/>
+          <w:i/>
+          <w:iCs/>
+          <w:color w:val="0A2F41" w:themeColor="accent1" w:themeShade="80"/>
+        </w:rPr>
+      </w:pPr>
+      <w:proofErr w:type="spellStart"/>
+      <w:r>
+        <w:rPr>
+          <w:rFonts w:ascii="Times New Roman" w:hAnsi="Times New Roman" w:cs="Times New Roman"/>
+          <w:i/>
+          <w:iCs/>
+          <w:color w:val="0A2F41" w:themeColor="accent1" w:themeShade="80"/>
+        </w:rPr>
+        <w:t>message</w:t>
+      </w:r>
+      <w:proofErr w:type="spellEnd"/>
+      <w:r>
+        <w:rPr>
+          <w:rFonts w:ascii="Times New Roman" w:hAnsi="Times New Roman" w:cs="Times New Roman"/>
+          <w:i/>
+          <w:iCs/>
+          <w:color w:val="0A2F41" w:themeColor="accent1" w:themeShade="80"/>
+        </w:rPr>
         <w:t xml:space="preserve"> </w:t>
       </w:r>
       <w:proofErr w:type="spellStart"/>
@@ -5276,26 +5609,6 @@
           <w:iCs/>
           <w:color w:val="0A2F41" w:themeColor="accent1" w:themeShade="80"/>
         </w:rPr>
-        <w:t>DummyDownload</w:t>
-      </w:r>
-      <w:proofErr w:type="spellEnd"/>
-      <w:r>
-        <w:rPr>
-          <w:rFonts w:ascii="Times New Roman" w:hAnsi="Times New Roman" w:cs="Times New Roman"/>
-          <w:i/>
-          <w:iCs/>
-          <w:color w:val="0A2F41" w:themeColor="accent1" w:themeShade="80"/>
-        </w:rPr>
-        <w:t xml:space="preserve"> (</w:t>
-      </w:r>
-      <w:proofErr w:type="spellStart"/>
-      <w:r>
-        <w:rPr>
-          <w:rFonts w:ascii="Times New Roman" w:hAnsi="Times New Roman" w:cs="Times New Roman"/>
-          <w:i/>
-          <w:iCs/>
-          <w:color w:val="0A2F41" w:themeColor="accent1" w:themeShade="80"/>
-        </w:rPr>
         <w:t>FileRequest</w:t>
       </w:r>
       <w:proofErr w:type="spellEnd"/>
@@ -5306,37 +5619,37 @@
           <w:iCs/>
           <w:color w:val="0A2F41" w:themeColor="accent1" w:themeShade="80"/>
         </w:rPr>
-        <w:t xml:space="preserve">) </w:t>
-      </w:r>
-      <w:proofErr w:type="spellStart"/>
-      <w:r>
-        <w:rPr>
-          <w:rFonts w:ascii="Times New Roman" w:hAnsi="Times New Roman" w:cs="Times New Roman"/>
-          <w:i/>
-          <w:iCs/>
-          <w:color w:val="0A2F41" w:themeColor="accent1" w:themeShade="80"/>
-        </w:rPr>
-        <w:t>returns</w:t>
-      </w:r>
-      <w:proofErr w:type="spellEnd"/>
-      <w:r>
-        <w:rPr>
-          <w:rFonts w:ascii="Times New Roman" w:hAnsi="Times New Roman" w:cs="Times New Roman"/>
-          <w:i/>
-          <w:iCs/>
-          <w:color w:val="0A2F41" w:themeColor="accent1" w:themeShade="80"/>
-        </w:rPr>
-        <w:t xml:space="preserve"> (</w:t>
-      </w:r>
-      <w:proofErr w:type="spellStart"/>
-      <w:r>
-        <w:rPr>
-          <w:rFonts w:ascii="Times New Roman" w:hAnsi="Times New Roman" w:cs="Times New Roman"/>
-          <w:i/>
-          <w:iCs/>
-          <w:color w:val="0A2F41" w:themeColor="accent1" w:themeShade="80"/>
-        </w:rPr>
-        <w:t>stream</w:t>
+        <w:t xml:space="preserve"> {</w:t>
+      </w:r>
+    </w:p>
+    <w:p>
+      <w:pPr>
+        <w:ind w:left="720"/>
+        <w:rPr>
+          <w:rFonts w:ascii="Times New Roman" w:hAnsi="Times New Roman" w:cs="Times New Roman"/>
+          <w:i/>
+          <w:iCs/>
+          <w:color w:val="0A2F41" w:themeColor="accent1" w:themeShade="80"/>
+        </w:rPr>
+      </w:pPr>
+      <w:r>
+        <w:rPr>
+          <w:rFonts w:ascii="Times New Roman" w:hAnsi="Times New Roman" w:cs="Times New Roman"/>
+          <w:i/>
+          <w:iCs/>
+          <w:color w:val="0A2F41" w:themeColor="accent1" w:themeShade="80"/>
+        </w:rPr>
+        <w:t xml:space="preserve">  </w:t>
+      </w:r>
+      <w:proofErr w:type="spellStart"/>
+      <w:r>
+        <w:rPr>
+          <w:rFonts w:ascii="Times New Roman" w:hAnsi="Times New Roman" w:cs="Times New Roman"/>
+          <w:i/>
+          <w:iCs/>
+          <w:color w:val="0A2F41" w:themeColor="accent1" w:themeShade="80"/>
+        </w:rPr>
+        <w:t>string</w:t>
       </w:r>
       <w:proofErr w:type="spellEnd"/>
       <w:r>
@@ -5356,17 +5669,17 @@
           <w:iCs/>
           <w:color w:val="0A2F41" w:themeColor="accent1" w:themeShade="80"/>
         </w:rPr>
-        <w:t>FileChunk</w:t>
-      </w:r>
-      <w:proofErr w:type="spellEnd"/>
-      <w:r>
-        <w:rPr>
-          <w:rFonts w:ascii="Times New Roman" w:hAnsi="Times New Roman" w:cs="Times New Roman"/>
-          <w:i/>
-          <w:iCs/>
-          <w:color w:val="0A2F41" w:themeColor="accent1" w:themeShade="80"/>
-        </w:rPr>
-        <w:t>);</w:t>
+        <w:t>filename</w:t>
+      </w:r>
+      <w:proofErr w:type="spellEnd"/>
+      <w:r>
+        <w:rPr>
+          <w:rFonts w:ascii="Times New Roman" w:hAnsi="Times New Roman" w:cs="Times New Roman"/>
+          <w:i/>
+          <w:iCs/>
+          <w:color w:val="0A2F41" w:themeColor="accent1" w:themeShade="80"/>
+        </w:rPr>
+        <w:t xml:space="preserve"> = 1;</w:t>
       </w:r>
     </w:p>
     <w:p>
@@ -5379,6 +5692,15 @@
           <w:color w:val="0A2F41" w:themeColor="accent1" w:themeShade="80"/>
         </w:rPr>
       </w:pPr>
+      <w:r>
+        <w:rPr>
+          <w:rFonts w:ascii="Times New Roman" w:hAnsi="Times New Roman" w:cs="Times New Roman"/>
+          <w:i/>
+          <w:iCs/>
+          <w:color w:val="0A2F41" w:themeColor="accent1" w:themeShade="80"/>
+        </w:rPr>
+        <w:t>}</w:t>
+      </w:r>
     </w:p>
     <w:p>
       <w:pPr>
@@ -5390,15 +5712,6 @@
           <w:color w:val="0A2F41" w:themeColor="accent1" w:themeShade="80"/>
         </w:rPr>
       </w:pPr>
-      <w:r>
-        <w:rPr>
-          <w:rFonts w:ascii="Times New Roman" w:hAnsi="Times New Roman" w:cs="Times New Roman"/>
-          <w:i/>
-          <w:iCs/>
-          <w:color w:val="0A2F41" w:themeColor="accent1" w:themeShade="80"/>
-        </w:rPr>
-        <w:t xml:space="preserve">  // Carga simulada</w:t>
-      </w:r>
     </w:p>
     <w:p>
       <w:pPr>
@@ -5417,127 +5730,27 @@
           <w:iCs/>
           <w:color w:val="0A2F41" w:themeColor="accent1" w:themeShade="80"/>
         </w:rPr>
-        <w:t xml:space="preserve">  </w:t>
-      </w:r>
-      <w:proofErr w:type="spellStart"/>
-      <w:r>
-        <w:rPr>
-          <w:rFonts w:ascii="Times New Roman" w:hAnsi="Times New Roman" w:cs="Times New Roman"/>
-          <w:i/>
-          <w:iCs/>
-          <w:color w:val="0A2F41" w:themeColor="accent1" w:themeShade="80"/>
-        </w:rPr>
-        <w:t>rpc</w:t>
-      </w:r>
-      <w:proofErr w:type="spellEnd"/>
-      <w:r>
-        <w:rPr>
-          <w:rFonts w:ascii="Times New Roman" w:hAnsi="Times New Roman" w:cs="Times New Roman"/>
-          <w:i/>
-          <w:iCs/>
-          <w:color w:val="0A2F41" w:themeColor="accent1" w:themeShade="80"/>
-        </w:rPr>
-        <w:t xml:space="preserve"> </w:t>
-      </w:r>
-      <w:proofErr w:type="spellStart"/>
-      <w:r>
-        <w:rPr>
-          <w:rFonts w:ascii="Times New Roman" w:hAnsi="Times New Roman" w:cs="Times New Roman"/>
-          <w:i/>
-          <w:iCs/>
-          <w:color w:val="0A2F41" w:themeColor="accent1" w:themeShade="80"/>
-        </w:rPr>
-        <w:t>DummyUpload</w:t>
-      </w:r>
-      <w:proofErr w:type="spellEnd"/>
-      <w:r>
-        <w:rPr>
-          <w:rFonts w:ascii="Times New Roman" w:hAnsi="Times New Roman" w:cs="Times New Roman"/>
-          <w:i/>
-          <w:iCs/>
-          <w:color w:val="0A2F41" w:themeColor="accent1" w:themeShade="80"/>
-        </w:rPr>
-        <w:t xml:space="preserve"> (</w:t>
-      </w:r>
-      <w:proofErr w:type="spellStart"/>
-      <w:r>
-        <w:rPr>
-          <w:rFonts w:ascii="Times New Roman" w:hAnsi="Times New Roman" w:cs="Times New Roman"/>
-          <w:i/>
-          <w:iCs/>
-          <w:color w:val="0A2F41" w:themeColor="accent1" w:themeShade="80"/>
-        </w:rPr>
-        <w:t>stream</w:t>
-      </w:r>
-      <w:proofErr w:type="spellEnd"/>
-      <w:r>
-        <w:rPr>
-          <w:rFonts w:ascii="Times New Roman" w:hAnsi="Times New Roman" w:cs="Times New Roman"/>
-          <w:i/>
-          <w:iCs/>
-          <w:color w:val="0A2F41" w:themeColor="accent1" w:themeShade="80"/>
-        </w:rPr>
-        <w:t xml:space="preserve"> </w:t>
-      </w:r>
-      <w:proofErr w:type="spellStart"/>
-      <w:r>
-        <w:rPr>
-          <w:rFonts w:ascii="Times New Roman" w:hAnsi="Times New Roman" w:cs="Times New Roman"/>
-          <w:i/>
-          <w:iCs/>
-          <w:color w:val="0A2F41" w:themeColor="accent1" w:themeShade="80"/>
-        </w:rPr>
-        <w:t>FileChunk</w:t>
-      </w:r>
-      <w:proofErr w:type="spellEnd"/>
-      <w:r>
-        <w:rPr>
-          <w:rFonts w:ascii="Times New Roman" w:hAnsi="Times New Roman" w:cs="Times New Roman"/>
-          <w:i/>
-          <w:iCs/>
-          <w:color w:val="0A2F41" w:themeColor="accent1" w:themeShade="80"/>
-        </w:rPr>
-        <w:t xml:space="preserve">) </w:t>
-      </w:r>
-      <w:proofErr w:type="spellStart"/>
-      <w:r>
-        <w:rPr>
-          <w:rFonts w:ascii="Times New Roman" w:hAnsi="Times New Roman" w:cs="Times New Roman"/>
-          <w:i/>
-          <w:iCs/>
-          <w:color w:val="0A2F41" w:themeColor="accent1" w:themeShade="80"/>
-        </w:rPr>
-        <w:t>returns</w:t>
-      </w:r>
-      <w:proofErr w:type="spellEnd"/>
-      <w:r>
-        <w:rPr>
-          <w:rFonts w:ascii="Times New Roman" w:hAnsi="Times New Roman" w:cs="Times New Roman"/>
-          <w:i/>
-          <w:iCs/>
-          <w:color w:val="0A2F41" w:themeColor="accent1" w:themeShade="80"/>
-        </w:rPr>
-        <w:t xml:space="preserve"> (</w:t>
-      </w:r>
-      <w:proofErr w:type="spellStart"/>
-      <w:r>
-        <w:rPr>
-          <w:rFonts w:ascii="Times New Roman" w:hAnsi="Times New Roman" w:cs="Times New Roman"/>
-          <w:i/>
-          <w:iCs/>
-          <w:color w:val="0A2F41" w:themeColor="accent1" w:themeShade="80"/>
-        </w:rPr>
-        <w:t>UploadStatus</w:t>
-      </w:r>
-      <w:proofErr w:type="spellEnd"/>
-      <w:r>
-        <w:rPr>
-          <w:rFonts w:ascii="Times New Roman" w:hAnsi="Times New Roman" w:cs="Times New Roman"/>
-          <w:i/>
-          <w:iCs/>
-          <w:color w:val="0A2F41" w:themeColor="accent1" w:themeShade="80"/>
-        </w:rPr>
-        <w:t>);</w:t>
+        <w:t xml:space="preserve">// </w:t>
+      </w:r>
+      <w:proofErr w:type="spellStart"/>
+      <w:r>
+        <w:rPr>
+          <w:rFonts w:ascii="Times New Roman" w:hAnsi="Times New Roman" w:cs="Times New Roman"/>
+          <w:i/>
+          <w:iCs/>
+          <w:color w:val="0A2F41" w:themeColor="accent1" w:themeShade="80"/>
+        </w:rPr>
+        <w:t>Chunk</w:t>
+      </w:r>
+      <w:proofErr w:type="spellEnd"/>
+      <w:r>
+        <w:rPr>
+          <w:rFonts w:ascii="Times New Roman" w:hAnsi="Times New Roman" w:cs="Times New Roman"/>
+          <w:i/>
+          <w:iCs/>
+          <w:color w:val="0A2F41" w:themeColor="accent1" w:themeShade="80"/>
+        </w:rPr>
+        <w:t xml:space="preserve"> de archivo simulado</w:t>
       </w:r>
     </w:p>
     <w:p>
@@ -5550,6 +5763,117 @@
           <w:color w:val="0A2F41" w:themeColor="accent1" w:themeShade="80"/>
         </w:rPr>
       </w:pPr>
+      <w:proofErr w:type="spellStart"/>
+      <w:r>
+        <w:rPr>
+          <w:rFonts w:ascii="Times New Roman" w:hAnsi="Times New Roman" w:cs="Times New Roman"/>
+          <w:i/>
+          <w:iCs/>
+          <w:color w:val="0A2F41" w:themeColor="accent1" w:themeShade="80"/>
+        </w:rPr>
+        <w:t>message</w:t>
+      </w:r>
+      <w:proofErr w:type="spellEnd"/>
+      <w:r>
+        <w:rPr>
+          <w:rFonts w:ascii="Times New Roman" w:hAnsi="Times New Roman" w:cs="Times New Roman"/>
+          <w:i/>
+          <w:iCs/>
+          <w:color w:val="0A2F41" w:themeColor="accent1" w:themeShade="80"/>
+        </w:rPr>
+        <w:t xml:space="preserve"> FileChunk {</w:t>
+      </w:r>
+    </w:p>
+    <w:p>
+      <w:pPr>
+        <w:ind w:left="720"/>
+        <w:rPr>
+          <w:rFonts w:ascii="Times New Roman" w:hAnsi="Times New Roman" w:cs="Times New Roman"/>
+          <w:i/>
+          <w:iCs/>
+          <w:color w:val="0A2F41" w:themeColor="accent1" w:themeShade="80"/>
+        </w:rPr>
+      </w:pPr>
+      <w:r>
+        <w:rPr>
+          <w:rFonts w:ascii="Times New Roman" w:hAnsi="Times New Roman" w:cs="Times New Roman"/>
+          <w:i/>
+          <w:iCs/>
+          <w:color w:val="0A2F41" w:themeColor="accent1" w:themeShade="80"/>
+        </w:rPr>
+        <w:t xml:space="preserve">  bytes </w:t>
+      </w:r>
+      <w:proofErr w:type="spellStart"/>
+      <w:r>
+        <w:rPr>
+          <w:rFonts w:ascii="Times New Roman" w:hAnsi="Times New Roman" w:cs="Times New Roman"/>
+          <w:i/>
+          <w:iCs/>
+          <w:color w:val="0A2F41" w:themeColor="accent1" w:themeShade="80"/>
+        </w:rPr>
+        <w:t>content</w:t>
+      </w:r>
+      <w:proofErr w:type="spellEnd"/>
+      <w:r>
+        <w:rPr>
+          <w:rFonts w:ascii="Times New Roman" w:hAnsi="Times New Roman" w:cs="Times New Roman"/>
+          <w:i/>
+          <w:iCs/>
+          <w:color w:val="0A2F41" w:themeColor="accent1" w:themeShade="80"/>
+        </w:rPr>
+        <w:t xml:space="preserve"> = 1;</w:t>
+      </w:r>
+    </w:p>
+    <w:p>
+      <w:pPr>
+        <w:ind w:left="720"/>
+        <w:rPr>
+          <w:rFonts w:ascii="Times New Roman" w:hAnsi="Times New Roman" w:cs="Times New Roman"/>
+          <w:i/>
+          <w:iCs/>
+          <w:color w:val="0A2F41" w:themeColor="accent1" w:themeShade="80"/>
+        </w:rPr>
+      </w:pPr>
+      <w:r>
+        <w:rPr>
+          <w:rFonts w:ascii="Times New Roman" w:hAnsi="Times New Roman" w:cs="Times New Roman"/>
+          <w:i/>
+          <w:iCs/>
+          <w:color w:val="0A2F41" w:themeColor="accent1" w:themeShade="80"/>
+        </w:rPr>
+        <w:t xml:space="preserve">  int32 </w:t>
+      </w:r>
+      <w:proofErr w:type="spellStart"/>
+      <w:r>
+        <w:rPr>
+          <w:rFonts w:ascii="Times New Roman" w:hAnsi="Times New Roman" w:cs="Times New Roman"/>
+          <w:i/>
+          <w:iCs/>
+          <w:color w:val="0A2F41" w:themeColor="accent1" w:themeShade="80"/>
+        </w:rPr>
+        <w:t>chunk_number</w:t>
+      </w:r>
+      <w:proofErr w:type="spellEnd"/>
+      <w:r>
+        <w:rPr>
+          <w:rFonts w:ascii="Times New Roman" w:hAnsi="Times New Roman" w:cs="Times New Roman"/>
+          <w:i/>
+          <w:iCs/>
+          <w:color w:val="0A2F41" w:themeColor="accent1" w:themeShade="80"/>
+        </w:rPr>
+        <w:t xml:space="preserve"> = 2;</w:t>
+      </w:r>
+    </w:p>
+    <w:p>
+      <w:pPr>
+        <w:ind w:left="720"/>
+        <w:rPr>
+          <w:rFonts w:ascii="Times New Roman" w:hAnsi="Times New Roman" w:cs="Times New Roman"/>
+          <w:i/>
+          <w:iCs/>
+          <w:color w:val="0A2F41" w:themeColor="accent1" w:themeShade="80"/>
+        </w:rPr>
+      </w:pPr>
       <w:r>
         <w:rPr>
           <w:rFonts w:ascii="Times New Roman" w:hAnsi="Times New Roman" w:cs="Times New Roman"/>
@@ -5588,7 +5912,7 @@
           <w:iCs/>
           <w:color w:val="0A2F41" w:themeColor="accent1" w:themeShade="80"/>
         </w:rPr>
-        <w:t>// Solicitud de archivo</w:t>
+        <w:t>// Estado de carga simulada</w:t>
       </w:r>
     </w:p>
     <w:p>
@@ -5619,27 +5943,7 @@
           <w:iCs/>
           <w:color w:val="0A2F41" w:themeColor="accent1" w:themeShade="80"/>
         </w:rPr>
-        <w:t xml:space="preserve"> </w:t>
-      </w:r>
-      <w:proofErr w:type="spellStart"/>
-      <w:r>
-        <w:rPr>
-          <w:rFonts w:ascii="Times New Roman" w:hAnsi="Times New Roman" w:cs="Times New Roman"/>
-          <w:i/>
-          <w:iCs/>
-          <w:color w:val="0A2F41" w:themeColor="accent1" w:themeShade="80"/>
-        </w:rPr>
-        <w:t>FileRequest</w:t>
-      </w:r>
-      <w:proofErr w:type="spellEnd"/>
-      <w:r>
-        <w:rPr>
-          <w:rFonts w:ascii="Times New Roman" w:hAnsi="Times New Roman" w:cs="Times New Roman"/>
-          <w:i/>
-          <w:iCs/>
-          <w:color w:val="0A2F41" w:themeColor="accent1" w:themeShade="80"/>
-        </w:rPr>
-        <w:t xml:space="preserve"> {</w:t>
+        <w:t xml:space="preserve"> UploadStatus {</w:t>
       </w:r>
     </w:p>
     <w:p>
@@ -5659,370 +5963,7 @@
           <w:iCs/>
           <w:color w:val="0A2F41" w:themeColor="accent1" w:themeShade="80"/>
         </w:rPr>
-        <w:t xml:space="preserve">  </w:t>
-      </w:r>
-      <w:proofErr w:type="spellStart"/>
-      <w:r>
-        <w:rPr>
-          <w:rFonts w:ascii="Times New Roman" w:hAnsi="Times New Roman" w:cs="Times New Roman"/>
-          <w:i/>
-          <w:iCs/>
-          <w:color w:val="0A2F41" w:themeColor="accent1" w:themeShade="80"/>
-        </w:rPr>
-        <w:t>string</w:t>
-      </w:r>
-      <w:proofErr w:type="spellEnd"/>
-      <w:r>
-        <w:rPr>
-          <w:rFonts w:ascii="Times New Roman" w:hAnsi="Times New Roman" w:cs="Times New Roman"/>
-          <w:i/>
-          <w:iCs/>
-          <w:color w:val="0A2F41" w:themeColor="accent1" w:themeShade="80"/>
-        </w:rPr>
-        <w:t xml:space="preserve"> </w:t>
-      </w:r>
-      <w:proofErr w:type="spellStart"/>
-      <w:r>
-        <w:rPr>
-          <w:rFonts w:ascii="Times New Roman" w:hAnsi="Times New Roman" w:cs="Times New Roman"/>
-          <w:i/>
-          <w:iCs/>
-          <w:color w:val="0A2F41" w:themeColor="accent1" w:themeShade="80"/>
-        </w:rPr>
-        <w:t>filename</w:t>
-      </w:r>
-      <w:proofErr w:type="spellEnd"/>
-      <w:r>
-        <w:rPr>
-          <w:rFonts w:ascii="Times New Roman" w:hAnsi="Times New Roman" w:cs="Times New Roman"/>
-          <w:i/>
-          <w:iCs/>
-          <w:color w:val="0A2F41" w:themeColor="accent1" w:themeShade="80"/>
-        </w:rPr>
-        <w:t xml:space="preserve"> = 1;</w:t>
-      </w:r>
-    </w:p>
-    <w:p>
-      <w:pPr>
-        <w:ind w:left="720"/>
-        <w:rPr>
-          <w:rFonts w:ascii="Times New Roman" w:hAnsi="Times New Roman" w:cs="Times New Roman"/>
-          <w:i/>
-          <w:iCs/>
-          <w:color w:val="0A2F41" w:themeColor="accent1" w:themeShade="80"/>
-        </w:rPr>
-      </w:pPr>
-      <w:r>
-        <w:rPr>
-          <w:rFonts w:ascii="Times New Roman" w:hAnsi="Times New Roman" w:cs="Times New Roman"/>
-          <w:i/>
-          <w:iCs/>
-          <w:color w:val="0A2F41" w:themeColor="accent1" w:themeShade="80"/>
-        </w:rPr>
-        <w:t>}</w:t>
-      </w:r>
-    </w:p>
-    <w:p>
-      <w:pPr>
-        <w:ind w:left="720"/>
-        <w:rPr>
-          <w:rFonts w:ascii="Times New Roman" w:hAnsi="Times New Roman" w:cs="Times New Roman"/>
-          <w:i/>
-          <w:iCs/>
-          <w:color w:val="0A2F41" w:themeColor="accent1" w:themeShade="80"/>
-        </w:rPr>
-      </w:pPr>
-    </w:p>
-    <w:p>
-      <w:pPr>
-        <w:ind w:left="720"/>
-        <w:rPr>
-          <w:rFonts w:ascii="Times New Roman" w:hAnsi="Times New Roman" w:cs="Times New Roman"/>
-          <w:i/>
-          <w:iCs/>
-          <w:color w:val="0A2F41" w:themeColor="accent1" w:themeShade="80"/>
-        </w:rPr>
-      </w:pPr>
-      <w:r>
-        <w:rPr>
-          <w:rFonts w:ascii="Times New Roman" w:hAnsi="Times New Roman" w:cs="Times New Roman"/>
-          <w:i/>
-          <w:iCs/>
-          <w:color w:val="0A2F41" w:themeColor="accent1" w:themeShade="80"/>
-        </w:rPr>
-        <w:t xml:space="preserve">// </w:t>
-      </w:r>
-      <w:proofErr w:type="spellStart"/>
-      <w:r>
-        <w:rPr>
-          <w:rFonts w:ascii="Times New Roman" w:hAnsi="Times New Roman" w:cs="Times New Roman"/>
-          <w:i/>
-          <w:iCs/>
-          <w:color w:val="0A2F41" w:themeColor="accent1" w:themeShade="80"/>
-        </w:rPr>
-        <w:t>Chunk</w:t>
-      </w:r>
-      <w:proofErr w:type="spellEnd"/>
-      <w:r>
-        <w:rPr>
-          <w:rFonts w:ascii="Times New Roman" w:hAnsi="Times New Roman" w:cs="Times New Roman"/>
-          <w:i/>
-          <w:iCs/>
-          <w:color w:val="0A2F41" w:themeColor="accent1" w:themeShade="80"/>
-        </w:rPr>
-        <w:t xml:space="preserve"> de archivo simulado</w:t>
-      </w:r>
-    </w:p>
-    <w:p>
-      <w:pPr>
-        <w:ind w:left="720"/>
-        <w:rPr>
-          <w:rFonts w:ascii="Times New Roman" w:hAnsi="Times New Roman" w:cs="Times New Roman"/>
-          <w:i/>
-          <w:iCs/>
-          <w:color w:val="0A2F41" w:themeColor="accent1" w:themeShade="80"/>
-        </w:rPr>
-      </w:pPr>
-      <w:proofErr w:type="spellStart"/>
-      <w:r>
-        <w:rPr>
-          <w:rFonts w:ascii="Times New Roman" w:hAnsi="Times New Roman" w:cs="Times New Roman"/>
-          <w:i/>
-          <w:iCs/>
-          <w:color w:val="0A2F41" w:themeColor="accent1" w:themeShade="80"/>
-        </w:rPr>
-        <w:t>message</w:t>
-      </w:r>
-      <w:proofErr w:type="spellEnd"/>
-      <w:r>
-        <w:rPr>
-          <w:rFonts w:ascii="Times New Roman" w:hAnsi="Times New Roman" w:cs="Times New Roman"/>
-          <w:i/>
-          <w:iCs/>
-          <w:color w:val="0A2F41" w:themeColor="accent1" w:themeShade="80"/>
-        </w:rPr>
-        <w:t xml:space="preserve"> </w:t>
-      </w:r>
-      <w:proofErr w:type="spellStart"/>
-      <w:r>
-        <w:rPr>
-          <w:rFonts w:ascii="Times New Roman" w:hAnsi="Times New Roman" w:cs="Times New Roman"/>
-          <w:i/>
-          <w:iCs/>
-          <w:color w:val="0A2F41" w:themeColor="accent1" w:themeShade="80"/>
-        </w:rPr>
-        <w:t>FileChunk</w:t>
-      </w:r>
-      <w:proofErr w:type="spellEnd"/>
-      <w:r>
-        <w:rPr>
-          <w:rFonts w:ascii="Times New Roman" w:hAnsi="Times New Roman" w:cs="Times New Roman"/>
-          <w:i/>
-          <w:iCs/>
-          <w:color w:val="0A2F41" w:themeColor="accent1" w:themeShade="80"/>
-        </w:rPr>
-        <w:t xml:space="preserve"> {</w:t>
-      </w:r>
-    </w:p>
-    <w:p>
-      <w:pPr>
-        <w:ind w:left="720"/>
-        <w:rPr>
-          <w:rFonts w:ascii="Times New Roman" w:hAnsi="Times New Roman" w:cs="Times New Roman"/>
-          <w:i/>
-          <w:iCs/>
-          <w:color w:val="0A2F41" w:themeColor="accent1" w:themeShade="80"/>
-        </w:rPr>
-      </w:pPr>
-      <w:r>
-        <w:rPr>
-          <w:rFonts w:ascii="Times New Roman" w:hAnsi="Times New Roman" w:cs="Times New Roman"/>
-          <w:i/>
-          <w:iCs/>
-          <w:color w:val="0A2F41" w:themeColor="accent1" w:themeShade="80"/>
-        </w:rPr>
-        <w:t xml:space="preserve">  bytes </w:t>
-      </w:r>
-      <w:proofErr w:type="spellStart"/>
-      <w:r>
-        <w:rPr>
-          <w:rFonts w:ascii="Times New Roman" w:hAnsi="Times New Roman" w:cs="Times New Roman"/>
-          <w:i/>
-          <w:iCs/>
-          <w:color w:val="0A2F41" w:themeColor="accent1" w:themeShade="80"/>
-        </w:rPr>
-        <w:t>content</w:t>
-      </w:r>
-      <w:proofErr w:type="spellEnd"/>
-      <w:r>
-        <w:rPr>
-          <w:rFonts w:ascii="Times New Roman" w:hAnsi="Times New Roman" w:cs="Times New Roman"/>
-          <w:i/>
-          <w:iCs/>
-          <w:color w:val="0A2F41" w:themeColor="accent1" w:themeShade="80"/>
-        </w:rPr>
-        <w:t xml:space="preserve"> = 1;</w:t>
-      </w:r>
-    </w:p>
-    <w:p>
-      <w:pPr>
-        <w:ind w:left="720"/>
-        <w:rPr>
-          <w:rFonts w:ascii="Times New Roman" w:hAnsi="Times New Roman" w:cs="Times New Roman"/>
-          <w:i/>
-          <w:iCs/>
-          <w:color w:val="0A2F41" w:themeColor="accent1" w:themeShade="80"/>
-        </w:rPr>
-      </w:pPr>
-      <w:r>
-        <w:rPr>
-          <w:rFonts w:ascii="Times New Roman" w:hAnsi="Times New Roman" w:cs="Times New Roman"/>
-          <w:i/>
-          <w:iCs/>
-          <w:color w:val="0A2F41" w:themeColor="accent1" w:themeShade="80"/>
-        </w:rPr>
-        <w:t xml:space="preserve">  int32 </w:t>
-      </w:r>
-      <w:proofErr w:type="spellStart"/>
-      <w:r>
-        <w:rPr>
-          <w:rFonts w:ascii="Times New Roman" w:hAnsi="Times New Roman" w:cs="Times New Roman"/>
-          <w:i/>
-          <w:iCs/>
-          <w:color w:val="0A2F41" w:themeColor="accent1" w:themeShade="80"/>
-        </w:rPr>
-        <w:t>chunk_number</w:t>
-      </w:r>
-      <w:proofErr w:type="spellEnd"/>
-      <w:r>
-        <w:rPr>
-          <w:rFonts w:ascii="Times New Roman" w:hAnsi="Times New Roman" w:cs="Times New Roman"/>
-          <w:i/>
-          <w:iCs/>
-          <w:color w:val="0A2F41" w:themeColor="accent1" w:themeShade="80"/>
-        </w:rPr>
-        <w:t xml:space="preserve"> = 2;</w:t>
-      </w:r>
-    </w:p>
-    <w:p>
-      <w:pPr>
-        <w:ind w:left="720"/>
-        <w:rPr>
-          <w:rFonts w:ascii="Times New Roman" w:hAnsi="Times New Roman" w:cs="Times New Roman"/>
-          <w:i/>
-          <w:iCs/>
-          <w:color w:val="0A2F41" w:themeColor="accent1" w:themeShade="80"/>
-        </w:rPr>
-      </w:pPr>
-      <w:r>
-        <w:rPr>
-          <w:rFonts w:ascii="Times New Roman" w:hAnsi="Times New Roman" w:cs="Times New Roman"/>
-          <w:i/>
-          <w:iCs/>
-          <w:color w:val="0A2F41" w:themeColor="accent1" w:themeShade="80"/>
-        </w:rPr>
-        <w:t>}</w:t>
-      </w:r>
-    </w:p>
-    <w:p>
-      <w:pPr>
-        <w:ind w:left="720"/>
-        <w:rPr>
-          <w:rFonts w:ascii="Times New Roman" w:hAnsi="Times New Roman" w:cs="Times New Roman"/>
-          <w:i/>
-          <w:iCs/>
-          <w:color w:val="0A2F41" w:themeColor="accent1" w:themeShade="80"/>
-        </w:rPr>
-      </w:pPr>
-    </w:p>
-    <w:p>
-      <w:pPr>
-        <w:ind w:left="720"/>
-        <w:rPr>
-          <w:rFonts w:ascii="Times New Roman" w:hAnsi="Times New Roman" w:cs="Times New Roman"/>
-          <w:i/>
-          <w:iCs/>
-          <w:color w:val="0A2F41" w:themeColor="accent1" w:themeShade="80"/>
-        </w:rPr>
-      </w:pPr>
-      <w:r>
-        <w:rPr>
-          <w:rFonts w:ascii="Times New Roman" w:hAnsi="Times New Roman" w:cs="Times New Roman"/>
-          <w:i/>
-          <w:iCs/>
-          <w:color w:val="0A2F41" w:themeColor="accent1" w:themeShade="80"/>
-        </w:rPr>
-        <w:t>// Estado de carga simulada</w:t>
-      </w:r>
-    </w:p>
-    <w:p>
-      <w:pPr>
-        <w:ind w:left="720"/>
-        <w:rPr>
-          <w:rFonts w:ascii="Times New Roman" w:hAnsi="Times New Roman" w:cs="Times New Roman"/>
-          <w:i/>
-          <w:iCs/>
-          <w:color w:val="0A2F41" w:themeColor="accent1" w:themeShade="80"/>
-        </w:rPr>
-      </w:pPr>
-      <w:proofErr w:type="spellStart"/>
-      <w:r>
-        <w:rPr>
-          <w:rFonts w:ascii="Times New Roman" w:hAnsi="Times New Roman" w:cs="Times New Roman"/>
-          <w:i/>
-          <w:iCs/>
-          <w:color w:val="0A2F41" w:themeColor="accent1" w:themeShade="80"/>
-        </w:rPr>
-        <w:t>message</w:t>
-      </w:r>
-      <w:proofErr w:type="spellEnd"/>
-      <w:r>
-        <w:rPr>
-          <w:rFonts w:ascii="Times New Roman" w:hAnsi="Times New Roman" w:cs="Times New Roman"/>
-          <w:i/>
-          <w:iCs/>
-          <w:color w:val="0A2F41" w:themeColor="accent1" w:themeShade="80"/>
-        </w:rPr>
-        <w:t xml:space="preserve"> </w:t>
-      </w:r>
-      <w:proofErr w:type="spellStart"/>
-      <w:r>
-        <w:rPr>
-          <w:rFonts w:ascii="Times New Roman" w:hAnsi="Times New Roman" w:cs="Times New Roman"/>
-          <w:i/>
-          <w:iCs/>
-          <w:color w:val="0A2F41" w:themeColor="accent1" w:themeShade="80"/>
-        </w:rPr>
-        <w:t>UploadStatus</w:t>
-      </w:r>
-      <w:proofErr w:type="spellEnd"/>
-      <w:r>
-        <w:rPr>
-          <w:rFonts w:ascii="Times New Roman" w:hAnsi="Times New Roman" w:cs="Times New Roman"/>
-          <w:i/>
-          <w:iCs/>
-          <w:color w:val="0A2F41" w:themeColor="accent1" w:themeShade="80"/>
-        </w:rPr>
-        <w:t xml:space="preserve"> {</w:t>
-      </w:r>
-    </w:p>
-    <w:p>
-      <w:pPr>
-        <w:ind w:left="720"/>
-        <w:rPr>
-          <w:rFonts w:ascii="Times New Roman" w:hAnsi="Times New Roman" w:cs="Times New Roman"/>
-          <w:i/>
-          <w:iCs/>
-          <w:color w:val="0A2F41" w:themeColor="accent1" w:themeShade="80"/>
-        </w:rPr>
-      </w:pPr>
-      <w:r>
-        <w:rPr>
-          <w:rFonts w:ascii="Times New Roman" w:hAnsi="Times New Roman" w:cs="Times New Roman"/>
-          <w:i/>
-          <w:iCs/>
-          <w:color w:val="0A2F41" w:themeColor="accent1" w:themeShade="80"/>
-        </w:rPr>
+        <w:lastRenderedPageBreak/>
         <w:t xml:space="preserve">  </w:t>
       </w:r>
       <w:proofErr w:type="spellStart"/>
@@ -6178,47 +6119,11 @@
           <w:rFonts w:ascii="Times New Roman" w:hAnsi="Times New Roman" w:cs="Times New Roman"/>
         </w:rPr>
       </w:pPr>
-      <w:proofErr w:type="spellStart"/>
-      <w:r>
-        <w:rPr>
-          <w:rFonts w:ascii="Times New Roman" w:hAnsi="Times New Roman" w:cs="Times New Roman"/>
-        </w:rPr>
-        <w:t>DummyDownload</w:t>
-      </w:r>
-      <w:proofErr w:type="spellEnd"/>
-      <w:r>
-        <w:rPr>
-          <w:rFonts w:ascii="Times New Roman" w:hAnsi="Times New Roman" w:cs="Times New Roman"/>
-        </w:rPr>
-        <w:t xml:space="preserve">: el cliente solicita un archivo ficticio y el servidor responde con un </w:t>
-      </w:r>
-      <w:proofErr w:type="spellStart"/>
-      <w:r>
-        <w:rPr>
-          <w:rFonts w:ascii="Times New Roman" w:hAnsi="Times New Roman" w:cs="Times New Roman"/>
-        </w:rPr>
-        <w:t>stream</w:t>
-      </w:r>
-      <w:proofErr w:type="spellEnd"/>
-      <w:r>
-        <w:rPr>
-          <w:rFonts w:ascii="Times New Roman" w:hAnsi="Times New Roman" w:cs="Times New Roman"/>
-        </w:rPr>
-        <w:t xml:space="preserve"> de </w:t>
-      </w:r>
-      <w:proofErr w:type="spellStart"/>
-      <w:r>
-        <w:rPr>
-          <w:rFonts w:ascii="Times New Roman" w:hAnsi="Times New Roman" w:cs="Times New Roman"/>
-        </w:rPr>
-        <w:t>FileChunk</w:t>
-      </w:r>
-      <w:proofErr w:type="spellEnd"/>
-      <w:r>
-        <w:rPr>
-          <w:rFonts w:ascii="Times New Roman" w:hAnsi="Times New Roman" w:cs="Times New Roman"/>
-        </w:rPr>
-        <w:t xml:space="preserve"> generados artificialmente.</w:t>
+      <w:r>
+        <w:rPr>
+          <w:rFonts w:ascii="Times New Roman" w:hAnsi="Times New Roman" w:cs="Times New Roman"/>
+        </w:rPr>
+        <w:t>DummyDownload: el cliente solicita un archivo ficticio y el servidor responde con un stream de FileChunk generados artificialmente.</w:t>
       </w:r>
     </w:p>
     <w:p>
@@ -6232,19 +6137,11 @@
           <w:rFonts w:ascii="Times New Roman" w:hAnsi="Times New Roman" w:cs="Times New Roman"/>
         </w:rPr>
       </w:pPr>
-      <w:proofErr w:type="spellStart"/>
-      <w:r>
-        <w:rPr>
-          <w:rFonts w:ascii="Times New Roman" w:hAnsi="Times New Roman" w:cs="Times New Roman"/>
-        </w:rPr>
-        <w:t>DummyUpload</w:t>
-      </w:r>
-      <w:proofErr w:type="spellEnd"/>
-      <w:r>
-        <w:rPr>
-          <w:rFonts w:ascii="Times New Roman" w:hAnsi="Times New Roman" w:cs="Times New Roman"/>
-        </w:rPr>
-        <w:t xml:space="preserve">: el cliente envía </w:t>
+      <w:r>
+        <w:rPr>
+          <w:rFonts w:ascii="Times New Roman" w:hAnsi="Times New Roman" w:cs="Times New Roman"/>
+        </w:rPr>
+        <w:t xml:space="preserve">DummyUpload: el cliente envía </w:t>
       </w:r>
       <w:proofErr w:type="spellStart"/>
       <w:r>
@@ -6258,21 +6155,7 @@
         <w:rPr>
           <w:rFonts w:ascii="Times New Roman" w:hAnsi="Times New Roman" w:cs="Times New Roman"/>
         </w:rPr>
-        <w:t xml:space="preserve"> simulados al servidor, que devuelve un </w:t>
-      </w:r>
-      <w:proofErr w:type="spellStart"/>
-      <w:r>
-        <w:rPr>
-          <w:rFonts w:ascii="Times New Roman" w:hAnsi="Times New Roman" w:cs="Times New Roman"/>
-        </w:rPr>
-        <w:t>UploadStatus</w:t>
-      </w:r>
-      <w:proofErr w:type="spellEnd"/>
-      <w:r>
-        <w:rPr>
-          <w:rFonts w:ascii="Times New Roman" w:hAnsi="Times New Roman" w:cs="Times New Roman"/>
-        </w:rPr>
-        <w:t xml:space="preserve"> confirmando la recepción.</w:t>
+        <w:t xml:space="preserve"> simulados al servidor, que devuelve un UploadStatus confirmando la recepción.</w:t>
       </w:r>
     </w:p>
     <w:p>
@@ -6286,19 +6169,11 @@
           <w:rFonts w:ascii="Times New Roman" w:hAnsi="Times New Roman" w:cs="Times New Roman"/>
         </w:rPr>
       </w:pPr>
-      <w:proofErr w:type="spellStart"/>
-      <w:r>
-        <w:rPr>
-          <w:rFonts w:ascii="Times New Roman" w:hAnsi="Times New Roman" w:cs="Times New Roman"/>
-        </w:rPr>
-        <w:t>Download</w:t>
-      </w:r>
-      <w:proofErr w:type="spellEnd"/>
-      <w:r>
-        <w:rPr>
-          <w:rFonts w:ascii="Times New Roman" w:hAnsi="Times New Roman" w:cs="Times New Roman"/>
-        </w:rPr>
-        <w:t xml:space="preserve"> (real): el cliente solicita un archivo existente en el directorio compartido del peer. El servidor lo divide en </w:t>
+      <w:r>
+        <w:rPr>
+          <w:rFonts w:ascii="Times New Roman" w:hAnsi="Times New Roman" w:cs="Times New Roman"/>
+        </w:rPr>
+        <w:t xml:space="preserve">Download (real): el cliente solicita un archivo existente en el directorio compartido del peer. El servidor lo divide en </w:t>
       </w:r>
       <w:proofErr w:type="spellStart"/>
       <w:r>
@@ -6340,19 +6215,11 @@
           <w:rFonts w:ascii="Times New Roman" w:hAnsi="Times New Roman" w:cs="Times New Roman"/>
         </w:rPr>
       </w:pPr>
-      <w:proofErr w:type="spellStart"/>
-      <w:r>
-        <w:rPr>
-          <w:rFonts w:ascii="Times New Roman" w:hAnsi="Times New Roman" w:cs="Times New Roman"/>
-        </w:rPr>
-        <w:t>Upload</w:t>
-      </w:r>
-      <w:proofErr w:type="spellEnd"/>
-      <w:r>
-        <w:rPr>
-          <w:rFonts w:ascii="Times New Roman" w:hAnsi="Times New Roman" w:cs="Times New Roman"/>
-        </w:rPr>
-        <w:t xml:space="preserve"> (real): el cliente envía </w:t>
+      <w:r>
+        <w:rPr>
+          <w:rFonts w:ascii="Times New Roman" w:hAnsi="Times New Roman" w:cs="Times New Roman"/>
+        </w:rPr>
+        <w:t xml:space="preserve">Upload (real): el cliente envía </w:t>
       </w:r>
       <w:proofErr w:type="spellStart"/>
       <w:r>
@@ -7452,6 +7319,92 @@
     </w:lvl>
   </w:abstractNum>
   <w:abstractNum w:abstractNumId="10" w15:restartNumberingAfterBreak="0">
+    <w:nsid w:val="32B15EAF"/>
+    <w:multiLevelType w:val="hybridMultilevel"/>
+    <w:tmpl w:val="39C6C6A2"/>
+    <w:lvl w:ilvl="0" w:tplc="240A000F">
+      <w:start w:val="1"/>
+      <w:numFmt w:val="decimal"/>
+      <w:lvlText w:val="%1."/>
+      <w:lvlJc w:val="left"/>
+      <w:pPr>
+        <w:ind w:left="720" w:hanging="360"/>
+      </w:pPr>
+    </w:lvl>
+    <w:lvl w:ilvl="1" w:tplc="240A0019" w:tentative="1">
+      <w:start w:val="1"/>
+      <w:numFmt w:val="lowerLetter"/>
+      <w:lvlText w:val="%2."/>
+      <w:lvlJc w:val="left"/>
+      <w:pPr>
+        <w:ind w:left="1440" w:hanging="360"/>
+      </w:pPr>
+    </w:lvl>
+    <w:lvl w:ilvl="2" w:tplc="240A001B" w:tentative="1">
+      <w:start w:val="1"/>
+      <w:numFmt w:val="lowerRoman"/>
+      <w:lvlText w:val="%3."/>
+      <w:lvlJc w:val="right"/>
+      <w:pPr>
+        <w:ind w:left="2160" w:hanging="180"/>
+      </w:pPr>
+    </w:lvl>
+    <w:lvl w:ilvl="3" w:tplc="240A000F" w:tentative="1">
+      <w:start w:val="1"/>
+      <w:numFmt w:val="decimal"/>
+      <w:lvlText w:val="%4."/>
+      <w:lvlJc w:val="left"/>
+      <w:pPr>
+        <w:ind w:left="2880" w:hanging="360"/>
+      </w:pPr>
+    </w:lvl>
+    <w:lvl w:ilvl="4" w:tplc="240A0019" w:tentative="1">
+      <w:start w:val="1"/>
+      <w:numFmt w:val="lowerLetter"/>
+      <w:lvlText w:val="%5."/>
+      <w:lvlJc w:val="left"/>
+      <w:pPr>
+        <w:ind w:left="3600" w:hanging="360"/>
+      </w:pPr>
+    </w:lvl>
+    <w:lvl w:ilvl="5" w:tplc="240A001B" w:tentative="1">
+      <w:start w:val="1"/>
+      <w:numFmt w:val="lowerRoman"/>
+      <w:lvlText w:val="%6."/>
+      <w:lvlJc w:val="right"/>
+      <w:pPr>
+        <w:ind w:left="4320" w:hanging="180"/>
+      </w:pPr>
+    </w:lvl>
+    <w:lvl w:ilvl="6" w:tplc="240A000F" w:tentative="1">
+      <w:start w:val="1"/>
+      <w:numFmt w:val="decimal"/>
+      <w:lvlText w:val="%7."/>
+      <w:lvlJc w:val="left"/>
+      <w:pPr>
+        <w:ind w:left="5040" w:hanging="360"/>
+      </w:pPr>
+    </w:lvl>
+    <w:lvl w:ilvl="7" w:tplc="240A0019" w:tentative="1">
+      <w:start w:val="1"/>
+      <w:numFmt w:val="lowerLetter"/>
+      <w:lvlText w:val="%8."/>
+      <w:lvlJc w:val="left"/>
+      <w:pPr>
+        <w:ind w:left="5760" w:hanging="360"/>
+      </w:pPr>
+    </w:lvl>
+    <w:lvl w:ilvl="8" w:tplc="240A001B" w:tentative="1">
+      <w:start w:val="1"/>
+      <w:numFmt w:val="lowerRoman"/>
+      <w:lvlText w:val="%9."/>
+      <w:lvlJc w:val="right"/>
+      <w:pPr>
+        <w:ind w:left="6480" w:hanging="180"/>
+      </w:pPr>
+    </w:lvl>
+  </w:abstractNum>
+  <w:abstractNum w:abstractNumId="11" w15:restartNumberingAfterBreak="0">
     <w:nsid w:val="36E61695"/>
     <w:multiLevelType w:val="hybridMultilevel"/>
     <w:tmpl w:val="7576A07E"/>
@@ -7537,7 +7490,7 @@
       </w:pPr>
     </w:lvl>
   </w:abstractNum>
-  <w:abstractNum w:abstractNumId="11" w15:restartNumberingAfterBreak="0">
+  <w:abstractNum w:abstractNumId="12" w15:restartNumberingAfterBreak="0">
     <w:nsid w:val="3B240B25"/>
     <w:multiLevelType w:val="multilevel"/>
     <w:tmpl w:val="57D29E98"/>
@@ -7654,7 +7607,7 @@
       </w:pPr>
     </w:lvl>
   </w:abstractNum>
-  <w:abstractNum w:abstractNumId="12" w15:restartNumberingAfterBreak="0">
+  <w:abstractNum w:abstractNumId="13" w15:restartNumberingAfterBreak="0">
     <w:nsid w:val="3DE38DAA"/>
     <w:multiLevelType w:val="hybridMultilevel"/>
     <w:tmpl w:val="1DC8DE9C"/>
@@ -7740,7 +7693,7 @@
       </w:pPr>
     </w:lvl>
   </w:abstractNum>
-  <w:abstractNum w:abstractNumId="13" w15:restartNumberingAfterBreak="0">
+  <w:abstractNum w:abstractNumId="14" w15:restartNumberingAfterBreak="0">
     <w:nsid w:val="3EB276E2"/>
     <w:multiLevelType w:val="hybridMultilevel"/>
     <w:tmpl w:val="40CC58F8"/>
@@ -7853,7 +7806,7 @@
       </w:rPr>
     </w:lvl>
   </w:abstractNum>
-  <w:abstractNum w:abstractNumId="14" w15:restartNumberingAfterBreak="0">
+  <w:abstractNum w:abstractNumId="15" w15:restartNumberingAfterBreak="0">
     <w:nsid w:val="429923EE"/>
     <w:multiLevelType w:val="hybridMultilevel"/>
     <w:tmpl w:val="145C4C40"/>
@@ -7966,7 +7919,7 @@
       </w:rPr>
     </w:lvl>
   </w:abstractNum>
-  <w:abstractNum w:abstractNumId="15" w15:restartNumberingAfterBreak="0">
+  <w:abstractNum w:abstractNumId="16" w15:restartNumberingAfterBreak="0">
     <w:nsid w:val="45F65F5A"/>
     <w:multiLevelType w:val="hybridMultilevel"/>
     <w:tmpl w:val="8DCAED28"/>
@@ -8052,7 +8005,7 @@
       </w:pPr>
     </w:lvl>
   </w:abstractNum>
-  <w:abstractNum w:abstractNumId="16" w15:restartNumberingAfterBreak="0">
+  <w:abstractNum w:abstractNumId="17" w15:restartNumberingAfterBreak="0">
     <w:nsid w:val="49CC673F"/>
     <w:multiLevelType w:val="hybridMultilevel"/>
     <w:tmpl w:val="49B29950"/>
@@ -8165,7 +8118,7 @@
       </w:rPr>
     </w:lvl>
   </w:abstractNum>
-  <w:abstractNum w:abstractNumId="17" w15:restartNumberingAfterBreak="0">
+  <w:abstractNum w:abstractNumId="18" w15:restartNumberingAfterBreak="0">
     <w:nsid w:val="502B2FAB"/>
     <w:multiLevelType w:val="hybridMultilevel"/>
     <w:tmpl w:val="C7106E58"/>
@@ -8251,7 +8204,7 @@
       </w:pPr>
     </w:lvl>
   </w:abstractNum>
-  <w:abstractNum w:abstractNumId="18" w15:restartNumberingAfterBreak="0">
+  <w:abstractNum w:abstractNumId="19" w15:restartNumberingAfterBreak="0">
     <w:nsid w:val="506D2C0E"/>
     <w:multiLevelType w:val="hybridMultilevel"/>
     <w:tmpl w:val="AAD07DE2"/>
@@ -8364,7 +8317,7 @@
       </w:rPr>
     </w:lvl>
   </w:abstractNum>
-  <w:abstractNum w:abstractNumId="19" w15:restartNumberingAfterBreak="0">
+  <w:abstractNum w:abstractNumId="20" w15:restartNumberingAfterBreak="0">
     <w:nsid w:val="51E8091B"/>
     <w:multiLevelType w:val="hybridMultilevel"/>
     <w:tmpl w:val="1CBCC046"/>
@@ -8450,7 +8403,7 @@
       </w:pPr>
     </w:lvl>
   </w:abstractNum>
-  <w:abstractNum w:abstractNumId="20" w15:restartNumberingAfterBreak="0">
+  <w:abstractNum w:abstractNumId="21" w15:restartNumberingAfterBreak="0">
     <w:nsid w:val="52206D45"/>
     <w:multiLevelType w:val="hybridMultilevel"/>
     <w:tmpl w:val="EC68F3CA"/>
@@ -8536,7 +8489,7 @@
       </w:pPr>
     </w:lvl>
   </w:abstractNum>
-  <w:abstractNum w:abstractNumId="21" w15:restartNumberingAfterBreak="0">
+  <w:abstractNum w:abstractNumId="22" w15:restartNumberingAfterBreak="0">
     <w:nsid w:val="522B7BE6"/>
     <w:multiLevelType w:val="multilevel"/>
     <w:tmpl w:val="CE261954"/>
@@ -8685,7 +8638,7 @@
       </w:rPr>
     </w:lvl>
   </w:abstractNum>
-  <w:abstractNum w:abstractNumId="22" w15:restartNumberingAfterBreak="0">
+  <w:abstractNum w:abstractNumId="23" w15:restartNumberingAfterBreak="0">
     <w:nsid w:val="562A6088"/>
     <w:multiLevelType w:val="hybridMultilevel"/>
     <w:tmpl w:val="B34298A6"/>
@@ -8771,7 +8724,7 @@
       </w:pPr>
     </w:lvl>
   </w:abstractNum>
-  <w:abstractNum w:abstractNumId="23" w15:restartNumberingAfterBreak="0">
+  <w:abstractNum w:abstractNumId="24" w15:restartNumberingAfterBreak="0">
     <w:nsid w:val="5BB0FE12"/>
     <w:multiLevelType w:val="hybridMultilevel"/>
     <w:tmpl w:val="38F6BA26"/>
@@ -8884,7 +8837,7 @@
       </w:rPr>
     </w:lvl>
   </w:abstractNum>
-  <w:abstractNum w:abstractNumId="24" w15:restartNumberingAfterBreak="0">
+  <w:abstractNum w:abstractNumId="25" w15:restartNumberingAfterBreak="0">
     <w:nsid w:val="5D423214"/>
     <w:multiLevelType w:val="hybridMultilevel"/>
     <w:tmpl w:val="83FE14F8"/>
@@ -8970,7 +8923,7 @@
       </w:pPr>
     </w:lvl>
   </w:abstractNum>
-  <w:abstractNum w:abstractNumId="25" w15:restartNumberingAfterBreak="0">
+  <w:abstractNum w:abstractNumId="26" w15:restartNumberingAfterBreak="0">
     <w:nsid w:val="68136F6A"/>
     <w:multiLevelType w:val="hybridMultilevel"/>
     <w:tmpl w:val="25FC8FFA"/>
@@ -9083,7 +9036,7 @@
       </w:rPr>
     </w:lvl>
   </w:abstractNum>
-  <w:abstractNum w:abstractNumId="26" w15:restartNumberingAfterBreak="0">
+  <w:abstractNum w:abstractNumId="27" w15:restartNumberingAfterBreak="0">
     <w:nsid w:val="6DB92D56"/>
     <w:multiLevelType w:val="hybridMultilevel"/>
     <w:tmpl w:val="07989C24"/>
@@ -9169,7 +9122,7 @@
       </w:pPr>
     </w:lvl>
   </w:abstractNum>
-  <w:abstractNum w:abstractNumId="27" w15:restartNumberingAfterBreak="0">
+  <w:abstractNum w:abstractNumId="28" w15:restartNumberingAfterBreak="0">
     <w:nsid w:val="76E34528"/>
     <w:multiLevelType w:val="multilevel"/>
     <w:tmpl w:val="AF42134A"/>
@@ -9282,7 +9235,7 @@
       </w:pPr>
     </w:lvl>
   </w:abstractNum>
-  <w:abstractNum w:abstractNumId="28" w15:restartNumberingAfterBreak="0">
+  <w:abstractNum w:abstractNumId="29" w15:restartNumberingAfterBreak="0">
     <w:nsid w:val="7E376357"/>
     <w:multiLevelType w:val="multilevel"/>
     <w:tmpl w:val="B0FC418E"/>
@@ -9431,7 +9384,7 @@
       </w:rPr>
     </w:lvl>
   </w:abstractNum>
-  <w:abstractNum w:abstractNumId="29" w15:restartNumberingAfterBreak="0">
+  <w:abstractNum w:abstractNumId="30" w15:restartNumberingAfterBreak="0">
     <w:nsid w:val="7F1A5CD6"/>
     <w:multiLevelType w:val="hybridMultilevel"/>
     <w:tmpl w:val="694C1318"/>
@@ -9521,19 +9474,19 @@
     <w:abstractNumId w:val="5"/>
   </w:num>
   <w:num w:numId="2" w16cid:durableId="207029990">
-    <w:abstractNumId w:val="15"/>
+    <w:abstractNumId w:val="16"/>
   </w:num>
   <w:num w:numId="3" w16cid:durableId="1028213877">
-    <w:abstractNumId w:val="10"/>
+    <w:abstractNumId w:val="11"/>
   </w:num>
   <w:num w:numId="4" w16cid:durableId="1135879058">
-    <w:abstractNumId w:val="12"/>
+    <w:abstractNumId w:val="13"/>
   </w:num>
   <w:num w:numId="5" w16cid:durableId="1285700409">
     <w:abstractNumId w:val="7"/>
   </w:num>
   <w:num w:numId="6" w16cid:durableId="678119369">
-    <w:abstractNumId w:val="23"/>
+    <w:abstractNumId w:val="24"/>
   </w:num>
   <w:num w:numId="7" w16cid:durableId="844249318">
     <w:abstractNumId w:val="3"/>
@@ -9548,43 +9501,43 @@
     <w:abstractNumId w:val="1"/>
   </w:num>
   <w:num w:numId="11" w16cid:durableId="73404882">
-    <w:abstractNumId w:val="22"/>
+    <w:abstractNumId w:val="23"/>
   </w:num>
   <w:num w:numId="12" w16cid:durableId="721364802">
-    <w:abstractNumId w:val="17"/>
+    <w:abstractNumId w:val="18"/>
   </w:num>
   <w:num w:numId="13" w16cid:durableId="190997025">
     <w:abstractNumId w:val="9"/>
   </w:num>
   <w:num w:numId="14" w16cid:durableId="1424951893">
-    <w:abstractNumId w:val="24"/>
+    <w:abstractNumId w:val="25"/>
   </w:num>
   <w:num w:numId="15" w16cid:durableId="1381633156">
+    <w:abstractNumId w:val="21"/>
+  </w:num>
+  <w:num w:numId="16" w16cid:durableId="1281179723">
     <w:abstractNumId w:val="20"/>
   </w:num>
-  <w:num w:numId="16" w16cid:durableId="1281179723">
+  <w:num w:numId="17" w16cid:durableId="1987394917">
+    <w:abstractNumId w:val="30"/>
+  </w:num>
+  <w:num w:numId="18" w16cid:durableId="1242330851">
+    <w:abstractNumId w:val="12"/>
+  </w:num>
+  <w:num w:numId="19" w16cid:durableId="925847308">
     <w:abstractNumId w:val="19"/>
   </w:num>
-  <w:num w:numId="17" w16cid:durableId="1987394917">
-    <w:abstractNumId w:val="29"/>
-  </w:num>
-  <w:num w:numId="18" w16cid:durableId="1242330851">
-    <w:abstractNumId w:val="11"/>
-  </w:num>
-  <w:num w:numId="19" w16cid:durableId="925847308">
-    <w:abstractNumId w:val="18"/>
-  </w:num>
   <w:num w:numId="20" w16cid:durableId="971518163">
-    <w:abstractNumId w:val="16"/>
+    <w:abstractNumId w:val="17"/>
   </w:num>
   <w:num w:numId="21" w16cid:durableId="1741782536">
-    <w:abstractNumId w:val="14"/>
+    <w:abstractNumId w:val="15"/>
   </w:num>
   <w:num w:numId="22" w16cid:durableId="24914548">
-    <w:abstractNumId w:val="21"/>
+    <w:abstractNumId w:val="22"/>
   </w:num>
   <w:num w:numId="23" w16cid:durableId="716588799">
-    <w:abstractNumId w:val="25"/>
+    <w:abstractNumId w:val="26"/>
   </w:num>
   <w:num w:numId="24" w16cid:durableId="866867084">
     <w:abstractNumId w:val="0"/>
@@ -9596,16 +9549,19 @@
     <w:abstractNumId w:val="4"/>
   </w:num>
   <w:num w:numId="27" w16cid:durableId="1376202739">
-    <w:abstractNumId w:val="13"/>
+    <w:abstractNumId w:val="14"/>
   </w:num>
   <w:num w:numId="28" w16cid:durableId="523326672">
+    <w:abstractNumId w:val="28"/>
+  </w:num>
+  <w:num w:numId="29" w16cid:durableId="1145388311">
     <w:abstractNumId w:val="27"/>
   </w:num>
-  <w:num w:numId="29" w16cid:durableId="1145388311">
-    <w:abstractNumId w:val="26"/>
+  <w:num w:numId="30" w16cid:durableId="1018124435">
+    <w:abstractNumId w:val="29"/>
   </w:num>
-  <w:num w:numId="30" w16cid:durableId="1018124435">
-    <w:abstractNumId w:val="28"/>
+  <w:num w:numId="31" w16cid:durableId="312636765">
+    <w:abstractNumId w:val="10"/>
   </w:num>
 </w:numbering>
 </file>
